--- a/Docs/Final Document/Document Final.docx
+++ b/Docs/Final Document/Document Final.docx
@@ -1464,7 +1464,15 @@
                 <w:sz w:val="24"/>
                 <w:szCs w:val="24"/>
               </w:rPr>
-              <w:t>25/02/2022</w:t>
+              <w:t>23</w:t>
+            </w:r>
+            <w:r>
+              <w:rPr>
+                <w:rFonts w:ascii="Times New Roman" w:hAnsi="Times New Roman" w:cs="Times New Roman"/>
+                <w:sz w:val="24"/>
+                <w:szCs w:val="24"/>
+              </w:rPr>
+              <w:t>/02/2022</w:t>
             </w:r>
           </w:p>
         </w:tc>
@@ -1564,7 +1572,7 @@
                 <w:sz w:val="24"/>
                 <w:szCs w:val="24"/>
               </w:rPr>
-              <w:t>25/02/2022</w:t>
+              <w:t>23/02/2022</w:t>
             </w:r>
           </w:p>
         </w:tc>
@@ -1696,7 +1704,15 @@
                 <w:sz w:val="24"/>
                 <w:szCs w:val="24"/>
               </w:rPr>
-              <w:t>05/03/2022</w:t>
+              <w:t>02</w:t>
+            </w:r>
+            <w:r>
+              <w:rPr>
+                <w:rFonts w:ascii="Times New Roman" w:hAnsi="Times New Roman" w:cs="Times New Roman"/>
+                <w:sz w:val="24"/>
+                <w:szCs w:val="24"/>
+              </w:rPr>
+              <w:t>/03/2022</w:t>
             </w:r>
           </w:p>
         </w:tc>
@@ -1796,7 +1812,7 @@
                 <w:sz w:val="24"/>
                 <w:szCs w:val="24"/>
               </w:rPr>
-              <w:t>05/03/2022</w:t>
+              <w:t>02/03/2022</w:t>
             </w:r>
           </w:p>
         </w:tc>
@@ -1912,7 +1928,7 @@
                 <w:sz w:val="24"/>
                 <w:szCs w:val="24"/>
               </w:rPr>
-              <w:t>25/02/2022</w:t>
+              <w:t>23/02/2022</w:t>
             </w:r>
           </w:p>
         </w:tc>
@@ -2028,7 +2044,7 @@
                 <w:sz w:val="24"/>
                 <w:szCs w:val="24"/>
               </w:rPr>
-              <w:t>05/03/2022</w:t>
+              <w:t>02/03/2022</w:t>
             </w:r>
           </w:p>
         </w:tc>
@@ -2129,7 +2145,15 @@
                 <w:sz w:val="24"/>
                 <w:szCs w:val="24"/>
               </w:rPr>
-              <w:t>18/03/2022</w:t>
+              <w:t>16</w:t>
+            </w:r>
+            <w:r>
+              <w:rPr>
+                <w:rFonts w:ascii="Times New Roman" w:hAnsi="Times New Roman" w:cs="Times New Roman"/>
+                <w:sz w:val="24"/>
+                <w:szCs w:val="24"/>
+              </w:rPr>
+              <w:t>/03/2022</w:t>
             </w:r>
           </w:p>
         </w:tc>
@@ -2229,7 +2253,15 @@
                 <w:sz w:val="24"/>
                 <w:szCs w:val="24"/>
               </w:rPr>
-              <w:t>27/03/2022</w:t>
+              <w:t>23</w:t>
+            </w:r>
+            <w:r>
+              <w:rPr>
+                <w:rFonts w:ascii="Times New Roman" w:hAnsi="Times New Roman" w:cs="Times New Roman"/>
+                <w:sz w:val="24"/>
+                <w:szCs w:val="24"/>
+              </w:rPr>
+              <w:t>/03/2022</w:t>
             </w:r>
           </w:p>
         </w:tc>
@@ -2329,7 +2361,15 @@
                 <w:sz w:val="24"/>
                 <w:szCs w:val="24"/>
               </w:rPr>
-              <w:t>05/04/2022</w:t>
+              <w:t>30</w:t>
+            </w:r>
+            <w:r>
+              <w:rPr>
+                <w:rFonts w:ascii="Times New Roman" w:hAnsi="Times New Roman" w:cs="Times New Roman"/>
+                <w:sz w:val="24"/>
+                <w:szCs w:val="24"/>
+              </w:rPr>
+              <w:t>/04/2022</w:t>
             </w:r>
           </w:p>
         </w:tc>
@@ -2429,7 +2469,7 @@
                 <w:sz w:val="24"/>
                 <w:szCs w:val="24"/>
               </w:rPr>
-              <w:t>18/03/2022</w:t>
+              <w:t>16/03/2022</w:t>
             </w:r>
           </w:p>
         </w:tc>
@@ -2529,7 +2569,15 @@
                 <w:sz w:val="24"/>
                 <w:szCs w:val="24"/>
               </w:rPr>
-              <w:t>14/04/2022</w:t>
+              <w:t>13</w:t>
+            </w:r>
+            <w:r>
+              <w:rPr>
+                <w:rFonts w:ascii="Times New Roman" w:hAnsi="Times New Roman" w:cs="Times New Roman"/>
+                <w:sz w:val="24"/>
+                <w:szCs w:val="24"/>
+              </w:rPr>
+              <w:t>/04/2022</w:t>
             </w:r>
           </w:p>
         </w:tc>
@@ -2629,7 +2677,7 @@
                 <w:sz w:val="24"/>
                 <w:szCs w:val="24"/>
               </w:rPr>
-              <w:t>27/03/2022</w:t>
+              <w:t>23/03/2022</w:t>
             </w:r>
           </w:p>
         </w:tc>
@@ -2729,7 +2777,7 @@
                 <w:sz w:val="24"/>
                 <w:szCs w:val="24"/>
               </w:rPr>
-              <w:t>18/03/2022</w:t>
+              <w:t>16/03/2022</w:t>
             </w:r>
           </w:p>
         </w:tc>
@@ -2829,7 +2877,7 @@
                 <w:sz w:val="24"/>
                 <w:szCs w:val="24"/>
               </w:rPr>
-              <w:t>27/03/2022</w:t>
+              <w:t>23/03/2022</w:t>
             </w:r>
           </w:p>
         </w:tc>
@@ -2929,7 +2977,7 @@
                 <w:sz w:val="24"/>
                 <w:szCs w:val="24"/>
               </w:rPr>
-              <w:t>05/04/2022</w:t>
+              <w:t>30/04/2022</w:t>
             </w:r>
           </w:p>
         </w:tc>
@@ -3029,7 +3077,7 @@
                 <w:sz w:val="24"/>
                 <w:szCs w:val="24"/>
               </w:rPr>
-              <w:t>05/04/2022</w:t>
+              <w:t>30/04/2022</w:t>
             </w:r>
           </w:p>
         </w:tc>
@@ -3129,7 +3177,7 @@
                 <w:sz w:val="24"/>
                 <w:szCs w:val="24"/>
               </w:rPr>
-              <w:t>14/04/2022</w:t>
+              <w:t>13/04/2022</w:t>
             </w:r>
           </w:p>
         </w:tc>
@@ -3229,7 +3277,7 @@
                 <w:sz w:val="24"/>
                 <w:szCs w:val="24"/>
               </w:rPr>
-              <w:t>14/04/2022</w:t>
+              <w:t>13/04/2022</w:t>
             </w:r>
           </w:p>
         </w:tc>
@@ -3329,7 +3377,15 @@
                 <w:sz w:val="24"/>
                 <w:szCs w:val="24"/>
               </w:rPr>
-              <w:t>23/04/2022</w:t>
+              <w:t>27</w:t>
+            </w:r>
+            <w:r>
+              <w:rPr>
+                <w:rFonts w:ascii="Times New Roman" w:hAnsi="Times New Roman" w:cs="Times New Roman"/>
+                <w:sz w:val="24"/>
+                <w:szCs w:val="24"/>
+              </w:rPr>
+              <w:t>/04/2022</w:t>
             </w:r>
           </w:p>
         </w:tc>
@@ -3429,7 +3485,7 @@
                 <w:sz w:val="24"/>
                 <w:szCs w:val="24"/>
               </w:rPr>
-              <w:t>23/04/2022</w:t>
+              <w:t>27/04/2022</w:t>
             </w:r>
           </w:p>
         </w:tc>
@@ -3529,7 +3585,7 @@
                 <w:sz w:val="24"/>
                 <w:szCs w:val="24"/>
               </w:rPr>
-              <w:t>23/04/2022</w:t>
+              <w:t>27/04/2022</w:t>
             </w:r>
           </w:p>
         </w:tc>
@@ -3629,7 +3685,15 @@
                 <w:sz w:val="24"/>
                 <w:szCs w:val="24"/>
               </w:rPr>
-              <w:t>02/05/2022</w:t>
+              <w:t>11</w:t>
+            </w:r>
+            <w:r>
+              <w:rPr>
+                <w:rFonts w:ascii="Times New Roman" w:hAnsi="Times New Roman" w:cs="Times New Roman"/>
+                <w:sz w:val="24"/>
+                <w:szCs w:val="24"/>
+              </w:rPr>
+              <w:t>/05/2022</w:t>
             </w:r>
           </w:p>
         </w:tc>
@@ -3730,7 +3794,7 @@
                 <w:sz w:val="24"/>
                 <w:szCs w:val="24"/>
               </w:rPr>
-              <w:t>02/05/2022</w:t>
+              <w:t>11/05/2022</w:t>
             </w:r>
           </w:p>
         </w:tc>
@@ -3830,7 +3894,7 @@
                 <w:sz w:val="24"/>
                 <w:szCs w:val="24"/>
               </w:rPr>
-              <w:t>02/05/2022</w:t>
+              <w:t>11/05/2022</w:t>
             </w:r>
           </w:p>
         </w:tc>
@@ -3930,7 +3994,7 @@
                 <w:sz w:val="24"/>
                 <w:szCs w:val="24"/>
               </w:rPr>
-              <w:t>11/05/2022</w:t>
+              <w:t>25/05/2022</w:t>
             </w:r>
           </w:p>
         </w:tc>
@@ -3953,6 +4017,7 @@
                 <w:szCs w:val="24"/>
               </w:rPr>
             </w:pPr>
+            <w:bookmarkStart w:id="0" w:name="_GoBack" w:colFirst="3" w:colLast="3"/>
             <w:r>
               <w:rPr>
                 <w:rFonts w:ascii="Times New Roman" w:hAnsi="Times New Roman" w:cs="Times New Roman"/>
@@ -4030,11 +4095,12 @@
                 <w:sz w:val="24"/>
                 <w:szCs w:val="24"/>
               </w:rPr>
-              <w:t>11/05/2022</w:t>
+              <w:t>25/05/2022</w:t>
             </w:r>
           </w:p>
         </w:tc>
       </w:tr>
+      <w:bookmarkEnd w:id="0"/>
       <w:tr>
         <w:trPr>
           <w:jc w:val="center"/>
@@ -4108,8 +4174,6 @@
               </w:rPr>
               <w:t>Arnob</w:t>
             </w:r>
-            <w:bookmarkStart w:id="0" w:name="_GoBack"/>
-            <w:bookmarkEnd w:id="0"/>
           </w:p>
         </w:tc>
         <w:tc>
@@ -4132,7 +4196,15 @@
                 <w:sz w:val="24"/>
                 <w:szCs w:val="24"/>
               </w:rPr>
-              <w:t>11/05/2022</w:t>
+              <w:t>25</w:t>
+            </w:r>
+            <w:r>
+              <w:rPr>
+                <w:rFonts w:ascii="Times New Roman" w:hAnsi="Times New Roman" w:cs="Times New Roman"/>
+                <w:sz w:val="24"/>
+                <w:szCs w:val="24"/>
+              </w:rPr>
+              <w:t>/05/2022</w:t>
             </w:r>
           </w:p>
         </w:tc>
@@ -13824,7 +13896,7 @@
 </file>
 
 <file path=customXml/itemProps1.xml><?xml version="1.0" encoding="utf-8"?>
-<ds:datastoreItem xmlns:ds="http://schemas.openxmlformats.org/officeDocument/2006/customXml" ds:itemID="{4EEB3C7D-808E-490D-81E4-61C19762D1A7}">
+<ds:datastoreItem xmlns:ds="http://schemas.openxmlformats.org/officeDocument/2006/customXml" ds:itemID="{FCB6BDB7-2684-44B3-B524-B2458BFDD614}">
   <ds:schemaRefs>
     <ds:schemaRef ds:uri="http://schemas.openxmlformats.org/officeDocument/2006/bibliography"/>
   </ds:schemaRefs>

--- a/Docs/Final Document/Document Final.docx
+++ b/Docs/Final Document/Document Final.docx
@@ -2182,7 +2182,7 @@
                 <w:sz w:val="24"/>
                 <w:szCs w:val="24"/>
               </w:rPr>
-              <w:t>A - 4</w:t>
+              <w:t>E - 3</w:t>
             </w:r>
           </w:p>
         </w:tc>
@@ -2229,7 +2229,7 @@
                 <w:sz w:val="24"/>
                 <w:szCs w:val="24"/>
               </w:rPr>
-              <w:t>Arnob</w:t>
+              <w:t>Ehtimum</w:t>
             </w:r>
           </w:p>
         </w:tc>
@@ -2253,15 +2253,7 @@
                 <w:sz w:val="24"/>
                 <w:szCs w:val="24"/>
               </w:rPr>
-              <w:t>23</w:t>
-            </w:r>
-            <w:r>
-              <w:rPr>
-                <w:rFonts w:ascii="Times New Roman" w:hAnsi="Times New Roman" w:cs="Times New Roman"/>
-                <w:sz w:val="24"/>
-                <w:szCs w:val="24"/>
-              </w:rPr>
-              <w:t>/03/2022</w:t>
+              <w:t>16/03/2022</w:t>
             </w:r>
           </w:p>
         </w:tc>
@@ -2290,7 +2282,7 @@
                 <w:sz w:val="24"/>
                 <w:szCs w:val="24"/>
               </w:rPr>
-              <w:t>A - 5</w:t>
+              <w:t>A - 4</w:t>
             </w:r>
           </w:p>
         </w:tc>
@@ -2361,15 +2353,7 @@
                 <w:sz w:val="24"/>
                 <w:szCs w:val="24"/>
               </w:rPr>
-              <w:t>30</w:t>
-            </w:r>
-            <w:r>
-              <w:rPr>
-                <w:rFonts w:ascii="Times New Roman" w:hAnsi="Times New Roman" w:cs="Times New Roman"/>
-                <w:sz w:val="24"/>
-                <w:szCs w:val="24"/>
-              </w:rPr>
-              <w:t>/04/2022</w:t>
+              <w:t>23/03/2022</w:t>
             </w:r>
           </w:p>
         </w:tc>
@@ -2398,7 +2382,7 @@
                 <w:sz w:val="24"/>
                 <w:szCs w:val="24"/>
               </w:rPr>
-              <w:t>E - 3</w:t>
+              <w:t>A - 5</w:t>
             </w:r>
           </w:p>
         </w:tc>
@@ -2445,7 +2429,7 @@
                 <w:sz w:val="24"/>
                 <w:szCs w:val="24"/>
               </w:rPr>
-              <w:t>Ehtimum</w:t>
+              <w:t>Arnob</w:t>
             </w:r>
           </w:p>
         </w:tc>
@@ -2469,7 +2453,15 @@
                 <w:sz w:val="24"/>
                 <w:szCs w:val="24"/>
               </w:rPr>
-              <w:t>16/03/2022</w:t>
+              <w:t>30/03</w:t>
+            </w:r>
+            <w:r>
+              <w:rPr>
+                <w:rFonts w:ascii="Times New Roman" w:hAnsi="Times New Roman" w:cs="Times New Roman"/>
+                <w:sz w:val="24"/>
+                <w:szCs w:val="24"/>
+              </w:rPr>
+              <w:t>/2022</w:t>
             </w:r>
           </w:p>
         </w:tc>
@@ -2977,7 +2969,15 @@
                 <w:sz w:val="24"/>
                 <w:szCs w:val="24"/>
               </w:rPr>
-              <w:t>30/04/2022</w:t>
+              <w:t>30/03</w:t>
+            </w:r>
+            <w:r>
+              <w:rPr>
+                <w:rFonts w:ascii="Times New Roman" w:hAnsi="Times New Roman" w:cs="Times New Roman"/>
+                <w:sz w:val="24"/>
+                <w:szCs w:val="24"/>
+              </w:rPr>
+              <w:t>/2022</w:t>
             </w:r>
           </w:p>
         </w:tc>
@@ -3077,7 +3077,15 @@
                 <w:sz w:val="24"/>
                 <w:szCs w:val="24"/>
               </w:rPr>
-              <w:t>30/04/2022</w:t>
+              <w:t>30/03</w:t>
+            </w:r>
+            <w:r>
+              <w:rPr>
+                <w:rFonts w:ascii="Times New Roman" w:hAnsi="Times New Roman" w:cs="Times New Roman"/>
+                <w:sz w:val="24"/>
+                <w:szCs w:val="24"/>
+              </w:rPr>
+              <w:t>/2022</w:t>
             </w:r>
           </w:p>
         </w:tc>
@@ -3389,6 +3397,8 @@
             </w:r>
           </w:p>
         </w:tc>
+        <w:bookmarkStart w:id="0" w:name="_GoBack"/>
+        <w:bookmarkEnd w:id="0"/>
       </w:tr>
       <w:tr>
         <w:trPr>
@@ -4017,7 +4027,6 @@
                 <w:szCs w:val="24"/>
               </w:rPr>
             </w:pPr>
-            <w:bookmarkStart w:id="0" w:name="_GoBack" w:colFirst="3" w:colLast="3"/>
             <w:r>
               <w:rPr>
                 <w:rFonts w:ascii="Times New Roman" w:hAnsi="Times New Roman" w:cs="Times New Roman"/>
@@ -4047,7 +4056,23 @@
                 <w:sz w:val="24"/>
                 <w:szCs w:val="24"/>
               </w:rPr>
-              <w:t xml:space="preserve">A super admin have all privileges of an admin. </w:t>
+              <w:t>A super admin has</w:t>
+            </w:r>
+            <w:r>
+              <w:rPr>
+                <w:rFonts w:ascii="Times New Roman" w:hAnsi="Times New Roman" w:cs="Times New Roman"/>
+                <w:sz w:val="24"/>
+                <w:szCs w:val="24"/>
+              </w:rPr>
+              <w:t xml:space="preserve"> all privileges of an admin. </w:t>
+            </w:r>
+            <w:r>
+              <w:rPr>
+                <w:rFonts w:ascii="Times New Roman" w:hAnsi="Times New Roman" w:cs="Times New Roman"/>
+                <w:sz w:val="24"/>
+                <w:szCs w:val="24"/>
+              </w:rPr>
+              <w:t>And can create new admin accounts.</w:t>
             </w:r>
           </w:p>
         </w:tc>
@@ -4100,7 +4125,6 @@
           </w:p>
         </w:tc>
       </w:tr>
-      <w:bookmarkEnd w:id="0"/>
       <w:tr>
         <w:trPr>
           <w:jc w:val="center"/>
@@ -4818,7 +4842,16 @@
                 <w:sz w:val="24"/>
                 <w:szCs w:val="24"/>
               </w:rPr>
-              <w:t>A registered user can update/modify his account information such as email address, username, name, password, profession, date of birth, blood group, address etc. Also he can delete his account if he wants to.</w:t>
+              <w:t xml:space="preserve">A registered user can update/modify his account information such as email address, username, name, password, profession, date of birth, blood group, address etc. </w:t>
+            </w:r>
+            <w:r>
+              <w:rPr>
+                <w:rFonts w:ascii="Times New Roman" w:hAnsi="Times New Roman" w:cs="Times New Roman"/>
+                <w:sz w:val="24"/>
+                <w:szCs w:val="24"/>
+              </w:rPr>
+              <w:lastRenderedPageBreak/>
+              <w:t>Also he can delete his account if he wants to.</w:t>
             </w:r>
           </w:p>
         </w:tc>
@@ -4841,6 +4874,7 @@
                 <w:sz w:val="24"/>
                 <w:szCs w:val="24"/>
               </w:rPr>
+              <w:lastRenderedPageBreak/>
               <w:t>1.</w:t>
             </w:r>
             <w:r>
@@ -5195,7 +5229,23 @@
                 <w:sz w:val="24"/>
                 <w:szCs w:val="24"/>
               </w:rPr>
-              <w:t>A - 4</w:t>
+              <w:t xml:space="preserve">E </w:t>
+            </w:r>
+            <w:r>
+              <w:rPr>
+                <w:rFonts w:ascii="Times New Roman" w:hAnsi="Times New Roman" w:cs="Times New Roman"/>
+                <w:sz w:val="24"/>
+                <w:szCs w:val="24"/>
+              </w:rPr>
+              <w:t>-</w:t>
+            </w:r>
+            <w:r>
+              <w:rPr>
+                <w:rFonts w:ascii="Times New Roman" w:hAnsi="Times New Roman" w:cs="Times New Roman"/>
+                <w:sz w:val="24"/>
+                <w:szCs w:val="24"/>
+              </w:rPr>
+              <w:t xml:space="preserve"> 3</w:t>
             </w:r>
           </w:p>
         </w:tc>
@@ -5270,7 +5320,23 @@
                 <w:sz w:val="24"/>
                 <w:szCs w:val="24"/>
               </w:rPr>
-              <w:t>A - 5</w:t>
+              <w:t xml:space="preserve">A </w:t>
+            </w:r>
+            <w:r>
+              <w:rPr>
+                <w:rFonts w:ascii="Times New Roman" w:hAnsi="Times New Roman" w:cs="Times New Roman"/>
+                <w:sz w:val="24"/>
+                <w:szCs w:val="24"/>
+              </w:rPr>
+              <w:t>-</w:t>
+            </w:r>
+            <w:r>
+              <w:rPr>
+                <w:rFonts w:ascii="Times New Roman" w:hAnsi="Times New Roman" w:cs="Times New Roman"/>
+                <w:sz w:val="24"/>
+                <w:szCs w:val="24"/>
+              </w:rPr>
+              <w:t xml:space="preserve"> 4</w:t>
             </w:r>
           </w:p>
         </w:tc>
@@ -5353,7 +5419,7 @@
                 <w:sz w:val="24"/>
                 <w:szCs w:val="24"/>
               </w:rPr>
-              <w:t>E - 3</w:t>
+              <w:t>A - 5</w:t>
             </w:r>
           </w:p>
         </w:tc>
@@ -6819,7 +6885,23 @@
                 <w:sz w:val="24"/>
                 <w:szCs w:val="24"/>
               </w:rPr>
-              <w:t xml:space="preserve">A super admin have all privileges of an admin. </w:t>
+              <w:t xml:space="preserve">A super admin </w:t>
+            </w:r>
+            <w:r>
+              <w:rPr>
+                <w:rFonts w:ascii="Times New Roman" w:hAnsi="Times New Roman" w:cs="Times New Roman"/>
+                <w:sz w:val="24"/>
+                <w:szCs w:val="24"/>
+              </w:rPr>
+              <w:t>has</w:t>
+            </w:r>
+            <w:r>
+              <w:rPr>
+                <w:rFonts w:ascii="Times New Roman" w:hAnsi="Times New Roman" w:cs="Times New Roman"/>
+                <w:sz w:val="24"/>
+                <w:szCs w:val="24"/>
+              </w:rPr>
+              <w:t xml:space="preserve"> all privileges of an admin. And can create new admin accounts.</w:t>
             </w:r>
           </w:p>
         </w:tc>
@@ -8670,7 +8752,23 @@
                 <w:sz w:val="24"/>
                 <w:szCs w:val="24"/>
               </w:rPr>
-              <w:t>A - 4</w:t>
+              <w:t xml:space="preserve">E </w:t>
+            </w:r>
+            <w:r>
+              <w:rPr>
+                <w:rFonts w:ascii="Times New Roman" w:hAnsi="Times New Roman" w:cs="Times New Roman"/>
+                <w:sz w:val="24"/>
+                <w:szCs w:val="24"/>
+              </w:rPr>
+              <w:t>-</w:t>
+            </w:r>
+            <w:r>
+              <w:rPr>
+                <w:rFonts w:ascii="Times New Roman" w:hAnsi="Times New Roman" w:cs="Times New Roman"/>
+                <w:sz w:val="24"/>
+                <w:szCs w:val="24"/>
+              </w:rPr>
+              <w:t xml:space="preserve"> 3</w:t>
             </w:r>
           </w:p>
         </w:tc>
@@ -8832,7 +8930,23 @@
                 <w:sz w:val="24"/>
                 <w:szCs w:val="24"/>
               </w:rPr>
-              <w:t>A - 5</w:t>
+              <w:t xml:space="preserve">A </w:t>
+            </w:r>
+            <w:r>
+              <w:rPr>
+                <w:rFonts w:ascii="Times New Roman" w:hAnsi="Times New Roman" w:cs="Times New Roman"/>
+                <w:sz w:val="24"/>
+                <w:szCs w:val="24"/>
+              </w:rPr>
+              <w:t>-</w:t>
+            </w:r>
+            <w:r>
+              <w:rPr>
+                <w:rFonts w:ascii="Times New Roman" w:hAnsi="Times New Roman" w:cs="Times New Roman"/>
+                <w:sz w:val="24"/>
+                <w:szCs w:val="24"/>
+              </w:rPr>
+              <w:t xml:space="preserve"> 4</w:t>
             </w:r>
           </w:p>
         </w:tc>
@@ -8909,7 +9023,7 @@
                 <w:sz w:val="24"/>
                 <w:szCs w:val="24"/>
               </w:rPr>
-              <w:t>E - 3</w:t>
+              <w:t>A - 5</w:t>
             </w:r>
           </w:p>
         </w:tc>
@@ -10389,7 +10503,23 @@
                 <w:sz w:val="24"/>
                 <w:szCs w:val="24"/>
               </w:rPr>
-              <w:t xml:space="preserve">A super admin have all privileges of an admin. </w:t>
+              <w:t xml:space="preserve">A super admin </w:t>
+            </w:r>
+            <w:r>
+              <w:rPr>
+                <w:rFonts w:ascii="Times New Roman" w:hAnsi="Times New Roman" w:cs="Times New Roman"/>
+                <w:sz w:val="24"/>
+                <w:szCs w:val="24"/>
+              </w:rPr>
+              <w:t>has</w:t>
+            </w:r>
+            <w:r>
+              <w:rPr>
+                <w:rFonts w:ascii="Times New Roman" w:hAnsi="Times New Roman" w:cs="Times New Roman"/>
+                <w:sz w:val="24"/>
+                <w:szCs w:val="24"/>
+              </w:rPr>
+              <w:t xml:space="preserve"> all privileges of an admin. And can create new admin accounts.</w:t>
             </w:r>
           </w:p>
         </w:tc>
@@ -13896,7 +14026,7 @@
 </file>
 
 <file path=customXml/itemProps1.xml><?xml version="1.0" encoding="utf-8"?>
-<ds:datastoreItem xmlns:ds="http://schemas.openxmlformats.org/officeDocument/2006/customXml" ds:itemID="{FCB6BDB7-2684-44B3-B524-B2458BFDD614}">
+<ds:datastoreItem xmlns:ds="http://schemas.openxmlformats.org/officeDocument/2006/customXml" ds:itemID="{CAB93E2D-4B56-4157-888B-2898FBD0ADA0}">
   <ds:schemaRefs>
     <ds:schemaRef ds:uri="http://schemas.openxmlformats.org/officeDocument/2006/bibliography"/>
   </ds:schemaRefs>

--- a/Docs/Final Document/Document Final.docx
+++ b/Docs/Final Document/Document Final.docx
@@ -2099,6 +2099,22 @@
               </w:rPr>
               <w:t>A registered user can post their contents (text, image, video) on the site and it will be visible on their own profile and to the users of his friend list. If the content post’s privacy is public, then it will be visible to all.</w:t>
             </w:r>
+            <w:r>
+              <w:rPr>
+                <w:rFonts w:ascii="Times New Roman" w:hAnsi="Times New Roman" w:cs="Times New Roman"/>
+                <w:sz w:val="24"/>
+                <w:szCs w:val="24"/>
+              </w:rPr>
+              <w:t xml:space="preserve"> </w:t>
+            </w:r>
+            <w:r>
+              <w:rPr>
+                <w:rFonts w:ascii="Times New Roman" w:hAnsi="Times New Roman" w:cs="Times New Roman"/>
+                <w:sz w:val="24"/>
+                <w:szCs w:val="24"/>
+              </w:rPr>
+              <w:t>A registered user can update or delete his post/content.</w:t>
+            </w:r>
           </w:p>
         </w:tc>
         <w:tc>
@@ -2182,7 +2198,7 @@
                 <w:sz w:val="24"/>
                 <w:szCs w:val="24"/>
               </w:rPr>
-              <w:t>E - 3</w:t>
+              <w:t>A - 4</w:t>
             </w:r>
           </w:p>
         </w:tc>
@@ -2229,7 +2245,7 @@
                 <w:sz w:val="24"/>
                 <w:szCs w:val="24"/>
               </w:rPr>
-              <w:t>Ehtimum</w:t>
+              <w:t>Arnob</w:t>
             </w:r>
           </w:p>
         </w:tc>
@@ -2253,7 +2269,15 @@
                 <w:sz w:val="24"/>
                 <w:szCs w:val="24"/>
               </w:rPr>
-              <w:t>16/03/2022</w:t>
+              <w:t>23</w:t>
+            </w:r>
+            <w:r>
+              <w:rPr>
+                <w:rFonts w:ascii="Times New Roman" w:hAnsi="Times New Roman" w:cs="Times New Roman"/>
+                <w:sz w:val="24"/>
+                <w:szCs w:val="24"/>
+              </w:rPr>
+              <w:t>/03/2022</w:t>
             </w:r>
           </w:p>
         </w:tc>
@@ -2282,7 +2306,7 @@
                 <w:sz w:val="24"/>
                 <w:szCs w:val="24"/>
               </w:rPr>
-              <w:t>A - 4</w:t>
+              <w:t>E - 3</w:t>
             </w:r>
           </w:p>
         </w:tc>
@@ -2305,7 +2329,7 @@
                 <w:sz w:val="24"/>
                 <w:szCs w:val="24"/>
               </w:rPr>
-              <w:t>A registered user can update or delete his post/content.</w:t>
+              <w:t>A registered user can send friend request to another user or can receive friend requests from others. By accepting friend request, they can add each other to their friend list.</w:t>
             </w:r>
           </w:p>
         </w:tc>
@@ -2329,7 +2353,7 @@
                 <w:sz w:val="24"/>
                 <w:szCs w:val="24"/>
               </w:rPr>
-              <w:t>Arnob</w:t>
+              <w:t>Ehtimum</w:t>
             </w:r>
           </w:p>
         </w:tc>
@@ -2353,7 +2377,7 @@
                 <w:sz w:val="24"/>
                 <w:szCs w:val="24"/>
               </w:rPr>
-              <w:t>23/03/2022</w:t>
+              <w:t>16/03/2022</w:t>
             </w:r>
           </w:p>
         </w:tc>
@@ -2405,7 +2429,7 @@
                 <w:sz w:val="24"/>
                 <w:szCs w:val="24"/>
               </w:rPr>
-              <w:t>A registered user can send friend request to another user or can receive friend requests from others. By accepting friend request, they can add each other to their friend list.</w:t>
+              <w:t>A registered user can send text messages to another user when the receiver is in his friend list.</w:t>
             </w:r>
           </w:p>
         </w:tc>
@@ -2453,15 +2477,7 @@
                 <w:sz w:val="24"/>
                 <w:szCs w:val="24"/>
               </w:rPr>
-              <w:t>30/03</w:t>
-            </w:r>
-            <w:r>
-              <w:rPr>
-                <w:rFonts w:ascii="Times New Roman" w:hAnsi="Times New Roman" w:cs="Times New Roman"/>
-                <w:sz w:val="24"/>
-                <w:szCs w:val="24"/>
-              </w:rPr>
-              <w:t>/2022</w:t>
+              <w:t>30/04/2022</w:t>
             </w:r>
           </w:p>
         </w:tc>
@@ -2490,7 +2506,7 @@
                 <w:sz w:val="24"/>
                 <w:szCs w:val="24"/>
               </w:rPr>
-              <w:t>A - 6</w:t>
+              <w:t>E - 4</w:t>
             </w:r>
           </w:p>
         </w:tc>
@@ -2513,7 +2529,7 @@
                 <w:sz w:val="24"/>
                 <w:szCs w:val="24"/>
               </w:rPr>
-              <w:t>A registered user can send text messages to another user when the receiver is in his friend list.</w:t>
+              <w:t>A registered user can interact with another user’s content via up vote, down vote, comment etc.</w:t>
             </w:r>
           </w:p>
         </w:tc>
@@ -2537,7 +2553,7 @@
                 <w:sz w:val="24"/>
                 <w:szCs w:val="24"/>
               </w:rPr>
-              <w:t>Arnob</w:t>
+              <w:t>Ehtimum</w:t>
             </w:r>
           </w:p>
         </w:tc>
@@ -2561,15 +2577,7 @@
                 <w:sz w:val="24"/>
                 <w:szCs w:val="24"/>
               </w:rPr>
-              <w:t>13</w:t>
-            </w:r>
-            <w:r>
-              <w:rPr>
-                <w:rFonts w:ascii="Times New Roman" w:hAnsi="Times New Roman" w:cs="Times New Roman"/>
-                <w:sz w:val="24"/>
-                <w:szCs w:val="24"/>
-              </w:rPr>
-              <w:t>/04/2022</w:t>
+              <w:t>23/03/2022</w:t>
             </w:r>
           </w:p>
         </w:tc>
@@ -2598,7 +2606,7 @@
                 <w:sz w:val="24"/>
                 <w:szCs w:val="24"/>
               </w:rPr>
-              <w:t>E - 4</w:t>
+              <w:t>F - 3</w:t>
             </w:r>
           </w:p>
         </w:tc>
@@ -2621,7 +2629,7 @@
                 <w:sz w:val="24"/>
                 <w:szCs w:val="24"/>
               </w:rPr>
-              <w:t>A registered user can interact with another user’s content via up vote, down vote, comment etc.</w:t>
+              <w:t>A registered user can create a disaster alert. After being approved by moderators or admins, the alert will be pushed as a notification to all users who lives in the nearest area.</w:t>
             </w:r>
           </w:p>
         </w:tc>
@@ -2645,7 +2653,7 @@
                 <w:sz w:val="24"/>
                 <w:szCs w:val="24"/>
               </w:rPr>
-              <w:t>Ehtimum</w:t>
+              <w:t>Farzana</w:t>
             </w:r>
           </w:p>
         </w:tc>
@@ -2669,7 +2677,7 @@
                 <w:sz w:val="24"/>
                 <w:szCs w:val="24"/>
               </w:rPr>
-              <w:t>23/03/2022</w:t>
+              <w:t>16/03/2022</w:t>
             </w:r>
           </w:p>
         </w:tc>
@@ -2698,7 +2706,7 @@
                 <w:sz w:val="24"/>
                 <w:szCs w:val="24"/>
               </w:rPr>
-              <w:t>F - 3</w:t>
+              <w:t>F - 4</w:t>
             </w:r>
           </w:p>
         </w:tc>
@@ -2721,7 +2729,7 @@
                 <w:sz w:val="24"/>
                 <w:szCs w:val="24"/>
               </w:rPr>
-              <w:t>A registered user can create a disaster alert. After being approved by moderators or admins, the alert will be pushed as a notification to all users who lives in the nearest area.</w:t>
+              <w:t>A registered user can create a blood seeking post, other users with the required blood group who lives in a specific range to the seeking user, will get an alert notification.</w:t>
             </w:r>
           </w:p>
         </w:tc>
@@ -2769,7 +2777,7 @@
                 <w:sz w:val="24"/>
                 <w:szCs w:val="24"/>
               </w:rPr>
-              <w:t>16/03/2022</w:t>
+              <w:t>23/03/2022</w:t>
             </w:r>
           </w:p>
         </w:tc>
@@ -2798,7 +2806,7 @@
                 <w:sz w:val="24"/>
                 <w:szCs w:val="24"/>
               </w:rPr>
-              <w:t>F - 4</w:t>
+              <w:t>E - 5</w:t>
             </w:r>
           </w:p>
         </w:tc>
@@ -2821,7 +2829,7 @@
                 <w:sz w:val="24"/>
                 <w:szCs w:val="24"/>
               </w:rPr>
-              <w:t>A registered user can create a blood seeking post, other users with the required blood group who lives in a specific range to the seeking user, will get an alert notification.</w:t>
+              <w:t>A registered user can share another user’s post on his own timeline.</w:t>
             </w:r>
           </w:p>
         </w:tc>
@@ -2845,7 +2853,7 @@
                 <w:sz w:val="24"/>
                 <w:szCs w:val="24"/>
               </w:rPr>
-              <w:t>Farzana</w:t>
+              <w:t>Ehtimum</w:t>
             </w:r>
           </w:p>
         </w:tc>
@@ -2869,7 +2877,7 @@
                 <w:sz w:val="24"/>
                 <w:szCs w:val="24"/>
               </w:rPr>
-              <w:t>23/03/2022</w:t>
+              <w:t>30/04/2022</w:t>
             </w:r>
           </w:p>
         </w:tc>
@@ -2898,7 +2906,7 @@
                 <w:sz w:val="24"/>
                 <w:szCs w:val="24"/>
               </w:rPr>
-              <w:t>E - 5</w:t>
+              <w:t>F - 5</w:t>
             </w:r>
           </w:p>
         </w:tc>
@@ -2921,7 +2929,7 @@
                 <w:sz w:val="24"/>
                 <w:szCs w:val="24"/>
               </w:rPr>
-              <w:t>A registered user can share another user’s post on his own timeline.</w:t>
+              <w:t>A registered user can apply for “Official Verified User Badge” if his profile meets minimum criteria and has valid documents. In this case he has to submit the documents to the super admin.</w:t>
             </w:r>
           </w:p>
         </w:tc>
@@ -2945,7 +2953,7 @@
                 <w:sz w:val="24"/>
                 <w:szCs w:val="24"/>
               </w:rPr>
-              <w:t>Ehtimum</w:t>
+              <w:t>Farzana</w:t>
             </w:r>
           </w:p>
         </w:tc>
@@ -2969,15 +2977,7 @@
                 <w:sz w:val="24"/>
                 <w:szCs w:val="24"/>
               </w:rPr>
-              <w:t>30/03</w:t>
-            </w:r>
-            <w:r>
-              <w:rPr>
-                <w:rFonts w:ascii="Times New Roman" w:hAnsi="Times New Roman" w:cs="Times New Roman"/>
-                <w:sz w:val="24"/>
-                <w:szCs w:val="24"/>
-              </w:rPr>
-              <w:t>/2022</w:t>
+              <w:t>30/04/2022</w:t>
             </w:r>
           </w:p>
         </w:tc>
@@ -3006,7 +3006,7 @@
                 <w:sz w:val="24"/>
                 <w:szCs w:val="24"/>
               </w:rPr>
-              <w:t>F - 5</w:t>
+              <w:t>E - 6</w:t>
             </w:r>
           </w:p>
         </w:tc>
@@ -3029,7 +3029,7 @@
                 <w:sz w:val="24"/>
                 <w:szCs w:val="24"/>
               </w:rPr>
-              <w:t>A registered user can apply for “Official Verified User Badge” if his profile meets minimum criteria and has valid documents. In this case he has to submit the documents to the super admin.</w:t>
+              <w:t>A registered user will get one “Penalty Flag” each time one of his content gets recognized inappropriate by moderators. All the “Penalty Flags” will be added together and be visible to moderators and admins.</w:t>
             </w:r>
           </w:p>
         </w:tc>
@@ -3053,7 +3053,7 @@
                 <w:sz w:val="24"/>
                 <w:szCs w:val="24"/>
               </w:rPr>
-              <w:t>Farzana</w:t>
+              <w:t>Ehtimum</w:t>
             </w:r>
           </w:p>
         </w:tc>
@@ -3077,15 +3077,7 @@
                 <w:sz w:val="24"/>
                 <w:szCs w:val="24"/>
               </w:rPr>
-              <w:t>30/03</w:t>
-            </w:r>
-            <w:r>
-              <w:rPr>
-                <w:rFonts w:ascii="Times New Roman" w:hAnsi="Times New Roman" w:cs="Times New Roman"/>
-                <w:sz w:val="24"/>
-                <w:szCs w:val="24"/>
-              </w:rPr>
-              <w:t>/2022</w:t>
+              <w:t>13/04/2022</w:t>
             </w:r>
           </w:p>
         </w:tc>
@@ -3114,7 +3106,7 @@
                 <w:sz w:val="24"/>
                 <w:szCs w:val="24"/>
               </w:rPr>
-              <w:t>E - 6</w:t>
+              <w:t>F - 6</w:t>
             </w:r>
           </w:p>
         </w:tc>
@@ -3137,7 +3129,7 @@
                 <w:sz w:val="24"/>
                 <w:szCs w:val="24"/>
               </w:rPr>
-              <w:t>A registered user will get one “Penalty Flag” each time one of his content gets recognized inappropriate by moderators. All the “Penalty Flags” will be added together and be visible to moderators and admins.</w:t>
+              <w:t>A moderator can view user reported contents and delete the content if necessary.</w:t>
             </w:r>
           </w:p>
         </w:tc>
@@ -3161,7 +3153,7 @@
                 <w:sz w:val="24"/>
                 <w:szCs w:val="24"/>
               </w:rPr>
-              <w:t>Ehtimum</w:t>
+              <w:t>Farzana</w:t>
             </w:r>
           </w:p>
         </w:tc>
@@ -3214,7 +3206,7 @@
                 <w:sz w:val="24"/>
                 <w:szCs w:val="24"/>
               </w:rPr>
-              <w:t>F - 6</w:t>
+              <w:t>A - 6</w:t>
             </w:r>
           </w:p>
         </w:tc>
@@ -3237,7 +3229,7 @@
                 <w:sz w:val="24"/>
                 <w:szCs w:val="24"/>
               </w:rPr>
-              <w:t>A moderator can view user reported contents and delete the content if necessary.</w:t>
+              <w:t>A moderator can report a user profile to admins for restriction if the user keeps posting inappropriate contents repeatedly. Usually a user profile is reported for restriction if there are more than 3 penalty flags on his profile.</w:t>
             </w:r>
           </w:p>
         </w:tc>
@@ -3261,7 +3253,7 @@
                 <w:sz w:val="24"/>
                 <w:szCs w:val="24"/>
               </w:rPr>
-              <w:t>Farzana</w:t>
+              <w:t>Arnob</w:t>
             </w:r>
           </w:p>
         </w:tc>
@@ -3314,7 +3306,7 @@
                 <w:sz w:val="24"/>
                 <w:szCs w:val="24"/>
               </w:rPr>
-              <w:t>A - 7</w:t>
+              <w:t>F - 7</w:t>
             </w:r>
           </w:p>
         </w:tc>
@@ -3337,7 +3329,7 @@
                 <w:sz w:val="24"/>
                 <w:szCs w:val="24"/>
               </w:rPr>
-              <w:t>A moderator can report a user profile to admins for restriction if the user keeps posting inappropriate contents repeatedly. Usually a user profile is reported for restriction if there are more than 3 penalty flags on his profile.</w:t>
+              <w:t>A moderator can submit a “Judgement Token” about a user reported content to admin if he fails to judge the content.</w:t>
             </w:r>
           </w:p>
         </w:tc>
@@ -3361,7 +3353,7 @@
                 <w:sz w:val="24"/>
                 <w:szCs w:val="24"/>
               </w:rPr>
-              <w:t>Arnob</w:t>
+              <w:t>Farzana</w:t>
             </w:r>
           </w:p>
         </w:tc>
@@ -3385,20 +3377,10 @@
                 <w:sz w:val="24"/>
                 <w:szCs w:val="24"/>
               </w:rPr>
-              <w:t>27</w:t>
-            </w:r>
-            <w:r>
-              <w:rPr>
-                <w:rFonts w:ascii="Times New Roman" w:hAnsi="Times New Roman" w:cs="Times New Roman"/>
-                <w:sz w:val="24"/>
-                <w:szCs w:val="24"/>
-              </w:rPr>
-              <w:t>/04/2022</w:t>
-            </w:r>
-          </w:p>
-        </w:tc>
-        <w:bookmarkStart w:id="0" w:name="_GoBack"/>
-        <w:bookmarkEnd w:id="0"/>
+              <w:t>27/04/2022</w:t>
+            </w:r>
+          </w:p>
+        </w:tc>
       </w:tr>
       <w:tr>
         <w:trPr>
@@ -3424,7 +3406,7 @@
                 <w:sz w:val="24"/>
                 <w:szCs w:val="24"/>
               </w:rPr>
-              <w:t>F - 7</w:t>
+              <w:t>E - 7</w:t>
             </w:r>
           </w:p>
         </w:tc>
@@ -3447,7 +3429,7 @@
                 <w:sz w:val="24"/>
                 <w:szCs w:val="24"/>
               </w:rPr>
-              <w:t>A moderator can submit a “Judgement Token” about a user reported content to admin if he fails to judge the content.</w:t>
+              <w:t>An admin have all privileges of a moderator.</w:t>
             </w:r>
           </w:p>
         </w:tc>
@@ -3471,7 +3453,7 @@
                 <w:sz w:val="24"/>
                 <w:szCs w:val="24"/>
               </w:rPr>
-              <w:t>Farzana</w:t>
+              <w:t>Ehtimum</w:t>
             </w:r>
           </w:p>
         </w:tc>
@@ -3524,7 +3506,7 @@
                 <w:sz w:val="24"/>
                 <w:szCs w:val="24"/>
               </w:rPr>
-              <w:t>E - 7</w:t>
+              <w:t>A - 7</w:t>
             </w:r>
           </w:p>
         </w:tc>
@@ -3547,7 +3529,7 @@
                 <w:sz w:val="24"/>
                 <w:szCs w:val="24"/>
               </w:rPr>
-              <w:t>An admin have all privileges of a moderator.</w:t>
+              <w:t>An admin can appoint new moderators to the site.</w:t>
             </w:r>
           </w:p>
         </w:tc>
@@ -3571,7 +3553,7 @@
                 <w:sz w:val="24"/>
                 <w:szCs w:val="24"/>
               </w:rPr>
-              <w:t>Ehtimum</w:t>
+              <w:t>Arnob</w:t>
             </w:r>
           </w:p>
         </w:tc>
@@ -3624,7 +3606,7 @@
                 <w:sz w:val="24"/>
                 <w:szCs w:val="24"/>
               </w:rPr>
-              <w:t>A - 8</w:t>
+              <w:t>E - 8</w:t>
             </w:r>
           </w:p>
         </w:tc>
@@ -3647,7 +3629,7 @@
                 <w:sz w:val="24"/>
                 <w:szCs w:val="24"/>
               </w:rPr>
-              <w:t>An admin can appoint new moderators to the site.</w:t>
+              <w:t>An admin can delete, edit or modify part of a user content if necessary.</w:t>
             </w:r>
           </w:p>
         </w:tc>
@@ -3671,7 +3653,7 @@
                 <w:sz w:val="24"/>
                 <w:szCs w:val="24"/>
               </w:rPr>
-              <w:t>Arnob</w:t>
+              <w:t>Ehtimum</w:t>
             </w:r>
           </w:p>
         </w:tc>
@@ -3695,15 +3677,7 @@
                 <w:sz w:val="24"/>
                 <w:szCs w:val="24"/>
               </w:rPr>
-              <w:t>11</w:t>
-            </w:r>
-            <w:r>
-              <w:rPr>
-                <w:rFonts w:ascii="Times New Roman" w:hAnsi="Times New Roman" w:cs="Times New Roman"/>
-                <w:sz w:val="24"/>
-                <w:szCs w:val="24"/>
-              </w:rPr>
-              <w:t>/05/2022</w:t>
+              <w:t>11/05/2022</w:t>
             </w:r>
           </w:p>
         </w:tc>
@@ -3733,7 +3707,7 @@
                 <w:szCs w:val="24"/>
               </w:rPr>
               <w:lastRenderedPageBreak/>
-              <w:t>E - 8</w:t>
+              <w:t>F - 8</w:t>
             </w:r>
           </w:p>
         </w:tc>
@@ -3756,7 +3730,7 @@
                 <w:sz w:val="24"/>
                 <w:szCs w:val="24"/>
               </w:rPr>
-              <w:t>An admin can delete, edit or modify part of a user content if necessary.</w:t>
+              <w:t>An admin can restrict or ban/delete a user account based on moderator report if necessary.</w:t>
             </w:r>
           </w:p>
         </w:tc>
@@ -3780,7 +3754,7 @@
                 <w:sz w:val="24"/>
                 <w:szCs w:val="24"/>
               </w:rPr>
-              <w:t>Ehtimum</w:t>
+              <w:t>Farzana</w:t>
             </w:r>
           </w:p>
         </w:tc>
@@ -3833,7 +3807,7 @@
                 <w:sz w:val="24"/>
                 <w:szCs w:val="24"/>
               </w:rPr>
-              <w:t>F - 8</w:t>
+              <w:t>F - 9</w:t>
             </w:r>
           </w:p>
         </w:tc>
@@ -3856,7 +3830,7 @@
                 <w:sz w:val="24"/>
                 <w:szCs w:val="24"/>
               </w:rPr>
-              <w:t>An admin can restrict or ban/delete a user account based on moderator report if necessary.</w:t>
+              <w:t>An admin can submit an “Admin Request” to the super admin if he fails to make any decision about something.</w:t>
             </w:r>
           </w:p>
         </w:tc>
@@ -3904,7 +3878,7 @@
                 <w:sz w:val="24"/>
                 <w:szCs w:val="24"/>
               </w:rPr>
-              <w:t>11/05/2022</w:t>
+              <w:t>25/05/2022</w:t>
             </w:r>
           </w:p>
         </w:tc>
@@ -3933,7 +3907,7 @@
                 <w:sz w:val="24"/>
                 <w:szCs w:val="24"/>
               </w:rPr>
-              <w:t>F - 9</w:t>
+              <w:t>E - 9</w:t>
             </w:r>
           </w:p>
         </w:tc>
@@ -3956,7 +3930,7 @@
                 <w:sz w:val="24"/>
                 <w:szCs w:val="24"/>
               </w:rPr>
-              <w:t>An admin can submit an “Admin Request” to the super admin if he fails to make any decision about something.</w:t>
+              <w:t xml:space="preserve">A super admin have all privileges of an admin. </w:t>
             </w:r>
           </w:p>
         </w:tc>
@@ -3980,7 +3954,7 @@
                 <w:sz w:val="24"/>
                 <w:szCs w:val="24"/>
               </w:rPr>
-              <w:t>Farzana</w:t>
+              <w:t>Ehtimum</w:t>
             </w:r>
           </w:p>
         </w:tc>
@@ -4033,7 +4007,7 @@
                 <w:sz w:val="24"/>
                 <w:szCs w:val="24"/>
               </w:rPr>
-              <w:t>E - 9</w:t>
+              <w:t>A - 8</w:t>
             </w:r>
           </w:p>
         </w:tc>
@@ -4056,23 +4030,7 @@
                 <w:sz w:val="24"/>
                 <w:szCs w:val="24"/>
               </w:rPr>
-              <w:t>A super admin has</w:t>
-            </w:r>
-            <w:r>
-              <w:rPr>
-                <w:rFonts w:ascii="Times New Roman" w:hAnsi="Times New Roman" w:cs="Times New Roman"/>
-                <w:sz w:val="24"/>
-                <w:szCs w:val="24"/>
-              </w:rPr>
-              <w:t xml:space="preserve"> all privileges of an admin. </w:t>
-            </w:r>
-            <w:r>
-              <w:rPr>
-                <w:rFonts w:ascii="Times New Roman" w:hAnsi="Times New Roman" w:cs="Times New Roman"/>
-                <w:sz w:val="24"/>
-                <w:szCs w:val="24"/>
-              </w:rPr>
-              <w:t>And can create new admin accounts.</w:t>
+              <w:t xml:space="preserve">A super admin can verify a user account based on his submitted documents. After verification, the user will be given a “Official Verified User Badge” by the super admin. </w:t>
             </w:r>
           </w:p>
         </w:tc>
@@ -4096,7 +4054,7 @@
                 <w:sz w:val="24"/>
                 <w:szCs w:val="24"/>
               </w:rPr>
-              <w:t>Ehtimum</w:t>
+              <w:t>Arnob</w:t>
             </w:r>
           </w:p>
         </w:tc>
@@ -4120,7 +4078,7 @@
                 <w:sz w:val="24"/>
                 <w:szCs w:val="24"/>
               </w:rPr>
-              <w:t>25/05/2022</w:t>
+              <w:t>11/05/2022</w:t>
             </w:r>
           </w:p>
         </w:tc>
@@ -4172,7 +4130,7 @@
                 <w:sz w:val="24"/>
                 <w:szCs w:val="24"/>
               </w:rPr>
-              <w:t xml:space="preserve">A super admin can verify a user account based on his submitted documents. After verification, the user will be given a “Official Verified User Badge” by the super admin. </w:t>
+              <w:t>Super admin can appoint new admins to the site.</w:t>
             </w:r>
           </w:p>
         </w:tc>
@@ -4220,15 +4178,7 @@
                 <w:sz w:val="24"/>
                 <w:szCs w:val="24"/>
               </w:rPr>
-              <w:t>25</w:t>
-            </w:r>
-            <w:r>
-              <w:rPr>
-                <w:rFonts w:ascii="Times New Roman" w:hAnsi="Times New Roman" w:cs="Times New Roman"/>
-                <w:sz w:val="24"/>
-                <w:szCs w:val="24"/>
-              </w:rPr>
-              <w:t>/05/2022</w:t>
+              <w:t>25/05/2022</w:t>
             </w:r>
           </w:p>
         </w:tc>
@@ -4391,7 +4341,7 @@
         </w:tc>
         <w:tc>
           <w:tcPr>
-            <w:tcW w:w="2208" w:type="pct"/>
+            <w:tcW w:w="2207" w:type="pct"/>
             <w:vAlign w:val="center"/>
           </w:tcPr>
           <w:p>
@@ -4472,7 +4422,7 @@
         </w:tc>
         <w:tc>
           <w:tcPr>
-            <w:tcW w:w="2208" w:type="pct"/>
+            <w:tcW w:w="2207" w:type="pct"/>
             <w:vAlign w:val="center"/>
           </w:tcPr>
           <w:p>
@@ -4547,7 +4497,7 @@
         </w:tc>
         <w:tc>
           <w:tcPr>
-            <w:tcW w:w="2208" w:type="pct"/>
+            <w:tcW w:w="2207" w:type="pct"/>
             <w:vAlign w:val="center"/>
           </w:tcPr>
           <w:p>
@@ -4688,7 +4638,7 @@
         </w:tc>
         <w:tc>
           <w:tcPr>
-            <w:tcW w:w="2208" w:type="pct"/>
+            <w:tcW w:w="2207" w:type="pct"/>
             <w:vAlign w:val="center"/>
           </w:tcPr>
           <w:p>
@@ -4842,39 +4792,29 @@
                 <w:sz w:val="24"/>
                 <w:szCs w:val="24"/>
               </w:rPr>
-              <w:t xml:space="preserve">A registered user can update/modify his account information such as email address, username, name, password, profession, date of birth, blood group, address etc. </w:t>
-            </w:r>
-            <w:r>
-              <w:rPr>
-                <w:rFonts w:ascii="Times New Roman" w:hAnsi="Times New Roman" w:cs="Times New Roman"/>
-                <w:sz w:val="24"/>
-                <w:szCs w:val="24"/>
-              </w:rPr>
-              <w:lastRenderedPageBreak/>
-              <w:t>Also he can delete his account if he wants to.</w:t>
-            </w:r>
-          </w:p>
-        </w:tc>
-        <w:tc>
-          <w:tcPr>
-            <w:tcW w:w="2208" w:type="pct"/>
-            <w:vAlign w:val="center"/>
-          </w:tcPr>
-          <w:p>
-            <w:pPr>
-              <w:rPr>
-                <w:rFonts w:ascii="Times New Roman" w:hAnsi="Times New Roman" w:cs="Times New Roman"/>
-                <w:sz w:val="24"/>
-                <w:szCs w:val="24"/>
-              </w:rPr>
-            </w:pPr>
-            <w:r>
-              <w:rPr>
-                <w:rFonts w:ascii="Times New Roman" w:hAnsi="Times New Roman" w:cs="Times New Roman"/>
-                <w:sz w:val="24"/>
-                <w:szCs w:val="24"/>
-              </w:rPr>
-              <w:lastRenderedPageBreak/>
+              <w:t>A registered user can update/modify his account information such as email address, username, name, password, profession, date of birth, blood group, address etc. Also he can delete his account if he wants to.</w:t>
+            </w:r>
+          </w:p>
+        </w:tc>
+        <w:tc>
+          <w:tcPr>
+            <w:tcW w:w="2207" w:type="pct"/>
+            <w:vAlign w:val="center"/>
+          </w:tcPr>
+          <w:p>
+            <w:pPr>
+              <w:rPr>
+                <w:rFonts w:ascii="Times New Roman" w:hAnsi="Times New Roman" w:cs="Times New Roman"/>
+                <w:sz w:val="24"/>
+                <w:szCs w:val="24"/>
+              </w:rPr>
+            </w:pPr>
+            <w:r>
+              <w:rPr>
+                <w:rFonts w:ascii="Times New Roman" w:hAnsi="Times New Roman" w:cs="Times New Roman"/>
+                <w:sz w:val="24"/>
+                <w:szCs w:val="24"/>
+              </w:rPr>
               <w:t>1.</w:t>
             </w:r>
             <w:r>
@@ -4992,7 +4932,7 @@
         </w:tc>
         <w:tc>
           <w:tcPr>
-            <w:tcW w:w="2208" w:type="pct"/>
+            <w:tcW w:w="2207" w:type="pct"/>
             <w:vAlign w:val="center"/>
           </w:tcPr>
           <w:p>
@@ -5108,7 +5048,7 @@
         </w:tc>
         <w:tc>
           <w:tcPr>
-            <w:tcW w:w="2208" w:type="pct"/>
+            <w:tcW w:w="2207" w:type="pct"/>
             <w:vAlign w:val="center"/>
           </w:tcPr>
           <w:p>
@@ -5171,11 +5111,27 @@
               </w:rPr>
               <w:t>A registered user can post their contents (text, image, video) on the site and it will be visible on their own profile and to the users of his friend list. If the content post’s privacy is public, then it will be visible to all.</w:t>
             </w:r>
-          </w:p>
-        </w:tc>
-        <w:tc>
-          <w:tcPr>
-            <w:tcW w:w="2208" w:type="pct"/>
+            <w:r>
+              <w:rPr>
+                <w:rFonts w:ascii="Times New Roman" w:hAnsi="Times New Roman" w:cs="Times New Roman"/>
+                <w:sz w:val="24"/>
+                <w:szCs w:val="24"/>
+              </w:rPr>
+              <w:t xml:space="preserve"> </w:t>
+            </w:r>
+            <w:r>
+              <w:rPr>
+                <w:rFonts w:ascii="Times New Roman" w:hAnsi="Times New Roman" w:cs="Times New Roman"/>
+                <w:sz w:val="24"/>
+                <w:szCs w:val="24"/>
+              </w:rPr>
+              <w:t>A registered user can update or delete his post/content.</w:t>
+            </w:r>
+          </w:p>
+        </w:tc>
+        <w:tc>
+          <w:tcPr>
+            <w:tcW w:w="2207" w:type="pct"/>
             <w:vAlign w:val="center"/>
           </w:tcPr>
           <w:p>
@@ -5229,23 +5185,7 @@
                 <w:sz w:val="24"/>
                 <w:szCs w:val="24"/>
               </w:rPr>
-              <w:t xml:space="preserve">E </w:t>
-            </w:r>
-            <w:r>
-              <w:rPr>
-                <w:rFonts w:ascii="Times New Roman" w:hAnsi="Times New Roman" w:cs="Times New Roman"/>
-                <w:sz w:val="24"/>
-                <w:szCs w:val="24"/>
-              </w:rPr>
-              <w:t>-</w:t>
-            </w:r>
-            <w:r>
-              <w:rPr>
-                <w:rFonts w:ascii="Times New Roman" w:hAnsi="Times New Roman" w:cs="Times New Roman"/>
-                <w:sz w:val="24"/>
-                <w:szCs w:val="24"/>
-              </w:rPr>
-              <w:t xml:space="preserve"> 3</w:t>
+              <w:t>A - 4</w:t>
             </w:r>
           </w:p>
         </w:tc>
@@ -5274,7 +5214,7 @@
         </w:tc>
         <w:tc>
           <w:tcPr>
-            <w:tcW w:w="2208" w:type="pct"/>
+            <w:tcW w:w="2207" w:type="pct"/>
             <w:vAlign w:val="center"/>
           </w:tcPr>
           <w:p>
@@ -5320,23 +5260,7 @@
                 <w:sz w:val="24"/>
                 <w:szCs w:val="24"/>
               </w:rPr>
-              <w:t xml:space="preserve">A </w:t>
-            </w:r>
-            <w:r>
-              <w:rPr>
-                <w:rFonts w:ascii="Times New Roman" w:hAnsi="Times New Roman" w:cs="Times New Roman"/>
-                <w:sz w:val="24"/>
-                <w:szCs w:val="24"/>
-              </w:rPr>
-              <w:t>-</w:t>
-            </w:r>
-            <w:r>
-              <w:rPr>
-                <w:rFonts w:ascii="Times New Roman" w:hAnsi="Times New Roman" w:cs="Times New Roman"/>
-                <w:sz w:val="24"/>
-                <w:szCs w:val="24"/>
-              </w:rPr>
-              <w:t xml:space="preserve"> 4</w:t>
+              <w:t>E - 3</w:t>
             </w:r>
           </w:p>
         </w:tc>
@@ -5359,38 +5283,47 @@
                 <w:sz w:val="24"/>
                 <w:szCs w:val="24"/>
               </w:rPr>
-              <w:t>A registered user can update or delete his post/content.</w:t>
-            </w:r>
-          </w:p>
-        </w:tc>
-        <w:tc>
-          <w:tcPr>
-            <w:tcW w:w="2208" w:type="pct"/>
-            <w:vAlign w:val="center"/>
-          </w:tcPr>
-          <w:p>
-            <w:pPr>
-              <w:rPr>
-                <w:rFonts w:ascii="Times New Roman" w:hAnsi="Times New Roman" w:cs="Times New Roman"/>
-                <w:sz w:val="24"/>
-                <w:szCs w:val="24"/>
-              </w:rPr>
-            </w:pPr>
-            <w:r>
-              <w:rPr>
-                <w:rFonts w:ascii="Times New Roman" w:hAnsi="Times New Roman" w:cs="Times New Roman"/>
-                <w:sz w:val="24"/>
-                <w:szCs w:val="24"/>
-              </w:rPr>
-              <w:t>1.</w:t>
-            </w:r>
-            <w:r>
-              <w:rPr>
-                <w:rFonts w:ascii="Times New Roman" w:hAnsi="Times New Roman" w:cs="Times New Roman"/>
-                <w:sz w:val="24"/>
-                <w:szCs w:val="24"/>
-              </w:rPr>
-              <w:t xml:space="preserve"> SQL injection (fail)</w:t>
+              <w:t>A registered user can send friend request to another user or can receive friend requests from others. By accepting friend request, they can add each other to their friend list.</w:t>
+            </w:r>
+          </w:p>
+        </w:tc>
+        <w:tc>
+          <w:tcPr>
+            <w:tcW w:w="2207" w:type="pct"/>
+            <w:vAlign w:val="center"/>
+          </w:tcPr>
+          <w:p>
+            <w:pPr>
+              <w:rPr>
+                <w:rFonts w:ascii="Times New Roman" w:hAnsi="Times New Roman" w:cs="Times New Roman"/>
+                <w:sz w:val="24"/>
+                <w:szCs w:val="24"/>
+              </w:rPr>
+            </w:pPr>
+            <w:r>
+              <w:rPr>
+                <w:rFonts w:ascii="Times New Roman" w:hAnsi="Times New Roman" w:cs="Times New Roman"/>
+                <w:sz w:val="24"/>
+                <w:szCs w:val="24"/>
+              </w:rPr>
+              <w:t>1. Sending friend request (pass)</w:t>
+            </w:r>
+          </w:p>
+          <w:p>
+            <w:pPr>
+              <w:rPr>
+                <w:rFonts w:ascii="Times New Roman" w:hAnsi="Times New Roman" w:cs="Times New Roman"/>
+                <w:sz w:val="24"/>
+                <w:szCs w:val="24"/>
+              </w:rPr>
+            </w:pPr>
+            <w:r>
+              <w:rPr>
+                <w:rFonts w:ascii="Times New Roman" w:hAnsi="Times New Roman" w:cs="Times New Roman"/>
+                <w:sz w:val="24"/>
+                <w:szCs w:val="24"/>
+              </w:rPr>
+              <w:t>2. Accepting friend request (pass)</w:t>
             </w:r>
           </w:p>
         </w:tc>
@@ -5442,47 +5375,55 @@
                 <w:sz w:val="24"/>
                 <w:szCs w:val="24"/>
               </w:rPr>
-              <w:t>A registered user can send friend request to another user or can receive friend requests from others. By accepting friend request, they can add each other to their friend list.</w:t>
-            </w:r>
-          </w:p>
-        </w:tc>
-        <w:tc>
-          <w:tcPr>
-            <w:tcW w:w="2208" w:type="pct"/>
-            <w:vAlign w:val="center"/>
-          </w:tcPr>
-          <w:p>
-            <w:pPr>
-              <w:rPr>
-                <w:rFonts w:ascii="Times New Roman" w:hAnsi="Times New Roman" w:cs="Times New Roman"/>
-                <w:sz w:val="24"/>
-                <w:szCs w:val="24"/>
-              </w:rPr>
-            </w:pPr>
-            <w:r>
-              <w:rPr>
-                <w:rFonts w:ascii="Times New Roman" w:hAnsi="Times New Roman" w:cs="Times New Roman"/>
-                <w:sz w:val="24"/>
-                <w:szCs w:val="24"/>
-              </w:rPr>
-              <w:t>1. Sending friend request (pass)</w:t>
-            </w:r>
-          </w:p>
-          <w:p>
-            <w:pPr>
-              <w:rPr>
-                <w:rFonts w:ascii="Times New Roman" w:hAnsi="Times New Roman" w:cs="Times New Roman"/>
-                <w:sz w:val="24"/>
-                <w:szCs w:val="24"/>
-              </w:rPr>
-            </w:pPr>
-            <w:r>
-              <w:rPr>
-                <w:rFonts w:ascii="Times New Roman" w:hAnsi="Times New Roman" w:cs="Times New Roman"/>
-                <w:sz w:val="24"/>
-                <w:szCs w:val="24"/>
-              </w:rPr>
-              <w:t>2. Accepting friend request (pass)</w:t>
+              <w:t>A registered user can send text messages to another user when the receiver is in his friend list.</w:t>
+            </w:r>
+          </w:p>
+        </w:tc>
+        <w:tc>
+          <w:tcPr>
+            <w:tcW w:w="2207" w:type="pct"/>
+            <w:vAlign w:val="center"/>
+          </w:tcPr>
+          <w:p>
+            <w:pPr>
+              <w:rPr>
+                <w:rFonts w:ascii="Times New Roman" w:hAnsi="Times New Roman" w:cs="Times New Roman"/>
+                <w:sz w:val="24"/>
+                <w:szCs w:val="24"/>
+              </w:rPr>
+            </w:pPr>
+            <w:r>
+              <w:rPr>
+                <w:rFonts w:ascii="Times New Roman" w:hAnsi="Times New Roman" w:cs="Times New Roman"/>
+                <w:sz w:val="24"/>
+                <w:szCs w:val="24"/>
+              </w:rPr>
+              <w:t>1.</w:t>
+            </w:r>
+            <w:r>
+              <w:rPr>
+                <w:rFonts w:ascii="Times New Roman" w:hAnsi="Times New Roman" w:cs="Times New Roman"/>
+                <w:sz w:val="24"/>
+                <w:szCs w:val="24"/>
+              </w:rPr>
+              <w:t xml:space="preserve"> Send text message to user’s outside friend list (fail)</w:t>
+            </w:r>
+          </w:p>
+          <w:p>
+            <w:pPr>
+              <w:rPr>
+                <w:rFonts w:ascii="Times New Roman" w:hAnsi="Times New Roman" w:cs="Times New Roman"/>
+                <w:sz w:val="24"/>
+                <w:szCs w:val="24"/>
+              </w:rPr>
+            </w:pPr>
+            <w:r>
+              <w:rPr>
+                <w:rFonts w:ascii="Times New Roman" w:hAnsi="Times New Roman" w:cs="Times New Roman"/>
+                <w:sz w:val="24"/>
+                <w:szCs w:val="24"/>
+              </w:rPr>
+              <w:t>2. Send text message to user’s inside friend list (pass)</w:t>
             </w:r>
           </w:p>
         </w:tc>
@@ -5511,7 +5452,7 @@
                 <w:sz w:val="24"/>
                 <w:szCs w:val="24"/>
               </w:rPr>
-              <w:t>A - 6</w:t>
+              <w:t>E - 4</w:t>
             </w:r>
           </w:p>
         </w:tc>
@@ -5534,13 +5475,13 @@
                 <w:sz w:val="24"/>
                 <w:szCs w:val="24"/>
               </w:rPr>
-              <w:t>A registered user can send text messages to another user when the receiver is in his friend list.</w:t>
-            </w:r>
-          </w:p>
-        </w:tc>
-        <w:tc>
-          <w:tcPr>
-            <w:tcW w:w="2208" w:type="pct"/>
+              <w:t>A registered user can interact with another user’s content via up vote, down vote, comment etc.</w:t>
+            </w:r>
+          </w:p>
+        </w:tc>
+        <w:tc>
+          <w:tcPr>
+            <w:tcW w:w="2207" w:type="pct"/>
             <w:vAlign w:val="center"/>
           </w:tcPr>
           <w:p>
@@ -5565,7 +5506,41 @@
                 <w:sz w:val="24"/>
                 <w:szCs w:val="24"/>
               </w:rPr>
-              <w:t xml:space="preserve"> Send text message to user’s outside friend list (fail)</w:t>
+              <w:t xml:space="preserve"> Up voting or Down voting multiple times in a single content (fail)</w:t>
+            </w:r>
+          </w:p>
+          <w:p>
+            <w:pPr>
+              <w:rPr>
+                <w:rFonts w:ascii="Times New Roman" w:hAnsi="Times New Roman" w:cs="Times New Roman"/>
+                <w:sz w:val="24"/>
+                <w:szCs w:val="24"/>
+              </w:rPr>
+            </w:pPr>
+            <w:r>
+              <w:rPr>
+                <w:rFonts w:ascii="Times New Roman" w:hAnsi="Times New Roman" w:cs="Times New Roman"/>
+                <w:sz w:val="24"/>
+                <w:szCs w:val="24"/>
+              </w:rPr>
+              <w:t>2. Commenting on public post without being logged in (fail)</w:t>
+            </w:r>
+          </w:p>
+          <w:p>
+            <w:pPr>
+              <w:rPr>
+                <w:rFonts w:ascii="Times New Roman" w:hAnsi="Times New Roman" w:cs="Times New Roman"/>
+                <w:sz w:val="24"/>
+                <w:szCs w:val="24"/>
+              </w:rPr>
+            </w:pPr>
+            <w:r>
+              <w:rPr>
+                <w:rFonts w:ascii="Times New Roman" w:hAnsi="Times New Roman" w:cs="Times New Roman"/>
+                <w:sz w:val="24"/>
+                <w:szCs w:val="24"/>
+              </w:rPr>
+              <w:t>2. SQL injection (fail)</w:t>
             </w:r>
           </w:p>
         </w:tc>
@@ -5594,7 +5569,7 @@
                 <w:sz w:val="24"/>
                 <w:szCs w:val="24"/>
               </w:rPr>
-              <w:t>E - 4</w:t>
+              <w:t>F - 3</w:t>
             </w:r>
           </w:p>
         </w:tc>
@@ -5617,13 +5592,13 @@
                 <w:sz w:val="24"/>
                 <w:szCs w:val="24"/>
               </w:rPr>
-              <w:t>A registered user can interact with another user’s content via up vote, down vote, comment etc.</w:t>
-            </w:r>
-          </w:p>
-        </w:tc>
-        <w:tc>
-          <w:tcPr>
-            <w:tcW w:w="2208" w:type="pct"/>
+              <w:t>A registered user can create a disaster alert. After being approved by moderators or admins, the alert will be pushed as a notification to all users who lives in the nearest area.</w:t>
+            </w:r>
+          </w:p>
+        </w:tc>
+        <w:tc>
+          <w:tcPr>
+            <w:tcW w:w="2207" w:type="pct"/>
             <w:vAlign w:val="center"/>
           </w:tcPr>
           <w:p>
@@ -5648,41 +5623,7 @@
                 <w:sz w:val="24"/>
                 <w:szCs w:val="24"/>
               </w:rPr>
-              <w:t xml:space="preserve"> Up voting or Down voting multiple times in a single content (fail)</w:t>
-            </w:r>
-          </w:p>
-          <w:p>
-            <w:pPr>
-              <w:rPr>
-                <w:rFonts w:ascii="Times New Roman" w:hAnsi="Times New Roman" w:cs="Times New Roman"/>
-                <w:sz w:val="24"/>
-                <w:szCs w:val="24"/>
-              </w:rPr>
-            </w:pPr>
-            <w:r>
-              <w:rPr>
-                <w:rFonts w:ascii="Times New Roman" w:hAnsi="Times New Roman" w:cs="Times New Roman"/>
-                <w:sz w:val="24"/>
-                <w:szCs w:val="24"/>
-              </w:rPr>
-              <w:t>2. Commenting on public post without being logged in (fail)</w:t>
-            </w:r>
-          </w:p>
-          <w:p>
-            <w:pPr>
-              <w:rPr>
-                <w:rFonts w:ascii="Times New Roman" w:hAnsi="Times New Roman" w:cs="Times New Roman"/>
-                <w:sz w:val="24"/>
-                <w:szCs w:val="24"/>
-              </w:rPr>
-            </w:pPr>
-            <w:r>
-              <w:rPr>
-                <w:rFonts w:ascii="Times New Roman" w:hAnsi="Times New Roman" w:cs="Times New Roman"/>
-                <w:sz w:val="24"/>
-                <w:szCs w:val="24"/>
-              </w:rPr>
-              <w:t>2. SQL injection (fail)</w:t>
+              <w:t xml:space="preserve"> SQL injection (fail)</w:t>
             </w:r>
           </w:p>
         </w:tc>
@@ -5711,7 +5652,7 @@
                 <w:sz w:val="24"/>
                 <w:szCs w:val="24"/>
               </w:rPr>
-              <w:t>F - 3</w:t>
+              <w:t>F - 4</w:t>
             </w:r>
           </w:p>
         </w:tc>
@@ -5734,13 +5675,13 @@
                 <w:sz w:val="24"/>
                 <w:szCs w:val="24"/>
               </w:rPr>
-              <w:t>A registered user can create a disaster alert. After being approved by moderators or admins, the alert will be pushed as a notification to all users who lives in the nearest area.</w:t>
-            </w:r>
-          </w:p>
-        </w:tc>
-        <w:tc>
-          <w:tcPr>
-            <w:tcW w:w="2208" w:type="pct"/>
+              <w:t>A registered user can create a blood seeking post, other users with the required blood group who lives in a specific range to the seeking user, will get an alert notification.</w:t>
+            </w:r>
+          </w:p>
+        </w:tc>
+        <w:tc>
+          <w:tcPr>
+            <w:tcW w:w="2207" w:type="pct"/>
             <w:vAlign w:val="center"/>
           </w:tcPr>
           <w:p>
@@ -5765,7 +5706,15 @@
                 <w:sz w:val="24"/>
                 <w:szCs w:val="24"/>
               </w:rPr>
-              <w:t xml:space="preserve"> SQL injection (fail)</w:t>
+              <w:t xml:space="preserve"> </w:t>
+            </w:r>
+            <w:r>
+              <w:rPr>
+                <w:rFonts w:ascii="Times New Roman" w:hAnsi="Times New Roman" w:cs="Times New Roman"/>
+                <w:sz w:val="24"/>
+                <w:szCs w:val="24"/>
+              </w:rPr>
+              <w:t>SQL injection (fail)</w:t>
             </w:r>
           </w:p>
         </w:tc>
@@ -5794,7 +5743,8 @@
                 <w:sz w:val="24"/>
                 <w:szCs w:val="24"/>
               </w:rPr>
-              <w:t>F - 4</w:t>
+              <w:lastRenderedPageBreak/>
+              <w:t>E - 5</w:t>
             </w:r>
           </w:p>
         </w:tc>
@@ -5817,47 +5767,23 @@
                 <w:sz w:val="24"/>
                 <w:szCs w:val="24"/>
               </w:rPr>
-              <w:t>A registered user can create a blood seeking post, other users with the required blood group who lives in a specific range to the seeking user, will get an alert notification.</w:t>
-            </w:r>
-          </w:p>
-        </w:tc>
-        <w:tc>
-          <w:tcPr>
-            <w:tcW w:w="2208" w:type="pct"/>
-            <w:vAlign w:val="center"/>
-          </w:tcPr>
-          <w:p>
-            <w:pPr>
-              <w:rPr>
-                <w:rFonts w:ascii="Times New Roman" w:hAnsi="Times New Roman" w:cs="Times New Roman"/>
-                <w:sz w:val="24"/>
-                <w:szCs w:val="24"/>
-              </w:rPr>
-            </w:pPr>
-            <w:r>
-              <w:rPr>
-                <w:rFonts w:ascii="Times New Roman" w:hAnsi="Times New Roman" w:cs="Times New Roman"/>
-                <w:sz w:val="24"/>
-                <w:szCs w:val="24"/>
-              </w:rPr>
-              <w:t>1.</w:t>
-            </w:r>
-            <w:r>
-              <w:rPr>
-                <w:rFonts w:ascii="Times New Roman" w:hAnsi="Times New Roman" w:cs="Times New Roman"/>
-                <w:sz w:val="24"/>
-                <w:szCs w:val="24"/>
-              </w:rPr>
-              <w:t xml:space="preserve"> </w:t>
-            </w:r>
-            <w:r>
-              <w:rPr>
-                <w:rFonts w:ascii="Times New Roman" w:hAnsi="Times New Roman" w:cs="Times New Roman"/>
-                <w:sz w:val="24"/>
-                <w:szCs w:val="24"/>
-              </w:rPr>
-              <w:t>SQL injection (fail)</w:t>
-            </w:r>
+              <w:t>A registered user can share another user’s post on his own timeline.</w:t>
+            </w:r>
+          </w:p>
+        </w:tc>
+        <w:tc>
+          <w:tcPr>
+            <w:tcW w:w="2207" w:type="pct"/>
+            <w:vAlign w:val="center"/>
+          </w:tcPr>
+          <w:p>
+            <w:pPr>
+              <w:rPr>
+                <w:rFonts w:ascii="Times New Roman" w:hAnsi="Times New Roman" w:cs="Times New Roman"/>
+                <w:sz w:val="24"/>
+                <w:szCs w:val="24"/>
+              </w:rPr>
+            </w:pPr>
           </w:p>
         </w:tc>
       </w:tr>
@@ -5885,8 +5811,7 @@
                 <w:sz w:val="24"/>
                 <w:szCs w:val="24"/>
               </w:rPr>
-              <w:lastRenderedPageBreak/>
-              <w:t>E - 5</w:t>
+              <w:t>F - 5</w:t>
             </w:r>
           </w:p>
         </w:tc>
@@ -5909,23 +5834,65 @@
                 <w:sz w:val="24"/>
                 <w:szCs w:val="24"/>
               </w:rPr>
-              <w:t>A registered user can share another user’s post on his own timeline.</w:t>
-            </w:r>
-          </w:p>
-        </w:tc>
-        <w:tc>
-          <w:tcPr>
-            <w:tcW w:w="2208" w:type="pct"/>
-            <w:vAlign w:val="center"/>
-          </w:tcPr>
-          <w:p>
-            <w:pPr>
-              <w:rPr>
-                <w:rFonts w:ascii="Times New Roman" w:hAnsi="Times New Roman" w:cs="Times New Roman"/>
-                <w:sz w:val="24"/>
-                <w:szCs w:val="24"/>
-              </w:rPr>
-            </w:pPr>
+              <w:t>A registered user can apply for “Official Verified User Badge” if his profile meets minimum criteria and has valid documents. In this case he has to submit the documents to the super admin.</w:t>
+            </w:r>
+          </w:p>
+        </w:tc>
+        <w:tc>
+          <w:tcPr>
+            <w:tcW w:w="2207" w:type="pct"/>
+            <w:vAlign w:val="center"/>
+          </w:tcPr>
+          <w:p>
+            <w:pPr>
+              <w:rPr>
+                <w:rFonts w:ascii="Times New Roman" w:hAnsi="Times New Roman" w:cs="Times New Roman"/>
+                <w:sz w:val="24"/>
+                <w:szCs w:val="24"/>
+              </w:rPr>
+            </w:pPr>
+            <w:r>
+              <w:rPr>
+                <w:rFonts w:ascii="Times New Roman" w:hAnsi="Times New Roman" w:cs="Times New Roman"/>
+                <w:sz w:val="24"/>
+                <w:szCs w:val="24"/>
+              </w:rPr>
+              <w:t>1. Trying to apply without meeting minimum criteria (fail)</w:t>
+            </w:r>
+          </w:p>
+          <w:p>
+            <w:pPr>
+              <w:rPr>
+                <w:rFonts w:ascii="Times New Roman" w:hAnsi="Times New Roman" w:cs="Times New Roman"/>
+                <w:sz w:val="24"/>
+                <w:szCs w:val="24"/>
+              </w:rPr>
+            </w:pPr>
+            <w:r>
+              <w:rPr>
+                <w:rFonts w:ascii="Times New Roman" w:hAnsi="Times New Roman" w:cs="Times New Roman"/>
+                <w:sz w:val="24"/>
+                <w:szCs w:val="24"/>
+              </w:rPr>
+              <w:t>2. Submitting other type of files than documents (fail)</w:t>
+            </w:r>
+          </w:p>
+          <w:p>
+            <w:pPr>
+              <w:rPr>
+                <w:rFonts w:ascii="Times New Roman" w:hAnsi="Times New Roman" w:cs="Times New Roman"/>
+                <w:sz w:val="24"/>
+                <w:szCs w:val="24"/>
+              </w:rPr>
+            </w:pPr>
+            <w:r>
+              <w:rPr>
+                <w:rFonts w:ascii="Times New Roman" w:hAnsi="Times New Roman" w:cs="Times New Roman"/>
+                <w:sz w:val="24"/>
+                <w:szCs w:val="24"/>
+              </w:rPr>
+              <w:t>3. Submitting proper documents with meeting minimum criteria (pass)</w:t>
+            </w:r>
           </w:p>
         </w:tc>
       </w:tr>
@@ -5953,7 +5920,7 @@
                 <w:sz w:val="24"/>
                 <w:szCs w:val="24"/>
               </w:rPr>
-              <w:t>F - 5</w:t>
+              <w:t>E - 6</w:t>
             </w:r>
           </w:p>
         </w:tc>
@@ -5976,65 +5943,23 @@
                 <w:sz w:val="24"/>
                 <w:szCs w:val="24"/>
               </w:rPr>
-              <w:t>A registered user can apply for “Official Verified User Badge” if his profile meets minimum criteria and has valid documents. In this case he has to submit the documents to the super admin.</w:t>
-            </w:r>
-          </w:p>
-        </w:tc>
-        <w:tc>
-          <w:tcPr>
-            <w:tcW w:w="2208" w:type="pct"/>
-            <w:vAlign w:val="center"/>
-          </w:tcPr>
-          <w:p>
-            <w:pPr>
-              <w:rPr>
-                <w:rFonts w:ascii="Times New Roman" w:hAnsi="Times New Roman" w:cs="Times New Roman"/>
-                <w:sz w:val="24"/>
-                <w:szCs w:val="24"/>
-              </w:rPr>
-            </w:pPr>
-            <w:r>
-              <w:rPr>
-                <w:rFonts w:ascii="Times New Roman" w:hAnsi="Times New Roman" w:cs="Times New Roman"/>
-                <w:sz w:val="24"/>
-                <w:szCs w:val="24"/>
-              </w:rPr>
-              <w:t>1. Trying to apply without meeting minimum criteria (fail)</w:t>
-            </w:r>
-          </w:p>
-          <w:p>
-            <w:pPr>
-              <w:rPr>
-                <w:rFonts w:ascii="Times New Roman" w:hAnsi="Times New Roman" w:cs="Times New Roman"/>
-                <w:sz w:val="24"/>
-                <w:szCs w:val="24"/>
-              </w:rPr>
-            </w:pPr>
-            <w:r>
-              <w:rPr>
-                <w:rFonts w:ascii="Times New Roman" w:hAnsi="Times New Roman" w:cs="Times New Roman"/>
-                <w:sz w:val="24"/>
-                <w:szCs w:val="24"/>
-              </w:rPr>
-              <w:t>2. Submitting other type of files than documents (fail)</w:t>
-            </w:r>
-          </w:p>
-          <w:p>
-            <w:pPr>
-              <w:rPr>
-                <w:rFonts w:ascii="Times New Roman" w:hAnsi="Times New Roman" w:cs="Times New Roman"/>
-                <w:sz w:val="24"/>
-                <w:szCs w:val="24"/>
-              </w:rPr>
-            </w:pPr>
-            <w:r>
-              <w:rPr>
-                <w:rFonts w:ascii="Times New Roman" w:hAnsi="Times New Roman" w:cs="Times New Roman"/>
-                <w:sz w:val="24"/>
-                <w:szCs w:val="24"/>
-              </w:rPr>
-              <w:t>3. Submitting proper documents with meeting minimum criteria (pass)</w:t>
-            </w:r>
+              <w:t>A registered user will get one “Penalty Flag” each time one of his content gets recognized inappropriate by moderators. All the “Penalty Flags” will be added together and be visible to moderators and admins.</w:t>
+            </w:r>
+          </w:p>
+        </w:tc>
+        <w:tc>
+          <w:tcPr>
+            <w:tcW w:w="2207" w:type="pct"/>
+            <w:vAlign w:val="center"/>
+          </w:tcPr>
+          <w:p>
+            <w:pPr>
+              <w:rPr>
+                <w:rFonts w:ascii="Times New Roman" w:hAnsi="Times New Roman" w:cs="Times New Roman"/>
+                <w:sz w:val="24"/>
+                <w:szCs w:val="24"/>
+              </w:rPr>
+            </w:pPr>
           </w:p>
         </w:tc>
       </w:tr>
@@ -6062,7 +5987,7 @@
                 <w:sz w:val="24"/>
                 <w:szCs w:val="24"/>
               </w:rPr>
-              <w:t>E - 6</w:t>
+              <w:t>F - 6</w:t>
             </w:r>
           </w:p>
         </w:tc>
@@ -6085,23 +6010,56 @@
                 <w:sz w:val="24"/>
                 <w:szCs w:val="24"/>
               </w:rPr>
-              <w:t>A registered user will get one “Penalty Flag” each time one of his content gets recognized inappropriate by moderators. All the “Penalty Flags” will be added together and be visible to moderators and admins.</w:t>
-            </w:r>
-          </w:p>
-        </w:tc>
-        <w:tc>
-          <w:tcPr>
-            <w:tcW w:w="2208" w:type="pct"/>
-            <w:vAlign w:val="center"/>
-          </w:tcPr>
-          <w:p>
-            <w:pPr>
-              <w:rPr>
-                <w:rFonts w:ascii="Times New Roman" w:hAnsi="Times New Roman" w:cs="Times New Roman"/>
-                <w:sz w:val="24"/>
-                <w:szCs w:val="24"/>
-              </w:rPr>
-            </w:pPr>
+              <w:t>A moderator can view user reported contents and delete the content if necessary.</w:t>
+            </w:r>
+          </w:p>
+        </w:tc>
+        <w:tc>
+          <w:tcPr>
+            <w:tcW w:w="2207" w:type="pct"/>
+            <w:vAlign w:val="center"/>
+          </w:tcPr>
+          <w:p>
+            <w:pPr>
+              <w:rPr>
+                <w:rFonts w:ascii="Times New Roman" w:hAnsi="Times New Roman" w:cs="Times New Roman"/>
+                <w:sz w:val="24"/>
+                <w:szCs w:val="24"/>
+              </w:rPr>
+            </w:pPr>
+            <w:r>
+              <w:rPr>
+                <w:rFonts w:ascii="Times New Roman" w:hAnsi="Times New Roman" w:cs="Times New Roman"/>
+                <w:sz w:val="24"/>
+                <w:szCs w:val="24"/>
+              </w:rPr>
+              <w:t>1.</w:t>
+            </w:r>
+            <w:r>
+              <w:rPr>
+                <w:rFonts w:ascii="Times New Roman" w:hAnsi="Times New Roman" w:cs="Times New Roman"/>
+                <w:sz w:val="24"/>
+                <w:szCs w:val="24"/>
+              </w:rPr>
+              <w:t xml:space="preserve"> Editing content partially (fail)</w:t>
+            </w:r>
+          </w:p>
+          <w:p>
+            <w:pPr>
+              <w:rPr>
+                <w:rFonts w:ascii="Times New Roman" w:hAnsi="Times New Roman" w:cs="Times New Roman"/>
+                <w:sz w:val="24"/>
+                <w:szCs w:val="24"/>
+              </w:rPr>
+            </w:pPr>
+            <w:r>
+              <w:rPr>
+                <w:rFonts w:ascii="Times New Roman" w:hAnsi="Times New Roman" w:cs="Times New Roman"/>
+                <w:sz w:val="24"/>
+                <w:szCs w:val="24"/>
+              </w:rPr>
+              <w:t>2. Deleting content if it violates the site rules (pass)</w:t>
+            </w:r>
           </w:p>
         </w:tc>
       </w:tr>
@@ -6129,7 +6087,7 @@
                 <w:sz w:val="24"/>
                 <w:szCs w:val="24"/>
               </w:rPr>
-              <w:t>F - 6</w:t>
+              <w:t>A - 6</w:t>
             </w:r>
           </w:p>
         </w:tc>
@@ -6152,56 +6110,23 @@
                 <w:sz w:val="24"/>
                 <w:szCs w:val="24"/>
               </w:rPr>
-              <w:t>A moderator can view user reported contents and delete the content if necessary.</w:t>
-            </w:r>
-          </w:p>
-        </w:tc>
-        <w:tc>
-          <w:tcPr>
-            <w:tcW w:w="2208" w:type="pct"/>
-            <w:vAlign w:val="center"/>
-          </w:tcPr>
-          <w:p>
-            <w:pPr>
-              <w:rPr>
-                <w:rFonts w:ascii="Times New Roman" w:hAnsi="Times New Roman" w:cs="Times New Roman"/>
-                <w:sz w:val="24"/>
-                <w:szCs w:val="24"/>
-              </w:rPr>
-            </w:pPr>
-            <w:r>
-              <w:rPr>
-                <w:rFonts w:ascii="Times New Roman" w:hAnsi="Times New Roman" w:cs="Times New Roman"/>
-                <w:sz w:val="24"/>
-                <w:szCs w:val="24"/>
-              </w:rPr>
-              <w:t>1.</w:t>
-            </w:r>
-            <w:r>
-              <w:rPr>
-                <w:rFonts w:ascii="Times New Roman" w:hAnsi="Times New Roman" w:cs="Times New Roman"/>
-                <w:sz w:val="24"/>
-                <w:szCs w:val="24"/>
-              </w:rPr>
-              <w:t xml:space="preserve"> Editing content partially (fail)</w:t>
-            </w:r>
-          </w:p>
-          <w:p>
-            <w:pPr>
-              <w:rPr>
-                <w:rFonts w:ascii="Times New Roman" w:hAnsi="Times New Roman" w:cs="Times New Roman"/>
-                <w:sz w:val="24"/>
-                <w:szCs w:val="24"/>
-              </w:rPr>
-            </w:pPr>
-            <w:r>
-              <w:rPr>
-                <w:rFonts w:ascii="Times New Roman" w:hAnsi="Times New Roman" w:cs="Times New Roman"/>
-                <w:sz w:val="24"/>
-                <w:szCs w:val="24"/>
-              </w:rPr>
-              <w:t>2. Deleting content if it violates the site rules (pass)</w:t>
-            </w:r>
+              <w:t>A moderator can report a user profile to admins for restriction if the user keeps posting inappropriate contents repeatedly. Usually a user profile is reported for restriction if there are more than 3 penalty flags on his profile.</w:t>
+            </w:r>
+          </w:p>
+        </w:tc>
+        <w:tc>
+          <w:tcPr>
+            <w:tcW w:w="2207" w:type="pct"/>
+            <w:vAlign w:val="center"/>
+          </w:tcPr>
+          <w:p>
+            <w:pPr>
+              <w:rPr>
+                <w:rFonts w:ascii="Times New Roman" w:hAnsi="Times New Roman" w:cs="Times New Roman"/>
+                <w:sz w:val="24"/>
+                <w:szCs w:val="24"/>
+              </w:rPr>
+            </w:pPr>
           </w:p>
         </w:tc>
       </w:tr>
@@ -6229,7 +6154,7 @@
                 <w:sz w:val="24"/>
                 <w:szCs w:val="24"/>
               </w:rPr>
-              <w:t>A - 7</w:t>
+              <w:t>F - 7</w:t>
             </w:r>
           </w:p>
         </w:tc>
@@ -6252,13 +6177,13 @@
                 <w:sz w:val="24"/>
                 <w:szCs w:val="24"/>
               </w:rPr>
-              <w:t>A moderator can report a user profile to admins for restriction if the user keeps posting inappropriate contents repeatedly. Usually a user profile is reported for restriction if there are more than 3 penalty flags on his profile.</w:t>
-            </w:r>
-          </w:p>
-        </w:tc>
-        <w:tc>
-          <w:tcPr>
-            <w:tcW w:w="2208" w:type="pct"/>
+              <w:t>A moderator can submit a “Judgement Token” about a user reported content to admin if he fails to judge the content.</w:t>
+            </w:r>
+          </w:p>
+        </w:tc>
+        <w:tc>
+          <w:tcPr>
+            <w:tcW w:w="2207" w:type="pct"/>
             <w:vAlign w:val="center"/>
           </w:tcPr>
           <w:p>
@@ -6296,7 +6221,7 @@
                 <w:sz w:val="24"/>
                 <w:szCs w:val="24"/>
               </w:rPr>
-              <w:t>F - 7</w:t>
+              <w:t>E - 7</w:t>
             </w:r>
           </w:p>
         </w:tc>
@@ -6319,23 +6244,31 @@
                 <w:sz w:val="24"/>
                 <w:szCs w:val="24"/>
               </w:rPr>
-              <w:t>A moderator can submit a “Judgement Token” about a user reported content to admin if he fails to judge the content.</w:t>
-            </w:r>
-          </w:p>
-        </w:tc>
-        <w:tc>
-          <w:tcPr>
-            <w:tcW w:w="2208" w:type="pct"/>
-            <w:vAlign w:val="center"/>
-          </w:tcPr>
-          <w:p>
-            <w:pPr>
-              <w:rPr>
-                <w:rFonts w:ascii="Times New Roman" w:hAnsi="Times New Roman" w:cs="Times New Roman"/>
-                <w:sz w:val="24"/>
-                <w:szCs w:val="24"/>
-              </w:rPr>
-            </w:pPr>
+              <w:t>An admin have all privileges of a moderator.</w:t>
+            </w:r>
+          </w:p>
+        </w:tc>
+        <w:tc>
+          <w:tcPr>
+            <w:tcW w:w="2207" w:type="pct"/>
+            <w:vAlign w:val="center"/>
+          </w:tcPr>
+          <w:p>
+            <w:pPr>
+              <w:rPr>
+                <w:rFonts w:ascii="Times New Roman" w:hAnsi="Times New Roman" w:cs="Times New Roman"/>
+                <w:sz w:val="24"/>
+                <w:szCs w:val="24"/>
+              </w:rPr>
+            </w:pPr>
+            <w:r>
+              <w:rPr>
+                <w:rFonts w:ascii="Times New Roman" w:hAnsi="Times New Roman" w:cs="Times New Roman"/>
+                <w:sz w:val="24"/>
+                <w:szCs w:val="24"/>
+              </w:rPr>
+              <w:t>1. Using all moderator accessible features (pass)</w:t>
+            </w:r>
           </w:p>
         </w:tc>
       </w:tr>
@@ -6363,7 +6296,7 @@
                 <w:sz w:val="24"/>
                 <w:szCs w:val="24"/>
               </w:rPr>
-              <w:t>E - 7</w:t>
+              <w:t>A - 7</w:t>
             </w:r>
           </w:p>
         </w:tc>
@@ -6386,30 +6319,72 @@
                 <w:sz w:val="24"/>
                 <w:szCs w:val="24"/>
               </w:rPr>
-              <w:t>An admin have all privileges of a moderator.</w:t>
-            </w:r>
-          </w:p>
-        </w:tc>
-        <w:tc>
-          <w:tcPr>
-            <w:tcW w:w="2208" w:type="pct"/>
-            <w:vAlign w:val="center"/>
-          </w:tcPr>
-          <w:p>
-            <w:pPr>
-              <w:rPr>
-                <w:rFonts w:ascii="Times New Roman" w:hAnsi="Times New Roman" w:cs="Times New Roman"/>
-                <w:sz w:val="24"/>
-                <w:szCs w:val="24"/>
-              </w:rPr>
-            </w:pPr>
-            <w:r>
-              <w:rPr>
-                <w:rFonts w:ascii="Times New Roman" w:hAnsi="Times New Roman" w:cs="Times New Roman"/>
-                <w:sz w:val="24"/>
-                <w:szCs w:val="24"/>
-              </w:rPr>
-              <w:t>1. Using all moderator accessible features (pass)</w:t>
+              <w:t>An admin can appoint new moderators to the site.</w:t>
+            </w:r>
+          </w:p>
+        </w:tc>
+        <w:tc>
+          <w:tcPr>
+            <w:tcW w:w="2207" w:type="pct"/>
+            <w:vAlign w:val="center"/>
+          </w:tcPr>
+          <w:p>
+            <w:pPr>
+              <w:rPr>
+                <w:rFonts w:ascii="Times New Roman" w:hAnsi="Times New Roman" w:cs="Times New Roman"/>
+                <w:sz w:val="24"/>
+                <w:szCs w:val="24"/>
+              </w:rPr>
+            </w:pPr>
+            <w:r>
+              <w:rPr>
+                <w:rFonts w:ascii="Times New Roman" w:hAnsi="Times New Roman" w:cs="Times New Roman"/>
+                <w:sz w:val="24"/>
+                <w:szCs w:val="24"/>
+              </w:rPr>
+              <w:t>1.</w:t>
+            </w:r>
+            <w:r>
+              <w:rPr>
+                <w:rFonts w:ascii="Times New Roman" w:hAnsi="Times New Roman" w:cs="Times New Roman"/>
+                <w:sz w:val="24"/>
+                <w:szCs w:val="24"/>
+              </w:rPr>
+              <w:t xml:space="preserve"> SQL injection (fail)</w:t>
+            </w:r>
+          </w:p>
+          <w:p>
+            <w:pPr>
+              <w:rPr>
+                <w:rFonts w:ascii="Times New Roman" w:hAnsi="Times New Roman" w:cs="Times New Roman"/>
+                <w:sz w:val="24"/>
+                <w:szCs w:val="24"/>
+              </w:rPr>
+            </w:pPr>
+            <w:r>
+              <w:rPr>
+                <w:rFonts w:ascii="Times New Roman" w:hAnsi="Times New Roman" w:cs="Times New Roman"/>
+                <w:sz w:val="24"/>
+                <w:szCs w:val="24"/>
+              </w:rPr>
+              <w:t>2. Creating new admin accounts (fail)</w:t>
+            </w:r>
+          </w:p>
+          <w:p>
+            <w:pPr>
+              <w:rPr>
+                <w:rFonts w:ascii="Times New Roman" w:hAnsi="Times New Roman" w:cs="Times New Roman"/>
+                <w:sz w:val="24"/>
+                <w:szCs w:val="24"/>
+              </w:rPr>
+            </w:pPr>
+            <w:r>
+              <w:rPr>
+                <w:rFonts w:ascii="Times New Roman" w:hAnsi="Times New Roman" w:cs="Times New Roman"/>
+                <w:sz w:val="24"/>
+                <w:szCs w:val="24"/>
+              </w:rPr>
+              <w:t>3. Creating new moderator accounts (pass)</w:t>
             </w:r>
           </w:p>
         </w:tc>
@@ -6438,7 +6413,7 @@
                 <w:sz w:val="24"/>
                 <w:szCs w:val="24"/>
               </w:rPr>
-              <w:t>A - 8</w:t>
+              <w:t>E - 8</w:t>
             </w:r>
           </w:p>
         </w:tc>
@@ -6461,13 +6436,13 @@
                 <w:sz w:val="24"/>
                 <w:szCs w:val="24"/>
               </w:rPr>
-              <w:t>An admin can appoint new moderators to the site.</w:t>
-            </w:r>
-          </w:p>
-        </w:tc>
-        <w:tc>
-          <w:tcPr>
-            <w:tcW w:w="2208" w:type="pct"/>
+              <w:t>An admin can delete, edit or modify part of a user content if necessary.</w:t>
+            </w:r>
+          </w:p>
+        </w:tc>
+        <w:tc>
+          <w:tcPr>
+            <w:tcW w:w="2207" w:type="pct"/>
             <w:vAlign w:val="center"/>
           </w:tcPr>
           <w:p>
@@ -6492,41 +6467,49 @@
                 <w:sz w:val="24"/>
                 <w:szCs w:val="24"/>
               </w:rPr>
-              <w:t xml:space="preserve"> SQL injection (fail)</w:t>
-            </w:r>
-          </w:p>
-          <w:p>
-            <w:pPr>
-              <w:rPr>
-                <w:rFonts w:ascii="Times New Roman" w:hAnsi="Times New Roman" w:cs="Times New Roman"/>
-                <w:sz w:val="24"/>
-                <w:szCs w:val="24"/>
-              </w:rPr>
-            </w:pPr>
-            <w:r>
-              <w:rPr>
-                <w:rFonts w:ascii="Times New Roman" w:hAnsi="Times New Roman" w:cs="Times New Roman"/>
-                <w:sz w:val="24"/>
-                <w:szCs w:val="24"/>
-              </w:rPr>
-              <w:t>2. Creating new admin accounts (fail)</w:t>
-            </w:r>
-          </w:p>
-          <w:p>
-            <w:pPr>
-              <w:rPr>
-                <w:rFonts w:ascii="Times New Roman" w:hAnsi="Times New Roman" w:cs="Times New Roman"/>
-                <w:sz w:val="24"/>
-                <w:szCs w:val="24"/>
-              </w:rPr>
-            </w:pPr>
-            <w:r>
-              <w:rPr>
-                <w:rFonts w:ascii="Times New Roman" w:hAnsi="Times New Roman" w:cs="Times New Roman"/>
-                <w:sz w:val="24"/>
-                <w:szCs w:val="24"/>
-              </w:rPr>
-              <w:t>3. Creating new moderator accounts (pass)</w:t>
+              <w:t xml:space="preserve"> </w:t>
+            </w:r>
+            <w:r>
+              <w:rPr>
+                <w:rFonts w:ascii="Times New Roman" w:hAnsi="Times New Roman" w:cs="Times New Roman"/>
+                <w:sz w:val="24"/>
+                <w:szCs w:val="24"/>
+              </w:rPr>
+              <w:t>SQL injection (fail)</w:t>
+            </w:r>
+          </w:p>
+          <w:p>
+            <w:pPr>
+              <w:rPr>
+                <w:rFonts w:ascii="Times New Roman" w:hAnsi="Times New Roman" w:cs="Times New Roman"/>
+                <w:sz w:val="24"/>
+                <w:szCs w:val="24"/>
+              </w:rPr>
+            </w:pPr>
+            <w:r>
+              <w:rPr>
+                <w:rFonts w:ascii="Times New Roman" w:hAnsi="Times New Roman" w:cs="Times New Roman"/>
+                <w:sz w:val="24"/>
+                <w:szCs w:val="24"/>
+              </w:rPr>
+              <w:t>2. Editing user content (pass)</w:t>
+            </w:r>
+          </w:p>
+          <w:p>
+            <w:pPr>
+              <w:rPr>
+                <w:rFonts w:ascii="Times New Roman" w:hAnsi="Times New Roman" w:cs="Times New Roman"/>
+                <w:sz w:val="24"/>
+                <w:szCs w:val="24"/>
+              </w:rPr>
+            </w:pPr>
+            <w:r>
+              <w:rPr>
+                <w:rFonts w:ascii="Times New Roman" w:hAnsi="Times New Roman" w:cs="Times New Roman"/>
+                <w:sz w:val="24"/>
+                <w:szCs w:val="24"/>
+              </w:rPr>
+              <w:t>3. Deleting user content (pass)</w:t>
             </w:r>
           </w:p>
         </w:tc>
@@ -6555,7 +6538,7 @@
                 <w:sz w:val="24"/>
                 <w:szCs w:val="24"/>
               </w:rPr>
-              <w:t>E - 8</w:t>
+              <w:t>F - 8</w:t>
             </w:r>
           </w:p>
         </w:tc>
@@ -6578,13 +6561,13 @@
                 <w:sz w:val="24"/>
                 <w:szCs w:val="24"/>
               </w:rPr>
-              <w:t>An admin can delete, edit or modify part of a user content if necessary.</w:t>
-            </w:r>
-          </w:p>
-        </w:tc>
-        <w:tc>
-          <w:tcPr>
-            <w:tcW w:w="2208" w:type="pct"/>
+              <w:t>An admin can restrict or ban/delete a user account based on moderator report if necessary.</w:t>
+            </w:r>
+          </w:p>
+        </w:tc>
+        <w:tc>
+          <w:tcPr>
+            <w:tcW w:w="2207" w:type="pct"/>
             <w:vAlign w:val="center"/>
           </w:tcPr>
           <w:p>
@@ -6617,41 +6600,7 @@
                 <w:sz w:val="24"/>
                 <w:szCs w:val="24"/>
               </w:rPr>
-              <w:t>SQL injection (fail)</w:t>
-            </w:r>
-          </w:p>
-          <w:p>
-            <w:pPr>
-              <w:rPr>
-                <w:rFonts w:ascii="Times New Roman" w:hAnsi="Times New Roman" w:cs="Times New Roman"/>
-                <w:sz w:val="24"/>
-                <w:szCs w:val="24"/>
-              </w:rPr>
-            </w:pPr>
-            <w:r>
-              <w:rPr>
-                <w:rFonts w:ascii="Times New Roman" w:hAnsi="Times New Roman" w:cs="Times New Roman"/>
-                <w:sz w:val="24"/>
-                <w:szCs w:val="24"/>
-              </w:rPr>
-              <w:t>2. Editing user content (pass)</w:t>
-            </w:r>
-          </w:p>
-          <w:p>
-            <w:pPr>
-              <w:rPr>
-                <w:rFonts w:ascii="Times New Roman" w:hAnsi="Times New Roman" w:cs="Times New Roman"/>
-                <w:sz w:val="24"/>
-                <w:szCs w:val="24"/>
-              </w:rPr>
-            </w:pPr>
-            <w:r>
-              <w:rPr>
-                <w:rFonts w:ascii="Times New Roman" w:hAnsi="Times New Roman" w:cs="Times New Roman"/>
-                <w:sz w:val="24"/>
-                <w:szCs w:val="24"/>
-              </w:rPr>
-              <w:t>3. Deleting user content (pass)</w:t>
+              <w:t>Deleting user account (pass)</w:t>
             </w:r>
           </w:p>
         </w:tc>
@@ -6680,7 +6629,7 @@
                 <w:sz w:val="24"/>
                 <w:szCs w:val="24"/>
               </w:rPr>
-              <w:t>F - 8</w:t>
+              <w:t>F - 9</w:t>
             </w:r>
           </w:p>
         </w:tc>
@@ -6703,13 +6652,13 @@
                 <w:sz w:val="24"/>
                 <w:szCs w:val="24"/>
               </w:rPr>
-              <w:t>An admin can restrict or ban/delete a user account based on moderator report if necessary.</w:t>
-            </w:r>
-          </w:p>
-        </w:tc>
-        <w:tc>
-          <w:tcPr>
-            <w:tcW w:w="2208" w:type="pct"/>
+              <w:t>An admin can submit an “Admin Request” to the super admin if he fails to make any decision about something.</w:t>
+            </w:r>
+          </w:p>
+        </w:tc>
+        <w:tc>
+          <w:tcPr>
+            <w:tcW w:w="2207" w:type="pct"/>
             <w:vAlign w:val="center"/>
           </w:tcPr>
           <w:p>
@@ -6742,7 +6691,7 @@
                 <w:sz w:val="24"/>
                 <w:szCs w:val="24"/>
               </w:rPr>
-              <w:t>Deleting user account (pass)</w:t>
+              <w:t>Submitting an “Admin Request” (pass)</w:t>
             </w:r>
           </w:p>
         </w:tc>
@@ -6771,7 +6720,7 @@
                 <w:sz w:val="24"/>
                 <w:szCs w:val="24"/>
               </w:rPr>
-              <w:t>F - 9</w:t>
+              <w:t>E - 9</w:t>
             </w:r>
           </w:p>
         </w:tc>
@@ -6794,120 +6743,13 @@
                 <w:sz w:val="24"/>
                 <w:szCs w:val="24"/>
               </w:rPr>
-              <w:t>An admin can submit an “Admin Request” to the super admin if he fails to make any decision about something.</w:t>
-            </w:r>
-          </w:p>
-        </w:tc>
-        <w:tc>
-          <w:tcPr>
-            <w:tcW w:w="2208" w:type="pct"/>
-            <w:vAlign w:val="center"/>
-          </w:tcPr>
-          <w:p>
-            <w:pPr>
-              <w:rPr>
-                <w:rFonts w:ascii="Times New Roman" w:hAnsi="Times New Roman" w:cs="Times New Roman"/>
-                <w:sz w:val="24"/>
-                <w:szCs w:val="24"/>
-              </w:rPr>
-            </w:pPr>
-            <w:r>
-              <w:rPr>
-                <w:rFonts w:ascii="Times New Roman" w:hAnsi="Times New Roman" w:cs="Times New Roman"/>
-                <w:sz w:val="24"/>
-                <w:szCs w:val="24"/>
-              </w:rPr>
-              <w:t>1.</w:t>
-            </w:r>
-            <w:r>
-              <w:rPr>
-                <w:rFonts w:ascii="Times New Roman" w:hAnsi="Times New Roman" w:cs="Times New Roman"/>
-                <w:sz w:val="24"/>
-                <w:szCs w:val="24"/>
-              </w:rPr>
-              <w:t xml:space="preserve"> </w:t>
-            </w:r>
-            <w:r>
-              <w:rPr>
-                <w:rFonts w:ascii="Times New Roman" w:hAnsi="Times New Roman" w:cs="Times New Roman"/>
-                <w:sz w:val="24"/>
-                <w:szCs w:val="24"/>
-              </w:rPr>
-              <w:t>Submitting an “Admin Request” (pass)</w:t>
-            </w:r>
-          </w:p>
-        </w:tc>
-      </w:tr>
-      <w:tr>
-        <w:trPr>
-          <w:jc w:val="center"/>
-        </w:trPr>
-        <w:tc>
-          <w:tcPr>
-            <w:tcW w:w="890" w:type="pct"/>
-            <w:vAlign w:val="center"/>
-          </w:tcPr>
-          <w:p>
-            <w:pPr>
-              <w:jc w:val="center"/>
-              <w:rPr>
-                <w:rFonts w:ascii="Times New Roman" w:hAnsi="Times New Roman" w:cs="Times New Roman"/>
-                <w:sz w:val="24"/>
-                <w:szCs w:val="24"/>
-              </w:rPr>
-            </w:pPr>
-            <w:r>
-              <w:rPr>
-                <w:rFonts w:ascii="Times New Roman" w:hAnsi="Times New Roman" w:cs="Times New Roman"/>
-                <w:sz w:val="24"/>
-                <w:szCs w:val="24"/>
-              </w:rPr>
-              <w:t>E - 9</w:t>
-            </w:r>
-          </w:p>
-        </w:tc>
-        <w:tc>
-          <w:tcPr>
-            <w:tcW w:w="1903" w:type="pct"/>
-          </w:tcPr>
-          <w:p>
-            <w:pPr>
-              <w:jc w:val="both"/>
-              <w:rPr>
-                <w:rFonts w:ascii="Times New Roman" w:hAnsi="Times New Roman" w:cs="Times New Roman"/>
-                <w:sz w:val="24"/>
-                <w:szCs w:val="24"/>
-              </w:rPr>
-            </w:pPr>
-            <w:r>
-              <w:rPr>
-                <w:rFonts w:ascii="Times New Roman" w:hAnsi="Times New Roman" w:cs="Times New Roman"/>
-                <w:sz w:val="24"/>
-                <w:szCs w:val="24"/>
-              </w:rPr>
-              <w:t xml:space="preserve">A super admin </w:t>
-            </w:r>
-            <w:r>
-              <w:rPr>
-                <w:rFonts w:ascii="Times New Roman" w:hAnsi="Times New Roman" w:cs="Times New Roman"/>
-                <w:sz w:val="24"/>
-                <w:szCs w:val="24"/>
-              </w:rPr>
-              <w:t>has</w:t>
-            </w:r>
-            <w:r>
-              <w:rPr>
-                <w:rFonts w:ascii="Times New Roman" w:hAnsi="Times New Roman" w:cs="Times New Roman"/>
-                <w:sz w:val="24"/>
-                <w:szCs w:val="24"/>
-              </w:rPr>
-              <w:t xml:space="preserve"> all privileges of an admin. And can create new admin accounts.</w:t>
-            </w:r>
-          </w:p>
-        </w:tc>
-        <w:tc>
-          <w:tcPr>
-            <w:tcW w:w="2208" w:type="pct"/>
+              <w:t xml:space="preserve">A super admin have all privileges of an admin. </w:t>
+            </w:r>
+          </w:p>
+        </w:tc>
+        <w:tc>
+          <w:tcPr>
+            <w:tcW w:w="2207" w:type="pct"/>
             <w:vAlign w:val="center"/>
           </w:tcPr>
           <w:p>
@@ -6963,6 +6805,116 @@
                 <w:szCs w:val="24"/>
               </w:rPr>
               <w:lastRenderedPageBreak/>
+              <w:t>A - 8</w:t>
+            </w:r>
+          </w:p>
+        </w:tc>
+        <w:tc>
+          <w:tcPr>
+            <w:tcW w:w="1903" w:type="pct"/>
+          </w:tcPr>
+          <w:p>
+            <w:pPr>
+              <w:jc w:val="both"/>
+              <w:rPr>
+                <w:rFonts w:ascii="Times New Roman" w:hAnsi="Times New Roman" w:cs="Times New Roman"/>
+                <w:sz w:val="24"/>
+                <w:szCs w:val="24"/>
+              </w:rPr>
+            </w:pPr>
+            <w:r>
+              <w:rPr>
+                <w:rFonts w:ascii="Times New Roman" w:hAnsi="Times New Roman" w:cs="Times New Roman"/>
+                <w:sz w:val="24"/>
+                <w:szCs w:val="24"/>
+              </w:rPr>
+              <w:t xml:space="preserve">A super admin can verify a user account based on his submitted documents. After verification, the user will be given a “Official Verified User Badge” by the super admin. </w:t>
+            </w:r>
+          </w:p>
+        </w:tc>
+        <w:tc>
+          <w:tcPr>
+            <w:tcW w:w="2207" w:type="pct"/>
+            <w:vAlign w:val="center"/>
+          </w:tcPr>
+          <w:p>
+            <w:pPr>
+              <w:rPr>
+                <w:rFonts w:ascii="Times New Roman" w:hAnsi="Times New Roman" w:cs="Times New Roman"/>
+                <w:sz w:val="24"/>
+                <w:szCs w:val="24"/>
+              </w:rPr>
+            </w:pPr>
+            <w:r>
+              <w:rPr>
+                <w:rFonts w:ascii="Times New Roman" w:hAnsi="Times New Roman" w:cs="Times New Roman"/>
+                <w:sz w:val="24"/>
+                <w:szCs w:val="24"/>
+              </w:rPr>
+              <w:t>1. Accepting pending verification (pass)</w:t>
+            </w:r>
+          </w:p>
+          <w:p>
+            <w:pPr>
+              <w:rPr>
+                <w:rFonts w:ascii="Times New Roman" w:hAnsi="Times New Roman" w:cs="Times New Roman"/>
+                <w:sz w:val="24"/>
+                <w:szCs w:val="24"/>
+              </w:rPr>
+            </w:pPr>
+            <w:r>
+              <w:rPr>
+                <w:rFonts w:ascii="Times New Roman" w:hAnsi="Times New Roman" w:cs="Times New Roman"/>
+                <w:sz w:val="24"/>
+                <w:szCs w:val="24"/>
+              </w:rPr>
+              <w:t>2. Rejecting pending verification (pass)</w:t>
+            </w:r>
+          </w:p>
+          <w:p>
+            <w:pPr>
+              <w:rPr>
+                <w:rFonts w:ascii="Times New Roman" w:hAnsi="Times New Roman" w:cs="Times New Roman"/>
+                <w:sz w:val="24"/>
+                <w:szCs w:val="24"/>
+              </w:rPr>
+            </w:pPr>
+            <w:r>
+              <w:rPr>
+                <w:rFonts w:ascii="Times New Roman" w:hAnsi="Times New Roman" w:cs="Times New Roman"/>
+                <w:sz w:val="24"/>
+                <w:szCs w:val="24"/>
+              </w:rPr>
+              <w:t>3. Accessing submitted documents (pass)</w:t>
+            </w:r>
+          </w:p>
+        </w:tc>
+      </w:tr>
+      <w:tr>
+        <w:trPr>
+          <w:trHeight w:val="1268"/>
+          <w:jc w:val="center"/>
+        </w:trPr>
+        <w:tc>
+          <w:tcPr>
+            <w:tcW w:w="890" w:type="pct"/>
+            <w:vAlign w:val="center"/>
+          </w:tcPr>
+          <w:p>
+            <w:pPr>
+              <w:jc w:val="center"/>
+              <w:rPr>
+                <w:rFonts w:ascii="Times New Roman" w:hAnsi="Times New Roman" w:cs="Times New Roman"/>
+                <w:sz w:val="24"/>
+                <w:szCs w:val="24"/>
+              </w:rPr>
+            </w:pPr>
+            <w:r>
+              <w:rPr>
+                <w:rFonts w:ascii="Times New Roman" w:hAnsi="Times New Roman" w:cs="Times New Roman"/>
+                <w:sz w:val="24"/>
+                <w:szCs w:val="24"/>
+              </w:rPr>
               <w:t>A - 9</w:t>
             </w:r>
           </w:p>
@@ -6986,64 +6938,30 @@
                 <w:sz w:val="24"/>
                 <w:szCs w:val="24"/>
               </w:rPr>
-              <w:t xml:space="preserve">A super admin can verify a user account based on his submitted documents. After verification, the user will be given a “Official Verified User Badge” by the super admin. </w:t>
-            </w:r>
-          </w:p>
-        </w:tc>
-        <w:tc>
-          <w:tcPr>
-            <w:tcW w:w="2208" w:type="pct"/>
-            <w:vAlign w:val="center"/>
-          </w:tcPr>
-          <w:p>
-            <w:pPr>
-              <w:rPr>
-                <w:rFonts w:ascii="Times New Roman" w:hAnsi="Times New Roman" w:cs="Times New Roman"/>
-                <w:sz w:val="24"/>
-                <w:szCs w:val="24"/>
-              </w:rPr>
-            </w:pPr>
-            <w:r>
-              <w:rPr>
-                <w:rFonts w:ascii="Times New Roman" w:hAnsi="Times New Roman" w:cs="Times New Roman"/>
-                <w:sz w:val="24"/>
-                <w:szCs w:val="24"/>
-              </w:rPr>
-              <w:t>1. Accepting pending verification (pass)</w:t>
-            </w:r>
-          </w:p>
-          <w:p>
-            <w:pPr>
-              <w:rPr>
-                <w:rFonts w:ascii="Times New Roman" w:hAnsi="Times New Roman" w:cs="Times New Roman"/>
-                <w:sz w:val="24"/>
-                <w:szCs w:val="24"/>
-              </w:rPr>
-            </w:pPr>
-            <w:r>
-              <w:rPr>
-                <w:rFonts w:ascii="Times New Roman" w:hAnsi="Times New Roman" w:cs="Times New Roman"/>
-                <w:sz w:val="24"/>
-                <w:szCs w:val="24"/>
-              </w:rPr>
-              <w:t>2. Rejecting pending verification (pass)</w:t>
-            </w:r>
-          </w:p>
-          <w:p>
-            <w:pPr>
-              <w:rPr>
-                <w:rFonts w:ascii="Times New Roman" w:hAnsi="Times New Roman" w:cs="Times New Roman"/>
-                <w:sz w:val="24"/>
-                <w:szCs w:val="24"/>
-              </w:rPr>
-            </w:pPr>
-            <w:r>
-              <w:rPr>
-                <w:rFonts w:ascii="Times New Roman" w:hAnsi="Times New Roman" w:cs="Times New Roman"/>
-                <w:sz w:val="24"/>
-                <w:szCs w:val="24"/>
-              </w:rPr>
-              <w:t>3. Accessing submitted documents (pass)</w:t>
+              <w:t>Super admin can appoint new admins to the site.</w:t>
+            </w:r>
+          </w:p>
+        </w:tc>
+        <w:tc>
+          <w:tcPr>
+            <w:tcW w:w="2207" w:type="pct"/>
+            <w:vAlign w:val="center"/>
+          </w:tcPr>
+          <w:p>
+            <w:pPr>
+              <w:rPr>
+                <w:rFonts w:ascii="Times New Roman" w:hAnsi="Times New Roman" w:cs="Times New Roman"/>
+                <w:sz w:val="24"/>
+                <w:szCs w:val="24"/>
+              </w:rPr>
+            </w:pPr>
+            <w:r>
+              <w:rPr>
+                <w:rFonts w:ascii="Times New Roman" w:hAnsi="Times New Roman" w:cs="Times New Roman"/>
+                <w:sz w:val="24"/>
+                <w:szCs w:val="24"/>
+              </w:rPr>
+              <w:t>1. SQL injection (fail)</w:t>
             </w:r>
           </w:p>
         </w:tc>
@@ -8001,7 +7919,16 @@
                 <w:sz w:val="24"/>
                 <w:szCs w:val="24"/>
               </w:rPr>
-              <w:t>A registered user can update/modify his account information such as email address, username, name, password, profession, date of birth, blood group, address etc. Also he can delete his account if he wants to.</w:t>
+              <w:t xml:space="preserve">A registered user can update/modify his account information such as email address, username, name, </w:t>
+            </w:r>
+            <w:r>
+              <w:rPr>
+                <w:rFonts w:ascii="Times New Roman" w:hAnsi="Times New Roman" w:cs="Times New Roman"/>
+                <w:sz w:val="24"/>
+                <w:szCs w:val="24"/>
+              </w:rPr>
+              <w:lastRenderedPageBreak/>
+              <w:t>password, profession, date of birth, blood group, address etc. Also he can delete his account if he wants to.</w:t>
             </w:r>
           </w:p>
         </w:tc>
@@ -8024,6 +7951,7 @@
                 <w:sz w:val="24"/>
                 <w:szCs w:val="24"/>
               </w:rPr>
+              <w:lastRenderedPageBreak/>
               <w:t>After logging in, user will have 2 options on the user menu. One is for Updating the profile. Clicking that option will lead to a profile update page.</w:t>
             </w:r>
           </w:p>
@@ -8117,6 +8045,7 @@
                 <w:sz w:val="24"/>
                 <w:szCs w:val="24"/>
               </w:rPr>
+              <w:lastRenderedPageBreak/>
               <w:t>F - 1</w:t>
             </w:r>
           </w:p>
@@ -8157,16 +8086,7 @@
                 <w:sz w:val="24"/>
                 <w:szCs w:val="24"/>
               </w:rPr>
-              <w:t xml:space="preserve"> user can search for a content with proper keywords </w:t>
-            </w:r>
-            <w:r>
-              <w:rPr>
-                <w:rFonts w:ascii="Times New Roman" w:hAnsi="Times New Roman" w:cs="Times New Roman"/>
-                <w:sz w:val="24"/>
-                <w:szCs w:val="24"/>
-              </w:rPr>
-              <w:lastRenderedPageBreak/>
-              <w:t>from the search bar situated on the upper-left corner of the homepage header.</w:t>
+              <w:t xml:space="preserve"> user can search for a content with proper keywords from the search bar situated on the upper-left corner of the homepage header.</w:t>
             </w:r>
           </w:p>
         </w:tc>
@@ -8189,17 +8109,7 @@
                 <w:sz w:val="24"/>
                 <w:szCs w:val="24"/>
               </w:rPr>
-              <w:lastRenderedPageBreak/>
-              <w:t xml:space="preserve">Searching with a keyword will show two types of results. One is the search results list </w:t>
-            </w:r>
-            <w:r>
-              <w:rPr>
-                <w:rFonts w:ascii="Times New Roman" w:hAnsi="Times New Roman" w:cs="Times New Roman"/>
-                <w:sz w:val="24"/>
-                <w:szCs w:val="24"/>
-              </w:rPr>
-              <w:lastRenderedPageBreak/>
-              <w:t>of contents that contains the certain search string/keyword.</w:t>
+              <w:t>Searching with a keyword will show two types of results. One is the search results list of contents that contains the certain search string/keyword.</w:t>
             </w:r>
           </w:p>
         </w:tc>
@@ -8636,7 +8546,15 @@
                 <w:sz w:val="24"/>
                 <w:szCs w:val="24"/>
               </w:rPr>
-              <w:t>A registered user can post their contents (text, image, video) on the site and it will be visible on their own profile and to the users of his friend list. If the content post’s privacy is public, then it will be visible to all.</w:t>
+              <w:t xml:space="preserve">A registered user can post their contents (text, image, video) on the site and it will be visible on their own profile and to the users of his friend list. If the content post’s privacy is public, then it will be visible to all. </w:t>
+            </w:r>
+            <w:r>
+              <w:rPr>
+                <w:rFonts w:ascii="Times New Roman" w:hAnsi="Times New Roman" w:cs="Times New Roman"/>
+                <w:sz w:val="24"/>
+                <w:szCs w:val="24"/>
+              </w:rPr>
+              <w:t>A registered user can update or delete his post/content.</w:t>
             </w:r>
           </w:p>
         </w:tc>
@@ -8666,7 +8584,7 @@
       </w:tr>
       <w:tr>
         <w:trPr>
-          <w:trHeight w:val="805"/>
+          <w:trHeight w:val="685"/>
           <w:jc w:val="center"/>
         </w:trPr>
         <w:tc>
@@ -8722,6 +8640,68 @@
                 <w:szCs w:val="24"/>
               </w:rPr>
               <w:t>Create a file handling system which will store and maintain user uploaded files(image or video).</w:t>
+            </w:r>
+          </w:p>
+        </w:tc>
+      </w:tr>
+      <w:tr>
+        <w:trPr>
+          <w:trHeight w:val="685"/>
+          <w:jc w:val="center"/>
+        </w:trPr>
+        <w:tc>
+          <w:tcPr>
+            <w:tcW w:w="646" w:type="pct"/>
+            <w:vMerge/>
+            <w:vAlign w:val="center"/>
+          </w:tcPr>
+          <w:p>
+            <w:pPr>
+              <w:jc w:val="center"/>
+              <w:rPr>
+                <w:rFonts w:ascii="Times New Roman" w:hAnsi="Times New Roman" w:cs="Times New Roman"/>
+                <w:sz w:val="24"/>
+                <w:szCs w:val="24"/>
+              </w:rPr>
+            </w:pPr>
+          </w:p>
+        </w:tc>
+        <w:tc>
+          <w:tcPr>
+            <w:tcW w:w="1797" w:type="pct"/>
+            <w:vMerge/>
+          </w:tcPr>
+          <w:p>
+            <w:pPr>
+              <w:jc w:val="both"/>
+              <w:rPr>
+                <w:rFonts w:ascii="Times New Roman" w:hAnsi="Times New Roman" w:cs="Times New Roman"/>
+                <w:sz w:val="24"/>
+                <w:szCs w:val="24"/>
+              </w:rPr>
+            </w:pPr>
+          </w:p>
+        </w:tc>
+        <w:tc>
+          <w:tcPr>
+            <w:tcW w:w="2557" w:type="pct"/>
+            <w:vAlign w:val="center"/>
+          </w:tcPr>
+          <w:p>
+            <w:pPr>
+              <w:rPr>
+                <w:rFonts w:ascii="Times New Roman" w:hAnsi="Times New Roman" w:cs="Times New Roman"/>
+                <w:sz w:val="24"/>
+                <w:szCs w:val="24"/>
+              </w:rPr>
+            </w:pPr>
+            <w:r>
+              <w:rPr>
+                <w:rFonts w:ascii="Times New Roman" w:hAnsi="Times New Roman" w:cs="Times New Roman"/>
+                <w:sz w:val="24"/>
+                <w:szCs w:val="24"/>
+              </w:rPr>
+              <w:t>Create a script and page from where user can update/edit or delete his content.</w:t>
             </w:r>
           </w:p>
         </w:tc>
@@ -8752,23 +8732,7 @@
                 <w:sz w:val="24"/>
                 <w:szCs w:val="24"/>
               </w:rPr>
-              <w:t xml:space="preserve">E </w:t>
-            </w:r>
-            <w:r>
-              <w:rPr>
-                <w:rFonts w:ascii="Times New Roman" w:hAnsi="Times New Roman" w:cs="Times New Roman"/>
-                <w:sz w:val="24"/>
-                <w:szCs w:val="24"/>
-              </w:rPr>
-              <w:t>-</w:t>
-            </w:r>
-            <w:r>
-              <w:rPr>
-                <w:rFonts w:ascii="Times New Roman" w:hAnsi="Times New Roman" w:cs="Times New Roman"/>
-                <w:sz w:val="24"/>
-                <w:szCs w:val="24"/>
-              </w:rPr>
-              <w:t xml:space="preserve"> 3</w:t>
+              <w:t>A - 4</w:t>
             </w:r>
           </w:p>
         </w:tc>
@@ -8908,51 +8872,38 @@
       </w:tr>
       <w:tr>
         <w:trPr>
+          <w:trHeight w:val="460"/>
           <w:jc w:val="center"/>
         </w:trPr>
         <w:tc>
           <w:tcPr>
             <w:tcW w:w="646" w:type="pct"/>
-            <w:vAlign w:val="center"/>
-          </w:tcPr>
-          <w:p>
-            <w:pPr>
-              <w:jc w:val="center"/>
-              <w:rPr>
-                <w:rFonts w:ascii="Times New Roman" w:hAnsi="Times New Roman" w:cs="Times New Roman"/>
-                <w:sz w:val="24"/>
-                <w:szCs w:val="24"/>
-              </w:rPr>
-            </w:pPr>
-            <w:r>
-              <w:rPr>
-                <w:rFonts w:ascii="Times New Roman" w:hAnsi="Times New Roman" w:cs="Times New Roman"/>
-                <w:sz w:val="24"/>
-                <w:szCs w:val="24"/>
-              </w:rPr>
-              <w:t xml:space="preserve">A </w:t>
-            </w:r>
-            <w:r>
-              <w:rPr>
-                <w:rFonts w:ascii="Times New Roman" w:hAnsi="Times New Roman" w:cs="Times New Roman"/>
-                <w:sz w:val="24"/>
-                <w:szCs w:val="24"/>
-              </w:rPr>
-              <w:t>-</w:t>
-            </w:r>
-            <w:r>
-              <w:rPr>
-                <w:rFonts w:ascii="Times New Roman" w:hAnsi="Times New Roman" w:cs="Times New Roman"/>
-                <w:sz w:val="24"/>
-                <w:szCs w:val="24"/>
-              </w:rPr>
-              <w:t xml:space="preserve"> 4</w:t>
+            <w:vMerge w:val="restart"/>
+            <w:vAlign w:val="center"/>
+          </w:tcPr>
+          <w:p>
+            <w:pPr>
+              <w:jc w:val="center"/>
+              <w:rPr>
+                <w:rFonts w:ascii="Times New Roman" w:hAnsi="Times New Roman" w:cs="Times New Roman"/>
+                <w:sz w:val="24"/>
+                <w:szCs w:val="24"/>
+              </w:rPr>
+            </w:pPr>
+            <w:r>
+              <w:rPr>
+                <w:rFonts w:ascii="Times New Roman" w:hAnsi="Times New Roman" w:cs="Times New Roman"/>
+                <w:sz w:val="24"/>
+                <w:szCs w:val="24"/>
+              </w:rPr>
+              <w:t>E - 3</w:t>
             </w:r>
           </w:p>
         </w:tc>
         <w:tc>
           <w:tcPr>
             <w:tcW w:w="1797" w:type="pct"/>
+            <w:vMerge w:val="restart"/>
           </w:tcPr>
           <w:p>
             <w:pPr>
@@ -8969,7 +8920,7 @@
                 <w:sz w:val="24"/>
                 <w:szCs w:val="24"/>
               </w:rPr>
-              <w:t>A registered user can update or delete his post/content.</w:t>
+              <w:t>A registered user can send friend request to another user or can receive friend requests from others. By accepting friend request, they can add each other to their friend list.</w:t>
             </w:r>
           </w:p>
         </w:tc>
@@ -8992,7 +8943,7 @@
                 <w:sz w:val="24"/>
                 <w:szCs w:val="24"/>
               </w:rPr>
-              <w:t>Create a script and page from where user can update/edit or delete his content.</w:t>
+              <w:t>Crate a system so that users can send and receive friend requests from other users.</w:t>
             </w:r>
           </w:p>
         </w:tc>
@@ -9005,6 +8956,68 @@
         <w:tc>
           <w:tcPr>
             <w:tcW w:w="646" w:type="pct"/>
+            <w:vMerge/>
+            <w:vAlign w:val="center"/>
+          </w:tcPr>
+          <w:p>
+            <w:pPr>
+              <w:jc w:val="center"/>
+              <w:rPr>
+                <w:rFonts w:ascii="Times New Roman" w:hAnsi="Times New Roman" w:cs="Times New Roman"/>
+                <w:sz w:val="24"/>
+                <w:szCs w:val="24"/>
+              </w:rPr>
+            </w:pPr>
+          </w:p>
+        </w:tc>
+        <w:tc>
+          <w:tcPr>
+            <w:tcW w:w="1797" w:type="pct"/>
+            <w:vMerge/>
+          </w:tcPr>
+          <w:p>
+            <w:pPr>
+              <w:jc w:val="both"/>
+              <w:rPr>
+                <w:rFonts w:ascii="Times New Roman" w:hAnsi="Times New Roman" w:cs="Times New Roman"/>
+                <w:sz w:val="24"/>
+                <w:szCs w:val="24"/>
+              </w:rPr>
+            </w:pPr>
+          </w:p>
+        </w:tc>
+        <w:tc>
+          <w:tcPr>
+            <w:tcW w:w="2557" w:type="pct"/>
+            <w:vAlign w:val="center"/>
+          </w:tcPr>
+          <w:p>
+            <w:pPr>
+              <w:rPr>
+                <w:rFonts w:ascii="Times New Roman" w:hAnsi="Times New Roman" w:cs="Times New Roman"/>
+                <w:sz w:val="24"/>
+                <w:szCs w:val="24"/>
+              </w:rPr>
+            </w:pPr>
+            <w:r>
+              <w:rPr>
+                <w:rFonts w:ascii="Times New Roman" w:hAnsi="Times New Roman" w:cs="Times New Roman"/>
+                <w:sz w:val="24"/>
+                <w:szCs w:val="24"/>
+              </w:rPr>
+              <w:t>Create a system that will allow a user to accept or delete a friend request that he received. Accepting the request will add the user to his friend list.</w:t>
+            </w:r>
+          </w:p>
+        </w:tc>
+      </w:tr>
+      <w:tr>
+        <w:trPr>
+          <w:trHeight w:val="345"/>
+          <w:jc w:val="center"/>
+        </w:trPr>
+        <w:tc>
+          <w:tcPr>
+            <w:tcW w:w="646" w:type="pct"/>
             <w:vMerge w:val="restart"/>
             <w:vAlign w:val="center"/>
           </w:tcPr>
@@ -9047,7 +9060,7 @@
                 <w:sz w:val="24"/>
                 <w:szCs w:val="24"/>
               </w:rPr>
-              <w:t>A registered user can send friend request to another user or can receive friend requests from others. By accepting friend request, they can add each other to their friend list.</w:t>
+              <w:t>A registered user can send text messages to another user when the receiver is in his friend list.</w:t>
             </w:r>
           </w:p>
         </w:tc>
@@ -9070,7 +9083,69 @@
                 <w:sz w:val="24"/>
                 <w:szCs w:val="24"/>
               </w:rPr>
-              <w:t>Crate a system so that users can send and receive friend requests from other users.</w:t>
+              <w:t xml:space="preserve">Create a text messaging system so that users within friend list can send texts to each other privately. </w:t>
+            </w:r>
+          </w:p>
+        </w:tc>
+      </w:tr>
+      <w:tr>
+        <w:trPr>
+          <w:trHeight w:val="345"/>
+          <w:jc w:val="center"/>
+        </w:trPr>
+        <w:tc>
+          <w:tcPr>
+            <w:tcW w:w="646" w:type="pct"/>
+            <w:vMerge/>
+            <w:vAlign w:val="center"/>
+          </w:tcPr>
+          <w:p>
+            <w:pPr>
+              <w:jc w:val="center"/>
+              <w:rPr>
+                <w:rFonts w:ascii="Times New Roman" w:hAnsi="Times New Roman" w:cs="Times New Roman"/>
+                <w:sz w:val="24"/>
+                <w:szCs w:val="24"/>
+              </w:rPr>
+            </w:pPr>
+          </w:p>
+        </w:tc>
+        <w:tc>
+          <w:tcPr>
+            <w:tcW w:w="1797" w:type="pct"/>
+            <w:vMerge/>
+          </w:tcPr>
+          <w:p>
+            <w:pPr>
+              <w:jc w:val="both"/>
+              <w:rPr>
+                <w:rFonts w:ascii="Times New Roman" w:hAnsi="Times New Roman" w:cs="Times New Roman"/>
+                <w:sz w:val="24"/>
+                <w:szCs w:val="24"/>
+              </w:rPr>
+            </w:pPr>
+          </w:p>
+        </w:tc>
+        <w:tc>
+          <w:tcPr>
+            <w:tcW w:w="2557" w:type="pct"/>
+            <w:vAlign w:val="center"/>
+          </w:tcPr>
+          <w:p>
+            <w:pPr>
+              <w:rPr>
+                <w:rFonts w:ascii="Times New Roman" w:hAnsi="Times New Roman" w:cs="Times New Roman"/>
+                <w:sz w:val="24"/>
+                <w:szCs w:val="24"/>
+              </w:rPr>
+            </w:pPr>
+            <w:r>
+              <w:rPr>
+                <w:rFonts w:ascii="Times New Roman" w:hAnsi="Times New Roman" w:cs="Times New Roman"/>
+                <w:sz w:val="24"/>
+                <w:szCs w:val="24"/>
+              </w:rPr>
+              <w:t>Create a script that will refresh the inbox when the user receives a new message.</w:t>
             </w:r>
           </w:p>
         </w:tc>
@@ -9083,24 +9158,32 @@
         <w:tc>
           <w:tcPr>
             <w:tcW w:w="646" w:type="pct"/>
-            <w:vMerge/>
-            <w:vAlign w:val="center"/>
-          </w:tcPr>
-          <w:p>
-            <w:pPr>
-              <w:jc w:val="center"/>
-              <w:rPr>
-                <w:rFonts w:ascii="Times New Roman" w:hAnsi="Times New Roman" w:cs="Times New Roman"/>
-                <w:sz w:val="24"/>
-                <w:szCs w:val="24"/>
-              </w:rPr>
-            </w:pPr>
+            <w:vMerge w:val="restart"/>
+            <w:vAlign w:val="center"/>
+          </w:tcPr>
+          <w:p>
+            <w:pPr>
+              <w:jc w:val="center"/>
+              <w:rPr>
+                <w:rFonts w:ascii="Times New Roman" w:hAnsi="Times New Roman" w:cs="Times New Roman"/>
+                <w:sz w:val="24"/>
+                <w:szCs w:val="24"/>
+              </w:rPr>
+            </w:pPr>
+            <w:r>
+              <w:rPr>
+                <w:rFonts w:ascii="Times New Roman" w:hAnsi="Times New Roman" w:cs="Times New Roman"/>
+                <w:sz w:val="24"/>
+                <w:szCs w:val="24"/>
+              </w:rPr>
+              <w:t>E - 4</w:t>
+            </w:r>
           </w:p>
         </w:tc>
         <w:tc>
           <w:tcPr>
             <w:tcW w:w="1797" w:type="pct"/>
-            <w:vMerge/>
+            <w:vMerge w:val="restart"/>
           </w:tcPr>
           <w:p>
             <w:pPr>
@@ -9111,6 +9194,23 @@
                 <w:szCs w:val="24"/>
               </w:rPr>
             </w:pPr>
+            <w:r>
+              <w:rPr>
+                <w:rFonts w:ascii="Times New Roman" w:hAnsi="Times New Roman" w:cs="Times New Roman"/>
+                <w:sz w:val="24"/>
+                <w:szCs w:val="24"/>
+              </w:rPr>
+              <w:t xml:space="preserve">A registered user can interact with another user’s content via </w:t>
+            </w:r>
+            <w:r>
+              <w:rPr>
+                <w:rFonts w:ascii="Times New Roman" w:hAnsi="Times New Roman" w:cs="Times New Roman"/>
+                <w:sz w:val="24"/>
+                <w:szCs w:val="24"/>
+              </w:rPr>
+              <w:lastRenderedPageBreak/>
+              <w:t>up vote, down vote, comment etc.</w:t>
+            </w:r>
           </w:p>
         </w:tc>
         <w:tc>
@@ -9132,97 +9232,29 @@
                 <w:sz w:val="24"/>
                 <w:szCs w:val="24"/>
               </w:rPr>
-              <w:t>Create a system that will allow a user to accept or delete a friend request that he received. Accepting the request will add the user to his friend list.</w:t>
+              <w:lastRenderedPageBreak/>
+              <w:t xml:space="preserve">Create an up vote – down vote ranking system which will be used to count &amp; show </w:t>
+            </w:r>
+            <w:r>
+              <w:rPr>
+                <w:rFonts w:ascii="Times New Roman" w:hAnsi="Times New Roman" w:cs="Times New Roman"/>
+                <w:sz w:val="24"/>
+                <w:szCs w:val="24"/>
+              </w:rPr>
+              <w:lastRenderedPageBreak/>
+              <w:t xml:space="preserve">the total number of up vote and down vote on the content.  </w:t>
             </w:r>
           </w:p>
         </w:tc>
       </w:tr>
       <w:tr>
         <w:trPr>
-          <w:trHeight w:val="345"/>
+          <w:trHeight w:val="460"/>
           <w:jc w:val="center"/>
         </w:trPr>
         <w:tc>
           <w:tcPr>
             <w:tcW w:w="646" w:type="pct"/>
-            <w:vMerge w:val="restart"/>
-            <w:vAlign w:val="center"/>
-          </w:tcPr>
-          <w:p>
-            <w:pPr>
-              <w:jc w:val="center"/>
-              <w:rPr>
-                <w:rFonts w:ascii="Times New Roman" w:hAnsi="Times New Roman" w:cs="Times New Roman"/>
-                <w:sz w:val="24"/>
-                <w:szCs w:val="24"/>
-              </w:rPr>
-            </w:pPr>
-            <w:r>
-              <w:rPr>
-                <w:rFonts w:ascii="Times New Roman" w:hAnsi="Times New Roman" w:cs="Times New Roman"/>
-                <w:sz w:val="24"/>
-                <w:szCs w:val="24"/>
-              </w:rPr>
-              <w:t>A - 6</w:t>
-            </w:r>
-          </w:p>
-        </w:tc>
-        <w:tc>
-          <w:tcPr>
-            <w:tcW w:w="1797" w:type="pct"/>
-            <w:vMerge w:val="restart"/>
-          </w:tcPr>
-          <w:p>
-            <w:pPr>
-              <w:jc w:val="both"/>
-              <w:rPr>
-                <w:rFonts w:ascii="Times New Roman" w:hAnsi="Times New Roman" w:cs="Times New Roman"/>
-                <w:sz w:val="24"/>
-                <w:szCs w:val="24"/>
-              </w:rPr>
-            </w:pPr>
-            <w:r>
-              <w:rPr>
-                <w:rFonts w:ascii="Times New Roman" w:hAnsi="Times New Roman" w:cs="Times New Roman"/>
-                <w:sz w:val="24"/>
-                <w:szCs w:val="24"/>
-              </w:rPr>
-              <w:t>A registered user can send text messages to another user when the receiver is in his friend list.</w:t>
-            </w:r>
-          </w:p>
-        </w:tc>
-        <w:tc>
-          <w:tcPr>
-            <w:tcW w:w="2557" w:type="pct"/>
-            <w:vAlign w:val="center"/>
-          </w:tcPr>
-          <w:p>
-            <w:pPr>
-              <w:rPr>
-                <w:rFonts w:ascii="Times New Roman" w:hAnsi="Times New Roman" w:cs="Times New Roman"/>
-                <w:sz w:val="24"/>
-                <w:szCs w:val="24"/>
-              </w:rPr>
-            </w:pPr>
-            <w:r>
-              <w:rPr>
-                <w:rFonts w:ascii="Times New Roman" w:hAnsi="Times New Roman" w:cs="Times New Roman"/>
-                <w:sz w:val="24"/>
-                <w:szCs w:val="24"/>
-              </w:rPr>
-              <w:t xml:space="preserve">Create a text messaging system so that users within friend list can send texts to each other privately. </w:t>
-            </w:r>
-          </w:p>
-        </w:tc>
-      </w:tr>
-      <w:tr>
-        <w:trPr>
-          <w:trHeight w:val="345"/>
-          <w:jc w:val="center"/>
-        </w:trPr>
-        <w:tc>
-          <w:tcPr>
-            <w:tcW w:w="646" w:type="pct"/>
             <w:vMerge/>
             <w:vAlign w:val="center"/>
           </w:tcPr>
@@ -9272,116 +9304,10 @@
                 <w:sz w:val="24"/>
                 <w:szCs w:val="24"/>
               </w:rPr>
-              <w:t>Create a script that will refresh the inbox when the user receives a new message.</w:t>
-            </w:r>
-          </w:p>
-        </w:tc>
-      </w:tr>
-      <w:tr>
-        <w:trPr>
-          <w:jc w:val="center"/>
-        </w:trPr>
-        <w:tc>
-          <w:tcPr>
-            <w:tcW w:w="646" w:type="pct"/>
-            <w:vAlign w:val="center"/>
-          </w:tcPr>
-          <w:p>
-            <w:pPr>
-              <w:jc w:val="center"/>
-              <w:rPr>
-                <w:rFonts w:ascii="Times New Roman" w:hAnsi="Times New Roman" w:cs="Times New Roman"/>
-                <w:sz w:val="24"/>
-                <w:szCs w:val="24"/>
-              </w:rPr>
-            </w:pPr>
-            <w:r>
-              <w:rPr>
-                <w:rFonts w:ascii="Times New Roman" w:hAnsi="Times New Roman" w:cs="Times New Roman"/>
-                <w:sz w:val="24"/>
-                <w:szCs w:val="24"/>
-              </w:rPr>
-              <w:t>E - 4</w:t>
-            </w:r>
-          </w:p>
-        </w:tc>
-        <w:tc>
-          <w:tcPr>
-            <w:tcW w:w="1797" w:type="pct"/>
-          </w:tcPr>
-          <w:p>
-            <w:pPr>
-              <w:jc w:val="both"/>
-              <w:rPr>
-                <w:rFonts w:ascii="Times New Roman" w:hAnsi="Times New Roman" w:cs="Times New Roman"/>
-                <w:sz w:val="24"/>
-                <w:szCs w:val="24"/>
-              </w:rPr>
-            </w:pPr>
-            <w:r>
-              <w:rPr>
-                <w:rFonts w:ascii="Times New Roman" w:hAnsi="Times New Roman" w:cs="Times New Roman"/>
-                <w:sz w:val="24"/>
-                <w:szCs w:val="24"/>
-              </w:rPr>
-              <w:t>A registered user can interact with another user’s content via up vote, down vote, comment etc.</w:t>
-            </w:r>
-          </w:p>
-        </w:tc>
-        <w:tc>
-          <w:tcPr>
-            <w:tcW w:w="2557" w:type="pct"/>
-            <w:vAlign w:val="center"/>
-          </w:tcPr>
-          <w:p>
-            <w:pPr>
-              <w:rPr>
-                <w:rFonts w:ascii="Times New Roman" w:hAnsi="Times New Roman" w:cs="Times New Roman"/>
-                <w:sz w:val="24"/>
-                <w:szCs w:val="24"/>
-              </w:rPr>
-            </w:pPr>
-            <w:r>
-              <w:rPr>
-                <w:rFonts w:ascii="Times New Roman" w:hAnsi="Times New Roman" w:cs="Times New Roman"/>
-                <w:sz w:val="24"/>
-                <w:szCs w:val="24"/>
-              </w:rPr>
-              <w:t xml:space="preserve">Create </w:t>
-            </w:r>
-            <w:r>
-              <w:rPr>
-                <w:rFonts w:ascii="Times New Roman" w:hAnsi="Times New Roman" w:cs="Times New Roman"/>
-                <w:sz w:val="24"/>
-                <w:szCs w:val="24"/>
-              </w:rPr>
-              <w:t>an</w:t>
-            </w:r>
-            <w:r>
-              <w:rPr>
-                <w:rFonts w:ascii="Times New Roman" w:hAnsi="Times New Roman" w:cs="Times New Roman"/>
-                <w:sz w:val="24"/>
-                <w:szCs w:val="24"/>
-              </w:rPr>
-              <w:t xml:space="preserve"> up vote – down vote ranking system which will be used to count the total number of up vote on the content. </w:t>
-            </w:r>
-          </w:p>
-          <w:p>
-            <w:pPr>
-              <w:rPr>
-                <w:rFonts w:ascii="Times New Roman" w:hAnsi="Times New Roman" w:cs="Times New Roman"/>
-                <w:sz w:val="24"/>
-                <w:szCs w:val="24"/>
-              </w:rPr>
-            </w:pPr>
-            <w:r>
-              <w:rPr>
-                <w:rFonts w:ascii="Times New Roman" w:hAnsi="Times New Roman" w:cs="Times New Roman"/>
-                <w:sz w:val="24"/>
-                <w:szCs w:val="24"/>
-              </w:rPr>
-              <w:t xml:space="preserve">Total up votes = user up votes – user down votes. </w:t>
-            </w:r>
+              <w:t>Create a comment system where can users can post their comment on a content.</w:t>
+            </w:r>
+            <w:bookmarkStart w:id="0" w:name="_GoBack"/>
+            <w:bookmarkEnd w:id="0"/>
           </w:p>
         </w:tc>
       </w:tr>
@@ -9435,16 +9361,7 @@
                 <w:sz w:val="24"/>
                 <w:szCs w:val="24"/>
               </w:rPr>
-              <w:t xml:space="preserve">A registered user can create a disaster alert. After being approved by moderators or </w:t>
-            </w:r>
-            <w:r>
-              <w:rPr>
-                <w:rFonts w:ascii="Times New Roman" w:hAnsi="Times New Roman" w:cs="Times New Roman"/>
-                <w:sz w:val="24"/>
-                <w:szCs w:val="24"/>
-              </w:rPr>
-              <w:lastRenderedPageBreak/>
-              <w:t>admins, the alert will be pushed as a notification to all users who lives in the nearest area.</w:t>
+              <w:t>A registered user can create a disaster alert. After being approved by moderators or admins, the alert will be pushed as a notification to all users who lives in the nearest area.</w:t>
             </w:r>
           </w:p>
         </w:tc>
@@ -9467,7 +9384,6 @@
                 <w:sz w:val="24"/>
                 <w:szCs w:val="24"/>
               </w:rPr>
-              <w:lastRenderedPageBreak/>
               <w:t>Create a disaster or emergency alert system that will push notification to every users who have nearby or similar address.</w:t>
             </w:r>
           </w:p>
@@ -9560,7 +9476,6 @@
                 <w:sz w:val="24"/>
                 <w:szCs w:val="24"/>
               </w:rPr>
-              <w:lastRenderedPageBreak/>
               <w:t>F - 4</w:t>
             </w:r>
           </w:p>
@@ -9944,7 +9859,7 @@
                 <w:sz w:val="24"/>
                 <w:szCs w:val="24"/>
               </w:rPr>
-              <w:t>A - 7</w:t>
+              <w:t>A - 6</w:t>
             </w:r>
           </w:p>
         </w:tc>
@@ -10169,7 +10084,8 @@
                 <w:sz w:val="24"/>
                 <w:szCs w:val="24"/>
               </w:rPr>
-              <w:t>A - 8</w:t>
+              <w:lastRenderedPageBreak/>
+              <w:t>A - 7</w:t>
             </w:r>
           </w:p>
         </w:tc>
@@ -10342,16 +10258,7 @@
                 <w:sz w:val="24"/>
                 <w:szCs w:val="24"/>
               </w:rPr>
-              <w:t xml:space="preserve">An admin can restrict or ban/delete a user account based </w:t>
-            </w:r>
-            <w:r>
-              <w:rPr>
-                <w:rFonts w:ascii="Times New Roman" w:hAnsi="Times New Roman" w:cs="Times New Roman"/>
-                <w:sz w:val="24"/>
-                <w:szCs w:val="24"/>
-              </w:rPr>
-              <w:lastRenderedPageBreak/>
-              <w:t>on moderator report if necessary.</w:t>
+              <w:t>An admin can restrict or ban/delete a user account based on moderator report if necessary.</w:t>
             </w:r>
           </w:p>
         </w:tc>
@@ -10374,7 +10281,6 @@
                 <w:sz w:val="24"/>
                 <w:szCs w:val="24"/>
               </w:rPr>
-              <w:lastRenderedPageBreak/>
               <w:t>Create a script by which an admin can delete a user account and all his contents.</w:t>
             </w:r>
           </w:p>
@@ -10404,7 +10310,6 @@
                 <w:sz w:val="24"/>
                 <w:szCs w:val="24"/>
               </w:rPr>
-              <w:lastRenderedPageBreak/>
               <w:t>F - 9</w:t>
             </w:r>
           </w:p>
@@ -10503,23 +10408,7 @@
                 <w:sz w:val="24"/>
                 <w:szCs w:val="24"/>
               </w:rPr>
-              <w:t xml:space="preserve">A super admin </w:t>
-            </w:r>
-            <w:r>
-              <w:rPr>
-                <w:rFonts w:ascii="Times New Roman" w:hAnsi="Times New Roman" w:cs="Times New Roman"/>
-                <w:sz w:val="24"/>
-                <w:szCs w:val="24"/>
-              </w:rPr>
-              <w:t>has</w:t>
-            </w:r>
-            <w:r>
-              <w:rPr>
-                <w:rFonts w:ascii="Times New Roman" w:hAnsi="Times New Roman" w:cs="Times New Roman"/>
-                <w:sz w:val="24"/>
-                <w:szCs w:val="24"/>
-              </w:rPr>
-              <w:t xml:space="preserve"> all privileges of an admin. And can create new admin accounts.</w:t>
+              <w:t xml:space="preserve">A super admin have all privileges of an admin. </w:t>
             </w:r>
           </w:p>
         </w:tc>
@@ -10549,7 +10438,7 @@
       </w:tr>
       <w:tr>
         <w:trPr>
-          <w:trHeight w:val="690"/>
+          <w:trHeight w:val="460"/>
           <w:jc w:val="center"/>
         </w:trPr>
         <w:tc>
@@ -10583,7 +10472,7 @@
                 <w:sz w:val="24"/>
                 <w:szCs w:val="24"/>
               </w:rPr>
-              <w:t>A - 9</w:t>
+              <w:t>A - 8</w:t>
             </w:r>
           </w:p>
         </w:tc>
@@ -10637,7 +10526,7 @@
       </w:tr>
       <w:tr>
         <w:trPr>
-          <w:trHeight w:val="345"/>
+          <w:trHeight w:val="460"/>
           <w:jc w:val="center"/>
         </w:trPr>
         <w:tc>
@@ -10699,7 +10588,7 @@
       </w:tr>
       <w:tr>
         <w:trPr>
-          <w:trHeight w:val="345"/>
+          <w:trHeight w:val="460"/>
           <w:jc w:val="center"/>
         </w:trPr>
         <w:tc>
@@ -10755,6 +10644,82 @@
                 <w:szCs w:val="24"/>
               </w:rPr>
               <w:t>Create a script that allows super admin to approve verification or reject based on statistics and documents of the user.</w:t>
+            </w:r>
+          </w:p>
+        </w:tc>
+      </w:tr>
+      <w:tr>
+        <w:trPr>
+          <w:trHeight w:val="1400"/>
+          <w:jc w:val="center"/>
+        </w:trPr>
+        <w:tc>
+          <w:tcPr>
+            <w:tcW w:w="646" w:type="pct"/>
+            <w:vAlign w:val="center"/>
+          </w:tcPr>
+          <w:p>
+            <w:pPr>
+              <w:jc w:val="center"/>
+              <w:rPr>
+                <w:rFonts w:ascii="Times New Roman" w:hAnsi="Times New Roman" w:cs="Times New Roman"/>
+                <w:sz w:val="24"/>
+                <w:szCs w:val="24"/>
+              </w:rPr>
+            </w:pPr>
+            <w:r>
+              <w:rPr>
+                <w:rFonts w:ascii="Times New Roman" w:hAnsi="Times New Roman" w:cs="Times New Roman"/>
+                <w:sz w:val="24"/>
+                <w:szCs w:val="24"/>
+              </w:rPr>
+              <w:t>A - 9</w:t>
+            </w:r>
+          </w:p>
+        </w:tc>
+        <w:tc>
+          <w:tcPr>
+            <w:tcW w:w="1797" w:type="pct"/>
+          </w:tcPr>
+          <w:p>
+            <w:pPr>
+              <w:jc w:val="both"/>
+              <w:rPr>
+                <w:rFonts w:ascii="Times New Roman" w:hAnsi="Times New Roman" w:cs="Times New Roman"/>
+                <w:sz w:val="24"/>
+                <w:szCs w:val="24"/>
+              </w:rPr>
+            </w:pPr>
+            <w:r>
+              <w:rPr>
+                <w:rFonts w:ascii="Times New Roman" w:hAnsi="Times New Roman" w:cs="Times New Roman"/>
+                <w:sz w:val="24"/>
+                <w:szCs w:val="24"/>
+              </w:rPr>
+              <w:t>Super admin can appoint new admins to the site.</w:t>
+            </w:r>
+          </w:p>
+        </w:tc>
+        <w:tc>
+          <w:tcPr>
+            <w:tcW w:w="2557" w:type="pct"/>
+            <w:vAlign w:val="center"/>
+          </w:tcPr>
+          <w:p>
+            <w:pPr>
+              <w:rPr>
+                <w:rFonts w:ascii="Times New Roman" w:hAnsi="Times New Roman" w:cs="Times New Roman"/>
+                <w:sz w:val="24"/>
+                <w:szCs w:val="24"/>
+              </w:rPr>
+            </w:pPr>
+            <w:r>
+              <w:rPr>
+                <w:rFonts w:ascii="Times New Roman" w:hAnsi="Times New Roman" w:cs="Times New Roman"/>
+                <w:sz w:val="24"/>
+                <w:szCs w:val="24"/>
+              </w:rPr>
+              <w:t>Create a admin account creation page where super admin can add new admin accounts.</w:t>
             </w:r>
           </w:p>
         </w:tc>
@@ -10779,6 +10744,56 @@
     </w:sectPr>
   </w:body>
 </w:document>
+</file>
+
+<file path=word/endnotes.xml><?xml version="1.0" encoding="utf-8"?>
+<w:endnotes xmlns:wpc="http://schemas.microsoft.com/office/word/2010/wordprocessingCanvas" xmlns:cx="http://schemas.microsoft.com/office/drawing/2014/chartex" xmlns:mc="http://schemas.openxmlformats.org/markup-compatibility/2006" xmlns:o="urn:schemas-microsoft-com:office:office" xmlns:r="http://schemas.openxmlformats.org/officeDocument/2006/relationships" xmlns:m="http://schemas.openxmlformats.org/officeDocument/2006/math" xmlns:v="urn:schemas-microsoft-com:vml" xmlns:wp14="http://schemas.microsoft.com/office/word/2010/wordprocessingDrawing" xmlns:wp="http://schemas.openxmlformats.org/drawingml/2006/wordprocessingDrawing" xmlns:w10="urn:schemas-microsoft-com:office:word" xmlns:w="http://schemas.openxmlformats.org/wordprocessingml/2006/main" xmlns:w14="http://schemas.microsoft.com/office/word/2010/wordml" xmlns:w15="http://schemas.microsoft.com/office/word/2012/wordml" xmlns:w16se="http://schemas.microsoft.com/office/word/2015/wordml/symex" xmlns:wpg="http://schemas.microsoft.com/office/word/2010/wordprocessingGroup" xmlns:wpi="http://schemas.microsoft.com/office/word/2010/wordprocessingInk" xmlns:wne="http://schemas.microsoft.com/office/word/2006/wordml" xmlns:wps="http://schemas.microsoft.com/office/word/2010/wordprocessingShape" mc:Ignorable="w14 w15 w16se wp14">
+  <w:endnote w:type="separator" w:id="-1">
+    <w:p>
+      <w:pPr>
+        <w:spacing w:after="0" w:line="240" w:lineRule="auto"/>
+      </w:pPr>
+      <w:r>
+        <w:separator/>
+      </w:r>
+    </w:p>
+  </w:endnote>
+  <w:endnote w:type="continuationSeparator" w:id="0">
+    <w:p>
+      <w:pPr>
+        <w:spacing w:after="0" w:line="240" w:lineRule="auto"/>
+      </w:pPr>
+      <w:r>
+        <w:continuationSeparator/>
+      </w:r>
+    </w:p>
+  </w:endnote>
+</w:endnotes>
+</file>
+
+<file path=word/footnotes.xml><?xml version="1.0" encoding="utf-8"?>
+<w:footnotes xmlns:wpc="http://schemas.microsoft.com/office/word/2010/wordprocessingCanvas" xmlns:cx="http://schemas.microsoft.com/office/drawing/2014/chartex" xmlns:mc="http://schemas.openxmlformats.org/markup-compatibility/2006" xmlns:o="urn:schemas-microsoft-com:office:office" xmlns:r="http://schemas.openxmlformats.org/officeDocument/2006/relationships" xmlns:m="http://schemas.openxmlformats.org/officeDocument/2006/math" xmlns:v="urn:schemas-microsoft-com:vml" xmlns:wp14="http://schemas.microsoft.com/office/word/2010/wordprocessingDrawing" xmlns:wp="http://schemas.openxmlformats.org/drawingml/2006/wordprocessingDrawing" xmlns:w10="urn:schemas-microsoft-com:office:word" xmlns:w="http://schemas.openxmlformats.org/wordprocessingml/2006/main" xmlns:w14="http://schemas.microsoft.com/office/word/2010/wordml" xmlns:w15="http://schemas.microsoft.com/office/word/2012/wordml" xmlns:w16se="http://schemas.microsoft.com/office/word/2015/wordml/symex" xmlns:wpg="http://schemas.microsoft.com/office/word/2010/wordprocessingGroup" xmlns:wpi="http://schemas.microsoft.com/office/word/2010/wordprocessingInk" xmlns:wne="http://schemas.microsoft.com/office/word/2006/wordml" xmlns:wps="http://schemas.microsoft.com/office/word/2010/wordprocessingShape" mc:Ignorable="w14 w15 w16se wp14">
+  <w:footnote w:type="separator" w:id="-1">
+    <w:p>
+      <w:pPr>
+        <w:spacing w:after="0" w:line="240" w:lineRule="auto"/>
+      </w:pPr>
+      <w:r>
+        <w:separator/>
+      </w:r>
+    </w:p>
+  </w:footnote>
+  <w:footnote w:type="continuationSeparator" w:id="0">
+    <w:p>
+      <w:pPr>
+        <w:spacing w:after="0" w:line="240" w:lineRule="auto"/>
+      </w:pPr>
+      <w:r>
+        <w:continuationSeparator/>
+      </w:r>
+    </w:p>
+  </w:footnote>
+</w:footnotes>
 </file>
 
 <file path=word/numbering.xml><?xml version="1.0" encoding="utf-8"?>
@@ -13723,6 +13738,50 @@
       </w:tblBorders>
     </w:tblPr>
   </w:style>
+  <w:style w:type="paragraph" w:styleId="Header">
+    <w:name w:val="header"/>
+    <w:basedOn w:val="Normal"/>
+    <w:link w:val="HeaderChar"/>
+    <w:uiPriority w:val="99"/>
+    <w:unhideWhenUsed/>
+    <w:rsid w:val="007A0473"/>
+    <w:pPr>
+      <w:tabs>
+        <w:tab w:val="center" w:pos="4680"/>
+        <w:tab w:val="right" w:pos="9360"/>
+      </w:tabs>
+      <w:spacing w:after="0" w:line="240" w:lineRule="auto"/>
+    </w:pPr>
+  </w:style>
+  <w:style w:type="character" w:customStyle="1" w:styleId="HeaderChar">
+    <w:name w:val="Header Char"/>
+    <w:basedOn w:val="DefaultParagraphFont"/>
+    <w:link w:val="Header"/>
+    <w:uiPriority w:val="99"/>
+    <w:rsid w:val="007A0473"/>
+  </w:style>
+  <w:style w:type="paragraph" w:styleId="Footer">
+    <w:name w:val="footer"/>
+    <w:basedOn w:val="Normal"/>
+    <w:link w:val="FooterChar"/>
+    <w:uiPriority w:val="99"/>
+    <w:unhideWhenUsed/>
+    <w:rsid w:val="007A0473"/>
+    <w:pPr>
+      <w:tabs>
+        <w:tab w:val="center" w:pos="4680"/>
+        <w:tab w:val="right" w:pos="9360"/>
+      </w:tabs>
+      <w:spacing w:after="0" w:line="240" w:lineRule="auto"/>
+    </w:pPr>
+  </w:style>
+  <w:style w:type="character" w:customStyle="1" w:styleId="FooterChar">
+    <w:name w:val="Footer Char"/>
+    <w:basedOn w:val="DefaultParagraphFont"/>
+    <w:link w:val="Footer"/>
+    <w:uiPriority w:val="99"/>
+    <w:rsid w:val="007A0473"/>
+  </w:style>
 </w:styles>
 </file>
 
@@ -14026,7 +14085,7 @@
 </file>
 
 <file path=customXml/itemProps1.xml><?xml version="1.0" encoding="utf-8"?>
-<ds:datastoreItem xmlns:ds="http://schemas.openxmlformats.org/officeDocument/2006/customXml" ds:itemID="{CAB93E2D-4B56-4157-888B-2898FBD0ADA0}">
+<ds:datastoreItem xmlns:ds="http://schemas.openxmlformats.org/officeDocument/2006/customXml" ds:itemID="{92453B11-00DB-44B5-9B17-A527409AFD36}">
   <ds:schemaRefs>
     <ds:schemaRef ds:uri="http://schemas.openxmlformats.org/officeDocument/2006/bibliography"/>
   </ds:schemaRefs>

--- a/Docs/Final Document/Document Final.docx
+++ b/Docs/Final Document/Document Final.docx
@@ -2105,15 +2105,7 @@
                 <w:sz w:val="24"/>
                 <w:szCs w:val="24"/>
               </w:rPr>
-              <w:t xml:space="preserve"> </w:t>
-            </w:r>
-            <w:r>
-              <w:rPr>
-                <w:rFonts w:ascii="Times New Roman" w:hAnsi="Times New Roman" w:cs="Times New Roman"/>
-                <w:sz w:val="24"/>
-                <w:szCs w:val="24"/>
-              </w:rPr>
-              <w:t>A registered user can update or delete his post/content.</w:t>
+              <w:t xml:space="preserve"> A registered user can update or delete his post/content.</w:t>
             </w:r>
           </w:p>
         </w:tc>
@@ -4131,6 +4123,106 @@
                 <w:szCs w:val="24"/>
               </w:rPr>
               <w:t>Super admin can appoint new admins to the site.</w:t>
+            </w:r>
+          </w:p>
+        </w:tc>
+        <w:tc>
+          <w:tcPr>
+            <w:tcW w:w="800" w:type="pct"/>
+            <w:vAlign w:val="center"/>
+          </w:tcPr>
+          <w:p>
+            <w:pPr>
+              <w:jc w:val="center"/>
+              <w:rPr>
+                <w:rFonts w:ascii="Times New Roman" w:hAnsi="Times New Roman" w:cs="Times New Roman"/>
+                <w:sz w:val="24"/>
+                <w:szCs w:val="24"/>
+              </w:rPr>
+            </w:pPr>
+            <w:r>
+              <w:rPr>
+                <w:rFonts w:ascii="Times New Roman" w:hAnsi="Times New Roman" w:cs="Times New Roman"/>
+                <w:sz w:val="24"/>
+                <w:szCs w:val="24"/>
+              </w:rPr>
+              <w:t>Arnob</w:t>
+            </w:r>
+          </w:p>
+        </w:tc>
+        <w:tc>
+          <w:tcPr>
+            <w:tcW w:w="726" w:type="pct"/>
+            <w:vAlign w:val="center"/>
+          </w:tcPr>
+          <w:p>
+            <w:pPr>
+              <w:jc w:val="center"/>
+              <w:rPr>
+                <w:rFonts w:ascii="Times New Roman" w:hAnsi="Times New Roman" w:cs="Times New Roman"/>
+                <w:sz w:val="24"/>
+                <w:szCs w:val="24"/>
+              </w:rPr>
+            </w:pPr>
+            <w:r>
+              <w:rPr>
+                <w:rFonts w:ascii="Times New Roman" w:hAnsi="Times New Roman" w:cs="Times New Roman"/>
+                <w:sz w:val="24"/>
+                <w:szCs w:val="24"/>
+              </w:rPr>
+              <w:t>25/05/2022</w:t>
+            </w:r>
+          </w:p>
+        </w:tc>
+      </w:tr>
+      <w:tr>
+        <w:trPr>
+          <w:jc w:val="center"/>
+        </w:trPr>
+        <w:tc>
+          <w:tcPr>
+            <w:tcW w:w="593" w:type="pct"/>
+            <w:vAlign w:val="center"/>
+          </w:tcPr>
+          <w:p>
+            <w:pPr>
+              <w:jc w:val="center"/>
+              <w:rPr>
+                <w:rFonts w:ascii="Times New Roman" w:hAnsi="Times New Roman" w:cs="Times New Roman"/>
+                <w:sz w:val="24"/>
+                <w:szCs w:val="24"/>
+              </w:rPr>
+            </w:pPr>
+            <w:r>
+              <w:rPr>
+                <w:rFonts w:ascii="Times New Roman" w:hAnsi="Times New Roman" w:cs="Times New Roman"/>
+                <w:sz w:val="24"/>
+                <w:szCs w:val="24"/>
+              </w:rPr>
+              <w:t>A - 10</w:t>
+            </w:r>
+          </w:p>
+        </w:tc>
+        <w:tc>
+          <w:tcPr>
+            <w:tcW w:w="2880" w:type="pct"/>
+          </w:tcPr>
+          <w:p>
+            <w:pPr>
+              <w:jc w:val="both"/>
+              <w:rPr>
+                <w:rFonts w:ascii="Times New Roman" w:hAnsi="Times New Roman" w:cs="Times New Roman"/>
+                <w:sz w:val="24"/>
+                <w:szCs w:val="24"/>
+              </w:rPr>
+            </w:pPr>
+            <w:r>
+              <w:rPr>
+                <w:rFonts w:ascii="Times New Roman" w:hAnsi="Times New Roman" w:cs="Times New Roman"/>
+                <w:sz w:val="24"/>
+                <w:szCs w:val="24"/>
+              </w:rPr>
+              <w:t>All moderators, admins and super admin will have an admin panel from where they can manage contents and other things of the site according to their permission level.</w:t>
             </w:r>
           </w:p>
         </w:tc>
@@ -4792,7 +4884,16 @@
                 <w:sz w:val="24"/>
                 <w:szCs w:val="24"/>
               </w:rPr>
-              <w:t>A registered user can update/modify his account information such as email address, username, name, password, profession, date of birth, blood group, address etc. Also he can delete his account if he wants to.</w:t>
+              <w:t xml:space="preserve">A registered user can update/modify his account information such as email address, username, name, password, profession, date of </w:t>
+            </w:r>
+            <w:r>
+              <w:rPr>
+                <w:rFonts w:ascii="Times New Roman" w:hAnsi="Times New Roman" w:cs="Times New Roman"/>
+                <w:sz w:val="24"/>
+                <w:szCs w:val="24"/>
+              </w:rPr>
+              <w:lastRenderedPageBreak/>
+              <w:t>birth, blood group, address etc. Also he can delete his account if he wants to.</w:t>
             </w:r>
           </w:p>
         </w:tc>
@@ -4815,6 +4916,7 @@
                 <w:sz w:val="24"/>
                 <w:szCs w:val="24"/>
               </w:rPr>
+              <w:lastRenderedPageBreak/>
               <w:t>1.</w:t>
             </w:r>
             <w:r>
@@ -4857,6 +4959,7 @@
                 <w:sz w:val="24"/>
                 <w:szCs w:val="24"/>
               </w:rPr>
+              <w:lastRenderedPageBreak/>
               <w:t>3. Delete own account with wrong username and password (fail)</w:t>
             </w:r>
           </w:p>
@@ -5117,15 +5220,7 @@
                 <w:sz w:val="24"/>
                 <w:szCs w:val="24"/>
               </w:rPr>
-              <w:t xml:space="preserve"> </w:t>
-            </w:r>
-            <w:r>
-              <w:rPr>
-                <w:rFonts w:ascii="Times New Roman" w:hAnsi="Times New Roman" w:cs="Times New Roman"/>
-                <w:sz w:val="24"/>
-                <w:szCs w:val="24"/>
-              </w:rPr>
-              <w:t>A registered user can update or delete his post/content.</w:t>
+              <w:t xml:space="preserve"> A registered user can update or delete his post/content.</w:t>
             </w:r>
           </w:p>
         </w:tc>
@@ -5675,7 +5770,16 @@
                 <w:sz w:val="24"/>
                 <w:szCs w:val="24"/>
               </w:rPr>
-              <w:t>A registered user can create a blood seeking post, other users with the required blood group who lives in a specific range to the seeking user, will get an alert notification.</w:t>
+              <w:t xml:space="preserve">A registered user can create a blood seeking post, other users with the required blood group who lives in a specific range to </w:t>
+            </w:r>
+            <w:r>
+              <w:rPr>
+                <w:rFonts w:ascii="Times New Roman" w:hAnsi="Times New Roman" w:cs="Times New Roman"/>
+                <w:sz w:val="24"/>
+                <w:szCs w:val="24"/>
+              </w:rPr>
+              <w:lastRenderedPageBreak/>
+              <w:t>the seeking user, will get an alert notification.</w:t>
             </w:r>
           </w:p>
         </w:tc>
@@ -5698,6 +5802,7 @@
                 <w:sz w:val="24"/>
                 <w:szCs w:val="24"/>
               </w:rPr>
+              <w:lastRenderedPageBreak/>
               <w:t>1.</w:t>
             </w:r>
             <w:r>
@@ -6720,6 +6825,7 @@
                 <w:sz w:val="24"/>
                 <w:szCs w:val="24"/>
               </w:rPr>
+              <w:lastRenderedPageBreak/>
               <w:t>E - 9</w:t>
             </w:r>
           </w:p>
@@ -6804,7 +6910,6 @@
                 <w:sz w:val="24"/>
                 <w:szCs w:val="24"/>
               </w:rPr>
-              <w:lastRenderedPageBreak/>
               <w:t>A - 8</w:t>
             </w:r>
           </w:p>
@@ -6963,6 +7068,74 @@
               </w:rPr>
               <w:t>1. SQL injection (fail)</w:t>
             </w:r>
+          </w:p>
+        </w:tc>
+      </w:tr>
+      <w:tr>
+        <w:trPr>
+          <w:trHeight w:val="1268"/>
+          <w:jc w:val="center"/>
+        </w:trPr>
+        <w:tc>
+          <w:tcPr>
+            <w:tcW w:w="890" w:type="pct"/>
+            <w:vAlign w:val="center"/>
+          </w:tcPr>
+          <w:p>
+            <w:pPr>
+              <w:jc w:val="center"/>
+              <w:rPr>
+                <w:rFonts w:ascii="Times New Roman" w:hAnsi="Times New Roman" w:cs="Times New Roman"/>
+                <w:sz w:val="24"/>
+                <w:szCs w:val="24"/>
+              </w:rPr>
+            </w:pPr>
+            <w:r>
+              <w:rPr>
+                <w:rFonts w:ascii="Times New Roman" w:hAnsi="Times New Roman" w:cs="Times New Roman"/>
+                <w:sz w:val="24"/>
+                <w:szCs w:val="24"/>
+              </w:rPr>
+              <w:t>A - 10</w:t>
+            </w:r>
+          </w:p>
+        </w:tc>
+        <w:tc>
+          <w:tcPr>
+            <w:tcW w:w="1903" w:type="pct"/>
+          </w:tcPr>
+          <w:p>
+            <w:pPr>
+              <w:jc w:val="both"/>
+              <w:rPr>
+                <w:rFonts w:ascii="Times New Roman" w:hAnsi="Times New Roman" w:cs="Times New Roman"/>
+                <w:sz w:val="24"/>
+                <w:szCs w:val="24"/>
+              </w:rPr>
+            </w:pPr>
+            <w:r>
+              <w:rPr>
+                <w:rFonts w:ascii="Times New Roman" w:hAnsi="Times New Roman" w:cs="Times New Roman"/>
+                <w:sz w:val="24"/>
+                <w:szCs w:val="24"/>
+              </w:rPr>
+              <w:t>All moderators, admins and super admin will have an admin panel from where they can manage contents and other things of the site according to their permission level.</w:t>
+            </w:r>
+          </w:p>
+        </w:tc>
+        <w:tc>
+          <w:tcPr>
+            <w:tcW w:w="2207" w:type="pct"/>
+            <w:vAlign w:val="center"/>
+          </w:tcPr>
+          <w:p>
+            <w:pPr>
+              <w:rPr>
+                <w:rFonts w:ascii="Times New Roman" w:hAnsi="Times New Roman" w:cs="Times New Roman"/>
+                <w:sz w:val="24"/>
+                <w:szCs w:val="24"/>
+              </w:rPr>
+            </w:pPr>
           </w:p>
         </w:tc>
       </w:tr>
@@ -7856,7 +8029,16 @@
                 <w:sz w:val="24"/>
                 <w:szCs w:val="24"/>
               </w:rPr>
-              <w:t xml:space="preserve"> unique verification link which will be sent via email to the user’s email address that he used to register account.</w:t>
+              <w:t xml:space="preserve"> unique verification link which will be sent via email to the user’s email address that he </w:t>
+            </w:r>
+            <w:r>
+              <w:rPr>
+                <w:rFonts w:ascii="Times New Roman" w:hAnsi="Times New Roman" w:cs="Times New Roman"/>
+                <w:sz w:val="24"/>
+                <w:szCs w:val="24"/>
+              </w:rPr>
+              <w:lastRenderedPageBreak/>
+              <w:t>used to register account.</w:t>
             </w:r>
             <w:r>
               <w:rPr>
@@ -7895,6 +8077,7 @@
                 <w:sz w:val="24"/>
                 <w:szCs w:val="24"/>
               </w:rPr>
+              <w:lastRenderedPageBreak/>
               <w:t>E - 2</w:t>
             </w:r>
           </w:p>
@@ -7919,16 +8102,7 @@
                 <w:sz w:val="24"/>
                 <w:szCs w:val="24"/>
               </w:rPr>
-              <w:t xml:space="preserve">A registered user can update/modify his account information such as email address, username, name, </w:t>
-            </w:r>
-            <w:r>
-              <w:rPr>
-                <w:rFonts w:ascii="Times New Roman" w:hAnsi="Times New Roman" w:cs="Times New Roman"/>
-                <w:sz w:val="24"/>
-                <w:szCs w:val="24"/>
-              </w:rPr>
-              <w:lastRenderedPageBreak/>
-              <w:t>password, profession, date of birth, blood group, address etc. Also he can delete his account if he wants to.</w:t>
+              <w:t>A registered user can update/modify his account information such as email address, username, name, password, profession, date of birth, blood group, address etc. Also he can delete his account if he wants to.</w:t>
             </w:r>
           </w:p>
         </w:tc>
@@ -7951,7 +8125,6 @@
                 <w:sz w:val="24"/>
                 <w:szCs w:val="24"/>
               </w:rPr>
-              <w:lastRenderedPageBreak/>
               <w:t>After logging in, user will have 2 options on the user menu. One is for Updating the profile. Clicking that option will lead to a profile update page.</w:t>
             </w:r>
           </w:p>
@@ -8045,7 +8218,6 @@
                 <w:sz w:val="24"/>
                 <w:szCs w:val="24"/>
               </w:rPr>
-              <w:lastRenderedPageBreak/>
               <w:t>F - 1</w:t>
             </w:r>
           </w:p>
@@ -8546,15 +8718,7 @@
                 <w:sz w:val="24"/>
                 <w:szCs w:val="24"/>
               </w:rPr>
-              <w:t xml:space="preserve">A registered user can post their contents (text, image, video) on the site and it will be visible on their own profile and to the users of his friend list. If the content post’s privacy is public, then it will be visible to all. </w:t>
-            </w:r>
-            <w:r>
-              <w:rPr>
-                <w:rFonts w:ascii="Times New Roman" w:hAnsi="Times New Roman" w:cs="Times New Roman"/>
-                <w:sz w:val="24"/>
-                <w:szCs w:val="24"/>
-              </w:rPr>
-              <w:t>A registered user can update or delete his post/content.</w:t>
+              <w:t>A registered user can post their contents (text, image, video) on the site and it will be visible on their own profile and to the users of his friend list. If the content post’s privacy is public, then it will be visible to all. A registered user can update or delete his post/content.</w:t>
             </w:r>
           </w:p>
         </w:tc>
@@ -9036,6 +9200,7 @@
                 <w:sz w:val="24"/>
                 <w:szCs w:val="24"/>
               </w:rPr>
+              <w:lastRenderedPageBreak/>
               <w:t>A - 5</w:t>
             </w:r>
           </w:p>
@@ -9200,16 +9365,7 @@
                 <w:sz w:val="24"/>
                 <w:szCs w:val="24"/>
               </w:rPr>
-              <w:t xml:space="preserve">A registered user can interact with another user’s content via </w:t>
-            </w:r>
-            <w:r>
-              <w:rPr>
-                <w:rFonts w:ascii="Times New Roman" w:hAnsi="Times New Roman" w:cs="Times New Roman"/>
-                <w:sz w:val="24"/>
-                <w:szCs w:val="24"/>
-              </w:rPr>
-              <w:lastRenderedPageBreak/>
-              <w:t>up vote, down vote, comment etc.</w:t>
+              <w:t>A registered user can interact with another user’s content via up vote, down vote, comment etc.</w:t>
             </w:r>
           </w:p>
         </w:tc>
@@ -9232,17 +9388,7 @@
                 <w:sz w:val="24"/>
                 <w:szCs w:val="24"/>
               </w:rPr>
-              <w:lastRenderedPageBreak/>
-              <w:t xml:space="preserve">Create an up vote – down vote ranking system which will be used to count &amp; show </w:t>
-            </w:r>
-            <w:r>
-              <w:rPr>
-                <w:rFonts w:ascii="Times New Roman" w:hAnsi="Times New Roman" w:cs="Times New Roman"/>
-                <w:sz w:val="24"/>
-                <w:szCs w:val="24"/>
-              </w:rPr>
-              <w:lastRenderedPageBreak/>
-              <w:t xml:space="preserve">the total number of up vote and down vote on the content.  </w:t>
+              <w:t xml:space="preserve">Create an up vote – down vote ranking system which will be used to count &amp; show the total number of up vote and down vote on the content.  </w:t>
             </w:r>
           </w:p>
         </w:tc>
@@ -9306,8 +9452,6 @@
               </w:rPr>
               <w:t>Create a comment system where can users can post their comment on a content.</w:t>
             </w:r>
-            <w:bookmarkStart w:id="0" w:name="_GoBack"/>
-            <w:bookmarkEnd w:id="0"/>
           </w:p>
         </w:tc>
       </w:tr>
@@ -9882,7 +10026,16 @@
                 <w:sz w:val="24"/>
                 <w:szCs w:val="24"/>
               </w:rPr>
-              <w:t>A moderator can report a user profile to admins for restriction if the user keeps posting inappropriate contents repeatedly. Usually a user profile is reported for restriction if there are more than 3 penalty flags on his profile.</w:t>
+              <w:t xml:space="preserve">A moderator can report a user profile to admins for restriction if the user keeps posting inappropriate contents repeatedly. Usually a user profile is reported for </w:t>
+            </w:r>
+            <w:r>
+              <w:rPr>
+                <w:rFonts w:ascii="Times New Roman" w:hAnsi="Times New Roman" w:cs="Times New Roman"/>
+                <w:sz w:val="24"/>
+                <w:szCs w:val="24"/>
+              </w:rPr>
+              <w:lastRenderedPageBreak/>
+              <w:t>restriction if there are more than 3 penalty flags on his profile.</w:t>
             </w:r>
           </w:p>
         </w:tc>
@@ -9905,6 +10058,7 @@
                 <w:sz w:val="24"/>
                 <w:szCs w:val="24"/>
               </w:rPr>
+              <w:lastRenderedPageBreak/>
               <w:t>Create a script so that a moderator can report a user to admins for restricting or ban his account.</w:t>
             </w:r>
           </w:p>
@@ -9934,6 +10088,7 @@
                 <w:sz w:val="24"/>
                 <w:szCs w:val="24"/>
               </w:rPr>
+              <w:lastRenderedPageBreak/>
               <w:t>F - 7</w:t>
             </w:r>
           </w:p>
@@ -10084,7 +10239,6 @@
                 <w:sz w:val="24"/>
                 <w:szCs w:val="24"/>
               </w:rPr>
-              <w:lastRenderedPageBreak/>
               <w:t>A - 7</w:t>
             </w:r>
           </w:p>
@@ -10720,6 +10874,100 @@
                 <w:szCs w:val="24"/>
               </w:rPr>
               <w:t>Create a admin account creation page where super admin can add new admin accounts.</w:t>
+            </w:r>
+          </w:p>
+        </w:tc>
+      </w:tr>
+      <w:tr>
+        <w:trPr>
+          <w:trHeight w:val="1400"/>
+          <w:jc w:val="center"/>
+        </w:trPr>
+        <w:tc>
+          <w:tcPr>
+            <w:tcW w:w="646" w:type="pct"/>
+            <w:vAlign w:val="center"/>
+          </w:tcPr>
+          <w:p>
+            <w:pPr>
+              <w:jc w:val="center"/>
+              <w:rPr>
+                <w:rFonts w:ascii="Times New Roman" w:hAnsi="Times New Roman" w:cs="Times New Roman"/>
+                <w:sz w:val="24"/>
+                <w:szCs w:val="24"/>
+              </w:rPr>
+            </w:pPr>
+            <w:r>
+              <w:rPr>
+                <w:rFonts w:ascii="Times New Roman" w:hAnsi="Times New Roman" w:cs="Times New Roman"/>
+                <w:sz w:val="24"/>
+                <w:szCs w:val="24"/>
+              </w:rPr>
+              <w:t>A - 10</w:t>
+            </w:r>
+          </w:p>
+        </w:tc>
+        <w:tc>
+          <w:tcPr>
+            <w:tcW w:w="1797" w:type="pct"/>
+          </w:tcPr>
+          <w:p>
+            <w:pPr>
+              <w:jc w:val="both"/>
+              <w:rPr>
+                <w:rFonts w:ascii="Times New Roman" w:hAnsi="Times New Roman" w:cs="Times New Roman"/>
+                <w:sz w:val="24"/>
+                <w:szCs w:val="24"/>
+              </w:rPr>
+            </w:pPr>
+            <w:r>
+              <w:rPr>
+                <w:rFonts w:ascii="Times New Roman" w:hAnsi="Times New Roman" w:cs="Times New Roman"/>
+                <w:sz w:val="24"/>
+                <w:szCs w:val="24"/>
+              </w:rPr>
+              <w:t>All moderators, admins and super admin will have an admin panel from where they can manage contents and other things of the site according to their permission level.</w:t>
+            </w:r>
+          </w:p>
+        </w:tc>
+        <w:tc>
+          <w:tcPr>
+            <w:tcW w:w="2557" w:type="pct"/>
+            <w:vAlign w:val="center"/>
+          </w:tcPr>
+          <w:p>
+            <w:pPr>
+              <w:rPr>
+                <w:rFonts w:ascii="Times New Roman" w:hAnsi="Times New Roman" w:cs="Times New Roman"/>
+                <w:sz w:val="24"/>
+                <w:szCs w:val="24"/>
+              </w:rPr>
+            </w:pPr>
+            <w:r>
+              <w:rPr>
+                <w:rFonts w:ascii="Times New Roman" w:hAnsi="Times New Roman" w:cs="Times New Roman"/>
+                <w:sz w:val="24"/>
+                <w:szCs w:val="24"/>
+              </w:rPr>
+              <w:t>Create an admin panel page and a script that controls the permissions</w:t>
+            </w:r>
+            <w:r>
+              <w:rPr>
+                <w:rFonts w:ascii="Times New Roman" w:hAnsi="Times New Roman" w:cs="Times New Roman"/>
+                <w:sz w:val="24"/>
+                <w:szCs w:val="24"/>
+              </w:rPr>
+              <w:t xml:space="preserve"> to use options on the admin panel page</w:t>
+            </w:r>
+            <w:bookmarkStart w:id="0" w:name="_GoBack"/>
+            <w:bookmarkEnd w:id="0"/>
+            <w:r>
+              <w:rPr>
+                <w:rFonts w:ascii="Times New Roman" w:hAnsi="Times New Roman" w:cs="Times New Roman"/>
+                <w:sz w:val="24"/>
+                <w:szCs w:val="24"/>
+              </w:rPr>
+              <w:t xml:space="preserve"> of moderators, admins and super admin according to their permission level.</w:t>
             </w:r>
           </w:p>
         </w:tc>
@@ -14085,7 +14333,7 @@
 </file>
 
 <file path=customXml/itemProps1.xml><?xml version="1.0" encoding="utf-8"?>
-<ds:datastoreItem xmlns:ds="http://schemas.openxmlformats.org/officeDocument/2006/customXml" ds:itemID="{92453B11-00DB-44B5-9B17-A527409AFD36}">
+<ds:datastoreItem xmlns:ds="http://schemas.openxmlformats.org/officeDocument/2006/customXml" ds:itemID="{022EEC20-5F02-45AD-9E96-118466C85071}">
   <ds:schemaRefs>
     <ds:schemaRef ds:uri="http://schemas.openxmlformats.org/officeDocument/2006/bibliography"/>
   </ds:schemaRefs>

--- a/Docs/Final Document/Document Final.docx
+++ b/Docs/Final Document/Document Final.docx
@@ -587,6 +587,8 @@
         </w:rPr>
         <w:t>) User Roles:</w:t>
       </w:r>
+      <w:bookmarkStart w:id="0" w:name="_GoBack"/>
+      <w:bookmarkEnd w:id="0"/>
     </w:p>
     <w:p>
       <w:pPr>
@@ -676,10 +678,11 @@
         <w:tc>
           <w:tcPr>
             <w:tcW w:w="1888" w:type="dxa"/>
-          </w:tcPr>
-          <w:p>
-            <w:pPr>
-              <w:jc w:val="both"/>
+            <w:vAlign w:val="center"/>
+          </w:tcPr>
+          <w:p>
+            <w:pPr>
+              <w:jc w:val="center"/>
               <w:rPr>
                 <w:rFonts w:ascii="Times New Roman" w:hAnsi="Times New Roman" w:cs="Times New Roman"/>
                 <w:sz w:val="24"/>
@@ -715,7 +718,23 @@
                 <w:sz w:val="24"/>
                 <w:szCs w:val="24"/>
               </w:rPr>
-              <w:t>An unregistered user can’t view or interact with private of privacy selected contents. But he can only view public contents like photos, videos, posts etc. without interaction. Along with that some user only features will be unavailable for him.</w:t>
+              <w:t xml:space="preserve">An unregistered user can’t </w:t>
+            </w:r>
+            <w:r>
+              <w:rPr>
+                <w:rFonts w:ascii="Times New Roman" w:hAnsi="Times New Roman" w:cs="Times New Roman"/>
+                <w:sz w:val="24"/>
+                <w:szCs w:val="24"/>
+              </w:rPr>
+              <w:t>view or interact with private or</w:t>
+            </w:r>
+            <w:r>
+              <w:rPr>
+                <w:rFonts w:ascii="Times New Roman" w:hAnsi="Times New Roman" w:cs="Times New Roman"/>
+                <w:sz w:val="24"/>
+                <w:szCs w:val="24"/>
+              </w:rPr>
+              <w:t xml:space="preserve"> privacy selected contents. But he can only view public contents like photos, videos, posts etc. without interaction. Along with that some user only features will be unavailable for him.</w:t>
             </w:r>
           </w:p>
         </w:tc>
@@ -727,10 +746,11 @@
         <w:tc>
           <w:tcPr>
             <w:tcW w:w="1888" w:type="dxa"/>
-          </w:tcPr>
-          <w:p>
-            <w:pPr>
-              <w:jc w:val="both"/>
+            <w:vAlign w:val="center"/>
+          </w:tcPr>
+          <w:p>
+            <w:pPr>
+              <w:jc w:val="center"/>
               <w:rPr>
                 <w:rFonts w:ascii="Times New Roman" w:hAnsi="Times New Roman" w:cs="Times New Roman"/>
                 <w:sz w:val="24"/>
@@ -818,10 +838,11 @@
         <w:tc>
           <w:tcPr>
             <w:tcW w:w="1888" w:type="dxa"/>
-          </w:tcPr>
-          <w:p>
-            <w:pPr>
-              <w:jc w:val="both"/>
+            <w:vAlign w:val="center"/>
+          </w:tcPr>
+          <w:p>
+            <w:pPr>
+              <w:jc w:val="center"/>
               <w:rPr>
                 <w:rFonts w:ascii="Times New Roman" w:hAnsi="Times New Roman" w:cs="Times New Roman"/>
                 <w:sz w:val="24"/>
@@ -885,10 +906,11 @@
         <w:tc>
           <w:tcPr>
             <w:tcW w:w="1888" w:type="dxa"/>
-          </w:tcPr>
-          <w:p>
-            <w:pPr>
-              <w:jc w:val="both"/>
+            <w:vAlign w:val="center"/>
+          </w:tcPr>
+          <w:p>
+            <w:pPr>
+              <w:jc w:val="center"/>
               <w:rPr>
                 <w:rFonts w:ascii="Times New Roman" w:hAnsi="Times New Roman" w:cs="Times New Roman"/>
                 <w:sz w:val="24"/>
@@ -1000,10 +1022,11 @@
         <w:tc>
           <w:tcPr>
             <w:tcW w:w="1888" w:type="dxa"/>
-          </w:tcPr>
-          <w:p>
-            <w:pPr>
-              <w:jc w:val="both"/>
+            <w:vAlign w:val="center"/>
+          </w:tcPr>
+          <w:p>
+            <w:pPr>
+              <w:jc w:val="center"/>
               <w:rPr>
                 <w:rFonts w:ascii="Times New Roman" w:hAnsi="Times New Roman" w:cs="Times New Roman"/>
                 <w:sz w:val="24"/>
@@ -1068,10 +1091,11 @@
         <w:tc>
           <w:tcPr>
             <w:tcW w:w="1888" w:type="dxa"/>
-          </w:tcPr>
-          <w:p>
-            <w:pPr>
-              <w:jc w:val="both"/>
+            <w:vAlign w:val="center"/>
+          </w:tcPr>
+          <w:p>
+            <w:pPr>
+              <w:jc w:val="center"/>
               <w:rPr>
                 <w:rFonts w:ascii="Times New Roman" w:hAnsi="Times New Roman" w:cs="Times New Roman"/>
                 <w:sz w:val="24"/>
@@ -1233,9 +1257,9 @@
       </w:tblPr>
       <w:tblGrid>
         <w:gridCol w:w="1070"/>
-        <w:gridCol w:w="5193"/>
+        <w:gridCol w:w="5194"/>
         <w:gridCol w:w="1443"/>
-        <w:gridCol w:w="1310"/>
+        <w:gridCol w:w="1309"/>
       </w:tblGrid>
       <w:tr>
         <w:trPr>
@@ -1384,13 +1408,14 @@
                 <w:sz w:val="24"/>
                 <w:szCs w:val="24"/>
               </w:rPr>
-              <w:t>A - 1</w:t>
+              <w:t>A-1</w:t>
             </w:r>
           </w:p>
         </w:tc>
         <w:tc>
           <w:tcPr>
             <w:tcW w:w="2880" w:type="pct"/>
+            <w:vAlign w:val="center"/>
           </w:tcPr>
           <w:p>
             <w:pPr>
@@ -1410,6 +1435,22 @@
               </w:rPr>
               <w:t>The homepage of the site will contain latest public contents along with a pop up for logging in or registering an account. After logging in, the homepage will show personalized contents for the user.</w:t>
             </w:r>
+            <w:r>
+              <w:rPr>
+                <w:rFonts w:ascii="Times New Roman" w:hAnsi="Times New Roman" w:cs="Times New Roman"/>
+                <w:sz w:val="24"/>
+                <w:szCs w:val="24"/>
+              </w:rPr>
+              <w:t xml:space="preserve"> </w:t>
+            </w:r>
+            <w:r>
+              <w:rPr>
+                <w:rFonts w:ascii="Times New Roman" w:hAnsi="Times New Roman" w:cs="Times New Roman"/>
+                <w:sz w:val="24"/>
+                <w:szCs w:val="24"/>
+              </w:rPr>
+              <w:t>A user can navigate to different type of contents using the navigation menu situated on the middle of the homepage header.</w:t>
+            </w:r>
           </w:p>
         </w:tc>
         <w:tc>
@@ -1472,7 +1513,15 @@
                 <w:sz w:val="24"/>
                 <w:szCs w:val="24"/>
               </w:rPr>
-              <w:t>/02/2022</w:t>
+              <w:t>/</w:t>
+            </w:r>
+            <w:r>
+              <w:rPr>
+                <w:rFonts w:ascii="Times New Roman" w:hAnsi="Times New Roman" w:cs="Times New Roman"/>
+                <w:sz w:val="24"/>
+                <w:szCs w:val="24"/>
+              </w:rPr>
+              <w:t>2/2022</w:t>
             </w:r>
           </w:p>
         </w:tc>
@@ -1501,13 +1550,14 @@
                 <w:sz w:val="24"/>
                 <w:szCs w:val="24"/>
               </w:rPr>
-              <w:t>E - 1</w:t>
+              <w:t xml:space="preserve"> A-2</w:t>
             </w:r>
           </w:p>
         </w:tc>
         <w:tc>
           <w:tcPr>
             <w:tcW w:w="2880" w:type="pct"/>
+            <w:vAlign w:val="center"/>
           </w:tcPr>
           <w:p>
             <w:pPr>
@@ -1548,7 +1598,7 @@
                 <w:sz w:val="24"/>
                 <w:szCs w:val="24"/>
               </w:rPr>
-              <w:t>Ehtimum</w:t>
+              <w:t>Arnob</w:t>
             </w:r>
           </w:p>
         </w:tc>
@@ -1572,7 +1622,7 @@
                 <w:sz w:val="24"/>
                 <w:szCs w:val="24"/>
               </w:rPr>
-              <w:t>23/02/2022</w:t>
+              <w:t>2/3/2022</w:t>
             </w:r>
           </w:p>
         </w:tc>
@@ -1601,13 +1651,14 @@
                 <w:sz w:val="24"/>
                 <w:szCs w:val="24"/>
               </w:rPr>
-              <w:t>A - 2</w:t>
+              <w:t>E-1</w:t>
             </w:r>
           </w:p>
         </w:tc>
         <w:tc>
           <w:tcPr>
             <w:tcW w:w="2880" w:type="pct"/>
+            <w:vAlign w:val="center"/>
           </w:tcPr>
           <w:p>
             <w:pPr>
@@ -1680,7 +1731,7 @@
                 <w:sz w:val="24"/>
                 <w:szCs w:val="24"/>
               </w:rPr>
-              <w:t>Arnob</w:t>
+              <w:t>Ehtimum</w:t>
             </w:r>
           </w:p>
         </w:tc>
@@ -1704,15 +1755,23 @@
                 <w:sz w:val="24"/>
                 <w:szCs w:val="24"/>
               </w:rPr>
-              <w:t>02</w:t>
-            </w:r>
-            <w:r>
-              <w:rPr>
-                <w:rFonts w:ascii="Times New Roman" w:hAnsi="Times New Roman" w:cs="Times New Roman"/>
-                <w:sz w:val="24"/>
-                <w:szCs w:val="24"/>
-              </w:rPr>
-              <w:t>/03/2022</w:t>
+              <w:t>23</w:t>
+            </w:r>
+            <w:r>
+              <w:rPr>
+                <w:rFonts w:ascii="Times New Roman" w:hAnsi="Times New Roman" w:cs="Times New Roman"/>
+                <w:sz w:val="24"/>
+                <w:szCs w:val="24"/>
+              </w:rPr>
+              <w:t>/</w:t>
+            </w:r>
+            <w:r>
+              <w:rPr>
+                <w:rFonts w:ascii="Times New Roman" w:hAnsi="Times New Roman" w:cs="Times New Roman"/>
+                <w:sz w:val="24"/>
+                <w:szCs w:val="24"/>
+              </w:rPr>
+              <w:t>2/2022</w:t>
             </w:r>
           </w:p>
         </w:tc>
@@ -1741,13 +1800,14 @@
                 <w:sz w:val="24"/>
                 <w:szCs w:val="24"/>
               </w:rPr>
-              <w:t>E - 2</w:t>
+              <w:t>E-2</w:t>
             </w:r>
           </w:p>
         </w:tc>
         <w:tc>
           <w:tcPr>
             <w:tcW w:w="2880" w:type="pct"/>
+            <w:vAlign w:val="center"/>
           </w:tcPr>
           <w:p>
             <w:pPr>
@@ -1812,7 +1872,7 @@
                 <w:sz w:val="24"/>
                 <w:szCs w:val="24"/>
               </w:rPr>
-              <w:t>02/03/2022</w:t>
+              <w:t>2/3/2022</w:t>
             </w:r>
           </w:p>
         </w:tc>
@@ -1841,13 +1901,14 @@
                 <w:sz w:val="24"/>
                 <w:szCs w:val="24"/>
               </w:rPr>
-              <w:t>F - 1</w:t>
+              <w:t>F-1</w:t>
             </w:r>
           </w:p>
         </w:tc>
         <w:tc>
           <w:tcPr>
             <w:tcW w:w="2880" w:type="pct"/>
+            <w:vAlign w:val="center"/>
           </w:tcPr>
           <w:p>
             <w:pPr>
@@ -1928,7 +1989,23 @@
                 <w:sz w:val="24"/>
                 <w:szCs w:val="24"/>
               </w:rPr>
-              <w:t>23/02/2022</w:t>
+              <w:t>23</w:t>
+            </w:r>
+            <w:r>
+              <w:rPr>
+                <w:rFonts w:ascii="Times New Roman" w:hAnsi="Times New Roman" w:cs="Times New Roman"/>
+                <w:sz w:val="24"/>
+                <w:szCs w:val="24"/>
+              </w:rPr>
+              <w:t>/</w:t>
+            </w:r>
+            <w:r>
+              <w:rPr>
+                <w:rFonts w:ascii="Times New Roman" w:hAnsi="Times New Roman" w:cs="Times New Roman"/>
+                <w:sz w:val="24"/>
+                <w:szCs w:val="24"/>
+              </w:rPr>
+              <w:t>2/2022</w:t>
             </w:r>
           </w:p>
         </w:tc>
@@ -1957,46 +2034,40 @@
                 <w:sz w:val="24"/>
                 <w:szCs w:val="24"/>
               </w:rPr>
-              <w:t>F - 2</w:t>
+              <w:t>A-3</w:t>
             </w:r>
           </w:p>
         </w:tc>
         <w:tc>
           <w:tcPr>
             <w:tcW w:w="2880" w:type="pct"/>
-          </w:tcPr>
-          <w:p>
-            <w:pPr>
-              <w:jc w:val="both"/>
-              <w:rPr>
-                <w:rFonts w:ascii="Times New Roman" w:hAnsi="Times New Roman" w:cs="Times New Roman"/>
-                <w:sz w:val="24"/>
-                <w:szCs w:val="24"/>
-              </w:rPr>
-            </w:pPr>
-            <w:r>
-              <w:rPr>
-                <w:rFonts w:ascii="Times New Roman" w:hAnsi="Times New Roman" w:cs="Times New Roman"/>
-                <w:sz w:val="24"/>
-                <w:szCs w:val="24"/>
-              </w:rPr>
-              <w:t xml:space="preserve">A </w:t>
-            </w:r>
-            <w:r>
-              <w:rPr>
-                <w:rFonts w:ascii="Times New Roman" w:hAnsi="Times New Roman" w:cs="Times New Roman"/>
-                <w:sz w:val="24"/>
-                <w:szCs w:val="24"/>
-              </w:rPr>
-              <w:t xml:space="preserve">registered </w:t>
-            </w:r>
-            <w:r>
-              <w:rPr>
-                <w:rFonts w:ascii="Times New Roman" w:hAnsi="Times New Roman" w:cs="Times New Roman"/>
-                <w:sz w:val="24"/>
-                <w:szCs w:val="24"/>
-              </w:rPr>
-              <w:t>user can navigate to different type of contents using the navigation menu situated on the middle of the homepage header.</w:t>
+            <w:vAlign w:val="center"/>
+          </w:tcPr>
+          <w:p>
+            <w:pPr>
+              <w:jc w:val="both"/>
+              <w:rPr>
+                <w:rFonts w:ascii="Times New Roman" w:hAnsi="Times New Roman" w:cs="Times New Roman"/>
+                <w:sz w:val="24"/>
+                <w:szCs w:val="24"/>
+              </w:rPr>
+            </w:pPr>
+            <w:r>
+              <w:rPr>
+                <w:rFonts w:ascii="Times New Roman" w:hAnsi="Times New Roman" w:cs="Times New Roman"/>
+                <w:sz w:val="24"/>
+                <w:szCs w:val="24"/>
+              </w:rPr>
+              <w:t xml:space="preserve">A registered user can post their contents (text, image, video) on the site and it will be visible on </w:t>
+            </w:r>
+            <w:r>
+              <w:rPr>
+                <w:rFonts w:ascii="Times New Roman" w:hAnsi="Times New Roman" w:cs="Times New Roman"/>
+                <w:sz w:val="24"/>
+                <w:szCs w:val="24"/>
+              </w:rPr>
+              <w:lastRenderedPageBreak/>
+              <w:t>their own profile and to the users of his friend list. If the content post’s privacy is public, then it will be visible to all. A registered user can update or delete his post/content.</w:t>
             </w:r>
           </w:p>
         </w:tc>
@@ -2020,7 +2091,8 @@
                 <w:sz w:val="24"/>
                 <w:szCs w:val="24"/>
               </w:rPr>
-              <w:t>Farzana</w:t>
+              <w:lastRenderedPageBreak/>
+              <w:t>Arnob</w:t>
             </w:r>
           </w:p>
         </w:tc>
@@ -2044,7 +2116,7 @@
                 <w:sz w:val="24"/>
                 <w:szCs w:val="24"/>
               </w:rPr>
-              <w:t>02/03/2022</w:t>
+              <w:t>23/3/2022</w:t>
             </w:r>
           </w:p>
         </w:tc>
@@ -2074,38 +2146,31 @@
                 <w:szCs w:val="24"/>
               </w:rPr>
               <w:lastRenderedPageBreak/>
-              <w:t>A - 3</w:t>
+              <w:t>F-2</w:t>
             </w:r>
           </w:p>
         </w:tc>
         <w:tc>
           <w:tcPr>
             <w:tcW w:w="2880" w:type="pct"/>
-          </w:tcPr>
-          <w:p>
-            <w:pPr>
-              <w:jc w:val="both"/>
-              <w:rPr>
-                <w:rFonts w:ascii="Times New Roman" w:hAnsi="Times New Roman" w:cs="Times New Roman"/>
-                <w:sz w:val="24"/>
-                <w:szCs w:val="24"/>
-              </w:rPr>
-            </w:pPr>
-            <w:r>
-              <w:rPr>
-                <w:rFonts w:ascii="Times New Roman" w:hAnsi="Times New Roman" w:cs="Times New Roman"/>
-                <w:sz w:val="24"/>
-                <w:szCs w:val="24"/>
-              </w:rPr>
-              <w:t>A registered user can post their contents (text, image, video) on the site and it will be visible on their own profile and to the users of his friend list. If the content post’s privacy is public, then it will be visible to all.</w:t>
-            </w:r>
-            <w:r>
-              <w:rPr>
-                <w:rFonts w:ascii="Times New Roman" w:hAnsi="Times New Roman" w:cs="Times New Roman"/>
-                <w:sz w:val="24"/>
-                <w:szCs w:val="24"/>
-              </w:rPr>
-              <w:t xml:space="preserve"> A registered user can update or delete his post/content.</w:t>
+            <w:vAlign w:val="center"/>
+          </w:tcPr>
+          <w:p>
+            <w:pPr>
+              <w:jc w:val="both"/>
+              <w:rPr>
+                <w:rFonts w:ascii="Times New Roman" w:hAnsi="Times New Roman" w:cs="Times New Roman"/>
+                <w:sz w:val="24"/>
+                <w:szCs w:val="24"/>
+              </w:rPr>
+            </w:pPr>
+            <w:r>
+              <w:rPr>
+                <w:rFonts w:ascii="Times New Roman" w:hAnsi="Times New Roman" w:cs="Times New Roman"/>
+                <w:sz w:val="24"/>
+                <w:szCs w:val="24"/>
+              </w:rPr>
+              <w:t>A registered user can tag his friends and set privacy of his posts.</w:t>
             </w:r>
           </w:p>
         </w:tc>
@@ -2153,15 +2218,7 @@
                 <w:sz w:val="24"/>
                 <w:szCs w:val="24"/>
               </w:rPr>
-              <w:t>16</w:t>
-            </w:r>
-            <w:r>
-              <w:rPr>
-                <w:rFonts w:ascii="Times New Roman" w:hAnsi="Times New Roman" w:cs="Times New Roman"/>
-                <w:sz w:val="24"/>
-                <w:szCs w:val="24"/>
-              </w:rPr>
-              <w:t>/03/2022</w:t>
+              <w:t>2/3/2022</w:t>
             </w:r>
           </w:p>
         </w:tc>
@@ -2190,30 +2247,31 @@
                 <w:sz w:val="24"/>
                 <w:szCs w:val="24"/>
               </w:rPr>
-              <w:t>A - 4</w:t>
+              <w:t>A-4</w:t>
             </w:r>
           </w:p>
         </w:tc>
         <w:tc>
           <w:tcPr>
             <w:tcW w:w="2880" w:type="pct"/>
-          </w:tcPr>
-          <w:p>
-            <w:pPr>
-              <w:jc w:val="both"/>
-              <w:rPr>
-                <w:rFonts w:ascii="Times New Roman" w:hAnsi="Times New Roman" w:cs="Times New Roman"/>
-                <w:sz w:val="24"/>
-                <w:szCs w:val="24"/>
-              </w:rPr>
-            </w:pPr>
-            <w:r>
-              <w:rPr>
-                <w:rFonts w:ascii="Times New Roman" w:hAnsi="Times New Roman" w:cs="Times New Roman"/>
-                <w:sz w:val="24"/>
-                <w:szCs w:val="24"/>
-              </w:rPr>
-              <w:t>A registered user can tag his friends and set privacy of his posts.</w:t>
+            <w:vAlign w:val="center"/>
+          </w:tcPr>
+          <w:p>
+            <w:pPr>
+              <w:jc w:val="both"/>
+              <w:rPr>
+                <w:rFonts w:ascii="Times New Roman" w:hAnsi="Times New Roman" w:cs="Times New Roman"/>
+                <w:sz w:val="24"/>
+                <w:szCs w:val="24"/>
+              </w:rPr>
+            </w:pPr>
+            <w:r>
+              <w:rPr>
+                <w:rFonts w:ascii="Times New Roman" w:hAnsi="Times New Roman" w:cs="Times New Roman"/>
+                <w:sz w:val="24"/>
+                <w:szCs w:val="24"/>
+              </w:rPr>
+              <w:t>A registered user can send friend request to another user or can receive friend requests from others. By accepting friend request, they can add each other to their friend list.</w:t>
             </w:r>
           </w:p>
         </w:tc>
@@ -2261,15 +2319,7 @@
                 <w:sz w:val="24"/>
                 <w:szCs w:val="24"/>
               </w:rPr>
-              <w:t>23</w:t>
-            </w:r>
-            <w:r>
-              <w:rPr>
-                <w:rFonts w:ascii="Times New Roman" w:hAnsi="Times New Roman" w:cs="Times New Roman"/>
-                <w:sz w:val="24"/>
-                <w:szCs w:val="24"/>
-              </w:rPr>
-              <w:t>/03/2022</w:t>
+              <w:t>6/4/2022</w:t>
             </w:r>
           </w:p>
         </w:tc>
@@ -2298,30 +2348,31 @@
                 <w:sz w:val="24"/>
                 <w:szCs w:val="24"/>
               </w:rPr>
-              <w:t>E - 3</w:t>
+              <w:t>E-3</w:t>
             </w:r>
           </w:p>
         </w:tc>
         <w:tc>
           <w:tcPr>
             <w:tcW w:w="2880" w:type="pct"/>
-          </w:tcPr>
-          <w:p>
-            <w:pPr>
-              <w:jc w:val="both"/>
-              <w:rPr>
-                <w:rFonts w:ascii="Times New Roman" w:hAnsi="Times New Roman" w:cs="Times New Roman"/>
-                <w:sz w:val="24"/>
-                <w:szCs w:val="24"/>
-              </w:rPr>
-            </w:pPr>
-            <w:r>
-              <w:rPr>
-                <w:rFonts w:ascii="Times New Roman" w:hAnsi="Times New Roman" w:cs="Times New Roman"/>
-                <w:sz w:val="24"/>
-                <w:szCs w:val="24"/>
-              </w:rPr>
-              <w:t>A registered user can send friend request to another user or can receive friend requests from others. By accepting friend request, they can add each other to their friend list.</w:t>
+            <w:vAlign w:val="center"/>
+          </w:tcPr>
+          <w:p>
+            <w:pPr>
+              <w:jc w:val="both"/>
+              <w:rPr>
+                <w:rFonts w:ascii="Times New Roman" w:hAnsi="Times New Roman" w:cs="Times New Roman"/>
+                <w:sz w:val="24"/>
+                <w:szCs w:val="24"/>
+              </w:rPr>
+            </w:pPr>
+            <w:r>
+              <w:rPr>
+                <w:rFonts w:ascii="Times New Roman" w:hAnsi="Times New Roman" w:cs="Times New Roman"/>
+                <w:sz w:val="24"/>
+                <w:szCs w:val="24"/>
+              </w:rPr>
+              <w:t>A registered user can send text messages to another user when the receiver is in his friend list.</w:t>
             </w:r>
           </w:p>
         </w:tc>
@@ -2369,7 +2420,7 @@
                 <w:sz w:val="24"/>
                 <w:szCs w:val="24"/>
               </w:rPr>
-              <w:t>16/03/2022</w:t>
+              <w:t>23/3/2022</w:t>
             </w:r>
           </w:p>
         </w:tc>
@@ -2398,30 +2449,31 @@
                 <w:sz w:val="24"/>
                 <w:szCs w:val="24"/>
               </w:rPr>
-              <w:t>A - 5</w:t>
+              <w:t>F-3</w:t>
             </w:r>
           </w:p>
         </w:tc>
         <w:tc>
           <w:tcPr>
             <w:tcW w:w="2880" w:type="pct"/>
-          </w:tcPr>
-          <w:p>
-            <w:pPr>
-              <w:jc w:val="both"/>
-              <w:rPr>
-                <w:rFonts w:ascii="Times New Roman" w:hAnsi="Times New Roman" w:cs="Times New Roman"/>
-                <w:sz w:val="24"/>
-                <w:szCs w:val="24"/>
-              </w:rPr>
-            </w:pPr>
-            <w:r>
-              <w:rPr>
-                <w:rFonts w:ascii="Times New Roman" w:hAnsi="Times New Roman" w:cs="Times New Roman"/>
-                <w:sz w:val="24"/>
-                <w:szCs w:val="24"/>
-              </w:rPr>
-              <w:t>A registered user can send text messages to another user when the receiver is in his friend list.</w:t>
+            <w:vAlign w:val="center"/>
+          </w:tcPr>
+          <w:p>
+            <w:pPr>
+              <w:jc w:val="both"/>
+              <w:rPr>
+                <w:rFonts w:ascii="Times New Roman" w:hAnsi="Times New Roman" w:cs="Times New Roman"/>
+                <w:sz w:val="24"/>
+                <w:szCs w:val="24"/>
+              </w:rPr>
+            </w:pPr>
+            <w:r>
+              <w:rPr>
+                <w:rFonts w:ascii="Times New Roman" w:hAnsi="Times New Roman" w:cs="Times New Roman"/>
+                <w:sz w:val="24"/>
+                <w:szCs w:val="24"/>
+              </w:rPr>
+              <w:t>A registered user can interact with another user’s content via up vote, down vote, comment etc.</w:t>
             </w:r>
           </w:p>
         </w:tc>
@@ -2445,7 +2497,7 @@
                 <w:sz w:val="24"/>
                 <w:szCs w:val="24"/>
               </w:rPr>
-              <w:t>Arnob</w:t>
+              <w:t>Ehtimum</w:t>
             </w:r>
           </w:p>
         </w:tc>
@@ -2469,7 +2521,7 @@
                 <w:sz w:val="24"/>
                 <w:szCs w:val="24"/>
               </w:rPr>
-              <w:t>30/04/2022</w:t>
+              <w:t>23/3/2022</w:t>
             </w:r>
           </w:p>
         </w:tc>
@@ -2498,30 +2550,49 @@
                 <w:sz w:val="24"/>
                 <w:szCs w:val="24"/>
               </w:rPr>
-              <w:t>E - 4</w:t>
+              <w:t>A-5</w:t>
             </w:r>
           </w:p>
         </w:tc>
         <w:tc>
           <w:tcPr>
             <w:tcW w:w="2880" w:type="pct"/>
-          </w:tcPr>
-          <w:p>
-            <w:pPr>
-              <w:jc w:val="both"/>
-              <w:rPr>
-                <w:rFonts w:ascii="Times New Roman" w:hAnsi="Times New Roman" w:cs="Times New Roman"/>
-                <w:sz w:val="24"/>
-                <w:szCs w:val="24"/>
-              </w:rPr>
-            </w:pPr>
-            <w:r>
-              <w:rPr>
-                <w:rFonts w:ascii="Times New Roman" w:hAnsi="Times New Roman" w:cs="Times New Roman"/>
-                <w:sz w:val="24"/>
-                <w:szCs w:val="24"/>
-              </w:rPr>
-              <w:t>A registered user can interact with another user’s content via up vote, down vote, comment etc.</w:t>
+            <w:vAlign w:val="center"/>
+          </w:tcPr>
+          <w:p>
+            <w:pPr>
+              <w:jc w:val="both"/>
+              <w:rPr>
+                <w:rFonts w:ascii="Times New Roman" w:hAnsi="Times New Roman" w:cs="Times New Roman"/>
+                <w:sz w:val="24"/>
+                <w:szCs w:val="24"/>
+              </w:rPr>
+            </w:pPr>
+            <w:r>
+              <w:rPr>
+                <w:rFonts w:ascii="Times New Roman" w:hAnsi="Times New Roman" w:cs="Times New Roman"/>
+                <w:sz w:val="24"/>
+                <w:szCs w:val="24"/>
+              </w:rPr>
+              <w:t>A registered user can create a disaster alert. After being approved by moderators or admins, the alert will be pushed as a notification to all users who lives in the nearest area.</w:t>
+            </w:r>
+          </w:p>
+          <w:p>
+            <w:pPr>
+              <w:jc w:val="both"/>
+              <w:rPr>
+                <w:rFonts w:ascii="Times New Roman" w:hAnsi="Times New Roman" w:cs="Times New Roman"/>
+                <w:sz w:val="24"/>
+                <w:szCs w:val="24"/>
+              </w:rPr>
+            </w:pPr>
+            <w:r>
+              <w:rPr>
+                <w:rFonts w:ascii="Times New Roman" w:hAnsi="Times New Roman" w:cs="Times New Roman"/>
+                <w:sz w:val="24"/>
+                <w:szCs w:val="24"/>
+              </w:rPr>
+              <w:t>Also a registered user can create a blood seeking post, other users with the required blood group who lives in a specific range to the seeking user, will get an alert notification.</w:t>
             </w:r>
           </w:p>
         </w:tc>
@@ -2545,7 +2616,7 @@
                 <w:sz w:val="24"/>
                 <w:szCs w:val="24"/>
               </w:rPr>
-              <w:t>Ehtimum</w:t>
+              <w:t>Arnob</w:t>
             </w:r>
           </w:p>
         </w:tc>
@@ -2569,7 +2640,7 @@
                 <w:sz w:val="24"/>
                 <w:szCs w:val="24"/>
               </w:rPr>
-              <w:t>23/03/2022</w:t>
+              <w:t>13/4/2022</w:t>
             </w:r>
           </w:p>
         </w:tc>
@@ -2598,30 +2669,31 @@
                 <w:sz w:val="24"/>
                 <w:szCs w:val="24"/>
               </w:rPr>
-              <w:t>F - 3</w:t>
+              <w:t>F-4</w:t>
             </w:r>
           </w:p>
         </w:tc>
         <w:tc>
           <w:tcPr>
             <w:tcW w:w="2880" w:type="pct"/>
-          </w:tcPr>
-          <w:p>
-            <w:pPr>
-              <w:jc w:val="both"/>
-              <w:rPr>
-                <w:rFonts w:ascii="Times New Roman" w:hAnsi="Times New Roman" w:cs="Times New Roman"/>
-                <w:sz w:val="24"/>
-                <w:szCs w:val="24"/>
-              </w:rPr>
-            </w:pPr>
-            <w:r>
-              <w:rPr>
-                <w:rFonts w:ascii="Times New Roman" w:hAnsi="Times New Roman" w:cs="Times New Roman"/>
-                <w:sz w:val="24"/>
-                <w:szCs w:val="24"/>
-              </w:rPr>
-              <w:t>A registered user can create a disaster alert. After being approved by moderators or admins, the alert will be pushed as a notification to all users who lives in the nearest area.</w:t>
+            <w:vAlign w:val="center"/>
+          </w:tcPr>
+          <w:p>
+            <w:pPr>
+              <w:jc w:val="both"/>
+              <w:rPr>
+                <w:rFonts w:ascii="Times New Roman" w:hAnsi="Times New Roman" w:cs="Times New Roman"/>
+                <w:sz w:val="24"/>
+                <w:szCs w:val="24"/>
+              </w:rPr>
+            </w:pPr>
+            <w:r>
+              <w:rPr>
+                <w:rFonts w:ascii="Times New Roman" w:hAnsi="Times New Roman" w:cs="Times New Roman"/>
+                <w:sz w:val="24"/>
+                <w:szCs w:val="24"/>
+              </w:rPr>
+              <w:t>A registered user can share another user’s post on his own timeline.</w:t>
             </w:r>
           </w:p>
         </w:tc>
@@ -2669,7 +2741,7 @@
                 <w:sz w:val="24"/>
                 <w:szCs w:val="24"/>
               </w:rPr>
-              <w:t>16/03/2022</w:t>
+              <w:t>6/4/2022</w:t>
             </w:r>
           </w:p>
         </w:tc>
@@ -2698,30 +2770,31 @@
                 <w:sz w:val="24"/>
                 <w:szCs w:val="24"/>
               </w:rPr>
-              <w:t>F - 4</w:t>
+              <w:t>E-4</w:t>
             </w:r>
           </w:p>
         </w:tc>
         <w:tc>
           <w:tcPr>
             <w:tcW w:w="2880" w:type="pct"/>
-          </w:tcPr>
-          <w:p>
-            <w:pPr>
-              <w:jc w:val="both"/>
-              <w:rPr>
-                <w:rFonts w:ascii="Times New Roman" w:hAnsi="Times New Roman" w:cs="Times New Roman"/>
-                <w:sz w:val="24"/>
-                <w:szCs w:val="24"/>
-              </w:rPr>
-            </w:pPr>
-            <w:r>
-              <w:rPr>
-                <w:rFonts w:ascii="Times New Roman" w:hAnsi="Times New Roman" w:cs="Times New Roman"/>
-                <w:sz w:val="24"/>
-                <w:szCs w:val="24"/>
-              </w:rPr>
-              <w:t>A registered user can create a blood seeking post, other users with the required blood group who lives in a specific range to the seeking user, will get an alert notification.</w:t>
+            <w:vAlign w:val="center"/>
+          </w:tcPr>
+          <w:p>
+            <w:pPr>
+              <w:jc w:val="both"/>
+              <w:rPr>
+                <w:rFonts w:ascii="Times New Roman" w:hAnsi="Times New Roman" w:cs="Times New Roman"/>
+                <w:sz w:val="24"/>
+                <w:szCs w:val="24"/>
+              </w:rPr>
+            </w:pPr>
+            <w:r>
+              <w:rPr>
+                <w:rFonts w:ascii="Times New Roman" w:hAnsi="Times New Roman" w:cs="Times New Roman"/>
+                <w:sz w:val="24"/>
+                <w:szCs w:val="24"/>
+              </w:rPr>
+              <w:t>A registered user can apply for “Official Verified User Badge” if his profile meets minimum criteria and has valid documents. In this case he has to submit the documents to the super admin.</w:t>
             </w:r>
           </w:p>
         </w:tc>
@@ -2745,7 +2818,7 @@
                 <w:sz w:val="24"/>
                 <w:szCs w:val="24"/>
               </w:rPr>
-              <w:t>Farzana</w:t>
+              <w:t>Ehtimum</w:t>
             </w:r>
           </w:p>
         </w:tc>
@@ -2769,7 +2842,7 @@
                 <w:sz w:val="24"/>
                 <w:szCs w:val="24"/>
               </w:rPr>
-              <w:t>23/03/2022</w:t>
+              <w:t>6/4/2022</w:t>
             </w:r>
           </w:p>
         </w:tc>
@@ -2798,30 +2871,49 @@
                 <w:sz w:val="24"/>
                 <w:szCs w:val="24"/>
               </w:rPr>
-              <w:t>E - 5</w:t>
+              <w:t>E-5</w:t>
             </w:r>
           </w:p>
         </w:tc>
         <w:tc>
           <w:tcPr>
             <w:tcW w:w="2880" w:type="pct"/>
-          </w:tcPr>
-          <w:p>
-            <w:pPr>
-              <w:jc w:val="both"/>
-              <w:rPr>
-                <w:rFonts w:ascii="Times New Roman" w:hAnsi="Times New Roman" w:cs="Times New Roman"/>
-                <w:sz w:val="24"/>
-                <w:szCs w:val="24"/>
-              </w:rPr>
-            </w:pPr>
-            <w:r>
-              <w:rPr>
-                <w:rFonts w:ascii="Times New Roman" w:hAnsi="Times New Roman" w:cs="Times New Roman"/>
-                <w:sz w:val="24"/>
-                <w:szCs w:val="24"/>
-              </w:rPr>
-              <w:t>A registered user can share another user’s post on his own timeline.</w:t>
+            <w:vAlign w:val="center"/>
+          </w:tcPr>
+          <w:p>
+            <w:pPr>
+              <w:jc w:val="both"/>
+              <w:rPr>
+                <w:rFonts w:ascii="Times New Roman" w:hAnsi="Times New Roman" w:cs="Times New Roman"/>
+                <w:sz w:val="24"/>
+                <w:szCs w:val="24"/>
+              </w:rPr>
+            </w:pPr>
+            <w:r>
+              <w:rPr>
+                <w:rFonts w:ascii="Times New Roman" w:hAnsi="Times New Roman" w:cs="Times New Roman"/>
+                <w:sz w:val="24"/>
+                <w:szCs w:val="24"/>
+              </w:rPr>
+              <w:t>A moderator can view user reported contents and delete the content if necessary.</w:t>
+            </w:r>
+          </w:p>
+          <w:p>
+            <w:pPr>
+              <w:jc w:val="both"/>
+              <w:rPr>
+                <w:rFonts w:ascii="Times New Roman" w:hAnsi="Times New Roman" w:cs="Times New Roman"/>
+                <w:sz w:val="24"/>
+                <w:szCs w:val="24"/>
+              </w:rPr>
+            </w:pPr>
+            <w:r>
+              <w:rPr>
+                <w:rFonts w:ascii="Times New Roman" w:hAnsi="Times New Roman" w:cs="Times New Roman"/>
+                <w:sz w:val="24"/>
+                <w:szCs w:val="24"/>
+              </w:rPr>
+              <w:t>A registered user will get one “Penalty Flag” each time one of his content gets recognized inappropriate by moderators. All the “Penalty Flags” will be added together and be visible to moderators and admins.</w:t>
             </w:r>
           </w:p>
         </w:tc>
@@ -2869,7 +2961,7 @@
                 <w:sz w:val="24"/>
                 <w:szCs w:val="24"/>
               </w:rPr>
-              <w:t>30/04/2022</w:t>
+              <w:t>13/4/2022</w:t>
             </w:r>
           </w:p>
         </w:tc>
@@ -2898,30 +2990,31 @@
                 <w:sz w:val="24"/>
                 <w:szCs w:val="24"/>
               </w:rPr>
-              <w:t>F - 5</w:t>
+              <w:t>F-5</w:t>
             </w:r>
           </w:p>
         </w:tc>
         <w:tc>
           <w:tcPr>
             <w:tcW w:w="2880" w:type="pct"/>
-          </w:tcPr>
-          <w:p>
-            <w:pPr>
-              <w:jc w:val="both"/>
-              <w:rPr>
-                <w:rFonts w:ascii="Times New Roman" w:hAnsi="Times New Roman" w:cs="Times New Roman"/>
-                <w:sz w:val="24"/>
-                <w:szCs w:val="24"/>
-              </w:rPr>
-            </w:pPr>
-            <w:r>
-              <w:rPr>
-                <w:rFonts w:ascii="Times New Roman" w:hAnsi="Times New Roman" w:cs="Times New Roman"/>
-                <w:sz w:val="24"/>
-                <w:szCs w:val="24"/>
-              </w:rPr>
-              <w:t>A registered user can apply for “Official Verified User Badge” if his profile meets minimum criteria and has valid documents. In this case he has to submit the documents to the super admin.</w:t>
+            <w:vAlign w:val="center"/>
+          </w:tcPr>
+          <w:p>
+            <w:pPr>
+              <w:jc w:val="both"/>
+              <w:rPr>
+                <w:rFonts w:ascii="Times New Roman" w:hAnsi="Times New Roman" w:cs="Times New Roman"/>
+                <w:sz w:val="24"/>
+                <w:szCs w:val="24"/>
+              </w:rPr>
+            </w:pPr>
+            <w:r>
+              <w:rPr>
+                <w:rFonts w:ascii="Times New Roman" w:hAnsi="Times New Roman" w:cs="Times New Roman"/>
+                <w:sz w:val="24"/>
+                <w:szCs w:val="24"/>
+              </w:rPr>
+              <w:t>A moderator can report a user profile to admins for restriction if the user keeps posting inappropriate contents repeatedly. Usually a user profile is reported for restriction if there are more than 3 penalty flags on his profile.</w:t>
             </w:r>
           </w:p>
         </w:tc>
@@ -2945,7 +3038,7 @@
                 <w:sz w:val="24"/>
                 <w:szCs w:val="24"/>
               </w:rPr>
-              <w:t>Farzana</w:t>
+              <w:t>Ehtimum</w:t>
             </w:r>
           </w:p>
         </w:tc>
@@ -2969,7 +3062,7 @@
                 <w:sz w:val="24"/>
                 <w:szCs w:val="24"/>
               </w:rPr>
-              <w:t>30/04/2022</w:t>
+              <w:t>13/4/2022</w:t>
             </w:r>
           </w:p>
         </w:tc>
@@ -2998,30 +3091,31 @@
                 <w:sz w:val="24"/>
                 <w:szCs w:val="24"/>
               </w:rPr>
-              <w:t>E - 6</w:t>
+              <w:t>F-6</w:t>
             </w:r>
           </w:p>
         </w:tc>
         <w:tc>
           <w:tcPr>
             <w:tcW w:w="2880" w:type="pct"/>
-          </w:tcPr>
-          <w:p>
-            <w:pPr>
-              <w:jc w:val="both"/>
-              <w:rPr>
-                <w:rFonts w:ascii="Times New Roman" w:hAnsi="Times New Roman" w:cs="Times New Roman"/>
-                <w:sz w:val="24"/>
-                <w:szCs w:val="24"/>
-              </w:rPr>
-            </w:pPr>
-            <w:r>
-              <w:rPr>
-                <w:rFonts w:ascii="Times New Roman" w:hAnsi="Times New Roman" w:cs="Times New Roman"/>
-                <w:sz w:val="24"/>
-                <w:szCs w:val="24"/>
-              </w:rPr>
-              <w:t>A registered user will get one “Penalty Flag” each time one of his content gets recognized inappropriate by moderators. All the “Penalty Flags” will be added together and be visible to moderators and admins.</w:t>
+            <w:vAlign w:val="center"/>
+          </w:tcPr>
+          <w:p>
+            <w:pPr>
+              <w:jc w:val="both"/>
+              <w:rPr>
+                <w:rFonts w:ascii="Times New Roman" w:hAnsi="Times New Roman" w:cs="Times New Roman"/>
+                <w:sz w:val="24"/>
+                <w:szCs w:val="24"/>
+              </w:rPr>
+            </w:pPr>
+            <w:r>
+              <w:rPr>
+                <w:rFonts w:ascii="Times New Roman" w:hAnsi="Times New Roman" w:cs="Times New Roman"/>
+                <w:sz w:val="24"/>
+                <w:szCs w:val="24"/>
+              </w:rPr>
+              <w:t>A moderator can submit a “Judgement Token” about a user reported content to admin if he fails to judge the content.</w:t>
             </w:r>
           </w:p>
         </w:tc>
@@ -3045,7 +3139,7 @@
                 <w:sz w:val="24"/>
                 <w:szCs w:val="24"/>
               </w:rPr>
-              <w:t>Ehtimum</w:t>
+              <w:t>Farzana</w:t>
             </w:r>
           </w:p>
         </w:tc>
@@ -3069,7 +3163,7 @@
                 <w:sz w:val="24"/>
                 <w:szCs w:val="24"/>
               </w:rPr>
-              <w:t>13/04/2022</w:t>
+              <w:t>27/4/2022</w:t>
             </w:r>
           </w:p>
         </w:tc>
@@ -3098,30 +3192,39 @@
                 <w:sz w:val="24"/>
                 <w:szCs w:val="24"/>
               </w:rPr>
-              <w:t>F - 6</w:t>
+              <w:t>E-6</w:t>
             </w:r>
           </w:p>
         </w:tc>
         <w:tc>
           <w:tcPr>
             <w:tcW w:w="2880" w:type="pct"/>
-          </w:tcPr>
-          <w:p>
-            <w:pPr>
-              <w:jc w:val="both"/>
-              <w:rPr>
-                <w:rFonts w:ascii="Times New Roman" w:hAnsi="Times New Roman" w:cs="Times New Roman"/>
-                <w:sz w:val="24"/>
-                <w:szCs w:val="24"/>
-              </w:rPr>
-            </w:pPr>
-            <w:r>
-              <w:rPr>
-                <w:rFonts w:ascii="Times New Roman" w:hAnsi="Times New Roman" w:cs="Times New Roman"/>
-                <w:sz w:val="24"/>
-                <w:szCs w:val="24"/>
-              </w:rPr>
-              <w:t>A moderator can view user reported contents and delete the content if necessary.</w:t>
+            <w:vAlign w:val="center"/>
+          </w:tcPr>
+          <w:p>
+            <w:pPr>
+              <w:jc w:val="both"/>
+              <w:rPr>
+                <w:rFonts w:ascii="Times New Roman" w:hAnsi="Times New Roman" w:cs="Times New Roman"/>
+                <w:sz w:val="24"/>
+                <w:szCs w:val="24"/>
+              </w:rPr>
+            </w:pPr>
+            <w:r>
+              <w:rPr>
+                <w:rFonts w:ascii="Times New Roman" w:hAnsi="Times New Roman" w:cs="Times New Roman"/>
+                <w:sz w:val="24"/>
+                <w:szCs w:val="24"/>
+              </w:rPr>
+              <w:t xml:space="preserve">An admin has all privileges of a moderator. A super admin has all privileges of an admin. Also An admin can appoint new moderators to the site and </w:t>
+            </w:r>
+            <w:r>
+              <w:rPr>
+                <w:rFonts w:ascii="Times New Roman" w:hAnsi="Times New Roman" w:cs="Times New Roman"/>
+                <w:sz w:val="24"/>
+                <w:szCs w:val="24"/>
+              </w:rPr>
+              <w:t>Super admin can appoint new admins to the site.</w:t>
             </w:r>
           </w:p>
         </w:tc>
@@ -3145,7 +3248,7 @@
                 <w:sz w:val="24"/>
                 <w:szCs w:val="24"/>
               </w:rPr>
-              <w:t>Farzana</w:t>
+              <w:t>Ehtimum</w:t>
             </w:r>
           </w:p>
         </w:tc>
@@ -3169,7 +3272,7 @@
                 <w:sz w:val="24"/>
                 <w:szCs w:val="24"/>
               </w:rPr>
-              <w:t>13/04/2022</w:t>
+              <w:t>27/4/2022</w:t>
             </w:r>
           </w:p>
         </w:tc>
@@ -3198,30 +3301,56 @@
                 <w:sz w:val="24"/>
                 <w:szCs w:val="24"/>
               </w:rPr>
-              <w:t>A - 6</w:t>
+              <w:t>A-6</w:t>
             </w:r>
           </w:p>
         </w:tc>
         <w:tc>
           <w:tcPr>
             <w:tcW w:w="2880" w:type="pct"/>
-          </w:tcPr>
-          <w:p>
-            <w:pPr>
-              <w:jc w:val="both"/>
-              <w:rPr>
-                <w:rFonts w:ascii="Times New Roman" w:hAnsi="Times New Roman" w:cs="Times New Roman"/>
-                <w:sz w:val="24"/>
-                <w:szCs w:val="24"/>
-              </w:rPr>
-            </w:pPr>
-            <w:r>
-              <w:rPr>
-                <w:rFonts w:ascii="Times New Roman" w:hAnsi="Times New Roman" w:cs="Times New Roman"/>
-                <w:sz w:val="24"/>
-                <w:szCs w:val="24"/>
-              </w:rPr>
-              <w:t>A moderator can report a user profile to admins for restriction if the user keeps posting inappropriate contents repeatedly. Usually a user profile is reported for restriction if there are more than 3 penalty flags on his profile.</w:t>
+            <w:vAlign w:val="center"/>
+          </w:tcPr>
+          <w:p>
+            <w:pPr>
+              <w:jc w:val="both"/>
+              <w:rPr>
+                <w:rFonts w:ascii="Times New Roman" w:hAnsi="Times New Roman" w:cs="Times New Roman"/>
+                <w:sz w:val="24"/>
+                <w:szCs w:val="24"/>
+              </w:rPr>
+            </w:pPr>
+            <w:r>
+              <w:rPr>
+                <w:rFonts w:ascii="Times New Roman" w:hAnsi="Times New Roman" w:cs="Times New Roman"/>
+                <w:sz w:val="24"/>
+                <w:szCs w:val="24"/>
+              </w:rPr>
+              <w:t xml:space="preserve">There will be a system that can </w:t>
+            </w:r>
+            <w:r>
+              <w:rPr>
+                <w:rFonts w:ascii="Times New Roman" w:hAnsi="Times New Roman" w:cs="Times New Roman"/>
+                <w:sz w:val="24"/>
+                <w:szCs w:val="24"/>
+              </w:rPr>
+              <w:t xml:space="preserve">automatically </w:t>
+            </w:r>
+            <w:r>
+              <w:rPr>
+                <w:rFonts w:ascii="Times New Roman" w:hAnsi="Times New Roman" w:cs="Times New Roman"/>
+                <w:sz w:val="24"/>
+                <w:szCs w:val="24"/>
+              </w:rPr>
+              <w:t xml:space="preserve">check the user content for potential vulgar or bad words. If the automatic word check founds any issue, then the </w:t>
+            </w:r>
+            <w:r>
+              <w:rPr>
+                <w:rFonts w:ascii="Times New Roman" w:hAnsi="Times New Roman" w:cs="Times New Roman"/>
+                <w:sz w:val="24"/>
+                <w:szCs w:val="24"/>
+              </w:rPr>
+              <w:lastRenderedPageBreak/>
+              <w:t>system will allow the admin to modify the content partially. Otherwise no one will be able to modify user content other than the owner (user).</w:t>
             </w:r>
           </w:p>
         </w:tc>
@@ -3245,6 +3374,7 @@
                 <w:sz w:val="24"/>
                 <w:szCs w:val="24"/>
               </w:rPr>
+              <w:lastRenderedPageBreak/>
               <w:t>Arnob</w:t>
             </w:r>
           </w:p>
@@ -3269,7 +3399,7 @@
                 <w:sz w:val="24"/>
                 <w:szCs w:val="24"/>
               </w:rPr>
-              <w:t>13/04/2022</w:t>
+              <w:t>27/4/2022</w:t>
             </w:r>
           </w:p>
         </w:tc>
@@ -3298,30 +3428,32 @@
                 <w:sz w:val="24"/>
                 <w:szCs w:val="24"/>
               </w:rPr>
-              <w:t>F - 7</w:t>
+              <w:lastRenderedPageBreak/>
+              <w:t>F-7</w:t>
             </w:r>
           </w:p>
         </w:tc>
         <w:tc>
           <w:tcPr>
             <w:tcW w:w="2880" w:type="pct"/>
-          </w:tcPr>
-          <w:p>
-            <w:pPr>
-              <w:jc w:val="both"/>
-              <w:rPr>
-                <w:rFonts w:ascii="Times New Roman" w:hAnsi="Times New Roman" w:cs="Times New Roman"/>
-                <w:sz w:val="24"/>
-                <w:szCs w:val="24"/>
-              </w:rPr>
-            </w:pPr>
-            <w:r>
-              <w:rPr>
-                <w:rFonts w:ascii="Times New Roman" w:hAnsi="Times New Roman" w:cs="Times New Roman"/>
-                <w:sz w:val="24"/>
-                <w:szCs w:val="24"/>
-              </w:rPr>
-              <w:t>A moderator can submit a “Judgement Token” about a user reported content to admin if he fails to judge the content.</w:t>
+            <w:vAlign w:val="center"/>
+          </w:tcPr>
+          <w:p>
+            <w:pPr>
+              <w:jc w:val="both"/>
+              <w:rPr>
+                <w:rFonts w:ascii="Times New Roman" w:hAnsi="Times New Roman" w:cs="Times New Roman"/>
+                <w:sz w:val="24"/>
+                <w:szCs w:val="24"/>
+              </w:rPr>
+            </w:pPr>
+            <w:r>
+              <w:rPr>
+                <w:rFonts w:ascii="Times New Roman" w:hAnsi="Times New Roman" w:cs="Times New Roman"/>
+                <w:sz w:val="24"/>
+                <w:szCs w:val="24"/>
+              </w:rPr>
+              <w:t>An admin can restrict or ban/delete a user account based on moderator report if necessary.</w:t>
             </w:r>
           </w:p>
         </w:tc>
@@ -3345,7 +3477,7 @@
                 <w:sz w:val="24"/>
                 <w:szCs w:val="24"/>
               </w:rPr>
-              <w:t>Farzana</w:t>
+              <w:t>Ehtimum</w:t>
             </w:r>
           </w:p>
         </w:tc>
@@ -3369,7 +3501,7 @@
                 <w:sz w:val="24"/>
                 <w:szCs w:val="24"/>
               </w:rPr>
-              <w:t>27/04/2022</w:t>
+              <w:t>11/5/2022</w:t>
             </w:r>
           </w:p>
         </w:tc>
@@ -3398,30 +3530,31 @@
                 <w:sz w:val="24"/>
                 <w:szCs w:val="24"/>
               </w:rPr>
-              <w:t>E - 7</w:t>
+              <w:t>E-7</w:t>
             </w:r>
           </w:p>
         </w:tc>
         <w:tc>
           <w:tcPr>
             <w:tcW w:w="2880" w:type="pct"/>
-          </w:tcPr>
-          <w:p>
-            <w:pPr>
-              <w:jc w:val="both"/>
-              <w:rPr>
-                <w:rFonts w:ascii="Times New Roman" w:hAnsi="Times New Roman" w:cs="Times New Roman"/>
-                <w:sz w:val="24"/>
-                <w:szCs w:val="24"/>
-              </w:rPr>
-            </w:pPr>
-            <w:r>
-              <w:rPr>
-                <w:rFonts w:ascii="Times New Roman" w:hAnsi="Times New Roman" w:cs="Times New Roman"/>
-                <w:sz w:val="24"/>
-                <w:szCs w:val="24"/>
-              </w:rPr>
-              <w:t>An admin have all privileges of a moderator.</w:t>
+            <w:vAlign w:val="center"/>
+          </w:tcPr>
+          <w:p>
+            <w:pPr>
+              <w:jc w:val="both"/>
+              <w:rPr>
+                <w:rFonts w:ascii="Times New Roman" w:hAnsi="Times New Roman" w:cs="Times New Roman"/>
+                <w:sz w:val="24"/>
+                <w:szCs w:val="24"/>
+              </w:rPr>
+            </w:pPr>
+            <w:r>
+              <w:rPr>
+                <w:rFonts w:ascii="Times New Roman" w:hAnsi="Times New Roman" w:cs="Times New Roman"/>
+                <w:sz w:val="24"/>
+                <w:szCs w:val="24"/>
+              </w:rPr>
+              <w:t>An admin can submit an “Admin Request” to the super admin if he fails to make any decision about something.</w:t>
             </w:r>
           </w:p>
         </w:tc>
@@ -3469,7 +3602,7 @@
                 <w:sz w:val="24"/>
                 <w:szCs w:val="24"/>
               </w:rPr>
-              <w:t>27/04/2022</w:t>
+              <w:t>11/5/2022</w:t>
             </w:r>
           </w:p>
         </w:tc>
@@ -3498,30 +3631,31 @@
                 <w:sz w:val="24"/>
                 <w:szCs w:val="24"/>
               </w:rPr>
-              <w:t>A - 7</w:t>
+              <w:t>A-7</w:t>
             </w:r>
           </w:p>
         </w:tc>
         <w:tc>
           <w:tcPr>
             <w:tcW w:w="2880" w:type="pct"/>
-          </w:tcPr>
-          <w:p>
-            <w:pPr>
-              <w:jc w:val="both"/>
-              <w:rPr>
-                <w:rFonts w:ascii="Times New Roman" w:hAnsi="Times New Roman" w:cs="Times New Roman"/>
-                <w:sz w:val="24"/>
-                <w:szCs w:val="24"/>
-              </w:rPr>
-            </w:pPr>
-            <w:r>
-              <w:rPr>
-                <w:rFonts w:ascii="Times New Roman" w:hAnsi="Times New Roman" w:cs="Times New Roman"/>
-                <w:sz w:val="24"/>
-                <w:szCs w:val="24"/>
-              </w:rPr>
-              <w:t>An admin can appoint new moderators to the site.</w:t>
+            <w:vAlign w:val="center"/>
+          </w:tcPr>
+          <w:p>
+            <w:pPr>
+              <w:jc w:val="both"/>
+              <w:rPr>
+                <w:rFonts w:ascii="Times New Roman" w:hAnsi="Times New Roman" w:cs="Times New Roman"/>
+                <w:sz w:val="24"/>
+                <w:szCs w:val="24"/>
+              </w:rPr>
+            </w:pPr>
+            <w:r>
+              <w:rPr>
+                <w:rFonts w:ascii="Times New Roman" w:hAnsi="Times New Roman" w:cs="Times New Roman"/>
+                <w:sz w:val="24"/>
+                <w:szCs w:val="24"/>
+              </w:rPr>
+              <w:t>A super admin can verify a user account based on his submitted documents. After verification, the user will be given a “Official Verified User Badge” by the super admin.</w:t>
             </w:r>
           </w:p>
         </w:tc>
@@ -3569,7 +3703,7 @@
                 <w:sz w:val="24"/>
                 <w:szCs w:val="24"/>
               </w:rPr>
-              <w:t>27/04/2022</w:t>
+              <w:t>11/5/2022</w:t>
             </w:r>
           </w:p>
         </w:tc>
@@ -3598,30 +3732,39 @@
                 <w:sz w:val="24"/>
                 <w:szCs w:val="24"/>
               </w:rPr>
-              <w:t>E - 8</w:t>
+              <w:t>E</w:t>
+            </w:r>
+            <w:r>
+              <w:rPr>
+                <w:rFonts w:ascii="Times New Roman" w:hAnsi="Times New Roman" w:cs="Times New Roman"/>
+                <w:sz w:val="24"/>
+                <w:szCs w:val="24"/>
+              </w:rPr>
+              <w:t>-8</w:t>
             </w:r>
           </w:p>
         </w:tc>
         <w:tc>
           <w:tcPr>
             <w:tcW w:w="2880" w:type="pct"/>
-          </w:tcPr>
-          <w:p>
-            <w:pPr>
-              <w:jc w:val="both"/>
-              <w:rPr>
-                <w:rFonts w:ascii="Times New Roman" w:hAnsi="Times New Roman" w:cs="Times New Roman"/>
-                <w:sz w:val="24"/>
-                <w:szCs w:val="24"/>
-              </w:rPr>
-            </w:pPr>
-            <w:r>
-              <w:rPr>
-                <w:rFonts w:ascii="Times New Roman" w:hAnsi="Times New Roman" w:cs="Times New Roman"/>
-                <w:sz w:val="24"/>
-                <w:szCs w:val="24"/>
-              </w:rPr>
-              <w:t>An admin can delete, edit or modify part of a user content if necessary.</w:t>
+            <w:vAlign w:val="center"/>
+          </w:tcPr>
+          <w:p>
+            <w:pPr>
+              <w:jc w:val="both"/>
+              <w:rPr>
+                <w:rFonts w:ascii="Times New Roman" w:hAnsi="Times New Roman" w:cs="Times New Roman"/>
+                <w:sz w:val="24"/>
+                <w:szCs w:val="24"/>
+              </w:rPr>
+            </w:pPr>
+            <w:r>
+              <w:rPr>
+                <w:rFonts w:ascii="Times New Roman" w:hAnsi="Times New Roman" w:cs="Times New Roman"/>
+                <w:sz w:val="24"/>
+                <w:szCs w:val="24"/>
+              </w:rPr>
+              <w:t>All moderators, admins and super admin will have an admin panel from where they can manage contents and other things of the site according to their permission level.</w:t>
             </w:r>
           </w:p>
         </w:tc>
@@ -3645,7 +3788,7 @@
                 <w:sz w:val="24"/>
                 <w:szCs w:val="24"/>
               </w:rPr>
-              <w:t>Ehtimum</w:t>
+              <w:t>Farzana</w:t>
             </w:r>
           </w:p>
         </w:tc>
@@ -3669,7 +3812,7 @@
                 <w:sz w:val="24"/>
                 <w:szCs w:val="24"/>
               </w:rPr>
-              <w:t>11/05/2022</w:t>
+              <w:t>25/5/2022</w:t>
             </w:r>
           </w:p>
         </w:tc>
@@ -3698,31 +3841,31 @@
                 <w:sz w:val="24"/>
                 <w:szCs w:val="24"/>
               </w:rPr>
-              <w:lastRenderedPageBreak/>
-              <w:t>F - 8</w:t>
+              <w:t>A-8</w:t>
             </w:r>
           </w:p>
         </w:tc>
         <w:tc>
           <w:tcPr>
             <w:tcW w:w="2880" w:type="pct"/>
-          </w:tcPr>
-          <w:p>
-            <w:pPr>
-              <w:jc w:val="both"/>
-              <w:rPr>
-                <w:rFonts w:ascii="Times New Roman" w:hAnsi="Times New Roman" w:cs="Times New Roman"/>
-                <w:sz w:val="24"/>
-                <w:szCs w:val="24"/>
-              </w:rPr>
-            </w:pPr>
-            <w:r>
-              <w:rPr>
-                <w:rFonts w:ascii="Times New Roman" w:hAnsi="Times New Roman" w:cs="Times New Roman"/>
-                <w:sz w:val="24"/>
-                <w:szCs w:val="24"/>
-              </w:rPr>
-              <w:t>An admin can restrict or ban/delete a user account based on moderator report if necessary.</w:t>
+            <w:vAlign w:val="center"/>
+          </w:tcPr>
+          <w:p>
+            <w:pPr>
+              <w:jc w:val="both"/>
+              <w:rPr>
+                <w:rFonts w:ascii="Times New Roman" w:hAnsi="Times New Roman" w:cs="Times New Roman"/>
+                <w:sz w:val="24"/>
+                <w:szCs w:val="24"/>
+              </w:rPr>
+            </w:pPr>
+            <w:r>
+              <w:rPr>
+                <w:rFonts w:ascii="Times New Roman" w:hAnsi="Times New Roman" w:cs="Times New Roman"/>
+                <w:sz w:val="24"/>
+                <w:szCs w:val="24"/>
+              </w:rPr>
+              <w:t>There will be a system of selling products and a page called marketplace viewable from the homepage top middle navigation bar. This page will contain all selling type posts along with their price tag and specification. The user who is selling the product, will be able to promote his selling post on the front page of the site via a promotional system. A promoted post will be shown on the homepage’s promotional posts section. After selling the product, the user can either delete or enlist the selling post as sold.</w:t>
             </w:r>
           </w:p>
         </w:tc>
@@ -3746,7 +3889,7 @@
                 <w:sz w:val="24"/>
                 <w:szCs w:val="24"/>
               </w:rPr>
-              <w:t>Farzana</w:t>
+              <w:t>Arnob</w:t>
             </w:r>
           </w:p>
         </w:tc>
@@ -3770,507 +3913,7 @@
                 <w:sz w:val="24"/>
                 <w:szCs w:val="24"/>
               </w:rPr>
-              <w:t>11/05/2022</w:t>
-            </w:r>
-          </w:p>
-        </w:tc>
-      </w:tr>
-      <w:tr>
-        <w:trPr>
-          <w:jc w:val="center"/>
-        </w:trPr>
-        <w:tc>
-          <w:tcPr>
-            <w:tcW w:w="593" w:type="pct"/>
-            <w:vAlign w:val="center"/>
-          </w:tcPr>
-          <w:p>
-            <w:pPr>
-              <w:jc w:val="center"/>
-              <w:rPr>
-                <w:rFonts w:ascii="Times New Roman" w:hAnsi="Times New Roman" w:cs="Times New Roman"/>
-                <w:sz w:val="24"/>
-                <w:szCs w:val="24"/>
-              </w:rPr>
-            </w:pPr>
-            <w:r>
-              <w:rPr>
-                <w:rFonts w:ascii="Times New Roman" w:hAnsi="Times New Roman" w:cs="Times New Roman"/>
-                <w:sz w:val="24"/>
-                <w:szCs w:val="24"/>
-              </w:rPr>
-              <w:t>F - 9</w:t>
-            </w:r>
-          </w:p>
-        </w:tc>
-        <w:tc>
-          <w:tcPr>
-            <w:tcW w:w="2880" w:type="pct"/>
-          </w:tcPr>
-          <w:p>
-            <w:pPr>
-              <w:jc w:val="both"/>
-              <w:rPr>
-                <w:rFonts w:ascii="Times New Roman" w:hAnsi="Times New Roman" w:cs="Times New Roman"/>
-                <w:sz w:val="24"/>
-                <w:szCs w:val="24"/>
-              </w:rPr>
-            </w:pPr>
-            <w:r>
-              <w:rPr>
-                <w:rFonts w:ascii="Times New Roman" w:hAnsi="Times New Roman" w:cs="Times New Roman"/>
-                <w:sz w:val="24"/>
-                <w:szCs w:val="24"/>
-              </w:rPr>
-              <w:t>An admin can submit an “Admin Request” to the super admin if he fails to make any decision about something.</w:t>
-            </w:r>
-          </w:p>
-        </w:tc>
-        <w:tc>
-          <w:tcPr>
-            <w:tcW w:w="800" w:type="pct"/>
-            <w:vAlign w:val="center"/>
-          </w:tcPr>
-          <w:p>
-            <w:pPr>
-              <w:jc w:val="center"/>
-              <w:rPr>
-                <w:rFonts w:ascii="Times New Roman" w:hAnsi="Times New Roman" w:cs="Times New Roman"/>
-                <w:sz w:val="24"/>
-                <w:szCs w:val="24"/>
-              </w:rPr>
-            </w:pPr>
-            <w:r>
-              <w:rPr>
-                <w:rFonts w:ascii="Times New Roman" w:hAnsi="Times New Roman" w:cs="Times New Roman"/>
-                <w:sz w:val="24"/>
-                <w:szCs w:val="24"/>
-              </w:rPr>
-              <w:t>Farzana</w:t>
-            </w:r>
-          </w:p>
-        </w:tc>
-        <w:tc>
-          <w:tcPr>
-            <w:tcW w:w="726" w:type="pct"/>
-            <w:vAlign w:val="center"/>
-          </w:tcPr>
-          <w:p>
-            <w:pPr>
-              <w:jc w:val="center"/>
-              <w:rPr>
-                <w:rFonts w:ascii="Times New Roman" w:hAnsi="Times New Roman" w:cs="Times New Roman"/>
-                <w:sz w:val="24"/>
-                <w:szCs w:val="24"/>
-              </w:rPr>
-            </w:pPr>
-            <w:r>
-              <w:rPr>
-                <w:rFonts w:ascii="Times New Roman" w:hAnsi="Times New Roman" w:cs="Times New Roman"/>
-                <w:sz w:val="24"/>
-                <w:szCs w:val="24"/>
-              </w:rPr>
-              <w:t>25/05/2022</w:t>
-            </w:r>
-          </w:p>
-        </w:tc>
-      </w:tr>
-      <w:tr>
-        <w:trPr>
-          <w:jc w:val="center"/>
-        </w:trPr>
-        <w:tc>
-          <w:tcPr>
-            <w:tcW w:w="593" w:type="pct"/>
-            <w:vAlign w:val="center"/>
-          </w:tcPr>
-          <w:p>
-            <w:pPr>
-              <w:jc w:val="center"/>
-              <w:rPr>
-                <w:rFonts w:ascii="Times New Roman" w:hAnsi="Times New Roman" w:cs="Times New Roman"/>
-                <w:sz w:val="24"/>
-                <w:szCs w:val="24"/>
-              </w:rPr>
-            </w:pPr>
-            <w:r>
-              <w:rPr>
-                <w:rFonts w:ascii="Times New Roman" w:hAnsi="Times New Roman" w:cs="Times New Roman"/>
-                <w:sz w:val="24"/>
-                <w:szCs w:val="24"/>
-              </w:rPr>
-              <w:t>E - 9</w:t>
-            </w:r>
-          </w:p>
-        </w:tc>
-        <w:tc>
-          <w:tcPr>
-            <w:tcW w:w="2880" w:type="pct"/>
-          </w:tcPr>
-          <w:p>
-            <w:pPr>
-              <w:jc w:val="both"/>
-              <w:rPr>
-                <w:rFonts w:ascii="Times New Roman" w:hAnsi="Times New Roman" w:cs="Times New Roman"/>
-                <w:sz w:val="24"/>
-                <w:szCs w:val="24"/>
-              </w:rPr>
-            </w:pPr>
-            <w:r>
-              <w:rPr>
-                <w:rFonts w:ascii="Times New Roman" w:hAnsi="Times New Roman" w:cs="Times New Roman"/>
-                <w:sz w:val="24"/>
-                <w:szCs w:val="24"/>
-              </w:rPr>
-              <w:t xml:space="preserve">A super admin have all privileges of an admin. </w:t>
-            </w:r>
-          </w:p>
-        </w:tc>
-        <w:tc>
-          <w:tcPr>
-            <w:tcW w:w="800" w:type="pct"/>
-            <w:vAlign w:val="center"/>
-          </w:tcPr>
-          <w:p>
-            <w:pPr>
-              <w:jc w:val="center"/>
-              <w:rPr>
-                <w:rFonts w:ascii="Times New Roman" w:hAnsi="Times New Roman" w:cs="Times New Roman"/>
-                <w:sz w:val="24"/>
-                <w:szCs w:val="24"/>
-              </w:rPr>
-            </w:pPr>
-            <w:r>
-              <w:rPr>
-                <w:rFonts w:ascii="Times New Roman" w:hAnsi="Times New Roman" w:cs="Times New Roman"/>
-                <w:sz w:val="24"/>
-                <w:szCs w:val="24"/>
-              </w:rPr>
-              <w:t>Ehtimum</w:t>
-            </w:r>
-          </w:p>
-        </w:tc>
-        <w:tc>
-          <w:tcPr>
-            <w:tcW w:w="726" w:type="pct"/>
-            <w:vAlign w:val="center"/>
-          </w:tcPr>
-          <w:p>
-            <w:pPr>
-              <w:jc w:val="center"/>
-              <w:rPr>
-                <w:rFonts w:ascii="Times New Roman" w:hAnsi="Times New Roman" w:cs="Times New Roman"/>
-                <w:sz w:val="24"/>
-                <w:szCs w:val="24"/>
-              </w:rPr>
-            </w:pPr>
-            <w:r>
-              <w:rPr>
-                <w:rFonts w:ascii="Times New Roman" w:hAnsi="Times New Roman" w:cs="Times New Roman"/>
-                <w:sz w:val="24"/>
-                <w:szCs w:val="24"/>
-              </w:rPr>
-              <w:t>25/05/2022</w:t>
-            </w:r>
-          </w:p>
-        </w:tc>
-      </w:tr>
-      <w:tr>
-        <w:trPr>
-          <w:jc w:val="center"/>
-        </w:trPr>
-        <w:tc>
-          <w:tcPr>
-            <w:tcW w:w="593" w:type="pct"/>
-            <w:vAlign w:val="center"/>
-          </w:tcPr>
-          <w:p>
-            <w:pPr>
-              <w:jc w:val="center"/>
-              <w:rPr>
-                <w:rFonts w:ascii="Times New Roman" w:hAnsi="Times New Roman" w:cs="Times New Roman"/>
-                <w:sz w:val="24"/>
-                <w:szCs w:val="24"/>
-              </w:rPr>
-            </w:pPr>
-            <w:r>
-              <w:rPr>
-                <w:rFonts w:ascii="Times New Roman" w:hAnsi="Times New Roman" w:cs="Times New Roman"/>
-                <w:sz w:val="24"/>
-                <w:szCs w:val="24"/>
-              </w:rPr>
-              <w:t>A - 8</w:t>
-            </w:r>
-          </w:p>
-        </w:tc>
-        <w:tc>
-          <w:tcPr>
-            <w:tcW w:w="2880" w:type="pct"/>
-          </w:tcPr>
-          <w:p>
-            <w:pPr>
-              <w:jc w:val="both"/>
-              <w:rPr>
-                <w:rFonts w:ascii="Times New Roman" w:hAnsi="Times New Roman" w:cs="Times New Roman"/>
-                <w:sz w:val="24"/>
-                <w:szCs w:val="24"/>
-              </w:rPr>
-            </w:pPr>
-            <w:r>
-              <w:rPr>
-                <w:rFonts w:ascii="Times New Roman" w:hAnsi="Times New Roman" w:cs="Times New Roman"/>
-                <w:sz w:val="24"/>
-                <w:szCs w:val="24"/>
-              </w:rPr>
-              <w:t xml:space="preserve">A super admin can verify a user account based on his submitted documents. After verification, the user will be given a “Official Verified User Badge” by the super admin. </w:t>
-            </w:r>
-          </w:p>
-        </w:tc>
-        <w:tc>
-          <w:tcPr>
-            <w:tcW w:w="800" w:type="pct"/>
-            <w:vAlign w:val="center"/>
-          </w:tcPr>
-          <w:p>
-            <w:pPr>
-              <w:jc w:val="center"/>
-              <w:rPr>
-                <w:rFonts w:ascii="Times New Roman" w:hAnsi="Times New Roman" w:cs="Times New Roman"/>
-                <w:sz w:val="24"/>
-                <w:szCs w:val="24"/>
-              </w:rPr>
-            </w:pPr>
-            <w:r>
-              <w:rPr>
-                <w:rFonts w:ascii="Times New Roman" w:hAnsi="Times New Roman" w:cs="Times New Roman"/>
-                <w:sz w:val="24"/>
-                <w:szCs w:val="24"/>
-              </w:rPr>
-              <w:t>Arnob</w:t>
-            </w:r>
-          </w:p>
-        </w:tc>
-        <w:tc>
-          <w:tcPr>
-            <w:tcW w:w="726" w:type="pct"/>
-            <w:vAlign w:val="center"/>
-          </w:tcPr>
-          <w:p>
-            <w:pPr>
-              <w:jc w:val="center"/>
-              <w:rPr>
-                <w:rFonts w:ascii="Times New Roman" w:hAnsi="Times New Roman" w:cs="Times New Roman"/>
-                <w:sz w:val="24"/>
-                <w:szCs w:val="24"/>
-              </w:rPr>
-            </w:pPr>
-            <w:r>
-              <w:rPr>
-                <w:rFonts w:ascii="Times New Roman" w:hAnsi="Times New Roman" w:cs="Times New Roman"/>
-                <w:sz w:val="24"/>
-                <w:szCs w:val="24"/>
-              </w:rPr>
-              <w:t>11/05/2022</w:t>
-            </w:r>
-          </w:p>
-        </w:tc>
-      </w:tr>
-      <w:tr>
-        <w:trPr>
-          <w:jc w:val="center"/>
-        </w:trPr>
-        <w:tc>
-          <w:tcPr>
-            <w:tcW w:w="593" w:type="pct"/>
-            <w:vAlign w:val="center"/>
-          </w:tcPr>
-          <w:p>
-            <w:pPr>
-              <w:jc w:val="center"/>
-              <w:rPr>
-                <w:rFonts w:ascii="Times New Roman" w:hAnsi="Times New Roman" w:cs="Times New Roman"/>
-                <w:sz w:val="24"/>
-                <w:szCs w:val="24"/>
-              </w:rPr>
-            </w:pPr>
-            <w:r>
-              <w:rPr>
-                <w:rFonts w:ascii="Times New Roman" w:hAnsi="Times New Roman" w:cs="Times New Roman"/>
-                <w:sz w:val="24"/>
-                <w:szCs w:val="24"/>
-              </w:rPr>
-              <w:t>A - 9</w:t>
-            </w:r>
-          </w:p>
-        </w:tc>
-        <w:tc>
-          <w:tcPr>
-            <w:tcW w:w="2880" w:type="pct"/>
-          </w:tcPr>
-          <w:p>
-            <w:pPr>
-              <w:jc w:val="both"/>
-              <w:rPr>
-                <w:rFonts w:ascii="Times New Roman" w:hAnsi="Times New Roman" w:cs="Times New Roman"/>
-                <w:sz w:val="24"/>
-                <w:szCs w:val="24"/>
-              </w:rPr>
-            </w:pPr>
-            <w:r>
-              <w:rPr>
-                <w:rFonts w:ascii="Times New Roman" w:hAnsi="Times New Roman" w:cs="Times New Roman"/>
-                <w:sz w:val="24"/>
-                <w:szCs w:val="24"/>
-              </w:rPr>
-              <w:t>Super admin can appoint new admins to the site.</w:t>
-            </w:r>
-          </w:p>
-        </w:tc>
-        <w:tc>
-          <w:tcPr>
-            <w:tcW w:w="800" w:type="pct"/>
-            <w:vAlign w:val="center"/>
-          </w:tcPr>
-          <w:p>
-            <w:pPr>
-              <w:jc w:val="center"/>
-              <w:rPr>
-                <w:rFonts w:ascii="Times New Roman" w:hAnsi="Times New Roman" w:cs="Times New Roman"/>
-                <w:sz w:val="24"/>
-                <w:szCs w:val="24"/>
-              </w:rPr>
-            </w:pPr>
-            <w:r>
-              <w:rPr>
-                <w:rFonts w:ascii="Times New Roman" w:hAnsi="Times New Roman" w:cs="Times New Roman"/>
-                <w:sz w:val="24"/>
-                <w:szCs w:val="24"/>
-              </w:rPr>
-              <w:t>Arnob</w:t>
-            </w:r>
-          </w:p>
-        </w:tc>
-        <w:tc>
-          <w:tcPr>
-            <w:tcW w:w="726" w:type="pct"/>
-            <w:vAlign w:val="center"/>
-          </w:tcPr>
-          <w:p>
-            <w:pPr>
-              <w:jc w:val="center"/>
-              <w:rPr>
-                <w:rFonts w:ascii="Times New Roman" w:hAnsi="Times New Roman" w:cs="Times New Roman"/>
-                <w:sz w:val="24"/>
-                <w:szCs w:val="24"/>
-              </w:rPr>
-            </w:pPr>
-            <w:r>
-              <w:rPr>
-                <w:rFonts w:ascii="Times New Roman" w:hAnsi="Times New Roman" w:cs="Times New Roman"/>
-                <w:sz w:val="24"/>
-                <w:szCs w:val="24"/>
-              </w:rPr>
-              <w:t>25/05/2022</w:t>
-            </w:r>
-          </w:p>
-        </w:tc>
-      </w:tr>
-      <w:tr>
-        <w:trPr>
-          <w:jc w:val="center"/>
-        </w:trPr>
-        <w:tc>
-          <w:tcPr>
-            <w:tcW w:w="593" w:type="pct"/>
-            <w:vAlign w:val="center"/>
-          </w:tcPr>
-          <w:p>
-            <w:pPr>
-              <w:jc w:val="center"/>
-              <w:rPr>
-                <w:rFonts w:ascii="Times New Roman" w:hAnsi="Times New Roman" w:cs="Times New Roman"/>
-                <w:sz w:val="24"/>
-                <w:szCs w:val="24"/>
-              </w:rPr>
-            </w:pPr>
-            <w:r>
-              <w:rPr>
-                <w:rFonts w:ascii="Times New Roman" w:hAnsi="Times New Roman" w:cs="Times New Roman"/>
-                <w:sz w:val="24"/>
-                <w:szCs w:val="24"/>
-              </w:rPr>
-              <w:t>A - 10</w:t>
-            </w:r>
-          </w:p>
-        </w:tc>
-        <w:tc>
-          <w:tcPr>
-            <w:tcW w:w="2880" w:type="pct"/>
-          </w:tcPr>
-          <w:p>
-            <w:pPr>
-              <w:jc w:val="both"/>
-              <w:rPr>
-                <w:rFonts w:ascii="Times New Roman" w:hAnsi="Times New Roman" w:cs="Times New Roman"/>
-                <w:sz w:val="24"/>
-                <w:szCs w:val="24"/>
-              </w:rPr>
-            </w:pPr>
-            <w:r>
-              <w:rPr>
-                <w:rFonts w:ascii="Times New Roman" w:hAnsi="Times New Roman" w:cs="Times New Roman"/>
-                <w:sz w:val="24"/>
-                <w:szCs w:val="24"/>
-              </w:rPr>
-              <w:t>All moderators, admins and super admin will have an admin panel from where they can manage contents and other things of the site according to their permission level.</w:t>
-            </w:r>
-          </w:p>
-        </w:tc>
-        <w:tc>
-          <w:tcPr>
-            <w:tcW w:w="800" w:type="pct"/>
-            <w:vAlign w:val="center"/>
-          </w:tcPr>
-          <w:p>
-            <w:pPr>
-              <w:jc w:val="center"/>
-              <w:rPr>
-                <w:rFonts w:ascii="Times New Roman" w:hAnsi="Times New Roman" w:cs="Times New Roman"/>
-                <w:sz w:val="24"/>
-                <w:szCs w:val="24"/>
-              </w:rPr>
-            </w:pPr>
-            <w:r>
-              <w:rPr>
-                <w:rFonts w:ascii="Times New Roman" w:hAnsi="Times New Roman" w:cs="Times New Roman"/>
-                <w:sz w:val="24"/>
-                <w:szCs w:val="24"/>
-              </w:rPr>
-              <w:t>Arnob</w:t>
-            </w:r>
-          </w:p>
-        </w:tc>
-        <w:tc>
-          <w:tcPr>
-            <w:tcW w:w="726" w:type="pct"/>
-            <w:vAlign w:val="center"/>
-          </w:tcPr>
-          <w:p>
-            <w:pPr>
-              <w:jc w:val="center"/>
-              <w:rPr>
-                <w:rFonts w:ascii="Times New Roman" w:hAnsi="Times New Roman" w:cs="Times New Roman"/>
-                <w:sz w:val="24"/>
-                <w:szCs w:val="24"/>
-              </w:rPr>
-            </w:pPr>
-            <w:r>
-              <w:rPr>
-                <w:rFonts w:ascii="Times New Roman" w:hAnsi="Times New Roman" w:cs="Times New Roman"/>
-                <w:sz w:val="24"/>
-                <w:szCs w:val="24"/>
-              </w:rPr>
-              <w:t>25/05/2022</w:t>
+              <w:t>25/5/2022</w:t>
             </w:r>
           </w:p>
         </w:tc>
@@ -4484,7 +4127,7 @@
                 <w:sz w:val="24"/>
                 <w:szCs w:val="24"/>
               </w:rPr>
-              <w:t>A - 1</w:t>
+              <w:t>A-1</w:t>
             </w:r>
           </w:p>
         </w:tc>
@@ -4510,6 +4153,22 @@
               </w:rPr>
               <w:t>The homepage of the site will contain latest public contents along with a pop up for logging in or registering an account. After logging in, the homepage will show personalized contents for the user.</w:t>
             </w:r>
+            <w:r>
+              <w:rPr>
+                <w:rFonts w:ascii="Times New Roman" w:hAnsi="Times New Roman" w:cs="Times New Roman"/>
+                <w:sz w:val="24"/>
+                <w:szCs w:val="24"/>
+              </w:rPr>
+              <w:t xml:space="preserve"> </w:t>
+            </w:r>
+            <w:r>
+              <w:rPr>
+                <w:rFonts w:ascii="Times New Roman" w:hAnsi="Times New Roman" w:cs="Times New Roman"/>
+                <w:sz w:val="24"/>
+                <w:szCs w:val="24"/>
+              </w:rPr>
+              <w:t>A user can navigate to different type of contents using the navigation menu situated on the middle of the homepage header.</w:t>
+            </w:r>
           </w:p>
         </w:tc>
         <w:tc>
@@ -4531,8 +4190,17 @@
                 <w:sz w:val="24"/>
                 <w:szCs w:val="24"/>
               </w:rPr>
-              <w:t>1. Accessing registered only links (fail)</w:t>
-            </w:r>
+              <w:t>1. Accessing registered user only links (fail)</w:t>
+            </w:r>
+          </w:p>
+          <w:p>
+            <w:pPr>
+              <w:rPr>
+                <w:rFonts w:ascii="Times New Roman" w:hAnsi="Times New Roman" w:cs="Times New Roman"/>
+                <w:sz w:val="24"/>
+                <w:szCs w:val="24"/>
+              </w:rPr>
+            </w:pPr>
           </w:p>
         </w:tc>
       </w:tr>
@@ -4560,7 +4228,7 @@
                 <w:sz w:val="24"/>
                 <w:szCs w:val="24"/>
               </w:rPr>
-              <w:t>E - 1</w:t>
+              <w:t xml:space="preserve"> A-2</w:t>
             </w:r>
           </w:p>
         </w:tc>
@@ -4606,41 +4274,41 @@
                 <w:sz w:val="24"/>
                 <w:szCs w:val="24"/>
               </w:rPr>
-              <w:t>1. Navigating to menu and options that are registered user only (fail)</w:t>
-            </w:r>
-          </w:p>
-          <w:p>
-            <w:pPr>
-              <w:rPr>
-                <w:rFonts w:ascii="Times New Roman" w:hAnsi="Times New Roman" w:cs="Times New Roman"/>
-                <w:sz w:val="24"/>
-                <w:szCs w:val="24"/>
-              </w:rPr>
-            </w:pPr>
-            <w:r>
-              <w:rPr>
-                <w:rFonts w:ascii="Times New Roman" w:hAnsi="Times New Roman" w:cs="Times New Roman"/>
-                <w:sz w:val="24"/>
-                <w:szCs w:val="24"/>
-              </w:rPr>
-              <w:t>2.  Accessing links that are registered user only (fail)</w:t>
-            </w:r>
-          </w:p>
-          <w:p>
-            <w:pPr>
-              <w:rPr>
-                <w:rFonts w:ascii="Times New Roman" w:hAnsi="Times New Roman" w:cs="Times New Roman"/>
-                <w:sz w:val="24"/>
-                <w:szCs w:val="24"/>
-              </w:rPr>
-            </w:pPr>
-            <w:r>
-              <w:rPr>
-                <w:rFonts w:ascii="Times New Roman" w:hAnsi="Times New Roman" w:cs="Times New Roman"/>
-                <w:sz w:val="24"/>
-                <w:szCs w:val="24"/>
-              </w:rPr>
-              <w:t>3. Viewing private content (fail)</w:t>
+              <w:t>1. Viewing private content (fail)</w:t>
+            </w:r>
+          </w:p>
+          <w:p>
+            <w:pPr>
+              <w:rPr>
+                <w:rFonts w:ascii="Times New Roman" w:hAnsi="Times New Roman" w:cs="Times New Roman"/>
+                <w:sz w:val="24"/>
+                <w:szCs w:val="24"/>
+              </w:rPr>
+            </w:pPr>
+            <w:r>
+              <w:rPr>
+                <w:rFonts w:ascii="Times New Roman" w:hAnsi="Times New Roman" w:cs="Times New Roman"/>
+                <w:sz w:val="24"/>
+                <w:szCs w:val="24"/>
+              </w:rPr>
+              <w:t>2. Up vote, down vote, comment on content (fail)</w:t>
+            </w:r>
+          </w:p>
+          <w:p>
+            <w:pPr>
+              <w:rPr>
+                <w:rFonts w:ascii="Times New Roman" w:hAnsi="Times New Roman" w:cs="Times New Roman"/>
+                <w:sz w:val="24"/>
+                <w:szCs w:val="24"/>
+              </w:rPr>
+            </w:pPr>
+            <w:r>
+              <w:rPr>
+                <w:rFonts w:ascii="Times New Roman" w:hAnsi="Times New Roman" w:cs="Times New Roman"/>
+                <w:sz w:val="24"/>
+                <w:szCs w:val="24"/>
+              </w:rPr>
+              <w:t>3. Search public content (pass)</w:t>
             </w:r>
           </w:p>
         </w:tc>
@@ -4669,13 +4337,15 @@
                 <w:sz w:val="24"/>
                 <w:szCs w:val="24"/>
               </w:rPr>
-              <w:t>A - 2</w:t>
+              <w:lastRenderedPageBreak/>
+              <w:t>E-1</w:t>
             </w:r>
           </w:p>
         </w:tc>
         <w:tc>
           <w:tcPr>
             <w:tcW w:w="1903" w:type="pct"/>
+            <w:vAlign w:val="center"/>
           </w:tcPr>
           <w:p>
             <w:pPr>
@@ -4861,39 +4531,31 @@
                 <w:sz w:val="24"/>
                 <w:szCs w:val="24"/>
               </w:rPr>
-              <w:t>E - 2</w:t>
+              <w:t>E-2</w:t>
             </w:r>
           </w:p>
         </w:tc>
         <w:tc>
           <w:tcPr>
             <w:tcW w:w="1903" w:type="pct"/>
-          </w:tcPr>
-          <w:p>
-            <w:pPr>
-              <w:jc w:val="both"/>
-              <w:rPr>
-                <w:rFonts w:ascii="Times New Roman" w:hAnsi="Times New Roman" w:cs="Times New Roman"/>
-                <w:sz w:val="24"/>
-                <w:szCs w:val="24"/>
-              </w:rPr>
-            </w:pPr>
-            <w:r>
-              <w:rPr>
-                <w:rFonts w:ascii="Times New Roman" w:hAnsi="Times New Roman" w:cs="Times New Roman"/>
-                <w:sz w:val="24"/>
-                <w:szCs w:val="24"/>
-              </w:rPr>
-              <w:t xml:space="preserve">A registered user can update/modify his account information such as email address, username, name, password, profession, date of </w:t>
-            </w:r>
-            <w:r>
-              <w:rPr>
-                <w:rFonts w:ascii="Times New Roman" w:hAnsi="Times New Roman" w:cs="Times New Roman"/>
-                <w:sz w:val="24"/>
-                <w:szCs w:val="24"/>
-              </w:rPr>
-              <w:lastRenderedPageBreak/>
-              <w:t>birth, blood group, address etc. Also he can delete his account if he wants to.</w:t>
+            <w:vAlign w:val="center"/>
+          </w:tcPr>
+          <w:p>
+            <w:pPr>
+              <w:jc w:val="both"/>
+              <w:rPr>
+                <w:rFonts w:ascii="Times New Roman" w:hAnsi="Times New Roman" w:cs="Times New Roman"/>
+                <w:sz w:val="24"/>
+                <w:szCs w:val="24"/>
+              </w:rPr>
+            </w:pPr>
+            <w:r>
+              <w:rPr>
+                <w:rFonts w:ascii="Times New Roman" w:hAnsi="Times New Roman" w:cs="Times New Roman"/>
+                <w:sz w:val="24"/>
+                <w:szCs w:val="24"/>
+              </w:rPr>
+              <w:t>A registered user can update/modify his account information such as email address, username, name, password, profession, date of birth, blood group, address etc. Also he can delete his account if he wants to.</w:t>
             </w:r>
           </w:p>
         </w:tc>
@@ -4916,7 +4578,6 @@
                 <w:sz w:val="24"/>
                 <w:szCs w:val="24"/>
               </w:rPr>
-              <w:lastRenderedPageBreak/>
               <w:t>1.</w:t>
             </w:r>
             <w:r>
@@ -4959,7 +4620,6 @@
                 <w:sz w:val="24"/>
                 <w:szCs w:val="24"/>
               </w:rPr>
-              <w:lastRenderedPageBreak/>
               <w:t>3. Delete own account with wrong username and password (fail)</w:t>
             </w:r>
           </w:p>
@@ -4989,14 +4649,14 @@
                 <w:sz w:val="24"/>
                 <w:szCs w:val="24"/>
               </w:rPr>
-              <w:lastRenderedPageBreak/>
-              <w:t>F - 1</w:t>
+              <w:t>F-1</w:t>
             </w:r>
           </w:p>
         </w:tc>
         <w:tc>
           <w:tcPr>
             <w:tcW w:w="1903" w:type="pct"/>
+            <w:vAlign w:val="center"/>
           </w:tcPr>
           <w:p>
             <w:pPr>
@@ -5106,46 +4766,31 @@
                 <w:sz w:val="24"/>
                 <w:szCs w:val="24"/>
               </w:rPr>
-              <w:t>F - 2</w:t>
+              <w:t>A-3</w:t>
             </w:r>
           </w:p>
         </w:tc>
         <w:tc>
           <w:tcPr>
             <w:tcW w:w="1903" w:type="pct"/>
-          </w:tcPr>
-          <w:p>
-            <w:pPr>
-              <w:jc w:val="both"/>
-              <w:rPr>
-                <w:rFonts w:ascii="Times New Roman" w:hAnsi="Times New Roman" w:cs="Times New Roman"/>
-                <w:sz w:val="24"/>
-                <w:szCs w:val="24"/>
-              </w:rPr>
-            </w:pPr>
-            <w:r>
-              <w:rPr>
-                <w:rFonts w:ascii="Times New Roman" w:hAnsi="Times New Roman" w:cs="Times New Roman"/>
-                <w:sz w:val="24"/>
-                <w:szCs w:val="24"/>
-              </w:rPr>
-              <w:t xml:space="preserve">A </w:t>
-            </w:r>
-            <w:r>
-              <w:rPr>
-                <w:rFonts w:ascii="Times New Roman" w:hAnsi="Times New Roman" w:cs="Times New Roman"/>
-                <w:sz w:val="24"/>
-                <w:szCs w:val="24"/>
-              </w:rPr>
-              <w:t xml:space="preserve">registered </w:t>
-            </w:r>
-            <w:r>
-              <w:rPr>
-                <w:rFonts w:ascii="Times New Roman" w:hAnsi="Times New Roman" w:cs="Times New Roman"/>
-                <w:sz w:val="24"/>
-                <w:szCs w:val="24"/>
-              </w:rPr>
-              <w:t>user can navigate to different type of contents using the navigation menu situated on the middle of the homepage header.</w:t>
+            <w:vAlign w:val="center"/>
+          </w:tcPr>
+          <w:p>
+            <w:pPr>
+              <w:jc w:val="both"/>
+              <w:rPr>
+                <w:rFonts w:ascii="Times New Roman" w:hAnsi="Times New Roman" w:cs="Times New Roman"/>
+                <w:sz w:val="24"/>
+                <w:szCs w:val="24"/>
+              </w:rPr>
+            </w:pPr>
+            <w:r>
+              <w:rPr>
+                <w:rFonts w:ascii="Times New Roman" w:hAnsi="Times New Roman" w:cs="Times New Roman"/>
+                <w:sz w:val="24"/>
+                <w:szCs w:val="24"/>
+              </w:rPr>
+              <w:t>A registered user can post their contents (text, image, video) on the site and it will be visible on their own profile and to the users of his friend list. If the content post’s privacy is public, then it will be visible to all. A registered user can update or delete his post/content.</w:t>
             </w:r>
           </w:p>
         </w:tc>
@@ -5162,6 +4807,71 @@
                 <w:szCs w:val="24"/>
               </w:rPr>
             </w:pPr>
+            <w:r>
+              <w:rPr>
+                <w:rFonts w:ascii="Times New Roman" w:hAnsi="Times New Roman" w:cs="Times New Roman"/>
+                <w:sz w:val="24"/>
+                <w:szCs w:val="24"/>
+              </w:rPr>
+              <w:t>1. Posting various type of contents by selecting proper content type (pass)</w:t>
+            </w:r>
+          </w:p>
+          <w:p>
+            <w:pPr>
+              <w:rPr>
+                <w:rFonts w:ascii="Times New Roman" w:hAnsi="Times New Roman" w:cs="Times New Roman"/>
+                <w:sz w:val="24"/>
+                <w:szCs w:val="24"/>
+              </w:rPr>
+            </w:pPr>
+            <w:r>
+              <w:rPr>
+                <w:rFonts w:ascii="Times New Roman" w:hAnsi="Times New Roman" w:cs="Times New Roman"/>
+                <w:sz w:val="24"/>
+                <w:szCs w:val="24"/>
+              </w:rPr>
+              <w:t xml:space="preserve">2. </w:t>
+            </w:r>
+            <w:r>
+              <w:rPr>
+                <w:rFonts w:ascii="Times New Roman" w:hAnsi="Times New Roman" w:cs="Times New Roman"/>
+                <w:sz w:val="24"/>
+                <w:szCs w:val="24"/>
+              </w:rPr>
+              <w:t xml:space="preserve">Posting various type of contents by selecting </w:t>
+            </w:r>
+            <w:r>
+              <w:rPr>
+                <w:rFonts w:ascii="Times New Roman" w:hAnsi="Times New Roman" w:cs="Times New Roman"/>
+                <w:sz w:val="24"/>
+                <w:szCs w:val="24"/>
+              </w:rPr>
+              <w:t>wrong</w:t>
+            </w:r>
+            <w:r>
+              <w:rPr>
+                <w:rFonts w:ascii="Times New Roman" w:hAnsi="Times New Roman" w:cs="Times New Roman"/>
+                <w:sz w:val="24"/>
+                <w:szCs w:val="24"/>
+              </w:rPr>
+              <w:t xml:space="preserve"> content type (</w:t>
+            </w:r>
+            <w:r>
+              <w:rPr>
+                <w:rFonts w:ascii="Times New Roman" w:hAnsi="Times New Roman" w:cs="Times New Roman"/>
+                <w:sz w:val="24"/>
+                <w:szCs w:val="24"/>
+              </w:rPr>
+              <w:t>fail</w:t>
+            </w:r>
+            <w:r>
+              <w:rPr>
+                <w:rFonts w:ascii="Times New Roman" w:hAnsi="Times New Roman" w:cs="Times New Roman"/>
+                <w:sz w:val="24"/>
+                <w:szCs w:val="24"/>
+              </w:rPr>
+              <w:t>)</w:t>
+            </w:r>
           </w:p>
         </w:tc>
       </w:tr>
@@ -5189,38 +4899,31 @@
                 <w:sz w:val="24"/>
                 <w:szCs w:val="24"/>
               </w:rPr>
-              <w:t>A - 3</w:t>
+              <w:t>F-2</w:t>
             </w:r>
           </w:p>
         </w:tc>
         <w:tc>
           <w:tcPr>
             <w:tcW w:w="1903" w:type="pct"/>
-          </w:tcPr>
-          <w:p>
-            <w:pPr>
-              <w:jc w:val="both"/>
-              <w:rPr>
-                <w:rFonts w:ascii="Times New Roman" w:hAnsi="Times New Roman" w:cs="Times New Roman"/>
-                <w:sz w:val="24"/>
-                <w:szCs w:val="24"/>
-              </w:rPr>
-            </w:pPr>
-            <w:r>
-              <w:rPr>
-                <w:rFonts w:ascii="Times New Roman" w:hAnsi="Times New Roman" w:cs="Times New Roman"/>
-                <w:sz w:val="24"/>
-                <w:szCs w:val="24"/>
-              </w:rPr>
-              <w:t>A registered user can post their contents (text, image, video) on the site and it will be visible on their own profile and to the users of his friend list. If the content post’s privacy is public, then it will be visible to all.</w:t>
-            </w:r>
-            <w:r>
-              <w:rPr>
-                <w:rFonts w:ascii="Times New Roman" w:hAnsi="Times New Roman" w:cs="Times New Roman"/>
-                <w:sz w:val="24"/>
-                <w:szCs w:val="24"/>
-              </w:rPr>
-              <w:t xml:space="preserve"> A registered user can update or delete his post/content.</w:t>
+            <w:vAlign w:val="center"/>
+          </w:tcPr>
+          <w:p>
+            <w:pPr>
+              <w:jc w:val="both"/>
+              <w:rPr>
+                <w:rFonts w:ascii="Times New Roman" w:hAnsi="Times New Roman" w:cs="Times New Roman"/>
+                <w:sz w:val="24"/>
+                <w:szCs w:val="24"/>
+              </w:rPr>
+            </w:pPr>
+            <w:r>
+              <w:rPr>
+                <w:rFonts w:ascii="Times New Roman" w:hAnsi="Times New Roman" w:cs="Times New Roman"/>
+                <w:sz w:val="24"/>
+                <w:szCs w:val="24"/>
+              </w:rPr>
+              <w:t>A registered user can tag his friends and set privacy of his posts.</w:t>
             </w:r>
           </w:p>
         </w:tc>
@@ -5243,15 +4946,7 @@
                 <w:sz w:val="24"/>
                 <w:szCs w:val="24"/>
               </w:rPr>
-              <w:t>1.</w:t>
-            </w:r>
-            <w:r>
-              <w:rPr>
-                <w:rFonts w:ascii="Times New Roman" w:hAnsi="Times New Roman" w:cs="Times New Roman"/>
-                <w:sz w:val="24"/>
-                <w:szCs w:val="24"/>
-              </w:rPr>
-              <w:t xml:space="preserve"> SQL injection (fail)</w:t>
+              <w:t>1. Tag users outside friend list (fail)</w:t>
             </w:r>
           </w:p>
         </w:tc>
@@ -5280,30 +4975,31 @@
                 <w:sz w:val="24"/>
                 <w:szCs w:val="24"/>
               </w:rPr>
-              <w:t>A - 4</w:t>
+              <w:t>A-4</w:t>
             </w:r>
           </w:p>
         </w:tc>
         <w:tc>
           <w:tcPr>
             <w:tcW w:w="1903" w:type="pct"/>
-          </w:tcPr>
-          <w:p>
-            <w:pPr>
-              <w:jc w:val="both"/>
-              <w:rPr>
-                <w:rFonts w:ascii="Times New Roman" w:hAnsi="Times New Roman" w:cs="Times New Roman"/>
-                <w:sz w:val="24"/>
-                <w:szCs w:val="24"/>
-              </w:rPr>
-            </w:pPr>
-            <w:r>
-              <w:rPr>
-                <w:rFonts w:ascii="Times New Roman" w:hAnsi="Times New Roman" w:cs="Times New Roman"/>
-                <w:sz w:val="24"/>
-                <w:szCs w:val="24"/>
-              </w:rPr>
-              <w:t>A registered user can tag his friends and set privacy of his posts.</w:t>
+            <w:vAlign w:val="center"/>
+          </w:tcPr>
+          <w:p>
+            <w:pPr>
+              <w:jc w:val="both"/>
+              <w:rPr>
+                <w:rFonts w:ascii="Times New Roman" w:hAnsi="Times New Roman" w:cs="Times New Roman"/>
+                <w:sz w:val="24"/>
+                <w:szCs w:val="24"/>
+              </w:rPr>
+            </w:pPr>
+            <w:r>
+              <w:rPr>
+                <w:rFonts w:ascii="Times New Roman" w:hAnsi="Times New Roman" w:cs="Times New Roman"/>
+                <w:sz w:val="24"/>
+                <w:szCs w:val="24"/>
+              </w:rPr>
+              <w:t>A registered user can send friend request to another user or can receive friend requests from others. By accepting friend request, they can add each other to their friend list.</w:t>
             </w:r>
           </w:p>
         </w:tc>
@@ -5326,7 +5022,41 @@
                 <w:sz w:val="24"/>
                 <w:szCs w:val="24"/>
               </w:rPr>
-              <w:t>1. Tag users outside friend list (fail)</w:t>
+              <w:t>1. Sending friend request (pass)</w:t>
+            </w:r>
+          </w:p>
+          <w:p>
+            <w:pPr>
+              <w:rPr>
+                <w:rFonts w:ascii="Times New Roman" w:hAnsi="Times New Roman" w:cs="Times New Roman"/>
+                <w:sz w:val="24"/>
+                <w:szCs w:val="24"/>
+              </w:rPr>
+            </w:pPr>
+            <w:r>
+              <w:rPr>
+                <w:rFonts w:ascii="Times New Roman" w:hAnsi="Times New Roman" w:cs="Times New Roman"/>
+                <w:sz w:val="24"/>
+                <w:szCs w:val="24"/>
+              </w:rPr>
+              <w:t>2. Accepting friend request (pass)</w:t>
+            </w:r>
+          </w:p>
+          <w:p>
+            <w:pPr>
+              <w:rPr>
+                <w:rFonts w:ascii="Times New Roman" w:hAnsi="Times New Roman" w:cs="Times New Roman"/>
+                <w:sz w:val="24"/>
+                <w:szCs w:val="24"/>
+              </w:rPr>
+            </w:pPr>
+            <w:r>
+              <w:rPr>
+                <w:rFonts w:ascii="Times New Roman" w:hAnsi="Times New Roman" w:cs="Times New Roman"/>
+                <w:sz w:val="24"/>
+                <w:szCs w:val="24"/>
+              </w:rPr>
+              <w:t>3. Sending friend request to already added users (fail)</w:t>
             </w:r>
           </w:p>
         </w:tc>
@@ -5355,30 +5085,31 @@
                 <w:sz w:val="24"/>
                 <w:szCs w:val="24"/>
               </w:rPr>
-              <w:t>E - 3</w:t>
+              <w:t>E-3</w:t>
             </w:r>
           </w:p>
         </w:tc>
         <w:tc>
           <w:tcPr>
             <w:tcW w:w="1903" w:type="pct"/>
-          </w:tcPr>
-          <w:p>
-            <w:pPr>
-              <w:jc w:val="both"/>
-              <w:rPr>
-                <w:rFonts w:ascii="Times New Roman" w:hAnsi="Times New Roman" w:cs="Times New Roman"/>
-                <w:sz w:val="24"/>
-                <w:szCs w:val="24"/>
-              </w:rPr>
-            </w:pPr>
-            <w:r>
-              <w:rPr>
-                <w:rFonts w:ascii="Times New Roman" w:hAnsi="Times New Roman" w:cs="Times New Roman"/>
-                <w:sz w:val="24"/>
-                <w:szCs w:val="24"/>
-              </w:rPr>
-              <w:t>A registered user can send friend request to another user or can receive friend requests from others. By accepting friend request, they can add each other to their friend list.</w:t>
+            <w:vAlign w:val="center"/>
+          </w:tcPr>
+          <w:p>
+            <w:pPr>
+              <w:jc w:val="both"/>
+              <w:rPr>
+                <w:rFonts w:ascii="Times New Roman" w:hAnsi="Times New Roman" w:cs="Times New Roman"/>
+                <w:sz w:val="24"/>
+                <w:szCs w:val="24"/>
+              </w:rPr>
+            </w:pPr>
+            <w:r>
+              <w:rPr>
+                <w:rFonts w:ascii="Times New Roman" w:hAnsi="Times New Roman" w:cs="Times New Roman"/>
+                <w:sz w:val="24"/>
+                <w:szCs w:val="24"/>
+              </w:rPr>
+              <w:t>A registered user can send text messages to another user when the receiver is in his friend list.</w:t>
             </w:r>
           </w:p>
         </w:tc>
@@ -5401,24 +5132,32 @@
                 <w:sz w:val="24"/>
                 <w:szCs w:val="24"/>
               </w:rPr>
-              <w:t>1. Sending friend request (pass)</w:t>
-            </w:r>
-          </w:p>
-          <w:p>
-            <w:pPr>
-              <w:rPr>
-                <w:rFonts w:ascii="Times New Roman" w:hAnsi="Times New Roman" w:cs="Times New Roman"/>
-                <w:sz w:val="24"/>
-                <w:szCs w:val="24"/>
-              </w:rPr>
-            </w:pPr>
-            <w:r>
-              <w:rPr>
-                <w:rFonts w:ascii="Times New Roman" w:hAnsi="Times New Roman" w:cs="Times New Roman"/>
-                <w:sz w:val="24"/>
-                <w:szCs w:val="24"/>
-              </w:rPr>
-              <w:t>2. Accepting friend request (pass)</w:t>
+              <w:t>1.</w:t>
+            </w:r>
+            <w:r>
+              <w:rPr>
+                <w:rFonts w:ascii="Times New Roman" w:hAnsi="Times New Roman" w:cs="Times New Roman"/>
+                <w:sz w:val="24"/>
+                <w:szCs w:val="24"/>
+              </w:rPr>
+              <w:t xml:space="preserve"> Send text message to user’s outside friend list (fail)</w:t>
+            </w:r>
+          </w:p>
+          <w:p>
+            <w:pPr>
+              <w:rPr>
+                <w:rFonts w:ascii="Times New Roman" w:hAnsi="Times New Roman" w:cs="Times New Roman"/>
+                <w:sz w:val="24"/>
+                <w:szCs w:val="24"/>
+              </w:rPr>
+            </w:pPr>
+            <w:r>
+              <w:rPr>
+                <w:rFonts w:ascii="Times New Roman" w:hAnsi="Times New Roman" w:cs="Times New Roman"/>
+                <w:sz w:val="24"/>
+                <w:szCs w:val="24"/>
+              </w:rPr>
+              <w:t>2. Send text message to user’s inside friend list (pass)</w:t>
             </w:r>
           </w:p>
         </w:tc>
@@ -5447,30 +5186,31 @@
                 <w:sz w:val="24"/>
                 <w:szCs w:val="24"/>
               </w:rPr>
-              <w:t>A - 5</w:t>
+              <w:t>F-3</w:t>
             </w:r>
           </w:p>
         </w:tc>
         <w:tc>
           <w:tcPr>
             <w:tcW w:w="1903" w:type="pct"/>
-          </w:tcPr>
-          <w:p>
-            <w:pPr>
-              <w:jc w:val="both"/>
-              <w:rPr>
-                <w:rFonts w:ascii="Times New Roman" w:hAnsi="Times New Roman" w:cs="Times New Roman"/>
-                <w:sz w:val="24"/>
-                <w:szCs w:val="24"/>
-              </w:rPr>
-            </w:pPr>
-            <w:r>
-              <w:rPr>
-                <w:rFonts w:ascii="Times New Roman" w:hAnsi="Times New Roman" w:cs="Times New Roman"/>
-                <w:sz w:val="24"/>
-                <w:szCs w:val="24"/>
-              </w:rPr>
-              <w:t>A registered user can send text messages to another user when the receiver is in his friend list.</w:t>
+            <w:vAlign w:val="center"/>
+          </w:tcPr>
+          <w:p>
+            <w:pPr>
+              <w:jc w:val="both"/>
+              <w:rPr>
+                <w:rFonts w:ascii="Times New Roman" w:hAnsi="Times New Roman" w:cs="Times New Roman"/>
+                <w:sz w:val="24"/>
+                <w:szCs w:val="24"/>
+              </w:rPr>
+            </w:pPr>
+            <w:r>
+              <w:rPr>
+                <w:rFonts w:ascii="Times New Roman" w:hAnsi="Times New Roman" w:cs="Times New Roman"/>
+                <w:sz w:val="24"/>
+                <w:szCs w:val="24"/>
+              </w:rPr>
+              <w:t>A registered user can interact with another user’s content via up vote, down vote, comment etc.</w:t>
             </w:r>
           </w:p>
         </w:tc>
@@ -5501,24 +5241,50 @@
                 <w:sz w:val="24"/>
                 <w:szCs w:val="24"/>
               </w:rPr>
-              <w:t xml:space="preserve"> Send text message to user’s outside friend list (fail)</w:t>
-            </w:r>
-          </w:p>
-          <w:p>
-            <w:pPr>
-              <w:rPr>
-                <w:rFonts w:ascii="Times New Roman" w:hAnsi="Times New Roman" w:cs="Times New Roman"/>
-                <w:sz w:val="24"/>
-                <w:szCs w:val="24"/>
-              </w:rPr>
-            </w:pPr>
-            <w:r>
-              <w:rPr>
-                <w:rFonts w:ascii="Times New Roman" w:hAnsi="Times New Roman" w:cs="Times New Roman"/>
-                <w:sz w:val="24"/>
-                <w:szCs w:val="24"/>
-              </w:rPr>
-              <w:t>2. Send text message to user’s inside friend list (pass)</w:t>
+              <w:t xml:space="preserve"> Up voting or Down voting multiple times in a single content (fail)</w:t>
+            </w:r>
+          </w:p>
+          <w:p>
+            <w:pPr>
+              <w:rPr>
+                <w:rFonts w:ascii="Times New Roman" w:hAnsi="Times New Roman" w:cs="Times New Roman"/>
+                <w:sz w:val="24"/>
+                <w:szCs w:val="24"/>
+              </w:rPr>
+            </w:pPr>
+            <w:r>
+              <w:rPr>
+                <w:rFonts w:ascii="Times New Roman" w:hAnsi="Times New Roman" w:cs="Times New Roman"/>
+                <w:sz w:val="24"/>
+                <w:szCs w:val="24"/>
+              </w:rPr>
+              <w:lastRenderedPageBreak/>
+              <w:t>2. Commenting on public post without being logged in (fail)</w:t>
+            </w:r>
+          </w:p>
+          <w:p>
+            <w:pPr>
+              <w:rPr>
+                <w:rFonts w:ascii="Times New Roman" w:hAnsi="Times New Roman" w:cs="Times New Roman"/>
+                <w:sz w:val="24"/>
+                <w:szCs w:val="24"/>
+              </w:rPr>
+            </w:pPr>
+            <w:r>
+              <w:rPr>
+                <w:rFonts w:ascii="Times New Roman" w:hAnsi="Times New Roman" w:cs="Times New Roman"/>
+                <w:sz w:val="24"/>
+                <w:szCs w:val="24"/>
+              </w:rPr>
+              <w:t>3</w:t>
+            </w:r>
+            <w:r>
+              <w:rPr>
+                <w:rFonts w:ascii="Times New Roman" w:hAnsi="Times New Roman" w:cs="Times New Roman"/>
+                <w:sz w:val="24"/>
+                <w:szCs w:val="24"/>
+              </w:rPr>
+              <w:t>. SQL injection (fail)</w:t>
             </w:r>
           </w:p>
         </w:tc>
@@ -5547,30 +5313,50 @@
                 <w:sz w:val="24"/>
                 <w:szCs w:val="24"/>
               </w:rPr>
-              <w:t>E - 4</w:t>
+              <w:lastRenderedPageBreak/>
+              <w:t>A-5</w:t>
             </w:r>
           </w:p>
         </w:tc>
         <w:tc>
           <w:tcPr>
             <w:tcW w:w="1903" w:type="pct"/>
-          </w:tcPr>
-          <w:p>
-            <w:pPr>
-              <w:jc w:val="both"/>
-              <w:rPr>
-                <w:rFonts w:ascii="Times New Roman" w:hAnsi="Times New Roman" w:cs="Times New Roman"/>
-                <w:sz w:val="24"/>
-                <w:szCs w:val="24"/>
-              </w:rPr>
-            </w:pPr>
-            <w:r>
-              <w:rPr>
-                <w:rFonts w:ascii="Times New Roman" w:hAnsi="Times New Roman" w:cs="Times New Roman"/>
-                <w:sz w:val="24"/>
-                <w:szCs w:val="24"/>
-              </w:rPr>
-              <w:t>A registered user can interact with another user’s content via up vote, down vote, comment etc.</w:t>
+            <w:vAlign w:val="center"/>
+          </w:tcPr>
+          <w:p>
+            <w:pPr>
+              <w:jc w:val="both"/>
+              <w:rPr>
+                <w:rFonts w:ascii="Times New Roman" w:hAnsi="Times New Roman" w:cs="Times New Roman"/>
+                <w:sz w:val="24"/>
+                <w:szCs w:val="24"/>
+              </w:rPr>
+            </w:pPr>
+            <w:r>
+              <w:rPr>
+                <w:rFonts w:ascii="Times New Roman" w:hAnsi="Times New Roman" w:cs="Times New Roman"/>
+                <w:sz w:val="24"/>
+                <w:szCs w:val="24"/>
+              </w:rPr>
+              <w:t xml:space="preserve">A registered user can create a disaster alert. After being approved by moderators or admins, the alert will be pushed as a notification to all users who lives in the nearest area. </w:t>
+            </w:r>
+          </w:p>
+          <w:p>
+            <w:pPr>
+              <w:jc w:val="both"/>
+              <w:rPr>
+                <w:rFonts w:ascii="Times New Roman" w:hAnsi="Times New Roman" w:cs="Times New Roman"/>
+                <w:sz w:val="24"/>
+                <w:szCs w:val="24"/>
+              </w:rPr>
+            </w:pPr>
+            <w:r>
+              <w:rPr>
+                <w:rFonts w:ascii="Times New Roman" w:hAnsi="Times New Roman" w:cs="Times New Roman"/>
+                <w:sz w:val="24"/>
+                <w:szCs w:val="24"/>
+              </w:rPr>
+              <w:t>Also a registered user can create a blood seeking post, other users with the required blood group who lives in a specific range to the seeking user, will get an alert notification.</w:t>
             </w:r>
           </w:p>
         </w:tc>
@@ -5601,41 +5387,7 @@
                 <w:sz w:val="24"/>
                 <w:szCs w:val="24"/>
               </w:rPr>
-              <w:t xml:space="preserve"> Up voting or Down voting multiple times in a single content (fail)</w:t>
-            </w:r>
-          </w:p>
-          <w:p>
-            <w:pPr>
-              <w:rPr>
-                <w:rFonts w:ascii="Times New Roman" w:hAnsi="Times New Roman" w:cs="Times New Roman"/>
-                <w:sz w:val="24"/>
-                <w:szCs w:val="24"/>
-              </w:rPr>
-            </w:pPr>
-            <w:r>
-              <w:rPr>
-                <w:rFonts w:ascii="Times New Roman" w:hAnsi="Times New Roman" w:cs="Times New Roman"/>
-                <w:sz w:val="24"/>
-                <w:szCs w:val="24"/>
-              </w:rPr>
-              <w:t>2. Commenting on public post without being logged in (fail)</w:t>
-            </w:r>
-          </w:p>
-          <w:p>
-            <w:pPr>
-              <w:rPr>
-                <w:rFonts w:ascii="Times New Roman" w:hAnsi="Times New Roman" w:cs="Times New Roman"/>
-                <w:sz w:val="24"/>
-                <w:szCs w:val="24"/>
-              </w:rPr>
-            </w:pPr>
-            <w:r>
-              <w:rPr>
-                <w:rFonts w:ascii="Times New Roman" w:hAnsi="Times New Roman" w:cs="Times New Roman"/>
-                <w:sz w:val="24"/>
-                <w:szCs w:val="24"/>
-              </w:rPr>
-              <w:t>2. SQL injection (fail)</w:t>
+              <w:t xml:space="preserve"> SQL injection (fail)</w:t>
             </w:r>
           </w:p>
         </w:tc>
@@ -5664,30 +5416,31 @@
                 <w:sz w:val="24"/>
                 <w:szCs w:val="24"/>
               </w:rPr>
-              <w:t>F - 3</w:t>
+              <w:t>F-4</w:t>
             </w:r>
           </w:p>
         </w:tc>
         <w:tc>
           <w:tcPr>
             <w:tcW w:w="1903" w:type="pct"/>
-          </w:tcPr>
-          <w:p>
-            <w:pPr>
-              <w:jc w:val="both"/>
-              <w:rPr>
-                <w:rFonts w:ascii="Times New Roman" w:hAnsi="Times New Roman" w:cs="Times New Roman"/>
-                <w:sz w:val="24"/>
-                <w:szCs w:val="24"/>
-              </w:rPr>
-            </w:pPr>
-            <w:r>
-              <w:rPr>
-                <w:rFonts w:ascii="Times New Roman" w:hAnsi="Times New Roman" w:cs="Times New Roman"/>
-                <w:sz w:val="24"/>
-                <w:szCs w:val="24"/>
-              </w:rPr>
-              <w:t>A registered user can create a disaster alert. After being approved by moderators or admins, the alert will be pushed as a notification to all users who lives in the nearest area.</w:t>
+            <w:vAlign w:val="center"/>
+          </w:tcPr>
+          <w:p>
+            <w:pPr>
+              <w:jc w:val="both"/>
+              <w:rPr>
+                <w:rFonts w:ascii="Times New Roman" w:hAnsi="Times New Roman" w:cs="Times New Roman"/>
+                <w:sz w:val="24"/>
+                <w:szCs w:val="24"/>
+              </w:rPr>
+            </w:pPr>
+            <w:r>
+              <w:rPr>
+                <w:rFonts w:ascii="Times New Roman" w:hAnsi="Times New Roman" w:cs="Times New Roman"/>
+                <w:sz w:val="24"/>
+                <w:szCs w:val="24"/>
+              </w:rPr>
+              <w:t>A registered user can share another user’s post on his own timeline.</w:t>
             </w:r>
           </w:p>
         </w:tc>
@@ -5710,15 +5463,7 @@
                 <w:sz w:val="24"/>
                 <w:szCs w:val="24"/>
               </w:rPr>
-              <w:t>1.</w:t>
-            </w:r>
-            <w:r>
-              <w:rPr>
-                <w:rFonts w:ascii="Times New Roman" w:hAnsi="Times New Roman" w:cs="Times New Roman"/>
-                <w:sz w:val="24"/>
-                <w:szCs w:val="24"/>
-              </w:rPr>
-              <w:t xml:space="preserve"> SQL injection (fail)</w:t>
+              <w:t>1. Share private posts of other users without being in their friend list (fail)</w:t>
             </w:r>
           </w:p>
         </w:tc>
@@ -5747,39 +5492,31 @@
                 <w:sz w:val="24"/>
                 <w:szCs w:val="24"/>
               </w:rPr>
-              <w:t>F - 4</w:t>
+              <w:t>E-4</w:t>
             </w:r>
           </w:p>
         </w:tc>
         <w:tc>
           <w:tcPr>
             <w:tcW w:w="1903" w:type="pct"/>
-          </w:tcPr>
-          <w:p>
-            <w:pPr>
-              <w:jc w:val="both"/>
-              <w:rPr>
-                <w:rFonts w:ascii="Times New Roman" w:hAnsi="Times New Roman" w:cs="Times New Roman"/>
-                <w:sz w:val="24"/>
-                <w:szCs w:val="24"/>
-              </w:rPr>
-            </w:pPr>
-            <w:r>
-              <w:rPr>
-                <w:rFonts w:ascii="Times New Roman" w:hAnsi="Times New Roman" w:cs="Times New Roman"/>
-                <w:sz w:val="24"/>
-                <w:szCs w:val="24"/>
-              </w:rPr>
-              <w:t xml:space="preserve">A registered user can create a blood seeking post, other users with the required blood group who lives in a specific range to </w:t>
-            </w:r>
-            <w:r>
-              <w:rPr>
-                <w:rFonts w:ascii="Times New Roman" w:hAnsi="Times New Roman" w:cs="Times New Roman"/>
-                <w:sz w:val="24"/>
-                <w:szCs w:val="24"/>
-              </w:rPr>
-              <w:lastRenderedPageBreak/>
-              <w:t>the seeking user, will get an alert notification.</w:t>
+            <w:vAlign w:val="center"/>
+          </w:tcPr>
+          <w:p>
+            <w:pPr>
+              <w:jc w:val="both"/>
+              <w:rPr>
+                <w:rFonts w:ascii="Times New Roman" w:hAnsi="Times New Roman" w:cs="Times New Roman"/>
+                <w:sz w:val="24"/>
+                <w:szCs w:val="24"/>
+              </w:rPr>
+            </w:pPr>
+            <w:r>
+              <w:rPr>
+                <w:rFonts w:ascii="Times New Roman" w:hAnsi="Times New Roman" w:cs="Times New Roman"/>
+                <w:sz w:val="24"/>
+                <w:szCs w:val="24"/>
+              </w:rPr>
+              <w:t>A registered user can apply for “Official Verified User Badge” if his profile meets minimum criteria and has valid documents. In this case he has to submit the documents to the super admin.</w:t>
             </w:r>
           </w:p>
         </w:tc>
@@ -5802,24 +5539,41 @@
                 <w:sz w:val="24"/>
                 <w:szCs w:val="24"/>
               </w:rPr>
-              <w:lastRenderedPageBreak/>
-              <w:t>1.</w:t>
-            </w:r>
-            <w:r>
-              <w:rPr>
-                <w:rFonts w:ascii="Times New Roman" w:hAnsi="Times New Roman" w:cs="Times New Roman"/>
-                <w:sz w:val="24"/>
-                <w:szCs w:val="24"/>
-              </w:rPr>
-              <w:t xml:space="preserve"> </w:t>
-            </w:r>
-            <w:r>
-              <w:rPr>
-                <w:rFonts w:ascii="Times New Roman" w:hAnsi="Times New Roman" w:cs="Times New Roman"/>
-                <w:sz w:val="24"/>
-                <w:szCs w:val="24"/>
-              </w:rPr>
-              <w:t>SQL injection (fail)</w:t>
+              <w:t>1. Trying to apply without meeting minimum criteria (fail)</w:t>
+            </w:r>
+          </w:p>
+          <w:p>
+            <w:pPr>
+              <w:rPr>
+                <w:rFonts w:ascii="Times New Roman" w:hAnsi="Times New Roman" w:cs="Times New Roman"/>
+                <w:sz w:val="24"/>
+                <w:szCs w:val="24"/>
+              </w:rPr>
+            </w:pPr>
+            <w:r>
+              <w:rPr>
+                <w:rFonts w:ascii="Times New Roman" w:hAnsi="Times New Roman" w:cs="Times New Roman"/>
+                <w:sz w:val="24"/>
+                <w:szCs w:val="24"/>
+              </w:rPr>
+              <w:t>2. Submitting other type of files than documents (fail)</w:t>
+            </w:r>
+          </w:p>
+          <w:p>
+            <w:pPr>
+              <w:rPr>
+                <w:rFonts w:ascii="Times New Roman" w:hAnsi="Times New Roman" w:cs="Times New Roman"/>
+                <w:sz w:val="24"/>
+                <w:szCs w:val="24"/>
+              </w:rPr>
+            </w:pPr>
+            <w:r>
+              <w:rPr>
+                <w:rFonts w:ascii="Times New Roman" w:hAnsi="Times New Roman" w:cs="Times New Roman"/>
+                <w:sz w:val="24"/>
+                <w:szCs w:val="24"/>
+              </w:rPr>
+              <w:t>3. Submitting proper documents with meeting minimum criteria (pass)</w:t>
             </w:r>
           </w:p>
         </w:tc>
@@ -5848,31 +5602,49 @@
                 <w:sz w:val="24"/>
                 <w:szCs w:val="24"/>
               </w:rPr>
-              <w:lastRenderedPageBreak/>
-              <w:t>E - 5</w:t>
+              <w:t>E-5</w:t>
             </w:r>
           </w:p>
         </w:tc>
         <w:tc>
           <w:tcPr>
             <w:tcW w:w="1903" w:type="pct"/>
-          </w:tcPr>
-          <w:p>
-            <w:pPr>
-              <w:jc w:val="both"/>
-              <w:rPr>
-                <w:rFonts w:ascii="Times New Roman" w:hAnsi="Times New Roman" w:cs="Times New Roman"/>
-                <w:sz w:val="24"/>
-                <w:szCs w:val="24"/>
-              </w:rPr>
-            </w:pPr>
-            <w:r>
-              <w:rPr>
-                <w:rFonts w:ascii="Times New Roman" w:hAnsi="Times New Roman" w:cs="Times New Roman"/>
-                <w:sz w:val="24"/>
-                <w:szCs w:val="24"/>
-              </w:rPr>
-              <w:t>A registered user can share another user’s post on his own timeline.</w:t>
+            <w:vAlign w:val="center"/>
+          </w:tcPr>
+          <w:p>
+            <w:pPr>
+              <w:jc w:val="both"/>
+              <w:rPr>
+                <w:rFonts w:ascii="Times New Roman" w:hAnsi="Times New Roman" w:cs="Times New Roman"/>
+                <w:sz w:val="24"/>
+                <w:szCs w:val="24"/>
+              </w:rPr>
+            </w:pPr>
+            <w:r>
+              <w:rPr>
+                <w:rFonts w:ascii="Times New Roman" w:hAnsi="Times New Roman" w:cs="Times New Roman"/>
+                <w:sz w:val="24"/>
+                <w:szCs w:val="24"/>
+              </w:rPr>
+              <w:t>A moderator can view user reported contents and delete the content if necessary.</w:t>
+            </w:r>
+          </w:p>
+          <w:p>
+            <w:pPr>
+              <w:jc w:val="both"/>
+              <w:rPr>
+                <w:rFonts w:ascii="Times New Roman" w:hAnsi="Times New Roman" w:cs="Times New Roman"/>
+                <w:sz w:val="24"/>
+                <w:szCs w:val="24"/>
+              </w:rPr>
+            </w:pPr>
+            <w:r>
+              <w:rPr>
+                <w:rFonts w:ascii="Times New Roman" w:hAnsi="Times New Roman" w:cs="Times New Roman"/>
+                <w:sz w:val="24"/>
+                <w:szCs w:val="24"/>
+              </w:rPr>
+              <w:t>A registered user will get one “Penalty Flag” each time one of his content gets recognized inappropriate by moderators. All the “Penalty Flags” will be added together and be visible to moderators and admins.</w:t>
             </w:r>
           </w:p>
         </w:tc>
@@ -5889,6 +5661,39 @@
                 <w:szCs w:val="24"/>
               </w:rPr>
             </w:pPr>
+            <w:r>
+              <w:rPr>
+                <w:rFonts w:ascii="Times New Roman" w:hAnsi="Times New Roman" w:cs="Times New Roman"/>
+                <w:sz w:val="24"/>
+                <w:szCs w:val="24"/>
+              </w:rPr>
+              <w:t>1.</w:t>
+            </w:r>
+            <w:r>
+              <w:rPr>
+                <w:rFonts w:ascii="Times New Roman" w:hAnsi="Times New Roman" w:cs="Times New Roman"/>
+                <w:sz w:val="24"/>
+                <w:szCs w:val="24"/>
+              </w:rPr>
+              <w:t xml:space="preserve"> Editing content partially (fail)</w:t>
+            </w:r>
+          </w:p>
+          <w:p>
+            <w:pPr>
+              <w:rPr>
+                <w:rFonts w:ascii="Times New Roman" w:hAnsi="Times New Roman" w:cs="Times New Roman"/>
+                <w:sz w:val="24"/>
+                <w:szCs w:val="24"/>
+              </w:rPr>
+            </w:pPr>
+            <w:r>
+              <w:rPr>
+                <w:rFonts w:ascii="Times New Roman" w:hAnsi="Times New Roman" w:cs="Times New Roman"/>
+                <w:sz w:val="24"/>
+                <w:szCs w:val="24"/>
+              </w:rPr>
+              <w:t>2. Deleting content if it violates the site rules (pass)</w:t>
+            </w:r>
           </w:p>
         </w:tc>
       </w:tr>
@@ -5916,30 +5721,31 @@
                 <w:sz w:val="24"/>
                 <w:szCs w:val="24"/>
               </w:rPr>
-              <w:t>F - 5</w:t>
+              <w:t>F-5</w:t>
             </w:r>
           </w:p>
         </w:tc>
         <w:tc>
           <w:tcPr>
             <w:tcW w:w="1903" w:type="pct"/>
-          </w:tcPr>
-          <w:p>
-            <w:pPr>
-              <w:jc w:val="both"/>
-              <w:rPr>
-                <w:rFonts w:ascii="Times New Roman" w:hAnsi="Times New Roman" w:cs="Times New Roman"/>
-                <w:sz w:val="24"/>
-                <w:szCs w:val="24"/>
-              </w:rPr>
-            </w:pPr>
-            <w:r>
-              <w:rPr>
-                <w:rFonts w:ascii="Times New Roman" w:hAnsi="Times New Roman" w:cs="Times New Roman"/>
-                <w:sz w:val="24"/>
-                <w:szCs w:val="24"/>
-              </w:rPr>
-              <w:t>A registered user can apply for “Official Verified User Badge” if his profile meets minimum criteria and has valid documents. In this case he has to submit the documents to the super admin.</w:t>
+            <w:vAlign w:val="center"/>
+          </w:tcPr>
+          <w:p>
+            <w:pPr>
+              <w:jc w:val="both"/>
+              <w:rPr>
+                <w:rFonts w:ascii="Times New Roman" w:hAnsi="Times New Roman" w:cs="Times New Roman"/>
+                <w:sz w:val="24"/>
+                <w:szCs w:val="24"/>
+              </w:rPr>
+            </w:pPr>
+            <w:r>
+              <w:rPr>
+                <w:rFonts w:ascii="Times New Roman" w:hAnsi="Times New Roman" w:cs="Times New Roman"/>
+                <w:sz w:val="24"/>
+                <w:szCs w:val="24"/>
+              </w:rPr>
+              <w:t>A moderator can report a user profile to admins for restriction if the user keeps posting inappropriate contents repeatedly. Usually a user profile is reported for restriction if there are more than 3 penalty flags on his profile.</w:t>
             </w:r>
           </w:p>
         </w:tc>
@@ -5956,48 +5762,6 @@
                 <w:szCs w:val="24"/>
               </w:rPr>
             </w:pPr>
-            <w:r>
-              <w:rPr>
-                <w:rFonts w:ascii="Times New Roman" w:hAnsi="Times New Roman" w:cs="Times New Roman"/>
-                <w:sz w:val="24"/>
-                <w:szCs w:val="24"/>
-              </w:rPr>
-              <w:t>1. Trying to apply without meeting minimum criteria (fail)</w:t>
-            </w:r>
-          </w:p>
-          <w:p>
-            <w:pPr>
-              <w:rPr>
-                <w:rFonts w:ascii="Times New Roman" w:hAnsi="Times New Roman" w:cs="Times New Roman"/>
-                <w:sz w:val="24"/>
-                <w:szCs w:val="24"/>
-              </w:rPr>
-            </w:pPr>
-            <w:r>
-              <w:rPr>
-                <w:rFonts w:ascii="Times New Roman" w:hAnsi="Times New Roman" w:cs="Times New Roman"/>
-                <w:sz w:val="24"/>
-                <w:szCs w:val="24"/>
-              </w:rPr>
-              <w:t>2. Submitting other type of files than documents (fail)</w:t>
-            </w:r>
-          </w:p>
-          <w:p>
-            <w:pPr>
-              <w:rPr>
-                <w:rFonts w:ascii="Times New Roman" w:hAnsi="Times New Roman" w:cs="Times New Roman"/>
-                <w:sz w:val="24"/>
-                <w:szCs w:val="24"/>
-              </w:rPr>
-            </w:pPr>
-            <w:r>
-              <w:rPr>
-                <w:rFonts w:ascii="Times New Roman" w:hAnsi="Times New Roman" w:cs="Times New Roman"/>
-                <w:sz w:val="24"/>
-                <w:szCs w:val="24"/>
-              </w:rPr>
-              <w:t>3. Submitting proper documents with meeting minimum criteria (pass)</w:t>
-            </w:r>
           </w:p>
         </w:tc>
       </w:tr>
@@ -6025,30 +5789,31 @@
                 <w:sz w:val="24"/>
                 <w:szCs w:val="24"/>
               </w:rPr>
-              <w:t>E - 6</w:t>
+              <w:t>F-6</w:t>
             </w:r>
           </w:p>
         </w:tc>
         <w:tc>
           <w:tcPr>
             <w:tcW w:w="1903" w:type="pct"/>
-          </w:tcPr>
-          <w:p>
-            <w:pPr>
-              <w:jc w:val="both"/>
-              <w:rPr>
-                <w:rFonts w:ascii="Times New Roman" w:hAnsi="Times New Roman" w:cs="Times New Roman"/>
-                <w:sz w:val="24"/>
-                <w:szCs w:val="24"/>
-              </w:rPr>
-            </w:pPr>
-            <w:r>
-              <w:rPr>
-                <w:rFonts w:ascii="Times New Roman" w:hAnsi="Times New Roman" w:cs="Times New Roman"/>
-                <w:sz w:val="24"/>
-                <w:szCs w:val="24"/>
-              </w:rPr>
-              <w:t>A registered user will get one “Penalty Flag” each time one of his content gets recognized inappropriate by moderators. All the “Penalty Flags” will be added together and be visible to moderators and admins.</w:t>
+            <w:vAlign w:val="center"/>
+          </w:tcPr>
+          <w:p>
+            <w:pPr>
+              <w:jc w:val="both"/>
+              <w:rPr>
+                <w:rFonts w:ascii="Times New Roman" w:hAnsi="Times New Roman" w:cs="Times New Roman"/>
+                <w:sz w:val="24"/>
+                <w:szCs w:val="24"/>
+              </w:rPr>
+            </w:pPr>
+            <w:r>
+              <w:rPr>
+                <w:rFonts w:ascii="Times New Roman" w:hAnsi="Times New Roman" w:cs="Times New Roman"/>
+                <w:sz w:val="24"/>
+                <w:szCs w:val="24"/>
+              </w:rPr>
+              <w:t>A moderator can submit a “Judgement Token” about a user reported content to admin if he fails to judge the content.</w:t>
             </w:r>
           </w:p>
         </w:tc>
@@ -6092,30 +5857,48 @@
                 <w:sz w:val="24"/>
                 <w:szCs w:val="24"/>
               </w:rPr>
-              <w:t>F - 6</w:t>
+              <w:t>E-6</w:t>
             </w:r>
           </w:p>
         </w:tc>
         <w:tc>
           <w:tcPr>
             <w:tcW w:w="1903" w:type="pct"/>
-          </w:tcPr>
-          <w:p>
-            <w:pPr>
-              <w:jc w:val="both"/>
-              <w:rPr>
-                <w:rFonts w:ascii="Times New Roman" w:hAnsi="Times New Roman" w:cs="Times New Roman"/>
-                <w:sz w:val="24"/>
-                <w:szCs w:val="24"/>
-              </w:rPr>
-            </w:pPr>
-            <w:r>
-              <w:rPr>
-                <w:rFonts w:ascii="Times New Roman" w:hAnsi="Times New Roman" w:cs="Times New Roman"/>
-                <w:sz w:val="24"/>
-                <w:szCs w:val="24"/>
-              </w:rPr>
-              <w:t>A moderator can view user reported contents and delete the content if necessary.</w:t>
+            <w:vAlign w:val="center"/>
+          </w:tcPr>
+          <w:p>
+            <w:pPr>
+              <w:jc w:val="both"/>
+              <w:rPr>
+                <w:rFonts w:ascii="Times New Roman" w:hAnsi="Times New Roman" w:cs="Times New Roman"/>
+                <w:sz w:val="24"/>
+                <w:szCs w:val="24"/>
+              </w:rPr>
+            </w:pPr>
+            <w:r>
+              <w:rPr>
+                <w:rFonts w:ascii="Times New Roman" w:hAnsi="Times New Roman" w:cs="Times New Roman"/>
+                <w:sz w:val="24"/>
+                <w:szCs w:val="24"/>
+              </w:rPr>
+              <w:t xml:space="preserve">An admin has all privileges of a moderator. A super admin has all privileges of an admin. Also An admin can appoint new </w:t>
+            </w:r>
+            <w:r>
+              <w:rPr>
+                <w:rFonts w:ascii="Times New Roman" w:hAnsi="Times New Roman" w:cs="Times New Roman"/>
+                <w:sz w:val="24"/>
+                <w:szCs w:val="24"/>
+              </w:rPr>
+              <w:lastRenderedPageBreak/>
+              <w:t xml:space="preserve">moderators to the site and </w:t>
+            </w:r>
+            <w:r>
+              <w:rPr>
+                <w:rFonts w:ascii="Times New Roman" w:hAnsi="Times New Roman" w:cs="Times New Roman"/>
+                <w:sz w:val="24"/>
+                <w:szCs w:val="24"/>
+              </w:rPr>
+              <w:t>Super admin can appoint new admins to the site.</w:t>
             </w:r>
           </w:p>
         </w:tc>
@@ -6138,32 +5921,57 @@
                 <w:sz w:val="24"/>
                 <w:szCs w:val="24"/>
               </w:rPr>
-              <w:t>1.</w:t>
-            </w:r>
-            <w:r>
-              <w:rPr>
-                <w:rFonts w:ascii="Times New Roman" w:hAnsi="Times New Roman" w:cs="Times New Roman"/>
-                <w:sz w:val="24"/>
-                <w:szCs w:val="24"/>
-              </w:rPr>
-              <w:t xml:space="preserve"> Editing content partially (fail)</w:t>
-            </w:r>
-          </w:p>
-          <w:p>
-            <w:pPr>
-              <w:rPr>
-                <w:rFonts w:ascii="Times New Roman" w:hAnsi="Times New Roman" w:cs="Times New Roman"/>
-                <w:sz w:val="24"/>
-                <w:szCs w:val="24"/>
-              </w:rPr>
-            </w:pPr>
-            <w:r>
-              <w:rPr>
-                <w:rFonts w:ascii="Times New Roman" w:hAnsi="Times New Roman" w:cs="Times New Roman"/>
-                <w:sz w:val="24"/>
-                <w:szCs w:val="24"/>
-              </w:rPr>
-              <w:t>2. Deleting content if it violates the site rules (pass)</w:t>
+              <w:lastRenderedPageBreak/>
+              <w:t>1</w:t>
+            </w:r>
+            <w:r>
+              <w:rPr>
+                <w:rFonts w:ascii="Times New Roman" w:hAnsi="Times New Roman" w:cs="Times New Roman"/>
+                <w:sz w:val="24"/>
+                <w:szCs w:val="24"/>
+              </w:rPr>
+              <w:t>. Creating new admin accounts (</w:t>
+            </w:r>
+            <w:r>
+              <w:rPr>
+                <w:rFonts w:ascii="Times New Roman" w:hAnsi="Times New Roman" w:cs="Times New Roman"/>
+                <w:sz w:val="24"/>
+                <w:szCs w:val="24"/>
+              </w:rPr>
+              <w:t>pass</w:t>
+            </w:r>
+            <w:r>
+              <w:rPr>
+                <w:rFonts w:ascii="Times New Roman" w:hAnsi="Times New Roman" w:cs="Times New Roman"/>
+                <w:sz w:val="24"/>
+                <w:szCs w:val="24"/>
+              </w:rPr>
+              <w:t>)</w:t>
+            </w:r>
+          </w:p>
+          <w:p>
+            <w:pPr>
+              <w:rPr>
+                <w:rFonts w:ascii="Times New Roman" w:hAnsi="Times New Roman" w:cs="Times New Roman"/>
+                <w:sz w:val="24"/>
+                <w:szCs w:val="24"/>
+              </w:rPr>
+            </w:pPr>
+            <w:r>
+              <w:rPr>
+                <w:rFonts w:ascii="Times New Roman" w:hAnsi="Times New Roman" w:cs="Times New Roman"/>
+                <w:sz w:val="24"/>
+                <w:szCs w:val="24"/>
+              </w:rPr>
+              <w:t>2</w:t>
+            </w:r>
+            <w:r>
+              <w:rPr>
+                <w:rFonts w:ascii="Times New Roman" w:hAnsi="Times New Roman" w:cs="Times New Roman"/>
+                <w:sz w:val="24"/>
+                <w:szCs w:val="24"/>
+              </w:rPr>
+              <w:t>. Creating new moderator accounts (pass)</w:t>
             </w:r>
           </w:p>
         </w:tc>
@@ -6192,30 +6000,48 @@
                 <w:sz w:val="24"/>
                 <w:szCs w:val="24"/>
               </w:rPr>
-              <w:t>A - 6</w:t>
+              <w:lastRenderedPageBreak/>
+              <w:t>A-6</w:t>
             </w:r>
           </w:p>
         </w:tc>
         <w:tc>
           <w:tcPr>
             <w:tcW w:w="1903" w:type="pct"/>
-          </w:tcPr>
-          <w:p>
-            <w:pPr>
-              <w:jc w:val="both"/>
-              <w:rPr>
-                <w:rFonts w:ascii="Times New Roman" w:hAnsi="Times New Roman" w:cs="Times New Roman"/>
-                <w:sz w:val="24"/>
-                <w:szCs w:val="24"/>
-              </w:rPr>
-            </w:pPr>
-            <w:r>
-              <w:rPr>
-                <w:rFonts w:ascii="Times New Roman" w:hAnsi="Times New Roman" w:cs="Times New Roman"/>
-                <w:sz w:val="24"/>
-                <w:szCs w:val="24"/>
-              </w:rPr>
-              <w:t>A moderator can report a user profile to admins for restriction if the user keeps posting inappropriate contents repeatedly. Usually a user profile is reported for restriction if there are more than 3 penalty flags on his profile.</w:t>
+            <w:vAlign w:val="center"/>
+          </w:tcPr>
+          <w:p>
+            <w:pPr>
+              <w:jc w:val="both"/>
+              <w:rPr>
+                <w:rFonts w:ascii="Times New Roman" w:hAnsi="Times New Roman" w:cs="Times New Roman"/>
+                <w:sz w:val="24"/>
+                <w:szCs w:val="24"/>
+              </w:rPr>
+            </w:pPr>
+            <w:r>
+              <w:rPr>
+                <w:rFonts w:ascii="Times New Roman" w:hAnsi="Times New Roman" w:cs="Times New Roman"/>
+                <w:sz w:val="24"/>
+                <w:szCs w:val="24"/>
+              </w:rPr>
+              <w:t xml:space="preserve">There will be a system that can </w:t>
+            </w:r>
+            <w:r>
+              <w:rPr>
+                <w:rFonts w:ascii="Times New Roman" w:hAnsi="Times New Roman" w:cs="Times New Roman"/>
+                <w:sz w:val="24"/>
+                <w:szCs w:val="24"/>
+              </w:rPr>
+              <w:t xml:space="preserve">automatically </w:t>
+            </w:r>
+            <w:r>
+              <w:rPr>
+                <w:rFonts w:ascii="Times New Roman" w:hAnsi="Times New Roman" w:cs="Times New Roman"/>
+                <w:sz w:val="24"/>
+                <w:szCs w:val="24"/>
+              </w:rPr>
+              <w:t>check the user content for potential vulgar or bad words. If the automatic word check founds any issue, then the system will allow the admin to modify the content partially. Otherwise no one will be able to modify user content other than the owner (user).</w:t>
             </w:r>
           </w:p>
         </w:tc>
@@ -6232,6 +6058,31 @@
                 <w:szCs w:val="24"/>
               </w:rPr>
             </w:pPr>
+            <w:r>
+              <w:rPr>
+                <w:rFonts w:ascii="Times New Roman" w:hAnsi="Times New Roman" w:cs="Times New Roman"/>
+                <w:sz w:val="24"/>
+                <w:szCs w:val="24"/>
+              </w:rPr>
+              <w:t>1. Modify post without system approval (fail)</w:t>
+            </w:r>
+          </w:p>
+          <w:p>
+            <w:pPr>
+              <w:rPr>
+                <w:rFonts w:ascii="Times New Roman" w:hAnsi="Times New Roman" w:cs="Times New Roman"/>
+                <w:sz w:val="24"/>
+                <w:szCs w:val="24"/>
+              </w:rPr>
+            </w:pPr>
+            <w:r>
+              <w:rPr>
+                <w:rFonts w:ascii="Times New Roman" w:hAnsi="Times New Roman" w:cs="Times New Roman"/>
+                <w:sz w:val="24"/>
+                <w:szCs w:val="24"/>
+              </w:rPr>
+              <w:t>2. Modify post with system approval (pass)</w:t>
+            </w:r>
           </w:p>
         </w:tc>
       </w:tr>
@@ -6259,30 +6110,31 @@
                 <w:sz w:val="24"/>
                 <w:szCs w:val="24"/>
               </w:rPr>
-              <w:t>F - 7</w:t>
+              <w:t>F-7</w:t>
             </w:r>
           </w:p>
         </w:tc>
         <w:tc>
           <w:tcPr>
             <w:tcW w:w="1903" w:type="pct"/>
-          </w:tcPr>
-          <w:p>
-            <w:pPr>
-              <w:jc w:val="both"/>
-              <w:rPr>
-                <w:rFonts w:ascii="Times New Roman" w:hAnsi="Times New Roman" w:cs="Times New Roman"/>
-                <w:sz w:val="24"/>
-                <w:szCs w:val="24"/>
-              </w:rPr>
-            </w:pPr>
-            <w:r>
-              <w:rPr>
-                <w:rFonts w:ascii="Times New Roman" w:hAnsi="Times New Roman" w:cs="Times New Roman"/>
-                <w:sz w:val="24"/>
-                <w:szCs w:val="24"/>
-              </w:rPr>
-              <w:t>A moderator can submit a “Judgement Token” about a user reported content to admin if he fails to judge the content.</w:t>
+            <w:vAlign w:val="center"/>
+          </w:tcPr>
+          <w:p>
+            <w:pPr>
+              <w:jc w:val="both"/>
+              <w:rPr>
+                <w:rFonts w:ascii="Times New Roman" w:hAnsi="Times New Roman" w:cs="Times New Roman"/>
+                <w:sz w:val="24"/>
+                <w:szCs w:val="24"/>
+              </w:rPr>
+            </w:pPr>
+            <w:r>
+              <w:rPr>
+                <w:rFonts w:ascii="Times New Roman" w:hAnsi="Times New Roman" w:cs="Times New Roman"/>
+                <w:sz w:val="24"/>
+                <w:szCs w:val="24"/>
+              </w:rPr>
+              <w:t>An admin can restrict or ban/delete a user account based on moderator report if necessary.</w:t>
             </w:r>
           </w:p>
         </w:tc>
@@ -6299,6 +6151,14 @@
                 <w:szCs w:val="24"/>
               </w:rPr>
             </w:pPr>
+            <w:r>
+              <w:rPr>
+                <w:rFonts w:ascii="Times New Roman" w:hAnsi="Times New Roman" w:cs="Times New Roman"/>
+                <w:sz w:val="24"/>
+                <w:szCs w:val="24"/>
+              </w:rPr>
+              <w:t>1. Deleting user account (pass)</w:t>
+            </w:r>
           </w:p>
         </w:tc>
       </w:tr>
@@ -6326,30 +6186,31 @@
                 <w:sz w:val="24"/>
                 <w:szCs w:val="24"/>
               </w:rPr>
-              <w:t>E - 7</w:t>
+              <w:t>E-7</w:t>
             </w:r>
           </w:p>
         </w:tc>
         <w:tc>
           <w:tcPr>
             <w:tcW w:w="1903" w:type="pct"/>
-          </w:tcPr>
-          <w:p>
-            <w:pPr>
-              <w:jc w:val="both"/>
-              <w:rPr>
-                <w:rFonts w:ascii="Times New Roman" w:hAnsi="Times New Roman" w:cs="Times New Roman"/>
-                <w:sz w:val="24"/>
-                <w:szCs w:val="24"/>
-              </w:rPr>
-            </w:pPr>
-            <w:r>
-              <w:rPr>
-                <w:rFonts w:ascii="Times New Roman" w:hAnsi="Times New Roman" w:cs="Times New Roman"/>
-                <w:sz w:val="24"/>
-                <w:szCs w:val="24"/>
-              </w:rPr>
-              <w:t>An admin have all privileges of a moderator.</w:t>
+            <w:vAlign w:val="center"/>
+          </w:tcPr>
+          <w:p>
+            <w:pPr>
+              <w:jc w:val="both"/>
+              <w:rPr>
+                <w:rFonts w:ascii="Times New Roman" w:hAnsi="Times New Roman" w:cs="Times New Roman"/>
+                <w:sz w:val="24"/>
+                <w:szCs w:val="24"/>
+              </w:rPr>
+            </w:pPr>
+            <w:r>
+              <w:rPr>
+                <w:rFonts w:ascii="Times New Roman" w:hAnsi="Times New Roman" w:cs="Times New Roman"/>
+                <w:sz w:val="24"/>
+                <w:szCs w:val="24"/>
+              </w:rPr>
+              <w:t>An admin can submit an “Admin Request” to the super admin if he fails to make any decision about something.</w:t>
             </w:r>
           </w:p>
         </w:tc>
@@ -6372,7 +6233,7 @@
                 <w:sz w:val="24"/>
                 <w:szCs w:val="24"/>
               </w:rPr>
-              <w:t>1. Using all moderator accessible features (pass)</w:t>
+              <w:t>1. Submitting a request (pass)</w:t>
             </w:r>
           </w:p>
         </w:tc>
@@ -6401,30 +6262,31 @@
                 <w:sz w:val="24"/>
                 <w:szCs w:val="24"/>
               </w:rPr>
-              <w:t>A - 7</w:t>
+              <w:t>A-7</w:t>
             </w:r>
           </w:p>
         </w:tc>
         <w:tc>
           <w:tcPr>
             <w:tcW w:w="1903" w:type="pct"/>
-          </w:tcPr>
-          <w:p>
-            <w:pPr>
-              <w:jc w:val="both"/>
-              <w:rPr>
-                <w:rFonts w:ascii="Times New Roman" w:hAnsi="Times New Roman" w:cs="Times New Roman"/>
-                <w:sz w:val="24"/>
-                <w:szCs w:val="24"/>
-              </w:rPr>
-            </w:pPr>
-            <w:r>
-              <w:rPr>
-                <w:rFonts w:ascii="Times New Roman" w:hAnsi="Times New Roman" w:cs="Times New Roman"/>
-                <w:sz w:val="24"/>
-                <w:szCs w:val="24"/>
-              </w:rPr>
-              <w:t>An admin can appoint new moderators to the site.</w:t>
+            <w:vAlign w:val="center"/>
+          </w:tcPr>
+          <w:p>
+            <w:pPr>
+              <w:jc w:val="both"/>
+              <w:rPr>
+                <w:rFonts w:ascii="Times New Roman" w:hAnsi="Times New Roman" w:cs="Times New Roman"/>
+                <w:sz w:val="24"/>
+                <w:szCs w:val="24"/>
+              </w:rPr>
+            </w:pPr>
+            <w:r>
+              <w:rPr>
+                <w:rFonts w:ascii="Times New Roman" w:hAnsi="Times New Roman" w:cs="Times New Roman"/>
+                <w:sz w:val="24"/>
+                <w:szCs w:val="24"/>
+              </w:rPr>
+              <w:t xml:space="preserve">A super admin can verify a user account based on his submitted documents. After verification, the user will be given a “Official Verified User Badge” by the super admin. </w:t>
             </w:r>
           </w:p>
         </w:tc>
@@ -6455,42 +6317,17 @@
                 <w:sz w:val="24"/>
                 <w:szCs w:val="24"/>
               </w:rPr>
-              <w:t xml:space="preserve"> SQL injection (fail)</w:t>
-            </w:r>
-          </w:p>
-          <w:p>
-            <w:pPr>
-              <w:rPr>
-                <w:rFonts w:ascii="Times New Roman" w:hAnsi="Times New Roman" w:cs="Times New Roman"/>
-                <w:sz w:val="24"/>
-                <w:szCs w:val="24"/>
-              </w:rPr>
-            </w:pPr>
-            <w:r>
-              <w:rPr>
-                <w:rFonts w:ascii="Times New Roman" w:hAnsi="Times New Roman" w:cs="Times New Roman"/>
-                <w:sz w:val="24"/>
-                <w:szCs w:val="24"/>
-              </w:rPr>
-              <w:t>2. Creating new admin accounts (fail)</w:t>
-            </w:r>
-          </w:p>
-          <w:p>
-            <w:pPr>
-              <w:rPr>
-                <w:rFonts w:ascii="Times New Roman" w:hAnsi="Times New Roman" w:cs="Times New Roman"/>
-                <w:sz w:val="24"/>
-                <w:szCs w:val="24"/>
-              </w:rPr>
-            </w:pPr>
-            <w:r>
-              <w:rPr>
-                <w:rFonts w:ascii="Times New Roman" w:hAnsi="Times New Roman" w:cs="Times New Roman"/>
-                <w:sz w:val="24"/>
-                <w:szCs w:val="24"/>
-              </w:rPr>
-              <w:t>3. Creating new moderator accounts (pass)</w:t>
-            </w:r>
+              <w:t xml:space="preserve"> Approving or rejecting verification (pass)</w:t>
+            </w:r>
+          </w:p>
+          <w:p>
+            <w:pPr>
+              <w:rPr>
+                <w:rFonts w:ascii="Times New Roman" w:hAnsi="Times New Roman" w:cs="Times New Roman"/>
+                <w:sz w:val="24"/>
+                <w:szCs w:val="24"/>
+              </w:rPr>
+            </w:pPr>
           </w:p>
         </w:tc>
       </w:tr>
@@ -6518,30 +6355,31 @@
                 <w:sz w:val="24"/>
                 <w:szCs w:val="24"/>
               </w:rPr>
-              <w:t>E - 8</w:t>
+              <w:t>E-8</w:t>
             </w:r>
           </w:p>
         </w:tc>
         <w:tc>
           <w:tcPr>
             <w:tcW w:w="1903" w:type="pct"/>
-          </w:tcPr>
-          <w:p>
-            <w:pPr>
-              <w:jc w:val="both"/>
-              <w:rPr>
-                <w:rFonts w:ascii="Times New Roman" w:hAnsi="Times New Roman" w:cs="Times New Roman"/>
-                <w:sz w:val="24"/>
-                <w:szCs w:val="24"/>
-              </w:rPr>
-            </w:pPr>
-            <w:r>
-              <w:rPr>
-                <w:rFonts w:ascii="Times New Roman" w:hAnsi="Times New Roman" w:cs="Times New Roman"/>
-                <w:sz w:val="24"/>
-                <w:szCs w:val="24"/>
-              </w:rPr>
-              <w:t>An admin can delete, edit or modify part of a user content if necessary.</w:t>
+            <w:vAlign w:val="center"/>
+          </w:tcPr>
+          <w:p>
+            <w:pPr>
+              <w:jc w:val="both"/>
+              <w:rPr>
+                <w:rFonts w:ascii="Times New Roman" w:hAnsi="Times New Roman" w:cs="Times New Roman"/>
+                <w:sz w:val="24"/>
+                <w:szCs w:val="24"/>
+              </w:rPr>
+            </w:pPr>
+            <w:r>
+              <w:rPr>
+                <w:rFonts w:ascii="Times New Roman" w:hAnsi="Times New Roman" w:cs="Times New Roman"/>
+                <w:sz w:val="24"/>
+                <w:szCs w:val="24"/>
+              </w:rPr>
+              <w:t>All moderators, admins and super admin will have an admin panel from where they can manage contents and other things of the site according to their permission level.</w:t>
             </w:r>
           </w:p>
         </w:tc>
@@ -6564,57 +6402,7 @@
                 <w:sz w:val="24"/>
                 <w:szCs w:val="24"/>
               </w:rPr>
-              <w:t>1.</w:t>
-            </w:r>
-            <w:r>
-              <w:rPr>
-                <w:rFonts w:ascii="Times New Roman" w:hAnsi="Times New Roman" w:cs="Times New Roman"/>
-                <w:sz w:val="24"/>
-                <w:szCs w:val="24"/>
-              </w:rPr>
-              <w:t xml:space="preserve"> </w:t>
-            </w:r>
-            <w:r>
-              <w:rPr>
-                <w:rFonts w:ascii="Times New Roman" w:hAnsi="Times New Roman" w:cs="Times New Roman"/>
-                <w:sz w:val="24"/>
-                <w:szCs w:val="24"/>
-              </w:rPr>
-              <w:t>SQL injection (fail)</w:t>
-            </w:r>
-          </w:p>
-          <w:p>
-            <w:pPr>
-              <w:rPr>
-                <w:rFonts w:ascii="Times New Roman" w:hAnsi="Times New Roman" w:cs="Times New Roman"/>
-                <w:sz w:val="24"/>
-                <w:szCs w:val="24"/>
-              </w:rPr>
-            </w:pPr>
-            <w:r>
-              <w:rPr>
-                <w:rFonts w:ascii="Times New Roman" w:hAnsi="Times New Roman" w:cs="Times New Roman"/>
-                <w:sz w:val="24"/>
-                <w:szCs w:val="24"/>
-              </w:rPr>
-              <w:t>2. Editing user content (pass)</w:t>
-            </w:r>
-          </w:p>
-          <w:p>
-            <w:pPr>
-              <w:rPr>
-                <w:rFonts w:ascii="Times New Roman" w:hAnsi="Times New Roman" w:cs="Times New Roman"/>
-                <w:sz w:val="24"/>
-                <w:szCs w:val="24"/>
-              </w:rPr>
-            </w:pPr>
-            <w:r>
-              <w:rPr>
-                <w:rFonts w:ascii="Times New Roman" w:hAnsi="Times New Roman" w:cs="Times New Roman"/>
-                <w:sz w:val="24"/>
-                <w:szCs w:val="24"/>
-              </w:rPr>
-              <w:t>3. Deleting user content (pass)</w:t>
+              <w:t>1. Managing site’s contents (pass)</w:t>
             </w:r>
           </w:p>
         </w:tc>
@@ -6643,30 +6431,31 @@
                 <w:sz w:val="24"/>
                 <w:szCs w:val="24"/>
               </w:rPr>
-              <w:t>F - 8</w:t>
+              <w:t>A-8</w:t>
             </w:r>
           </w:p>
         </w:tc>
         <w:tc>
           <w:tcPr>
             <w:tcW w:w="1903" w:type="pct"/>
-          </w:tcPr>
-          <w:p>
-            <w:pPr>
-              <w:jc w:val="both"/>
-              <w:rPr>
-                <w:rFonts w:ascii="Times New Roman" w:hAnsi="Times New Roman" w:cs="Times New Roman"/>
-                <w:sz w:val="24"/>
-                <w:szCs w:val="24"/>
-              </w:rPr>
-            </w:pPr>
-            <w:r>
-              <w:rPr>
-                <w:rFonts w:ascii="Times New Roman" w:hAnsi="Times New Roman" w:cs="Times New Roman"/>
-                <w:sz w:val="24"/>
-                <w:szCs w:val="24"/>
-              </w:rPr>
-              <w:t>An admin can restrict or ban/delete a user account based on moderator report if necessary.</w:t>
+            <w:vAlign w:val="center"/>
+          </w:tcPr>
+          <w:p>
+            <w:pPr>
+              <w:jc w:val="both"/>
+              <w:rPr>
+                <w:rFonts w:ascii="Times New Roman" w:hAnsi="Times New Roman" w:cs="Times New Roman"/>
+                <w:sz w:val="24"/>
+                <w:szCs w:val="24"/>
+              </w:rPr>
+            </w:pPr>
+            <w:r>
+              <w:rPr>
+                <w:rFonts w:ascii="Times New Roman" w:hAnsi="Times New Roman" w:cs="Times New Roman"/>
+                <w:sz w:val="24"/>
+                <w:szCs w:val="24"/>
+              </w:rPr>
+              <w:t xml:space="preserve">There will be a system of selling products and a page called marketplace viewable from the homepage top middle navigation bar. This page will contain all selling type posts along with their price tag and specification. The user who is selling the product, will be able to promote his selling post on the front page of the site via a promotional system. A promoted post will be shown on the homepage’s promotional posts section. After selling the product, the user can either delete or enlist the selling post as sold. </w:t>
             </w:r>
           </w:p>
         </w:tc>
@@ -6689,453 +6478,59 @@
                 <w:sz w:val="24"/>
                 <w:szCs w:val="24"/>
               </w:rPr>
-              <w:t>1.</w:t>
-            </w:r>
-            <w:r>
-              <w:rPr>
-                <w:rFonts w:ascii="Times New Roman" w:hAnsi="Times New Roman" w:cs="Times New Roman"/>
-                <w:sz w:val="24"/>
-                <w:szCs w:val="24"/>
-              </w:rPr>
-              <w:t xml:space="preserve"> </w:t>
-            </w:r>
-            <w:r>
-              <w:rPr>
-                <w:rFonts w:ascii="Times New Roman" w:hAnsi="Times New Roman" w:cs="Times New Roman"/>
-                <w:sz w:val="24"/>
-                <w:szCs w:val="24"/>
-              </w:rPr>
-              <w:t>Deleting user account (pass)</w:t>
-            </w:r>
-          </w:p>
-        </w:tc>
-      </w:tr>
-      <w:tr>
-        <w:trPr>
-          <w:jc w:val="center"/>
-        </w:trPr>
-        <w:tc>
-          <w:tcPr>
-            <w:tcW w:w="890" w:type="pct"/>
-            <w:vAlign w:val="center"/>
-          </w:tcPr>
-          <w:p>
-            <w:pPr>
-              <w:jc w:val="center"/>
-              <w:rPr>
-                <w:rFonts w:ascii="Times New Roman" w:hAnsi="Times New Roman" w:cs="Times New Roman"/>
-                <w:sz w:val="24"/>
-                <w:szCs w:val="24"/>
-              </w:rPr>
-            </w:pPr>
-            <w:r>
-              <w:rPr>
-                <w:rFonts w:ascii="Times New Roman" w:hAnsi="Times New Roman" w:cs="Times New Roman"/>
-                <w:sz w:val="24"/>
-                <w:szCs w:val="24"/>
-              </w:rPr>
-              <w:t>F - 9</w:t>
-            </w:r>
-          </w:p>
-        </w:tc>
-        <w:tc>
-          <w:tcPr>
-            <w:tcW w:w="1903" w:type="pct"/>
-          </w:tcPr>
-          <w:p>
-            <w:pPr>
-              <w:jc w:val="both"/>
-              <w:rPr>
-                <w:rFonts w:ascii="Times New Roman" w:hAnsi="Times New Roman" w:cs="Times New Roman"/>
-                <w:sz w:val="24"/>
-                <w:szCs w:val="24"/>
-              </w:rPr>
-            </w:pPr>
-            <w:r>
-              <w:rPr>
-                <w:rFonts w:ascii="Times New Roman" w:hAnsi="Times New Roman" w:cs="Times New Roman"/>
-                <w:sz w:val="24"/>
-                <w:szCs w:val="24"/>
-              </w:rPr>
-              <w:t>An admin can submit an “Admin Request” to the super admin if he fails to make any decision about something.</w:t>
-            </w:r>
-          </w:p>
-        </w:tc>
-        <w:tc>
-          <w:tcPr>
-            <w:tcW w:w="2207" w:type="pct"/>
-            <w:vAlign w:val="center"/>
-          </w:tcPr>
-          <w:p>
-            <w:pPr>
-              <w:rPr>
-                <w:rFonts w:ascii="Times New Roman" w:hAnsi="Times New Roman" w:cs="Times New Roman"/>
-                <w:sz w:val="24"/>
-                <w:szCs w:val="24"/>
-              </w:rPr>
-            </w:pPr>
-            <w:r>
-              <w:rPr>
-                <w:rFonts w:ascii="Times New Roman" w:hAnsi="Times New Roman" w:cs="Times New Roman"/>
-                <w:sz w:val="24"/>
-                <w:szCs w:val="24"/>
-              </w:rPr>
-              <w:t>1.</w:t>
-            </w:r>
-            <w:r>
-              <w:rPr>
-                <w:rFonts w:ascii="Times New Roman" w:hAnsi="Times New Roman" w:cs="Times New Roman"/>
-                <w:sz w:val="24"/>
-                <w:szCs w:val="24"/>
-              </w:rPr>
-              <w:t xml:space="preserve"> </w:t>
-            </w:r>
-            <w:r>
-              <w:rPr>
-                <w:rFonts w:ascii="Times New Roman" w:hAnsi="Times New Roman" w:cs="Times New Roman"/>
-                <w:sz w:val="24"/>
-                <w:szCs w:val="24"/>
-              </w:rPr>
-              <w:t>Submitting an “Admin Request” (pass)</w:t>
-            </w:r>
-          </w:p>
-        </w:tc>
-      </w:tr>
-      <w:tr>
-        <w:trPr>
-          <w:jc w:val="center"/>
-        </w:trPr>
-        <w:tc>
-          <w:tcPr>
-            <w:tcW w:w="890" w:type="pct"/>
-            <w:vAlign w:val="center"/>
-          </w:tcPr>
-          <w:p>
-            <w:pPr>
-              <w:jc w:val="center"/>
-              <w:rPr>
-                <w:rFonts w:ascii="Times New Roman" w:hAnsi="Times New Roman" w:cs="Times New Roman"/>
-                <w:sz w:val="24"/>
-                <w:szCs w:val="24"/>
-              </w:rPr>
-            </w:pPr>
-            <w:r>
-              <w:rPr>
-                <w:rFonts w:ascii="Times New Roman" w:hAnsi="Times New Roman" w:cs="Times New Roman"/>
-                <w:sz w:val="24"/>
-                <w:szCs w:val="24"/>
-              </w:rPr>
-              <w:lastRenderedPageBreak/>
-              <w:t>E - 9</w:t>
-            </w:r>
-          </w:p>
-        </w:tc>
-        <w:tc>
-          <w:tcPr>
-            <w:tcW w:w="1903" w:type="pct"/>
-          </w:tcPr>
-          <w:p>
-            <w:pPr>
-              <w:jc w:val="both"/>
-              <w:rPr>
-                <w:rFonts w:ascii="Times New Roman" w:hAnsi="Times New Roman" w:cs="Times New Roman"/>
-                <w:sz w:val="24"/>
-                <w:szCs w:val="24"/>
-              </w:rPr>
-            </w:pPr>
-            <w:r>
-              <w:rPr>
-                <w:rFonts w:ascii="Times New Roman" w:hAnsi="Times New Roman" w:cs="Times New Roman"/>
-                <w:sz w:val="24"/>
-                <w:szCs w:val="24"/>
-              </w:rPr>
-              <w:t xml:space="preserve">A super admin have all privileges of an admin. </w:t>
-            </w:r>
-          </w:p>
-        </w:tc>
-        <w:tc>
-          <w:tcPr>
-            <w:tcW w:w="2207" w:type="pct"/>
-            <w:vAlign w:val="center"/>
-          </w:tcPr>
-          <w:p>
-            <w:pPr>
-              <w:rPr>
-                <w:rFonts w:ascii="Times New Roman" w:hAnsi="Times New Roman" w:cs="Times New Roman"/>
-                <w:sz w:val="24"/>
-                <w:szCs w:val="24"/>
-              </w:rPr>
-            </w:pPr>
-            <w:r>
-              <w:rPr>
-                <w:rFonts w:ascii="Times New Roman" w:hAnsi="Times New Roman" w:cs="Times New Roman"/>
-                <w:sz w:val="24"/>
-                <w:szCs w:val="24"/>
-              </w:rPr>
-              <w:t>1.</w:t>
-            </w:r>
-            <w:r>
-              <w:rPr>
-                <w:rFonts w:ascii="Times New Roman" w:hAnsi="Times New Roman" w:cs="Times New Roman"/>
-                <w:sz w:val="24"/>
-                <w:szCs w:val="24"/>
-              </w:rPr>
-              <w:t xml:space="preserve"> Using all admin accessible features (pass)</w:t>
-            </w:r>
-          </w:p>
-        </w:tc>
-      </w:tr>
-      <w:tr>
-        <w:trPr>
-          <w:trHeight w:val="1268"/>
-          <w:jc w:val="center"/>
-        </w:trPr>
-        <w:tc>
-          <w:tcPr>
-            <w:tcW w:w="890" w:type="pct"/>
-            <w:vAlign w:val="center"/>
-          </w:tcPr>
-          <w:p>
-            <w:pPr>
-              <w:jc w:val="center"/>
-              <w:rPr>
-                <w:rFonts w:ascii="Times New Roman" w:hAnsi="Times New Roman" w:cs="Times New Roman"/>
-                <w:sz w:val="24"/>
-                <w:szCs w:val="24"/>
-              </w:rPr>
-            </w:pPr>
-            <w:r>
-              <w:rPr>
-                <w:rFonts w:ascii="Times New Roman" w:hAnsi="Times New Roman" w:cs="Times New Roman"/>
-                <w:sz w:val="24"/>
-                <w:szCs w:val="24"/>
-              </w:rPr>
-              <w:t>A - 8</w:t>
-            </w:r>
-          </w:p>
-        </w:tc>
-        <w:tc>
-          <w:tcPr>
-            <w:tcW w:w="1903" w:type="pct"/>
-          </w:tcPr>
-          <w:p>
-            <w:pPr>
-              <w:jc w:val="both"/>
-              <w:rPr>
-                <w:rFonts w:ascii="Times New Roman" w:hAnsi="Times New Roman" w:cs="Times New Roman"/>
-                <w:sz w:val="24"/>
-                <w:szCs w:val="24"/>
-              </w:rPr>
-            </w:pPr>
-            <w:r>
-              <w:rPr>
-                <w:rFonts w:ascii="Times New Roman" w:hAnsi="Times New Roman" w:cs="Times New Roman"/>
-                <w:sz w:val="24"/>
-                <w:szCs w:val="24"/>
-              </w:rPr>
-              <w:t xml:space="preserve">A super admin can verify a user account based on his submitted documents. After verification, the user will be given a “Official Verified User Badge” by the super admin. </w:t>
-            </w:r>
-          </w:p>
-        </w:tc>
-        <w:tc>
-          <w:tcPr>
-            <w:tcW w:w="2207" w:type="pct"/>
-            <w:vAlign w:val="center"/>
-          </w:tcPr>
-          <w:p>
-            <w:pPr>
-              <w:rPr>
-                <w:rFonts w:ascii="Times New Roman" w:hAnsi="Times New Roman" w:cs="Times New Roman"/>
-                <w:sz w:val="24"/>
-                <w:szCs w:val="24"/>
-              </w:rPr>
-            </w:pPr>
-            <w:r>
-              <w:rPr>
-                <w:rFonts w:ascii="Times New Roman" w:hAnsi="Times New Roman" w:cs="Times New Roman"/>
-                <w:sz w:val="24"/>
-                <w:szCs w:val="24"/>
-              </w:rPr>
-              <w:t>1. Accepting pending verification (pass)</w:t>
-            </w:r>
-          </w:p>
-          <w:p>
-            <w:pPr>
-              <w:rPr>
-                <w:rFonts w:ascii="Times New Roman" w:hAnsi="Times New Roman" w:cs="Times New Roman"/>
-                <w:sz w:val="24"/>
-                <w:szCs w:val="24"/>
-              </w:rPr>
-            </w:pPr>
-            <w:r>
-              <w:rPr>
-                <w:rFonts w:ascii="Times New Roman" w:hAnsi="Times New Roman" w:cs="Times New Roman"/>
-                <w:sz w:val="24"/>
-                <w:szCs w:val="24"/>
-              </w:rPr>
-              <w:t>2. Rejecting pending verification (pass)</w:t>
-            </w:r>
-          </w:p>
-          <w:p>
-            <w:pPr>
-              <w:rPr>
-                <w:rFonts w:ascii="Times New Roman" w:hAnsi="Times New Roman" w:cs="Times New Roman"/>
-                <w:sz w:val="24"/>
-                <w:szCs w:val="24"/>
-              </w:rPr>
-            </w:pPr>
-            <w:r>
-              <w:rPr>
-                <w:rFonts w:ascii="Times New Roman" w:hAnsi="Times New Roman" w:cs="Times New Roman"/>
-                <w:sz w:val="24"/>
-                <w:szCs w:val="24"/>
-              </w:rPr>
-              <w:t>3. Accessing submitted documents (pass)</w:t>
-            </w:r>
-          </w:p>
-        </w:tc>
-      </w:tr>
-      <w:tr>
-        <w:trPr>
-          <w:trHeight w:val="1268"/>
-          <w:jc w:val="center"/>
-        </w:trPr>
-        <w:tc>
-          <w:tcPr>
-            <w:tcW w:w="890" w:type="pct"/>
-            <w:vAlign w:val="center"/>
-          </w:tcPr>
-          <w:p>
-            <w:pPr>
-              <w:jc w:val="center"/>
-              <w:rPr>
-                <w:rFonts w:ascii="Times New Roman" w:hAnsi="Times New Roman" w:cs="Times New Roman"/>
-                <w:sz w:val="24"/>
-                <w:szCs w:val="24"/>
-              </w:rPr>
-            </w:pPr>
-            <w:r>
-              <w:rPr>
-                <w:rFonts w:ascii="Times New Roman" w:hAnsi="Times New Roman" w:cs="Times New Roman"/>
-                <w:sz w:val="24"/>
-                <w:szCs w:val="24"/>
-              </w:rPr>
-              <w:t>A - 9</w:t>
-            </w:r>
-          </w:p>
-        </w:tc>
-        <w:tc>
-          <w:tcPr>
-            <w:tcW w:w="1903" w:type="pct"/>
-          </w:tcPr>
-          <w:p>
-            <w:pPr>
-              <w:jc w:val="both"/>
-              <w:rPr>
-                <w:rFonts w:ascii="Times New Roman" w:hAnsi="Times New Roman" w:cs="Times New Roman"/>
-                <w:sz w:val="24"/>
-                <w:szCs w:val="24"/>
-              </w:rPr>
-            </w:pPr>
-            <w:r>
-              <w:rPr>
-                <w:rFonts w:ascii="Times New Roman" w:hAnsi="Times New Roman" w:cs="Times New Roman"/>
-                <w:sz w:val="24"/>
-                <w:szCs w:val="24"/>
-              </w:rPr>
-              <w:t>Super admin can appoint new admins to the site.</w:t>
-            </w:r>
-          </w:p>
-        </w:tc>
-        <w:tc>
-          <w:tcPr>
-            <w:tcW w:w="2207" w:type="pct"/>
-            <w:vAlign w:val="center"/>
-          </w:tcPr>
-          <w:p>
-            <w:pPr>
-              <w:rPr>
-                <w:rFonts w:ascii="Times New Roman" w:hAnsi="Times New Roman" w:cs="Times New Roman"/>
-                <w:sz w:val="24"/>
-                <w:szCs w:val="24"/>
-              </w:rPr>
-            </w:pPr>
-            <w:r>
-              <w:rPr>
-                <w:rFonts w:ascii="Times New Roman" w:hAnsi="Times New Roman" w:cs="Times New Roman"/>
-                <w:sz w:val="24"/>
-                <w:szCs w:val="24"/>
-              </w:rPr>
-              <w:t>1. SQL injection (fail)</w:t>
-            </w:r>
-          </w:p>
-        </w:tc>
-      </w:tr>
-      <w:tr>
-        <w:trPr>
-          <w:trHeight w:val="1268"/>
-          <w:jc w:val="center"/>
-        </w:trPr>
-        <w:tc>
-          <w:tcPr>
-            <w:tcW w:w="890" w:type="pct"/>
-            <w:vAlign w:val="center"/>
-          </w:tcPr>
-          <w:p>
-            <w:pPr>
-              <w:jc w:val="center"/>
-              <w:rPr>
-                <w:rFonts w:ascii="Times New Roman" w:hAnsi="Times New Roman" w:cs="Times New Roman"/>
-                <w:sz w:val="24"/>
-                <w:szCs w:val="24"/>
-              </w:rPr>
-            </w:pPr>
-            <w:r>
-              <w:rPr>
-                <w:rFonts w:ascii="Times New Roman" w:hAnsi="Times New Roman" w:cs="Times New Roman"/>
-                <w:sz w:val="24"/>
-                <w:szCs w:val="24"/>
-              </w:rPr>
-              <w:t>A - 10</w:t>
-            </w:r>
-          </w:p>
-        </w:tc>
-        <w:tc>
-          <w:tcPr>
-            <w:tcW w:w="1903" w:type="pct"/>
-          </w:tcPr>
-          <w:p>
-            <w:pPr>
-              <w:jc w:val="both"/>
-              <w:rPr>
-                <w:rFonts w:ascii="Times New Roman" w:hAnsi="Times New Roman" w:cs="Times New Roman"/>
-                <w:sz w:val="24"/>
-                <w:szCs w:val="24"/>
-              </w:rPr>
-            </w:pPr>
-            <w:r>
-              <w:rPr>
-                <w:rFonts w:ascii="Times New Roman" w:hAnsi="Times New Roman" w:cs="Times New Roman"/>
-                <w:sz w:val="24"/>
-                <w:szCs w:val="24"/>
-              </w:rPr>
-              <w:t>All moderators, admins and super admin will have an admin panel from where they can manage contents and other things of the site according to their permission level.</w:t>
-            </w:r>
-          </w:p>
-        </w:tc>
-        <w:tc>
-          <w:tcPr>
-            <w:tcW w:w="2207" w:type="pct"/>
-            <w:vAlign w:val="center"/>
-          </w:tcPr>
-          <w:p>
-            <w:pPr>
-              <w:rPr>
-                <w:rFonts w:ascii="Times New Roman" w:hAnsi="Times New Roman" w:cs="Times New Roman"/>
-                <w:sz w:val="24"/>
-                <w:szCs w:val="24"/>
-              </w:rPr>
-            </w:pPr>
+              <w:t>1. Posting a selling post (pass)</w:t>
+            </w:r>
+          </w:p>
+          <w:p>
+            <w:pPr>
+              <w:rPr>
+                <w:rFonts w:ascii="Times New Roman" w:hAnsi="Times New Roman" w:cs="Times New Roman"/>
+                <w:sz w:val="24"/>
+                <w:szCs w:val="24"/>
+              </w:rPr>
+            </w:pPr>
+            <w:r>
+              <w:rPr>
+                <w:rFonts w:ascii="Times New Roman" w:hAnsi="Times New Roman" w:cs="Times New Roman"/>
+                <w:sz w:val="24"/>
+                <w:szCs w:val="24"/>
+              </w:rPr>
+              <w:t>2. SQL injection (fail)</w:t>
+            </w:r>
+          </w:p>
+          <w:p>
+            <w:pPr>
+              <w:rPr>
+                <w:rFonts w:ascii="Times New Roman" w:hAnsi="Times New Roman" w:cs="Times New Roman"/>
+                <w:sz w:val="24"/>
+                <w:szCs w:val="24"/>
+              </w:rPr>
+            </w:pPr>
+            <w:r>
+              <w:rPr>
+                <w:rFonts w:ascii="Times New Roman" w:hAnsi="Times New Roman" w:cs="Times New Roman"/>
+                <w:sz w:val="24"/>
+                <w:szCs w:val="24"/>
+              </w:rPr>
+              <w:t>3. Promoting a selling post (pass)</w:t>
+            </w:r>
+          </w:p>
+          <w:p>
+            <w:pPr>
+              <w:rPr>
+                <w:rFonts w:ascii="Times New Roman" w:hAnsi="Times New Roman" w:cs="Times New Roman"/>
+                <w:sz w:val="24"/>
+                <w:szCs w:val="24"/>
+              </w:rPr>
+            </w:pPr>
+            <w:r>
+              <w:rPr>
+                <w:rFonts w:ascii="Times New Roman" w:hAnsi="Times New Roman" w:cs="Times New Roman"/>
+                <w:sz w:val="24"/>
+                <w:szCs w:val="24"/>
+              </w:rPr>
+              <w:t>4. Enlisting a product as sold (pass)</w:t>
+            </w:r>
           </w:p>
         </w:tc>
       </w:tr>
@@ -7183,6 +6578,7 @@
           <w:sz w:val="24"/>
           <w:szCs w:val="24"/>
         </w:rPr>
+        <w:lastRenderedPageBreak/>
         <w:t>5) The Sprin</w:t>
       </w:r>
       <w:r>
@@ -7342,7 +6738,7 @@
                 <w:sz w:val="24"/>
                 <w:szCs w:val="24"/>
               </w:rPr>
-              <w:t>A - 1</w:t>
+              <w:t>A-1</w:t>
             </w:r>
           </w:p>
         </w:tc>
@@ -7350,6 +6746,7 @@
           <w:tcPr>
             <w:tcW w:w="1797" w:type="pct"/>
             <w:vMerge w:val="restart"/>
+            <w:vAlign w:val="center"/>
           </w:tcPr>
           <w:p>
             <w:pPr>
@@ -7369,6 +6766,22 @@
               </w:rPr>
               <w:t>The homepage of the site will contain latest public contents along with a pop up for logging in or registering an account. After logging in, the homepage will show personalized contents for the user.</w:t>
             </w:r>
+            <w:r>
+              <w:rPr>
+                <w:rFonts w:ascii="Times New Roman" w:hAnsi="Times New Roman" w:cs="Times New Roman"/>
+                <w:sz w:val="24"/>
+                <w:szCs w:val="24"/>
+              </w:rPr>
+              <w:t xml:space="preserve"> </w:t>
+            </w:r>
+            <w:r>
+              <w:rPr>
+                <w:rFonts w:ascii="Times New Roman" w:hAnsi="Times New Roman" w:cs="Times New Roman"/>
+                <w:sz w:val="24"/>
+                <w:szCs w:val="24"/>
+              </w:rPr>
+              <w:t>A user can navigate to different type of contents using the navigation menu situated on the middle of the homepage header.</w:t>
+            </w:r>
           </w:p>
         </w:tc>
         <w:tc>
@@ -7378,6 +6791,7 @@
           </w:tcPr>
           <w:p>
             <w:pPr>
+              <w:jc w:val="both"/>
               <w:rPr>
                 <w:rFonts w:ascii="Times New Roman" w:hAnsi="Times New Roman" w:cs="Times New Roman"/>
                 <w:sz w:val="24"/>
@@ -7421,6 +6835,7 @@
           <w:tcPr>
             <w:tcW w:w="1797" w:type="pct"/>
             <w:vMerge/>
+            <w:vAlign w:val="center"/>
           </w:tcPr>
           <w:p>
             <w:pPr>
@@ -7440,19 +6855,20 @@
           </w:tcPr>
           <w:p>
             <w:pPr>
-              <w:rPr>
-                <w:rFonts w:ascii="Times New Roman" w:hAnsi="Times New Roman" w:cs="Times New Roman"/>
-                <w:sz w:val="24"/>
-                <w:szCs w:val="24"/>
-              </w:rPr>
-            </w:pPr>
-            <w:r>
-              <w:rPr>
-                <w:rFonts w:ascii="Times New Roman" w:hAnsi="Times New Roman" w:cs="Times New Roman"/>
-                <w:sz w:val="24"/>
-                <w:szCs w:val="24"/>
-              </w:rPr>
-              <w:t>Create navigation tabs on the top middle of homepage.</w:t>
+              <w:jc w:val="both"/>
+              <w:rPr>
+                <w:rFonts w:ascii="Times New Roman" w:hAnsi="Times New Roman" w:cs="Times New Roman"/>
+                <w:sz w:val="24"/>
+                <w:szCs w:val="24"/>
+              </w:rPr>
+            </w:pPr>
+            <w:r>
+              <w:rPr>
+                <w:rFonts w:ascii="Times New Roman" w:hAnsi="Times New Roman" w:cs="Times New Roman"/>
+                <w:sz w:val="24"/>
+                <w:szCs w:val="24"/>
+              </w:rPr>
+              <w:t>Create navigation tabs on the top middle of homepage that will allow users to navigate through different types of contents on the homepage.</w:t>
             </w:r>
           </w:p>
         </w:tc>
@@ -7483,6 +6899,7 @@
           <w:tcPr>
             <w:tcW w:w="1797" w:type="pct"/>
             <w:vMerge/>
+            <w:vAlign w:val="center"/>
           </w:tcPr>
           <w:p>
             <w:pPr>
@@ -7502,90 +6919,27 @@
           </w:tcPr>
           <w:p>
             <w:pPr>
-              <w:rPr>
-                <w:rFonts w:ascii="Times New Roman" w:hAnsi="Times New Roman" w:cs="Times New Roman"/>
-                <w:sz w:val="24"/>
-                <w:szCs w:val="24"/>
-              </w:rPr>
-            </w:pPr>
-            <w:r>
-              <w:rPr>
-                <w:rFonts w:ascii="Times New Roman" w:hAnsi="Times New Roman" w:cs="Times New Roman"/>
-                <w:sz w:val="24"/>
-                <w:szCs w:val="24"/>
-              </w:rPr>
-              <w:t>Creat</w:t>
-            </w:r>
-            <w:r>
-              <w:rPr>
-                <w:rFonts w:ascii="Times New Roman" w:hAnsi="Times New Roman" w:cs="Times New Roman"/>
-                <w:sz w:val="24"/>
-                <w:szCs w:val="24"/>
-              </w:rPr>
-              <w:t>e profile shortcut,</w:t>
-            </w:r>
-            <w:r>
-              <w:rPr>
-                <w:rFonts w:ascii="Times New Roman" w:hAnsi="Times New Roman" w:cs="Times New Roman"/>
-                <w:sz w:val="24"/>
-                <w:szCs w:val="24"/>
-              </w:rPr>
-              <w:t xml:space="preserve"> user menu,</w:t>
-            </w:r>
-            <w:r>
-              <w:rPr>
-                <w:rFonts w:ascii="Times New Roman" w:hAnsi="Times New Roman" w:cs="Times New Roman"/>
-                <w:sz w:val="24"/>
-                <w:szCs w:val="24"/>
-              </w:rPr>
-              <w:t xml:space="preserve"> message, </w:t>
-            </w:r>
-            <w:r>
-              <w:rPr>
-                <w:rFonts w:ascii="Times New Roman" w:hAnsi="Times New Roman" w:cs="Times New Roman"/>
-                <w:sz w:val="24"/>
-                <w:szCs w:val="24"/>
-              </w:rPr>
-              <w:t xml:space="preserve">notification </w:t>
-            </w:r>
-            <w:r>
-              <w:rPr>
-                <w:rFonts w:ascii="Times New Roman" w:hAnsi="Times New Roman" w:cs="Times New Roman"/>
-                <w:sz w:val="24"/>
-                <w:szCs w:val="24"/>
-              </w:rPr>
-              <w:t xml:space="preserve">and logout </w:t>
-            </w:r>
-            <w:r>
-              <w:rPr>
-                <w:rFonts w:ascii="Times New Roman" w:hAnsi="Times New Roman" w:cs="Times New Roman"/>
-                <w:sz w:val="24"/>
-                <w:szCs w:val="24"/>
-              </w:rPr>
-              <w:t>shortcut button</w:t>
-            </w:r>
-            <w:r>
-              <w:rPr>
-                <w:rFonts w:ascii="Times New Roman" w:hAnsi="Times New Roman" w:cs="Times New Roman"/>
-                <w:sz w:val="24"/>
-                <w:szCs w:val="24"/>
-              </w:rPr>
-              <w:t>s</w:t>
-            </w:r>
-            <w:r>
-              <w:rPr>
-                <w:rFonts w:ascii="Times New Roman" w:hAnsi="Times New Roman" w:cs="Times New Roman"/>
-                <w:sz w:val="24"/>
-                <w:szCs w:val="24"/>
-              </w:rPr>
-              <w:t xml:space="preserve"> on the top-right of the homepage.</w:t>
+              <w:jc w:val="both"/>
+              <w:rPr>
+                <w:rFonts w:ascii="Times New Roman" w:hAnsi="Times New Roman" w:cs="Times New Roman"/>
+                <w:sz w:val="24"/>
+                <w:szCs w:val="24"/>
+              </w:rPr>
+            </w:pPr>
+            <w:r>
+              <w:rPr>
+                <w:rFonts w:ascii="Times New Roman" w:hAnsi="Times New Roman" w:cs="Times New Roman"/>
+                <w:sz w:val="24"/>
+                <w:szCs w:val="24"/>
+              </w:rPr>
+              <w:t>Create profile shortcut, user menu, message, notification and logout shortcut buttons on the top-right of the homepage.</w:t>
             </w:r>
           </w:p>
         </w:tc>
       </w:tr>
       <w:tr>
         <w:trPr>
-          <w:trHeight w:val="112"/>
+          <w:trHeight w:val="690"/>
           <w:jc w:val="center"/>
         </w:trPr>
         <w:tc>
@@ -7609,6 +6963,7 @@
           <w:tcPr>
             <w:tcW w:w="1797" w:type="pct"/>
             <w:vMerge/>
+            <w:vAlign w:val="center"/>
           </w:tcPr>
           <w:p>
             <w:pPr>
@@ -7628,75 +6983,84 @@
           </w:tcPr>
           <w:p>
             <w:pPr>
-              <w:rPr>
-                <w:rFonts w:ascii="Times New Roman" w:hAnsi="Times New Roman" w:cs="Times New Roman"/>
-                <w:sz w:val="24"/>
-                <w:szCs w:val="24"/>
-              </w:rPr>
-            </w:pPr>
-            <w:r>
-              <w:rPr>
-                <w:rFonts w:ascii="Times New Roman" w:hAnsi="Times New Roman" w:cs="Times New Roman"/>
-                <w:sz w:val="24"/>
-                <w:szCs w:val="24"/>
-              </w:rPr>
-              <w:t xml:space="preserve">Divide the homepage body into 3 </w:t>
-            </w:r>
-            <w:r>
-              <w:rPr>
-                <w:rFonts w:ascii="Times New Roman" w:hAnsi="Times New Roman" w:cs="Times New Roman"/>
-                <w:sz w:val="24"/>
-                <w:szCs w:val="24"/>
-              </w:rPr>
-              <w:t xml:space="preserve">vertical </w:t>
-            </w:r>
-            <w:r>
-              <w:rPr>
-                <w:rFonts w:ascii="Times New Roman" w:hAnsi="Times New Roman" w:cs="Times New Roman"/>
-                <w:sz w:val="24"/>
-                <w:szCs w:val="24"/>
-              </w:rPr>
-              <w:t>sub sections. The first</w:t>
-            </w:r>
-            <w:r>
-              <w:rPr>
-                <w:rFonts w:ascii="Times New Roman" w:hAnsi="Times New Roman" w:cs="Times New Roman"/>
-                <w:sz w:val="24"/>
-                <w:szCs w:val="24"/>
-              </w:rPr>
-              <w:t>(left)</w:t>
-            </w:r>
-            <w:r>
-              <w:rPr>
-                <w:rFonts w:ascii="Times New Roman" w:hAnsi="Times New Roman" w:cs="Times New Roman"/>
-                <w:sz w:val="24"/>
-                <w:szCs w:val="24"/>
-              </w:rPr>
-              <w:t xml:space="preserve"> section contains </w:t>
-            </w:r>
-            <w:r>
-              <w:rPr>
-                <w:rFonts w:ascii="Times New Roman" w:hAnsi="Times New Roman" w:cs="Times New Roman"/>
-                <w:sz w:val="24"/>
-                <w:szCs w:val="24"/>
-              </w:rPr>
-              <w:t>promotional contents of the site.</w:t>
-            </w:r>
-            <w:r>
-              <w:rPr>
-                <w:rFonts w:ascii="Times New Roman" w:hAnsi="Times New Roman" w:cs="Times New Roman"/>
-                <w:sz w:val="24"/>
-                <w:szCs w:val="24"/>
-              </w:rPr>
-              <w:t xml:space="preserve"> The middle section contains user’s personalized contents and the right section contains notification/alert type </w:t>
-            </w:r>
-            <w:r>
-              <w:rPr>
-                <w:rFonts w:ascii="Times New Roman" w:hAnsi="Times New Roman" w:cs="Times New Roman"/>
-                <w:sz w:val="24"/>
-                <w:szCs w:val="24"/>
-              </w:rPr>
-              <w:t>contents.</w:t>
+              <w:jc w:val="both"/>
+              <w:rPr>
+                <w:rFonts w:ascii="Times New Roman" w:hAnsi="Times New Roman" w:cs="Times New Roman"/>
+                <w:sz w:val="24"/>
+                <w:szCs w:val="24"/>
+              </w:rPr>
+            </w:pPr>
+            <w:r>
+              <w:rPr>
+                <w:rFonts w:ascii="Times New Roman" w:hAnsi="Times New Roman" w:cs="Times New Roman"/>
+                <w:sz w:val="24"/>
+                <w:szCs w:val="24"/>
+              </w:rPr>
+              <w:t>Divide the homepage body into 3 vertical sub sections. The first(left) section contains promotional contents of the site. The middle section contains user’s personalized contents and the right section contains notification/alert type contents.</w:t>
+            </w:r>
+          </w:p>
+        </w:tc>
+      </w:tr>
+      <w:tr>
+        <w:trPr>
+          <w:trHeight w:val="690"/>
+          <w:jc w:val="center"/>
+        </w:trPr>
+        <w:tc>
+          <w:tcPr>
+            <w:tcW w:w="646" w:type="pct"/>
+            <w:vMerge/>
+            <w:vAlign w:val="center"/>
+          </w:tcPr>
+          <w:p>
+            <w:pPr>
+              <w:jc w:val="center"/>
+              <w:rPr>
+                <w:rFonts w:ascii="Times New Roman" w:hAnsi="Times New Roman" w:cs="Times New Roman"/>
+                <w:sz w:val="24"/>
+                <w:szCs w:val="24"/>
+              </w:rPr>
+            </w:pPr>
+          </w:p>
+        </w:tc>
+        <w:tc>
+          <w:tcPr>
+            <w:tcW w:w="1797" w:type="pct"/>
+            <w:vMerge/>
+            <w:vAlign w:val="center"/>
+          </w:tcPr>
+          <w:p>
+            <w:pPr>
+              <w:jc w:val="both"/>
+              <w:rPr>
+                <w:rFonts w:ascii="Times New Roman" w:hAnsi="Times New Roman" w:cs="Times New Roman"/>
+                <w:sz w:val="24"/>
+                <w:szCs w:val="24"/>
+              </w:rPr>
+            </w:pPr>
+          </w:p>
+        </w:tc>
+        <w:tc>
+          <w:tcPr>
+            <w:tcW w:w="2557" w:type="pct"/>
+            <w:vAlign w:val="center"/>
+          </w:tcPr>
+          <w:p>
+            <w:pPr>
+              <w:jc w:val="both"/>
+              <w:rPr>
+                <w:rFonts w:ascii="Times New Roman" w:hAnsi="Times New Roman" w:cs="Times New Roman"/>
+                <w:sz w:val="24"/>
+                <w:szCs w:val="24"/>
+              </w:rPr>
+            </w:pPr>
+            <w:r>
+              <w:rPr>
+                <w:rFonts w:ascii="Times New Roman" w:hAnsi="Times New Roman" w:cs="Times New Roman"/>
+                <w:sz w:val="24"/>
+                <w:szCs w:val="24"/>
+              </w:rPr>
+              <w:t>Show username “Guest” on profile shortcut of homepage.</w:t>
             </w:r>
           </w:p>
         </w:tc>
@@ -7725,13 +7089,14 @@
                 <w:sz w:val="24"/>
                 <w:szCs w:val="24"/>
               </w:rPr>
-              <w:t>E - 1</w:t>
+              <w:t>A-2</w:t>
             </w:r>
           </w:p>
         </w:tc>
         <w:tc>
           <w:tcPr>
             <w:tcW w:w="1797" w:type="pct"/>
+            <w:vAlign w:val="center"/>
           </w:tcPr>
           <w:p>
             <w:pPr>
@@ -7759,19 +7124,20 @@
           </w:tcPr>
           <w:p>
             <w:pPr>
-              <w:rPr>
-                <w:rFonts w:ascii="Times New Roman" w:hAnsi="Times New Roman" w:cs="Times New Roman"/>
-                <w:sz w:val="24"/>
-                <w:szCs w:val="24"/>
-              </w:rPr>
-            </w:pPr>
-            <w:r>
-              <w:rPr>
-                <w:rFonts w:ascii="Times New Roman" w:hAnsi="Times New Roman" w:cs="Times New Roman"/>
-                <w:sz w:val="24"/>
-                <w:szCs w:val="24"/>
-              </w:rPr>
-              <w:t>Show username “Guest” on profile shortcut of homepage.</w:t>
+              <w:jc w:val="both"/>
+              <w:rPr>
+                <w:rFonts w:ascii="Times New Roman" w:hAnsi="Times New Roman" w:cs="Times New Roman"/>
+                <w:sz w:val="24"/>
+                <w:szCs w:val="24"/>
+              </w:rPr>
+            </w:pPr>
+            <w:r>
+              <w:rPr>
+                <w:rFonts w:ascii="Times New Roman" w:hAnsi="Times New Roman" w:cs="Times New Roman"/>
+                <w:sz w:val="24"/>
+                <w:szCs w:val="24"/>
+              </w:rPr>
+              <w:t>Create a redirection script that will send the unregistered user to a “register or login” page if he tries to interact with any content.</w:t>
             </w:r>
           </w:p>
         </w:tc>
@@ -7802,7 +7168,7 @@
                 <w:sz w:val="24"/>
                 <w:szCs w:val="24"/>
               </w:rPr>
-              <w:t>A - 2</w:t>
+              <w:t>E-1</w:t>
             </w:r>
           </w:p>
         </w:tc>
@@ -7810,6 +7176,7 @@
           <w:tcPr>
             <w:tcW w:w="1797" w:type="pct"/>
             <w:vMerge w:val="restart"/>
+            <w:vAlign w:val="center"/>
           </w:tcPr>
           <w:p>
             <w:pPr>
@@ -7869,6 +7236,7 @@
           </w:tcPr>
           <w:p>
             <w:pPr>
+              <w:jc w:val="both"/>
               <w:rPr>
                 <w:rFonts w:ascii="Times New Roman" w:hAnsi="Times New Roman" w:cs="Times New Roman"/>
                 <w:sz w:val="24"/>
@@ -7912,6 +7280,7 @@
           <w:tcPr>
             <w:tcW w:w="1797" w:type="pct"/>
             <w:vMerge/>
+            <w:vAlign w:val="center"/>
           </w:tcPr>
           <w:p>
             <w:pPr>
@@ -7931,6 +7300,7 @@
           </w:tcPr>
           <w:p>
             <w:pPr>
+              <w:jc w:val="both"/>
               <w:rPr>
                 <w:rFonts w:ascii="Times New Roman" w:hAnsi="Times New Roman" w:cs="Times New Roman"/>
                 <w:sz w:val="24"/>
@@ -7974,6 +7344,7 @@
           <w:tcPr>
             <w:tcW w:w="1797" w:type="pct"/>
             <w:vMerge/>
+            <w:vAlign w:val="center"/>
           </w:tcPr>
           <w:p>
             <w:pPr>
@@ -7993,6 +7364,7 @@
           </w:tcPr>
           <w:p>
             <w:pPr>
+              <w:jc w:val="both"/>
               <w:rPr>
                 <w:rFonts w:ascii="Times New Roman" w:hAnsi="Times New Roman" w:cs="Times New Roman"/>
                 <w:sz w:val="24"/>
@@ -8029,16 +7401,7 @@
                 <w:sz w:val="24"/>
                 <w:szCs w:val="24"/>
               </w:rPr>
-              <w:t xml:space="preserve"> unique verification link which will be sent via email to the user’s email address that he </w:t>
-            </w:r>
-            <w:r>
-              <w:rPr>
-                <w:rFonts w:ascii="Times New Roman" w:hAnsi="Times New Roman" w:cs="Times New Roman"/>
-                <w:sz w:val="24"/>
-                <w:szCs w:val="24"/>
-              </w:rPr>
-              <w:lastRenderedPageBreak/>
-              <w:t>used to register account.</w:t>
+              <w:t xml:space="preserve"> unique verification link which will be sent via email to the user’s email address that he used to register account.</w:t>
             </w:r>
             <w:r>
               <w:rPr>
@@ -8077,8 +7440,7 @@
                 <w:sz w:val="24"/>
                 <w:szCs w:val="24"/>
               </w:rPr>
-              <w:lastRenderedPageBreak/>
-              <w:t>E - 2</w:t>
+              <w:t>E-2</w:t>
             </w:r>
           </w:p>
         </w:tc>
@@ -8086,6 +7448,7 @@
           <w:tcPr>
             <w:tcW w:w="1797" w:type="pct"/>
             <w:vMerge w:val="restart"/>
+            <w:vAlign w:val="center"/>
           </w:tcPr>
           <w:p>
             <w:pPr>
@@ -8113,6 +7476,7 @@
           </w:tcPr>
           <w:p>
             <w:pPr>
+              <w:jc w:val="both"/>
               <w:rPr>
                 <w:rFonts w:ascii="Times New Roman" w:hAnsi="Times New Roman" w:cs="Times New Roman"/>
                 <w:sz w:val="24"/>
@@ -8156,6 +7520,7 @@
           <w:tcPr>
             <w:tcW w:w="1797" w:type="pct"/>
             <w:vMerge/>
+            <w:vAlign w:val="center"/>
           </w:tcPr>
           <w:p>
             <w:pPr>
@@ -8175,6 +7540,7 @@
           </w:tcPr>
           <w:p>
             <w:pPr>
+              <w:jc w:val="both"/>
               <w:rPr>
                 <w:rFonts w:ascii="Times New Roman" w:hAnsi="Times New Roman" w:cs="Times New Roman"/>
                 <w:sz w:val="24"/>
@@ -8218,7 +7584,7 @@
                 <w:sz w:val="24"/>
                 <w:szCs w:val="24"/>
               </w:rPr>
-              <w:t>F - 1</w:t>
+              <w:t>F-1</w:t>
             </w:r>
           </w:p>
         </w:tc>
@@ -8226,6 +7592,7 @@
           <w:tcPr>
             <w:tcW w:w="1797" w:type="pct"/>
             <w:vMerge w:val="restart"/>
+            <w:vAlign w:val="center"/>
           </w:tcPr>
           <w:p>
             <w:pPr>
@@ -8258,7 +7625,16 @@
                 <w:sz w:val="24"/>
                 <w:szCs w:val="24"/>
               </w:rPr>
-              <w:t xml:space="preserve"> user can search for a content with proper keywords from the search bar situated on the upper-left corner of the homepage header.</w:t>
+              <w:t xml:space="preserve"> user can search for a content with proper keywords from the search bar situated on </w:t>
+            </w:r>
+            <w:r>
+              <w:rPr>
+                <w:rFonts w:ascii="Times New Roman" w:hAnsi="Times New Roman" w:cs="Times New Roman"/>
+                <w:sz w:val="24"/>
+                <w:szCs w:val="24"/>
+              </w:rPr>
+              <w:lastRenderedPageBreak/>
+              <w:t>the upper-left corner of the homepage header.</w:t>
             </w:r>
           </w:p>
         </w:tc>
@@ -8269,18 +7645,20 @@
           </w:tcPr>
           <w:p>
             <w:pPr>
-              <w:rPr>
-                <w:rFonts w:ascii="Times New Roman" w:hAnsi="Times New Roman" w:cs="Times New Roman"/>
-                <w:sz w:val="24"/>
-                <w:szCs w:val="24"/>
-              </w:rPr>
-            </w:pPr>
-            <w:r>
-              <w:rPr>
-                <w:rFonts w:ascii="Times New Roman" w:hAnsi="Times New Roman" w:cs="Times New Roman"/>
-                <w:sz w:val="24"/>
-                <w:szCs w:val="24"/>
-              </w:rPr>
+              <w:jc w:val="both"/>
+              <w:rPr>
+                <w:rFonts w:ascii="Times New Roman" w:hAnsi="Times New Roman" w:cs="Times New Roman"/>
+                <w:sz w:val="24"/>
+                <w:szCs w:val="24"/>
+              </w:rPr>
+            </w:pPr>
+            <w:r>
+              <w:rPr>
+                <w:rFonts w:ascii="Times New Roman" w:hAnsi="Times New Roman" w:cs="Times New Roman"/>
+                <w:sz w:val="24"/>
+                <w:szCs w:val="24"/>
+              </w:rPr>
+              <w:lastRenderedPageBreak/>
               <w:t>Searching with a keyword will show two types of results. One is the search results list of contents that contains the certain search string/keyword.</w:t>
             </w:r>
           </w:p>
@@ -8312,6 +7690,7 @@
           <w:tcPr>
             <w:tcW w:w="1797" w:type="pct"/>
             <w:vMerge/>
+            <w:vAlign w:val="center"/>
           </w:tcPr>
           <w:p>
             <w:pPr>
@@ -8331,6 +7710,7 @@
           </w:tcPr>
           <w:p>
             <w:pPr>
+              <w:jc w:val="both"/>
               <w:rPr>
                 <w:rFonts w:ascii="Times New Roman" w:hAnsi="Times New Roman" w:cs="Times New Roman"/>
                 <w:sz w:val="24"/>
@@ -8344,326 +7724,6 @@
                 <w:szCs w:val="24"/>
               </w:rPr>
               <w:t>Another is the list of profiles whose First Name or Last Name contains the searched keyword.</w:t>
-            </w:r>
-          </w:p>
-        </w:tc>
-      </w:tr>
-      <w:tr>
-        <w:trPr>
-          <w:trHeight w:val="289"/>
-          <w:jc w:val="center"/>
-        </w:trPr>
-        <w:tc>
-          <w:tcPr>
-            <w:tcW w:w="646" w:type="pct"/>
-            <w:vMerge w:val="restart"/>
-            <w:vAlign w:val="center"/>
-          </w:tcPr>
-          <w:p>
-            <w:pPr>
-              <w:jc w:val="center"/>
-              <w:rPr>
-                <w:rFonts w:ascii="Times New Roman" w:hAnsi="Times New Roman" w:cs="Times New Roman"/>
-                <w:sz w:val="24"/>
-                <w:szCs w:val="24"/>
-              </w:rPr>
-            </w:pPr>
-            <w:r>
-              <w:rPr>
-                <w:rFonts w:ascii="Times New Roman" w:hAnsi="Times New Roman" w:cs="Times New Roman"/>
-                <w:sz w:val="24"/>
-                <w:szCs w:val="24"/>
-              </w:rPr>
-              <w:t>F - 2</w:t>
-            </w:r>
-          </w:p>
-        </w:tc>
-        <w:tc>
-          <w:tcPr>
-            <w:tcW w:w="1797" w:type="pct"/>
-            <w:vMerge w:val="restart"/>
-          </w:tcPr>
-          <w:p>
-            <w:pPr>
-              <w:jc w:val="both"/>
-              <w:rPr>
-                <w:rFonts w:ascii="Times New Roman" w:hAnsi="Times New Roman" w:cs="Times New Roman"/>
-                <w:sz w:val="24"/>
-                <w:szCs w:val="24"/>
-              </w:rPr>
-            </w:pPr>
-            <w:r>
-              <w:rPr>
-                <w:rFonts w:ascii="Times New Roman" w:hAnsi="Times New Roman" w:cs="Times New Roman"/>
-                <w:sz w:val="24"/>
-                <w:szCs w:val="24"/>
-              </w:rPr>
-              <w:t xml:space="preserve">A </w:t>
-            </w:r>
-            <w:r>
-              <w:rPr>
-                <w:rFonts w:ascii="Times New Roman" w:hAnsi="Times New Roman" w:cs="Times New Roman"/>
-                <w:sz w:val="24"/>
-                <w:szCs w:val="24"/>
-              </w:rPr>
-              <w:t xml:space="preserve">registered </w:t>
-            </w:r>
-            <w:r>
-              <w:rPr>
-                <w:rFonts w:ascii="Times New Roman" w:hAnsi="Times New Roman" w:cs="Times New Roman"/>
-                <w:sz w:val="24"/>
-                <w:szCs w:val="24"/>
-              </w:rPr>
-              <w:t>user can navigate to different type of contents using the navigation menu situated on the middle of the homepage header.</w:t>
-            </w:r>
-          </w:p>
-        </w:tc>
-        <w:tc>
-          <w:tcPr>
-            <w:tcW w:w="2557" w:type="pct"/>
-            <w:vAlign w:val="center"/>
-          </w:tcPr>
-          <w:p>
-            <w:pPr>
-              <w:rPr>
-                <w:rFonts w:ascii="Times New Roman" w:hAnsi="Times New Roman" w:cs="Times New Roman"/>
-                <w:sz w:val="24"/>
-                <w:szCs w:val="24"/>
-              </w:rPr>
-            </w:pPr>
-            <w:r>
-              <w:rPr>
-                <w:rFonts w:ascii="Times New Roman" w:hAnsi="Times New Roman" w:cs="Times New Roman"/>
-                <w:sz w:val="24"/>
-                <w:szCs w:val="24"/>
-              </w:rPr>
-              <w:t>Create a</w:t>
-            </w:r>
-            <w:r>
-              <w:rPr>
-                <w:rFonts w:ascii="Times New Roman" w:hAnsi="Times New Roman" w:cs="Times New Roman"/>
-                <w:sz w:val="24"/>
-                <w:szCs w:val="24"/>
-              </w:rPr>
-              <w:t xml:space="preserve"> navigation bar </w:t>
-            </w:r>
-            <w:r>
-              <w:rPr>
-                <w:rFonts w:ascii="Times New Roman" w:hAnsi="Times New Roman" w:cs="Times New Roman"/>
-                <w:sz w:val="24"/>
-                <w:szCs w:val="24"/>
-              </w:rPr>
-              <w:t xml:space="preserve">on the homepage that </w:t>
-            </w:r>
-            <w:r>
-              <w:rPr>
-                <w:rFonts w:ascii="Times New Roman" w:hAnsi="Times New Roman" w:cs="Times New Roman"/>
-                <w:sz w:val="24"/>
-                <w:szCs w:val="24"/>
-              </w:rPr>
-              <w:t>will have 4 options. The first one is a combined contents</w:t>
-            </w:r>
-            <w:r>
-              <w:rPr>
-                <w:rFonts w:ascii="Times New Roman" w:hAnsi="Times New Roman" w:cs="Times New Roman"/>
-                <w:sz w:val="24"/>
-                <w:szCs w:val="24"/>
-              </w:rPr>
-              <w:t xml:space="preserve"> list</w:t>
-            </w:r>
-            <w:r>
-              <w:rPr>
-                <w:rFonts w:ascii="Times New Roman" w:hAnsi="Times New Roman" w:cs="Times New Roman"/>
-                <w:sz w:val="24"/>
-                <w:szCs w:val="24"/>
-              </w:rPr>
-              <w:t xml:space="preserve"> that contains text type, image type and video type posts by users and system.</w:t>
-            </w:r>
-          </w:p>
-        </w:tc>
-      </w:tr>
-      <w:tr>
-        <w:trPr>
-          <w:trHeight w:val="287"/>
-          <w:jc w:val="center"/>
-        </w:trPr>
-        <w:tc>
-          <w:tcPr>
-            <w:tcW w:w="646" w:type="pct"/>
-            <w:vMerge/>
-            <w:vAlign w:val="center"/>
-          </w:tcPr>
-          <w:p>
-            <w:pPr>
-              <w:jc w:val="center"/>
-              <w:rPr>
-                <w:rFonts w:ascii="Times New Roman" w:hAnsi="Times New Roman" w:cs="Times New Roman"/>
-                <w:sz w:val="24"/>
-                <w:szCs w:val="24"/>
-              </w:rPr>
-            </w:pPr>
-          </w:p>
-        </w:tc>
-        <w:tc>
-          <w:tcPr>
-            <w:tcW w:w="1797" w:type="pct"/>
-            <w:vMerge/>
-          </w:tcPr>
-          <w:p>
-            <w:pPr>
-              <w:jc w:val="both"/>
-              <w:rPr>
-                <w:rFonts w:ascii="Times New Roman" w:hAnsi="Times New Roman" w:cs="Times New Roman"/>
-                <w:sz w:val="24"/>
-                <w:szCs w:val="24"/>
-              </w:rPr>
-            </w:pPr>
-          </w:p>
-        </w:tc>
-        <w:tc>
-          <w:tcPr>
-            <w:tcW w:w="2557" w:type="pct"/>
-            <w:vAlign w:val="center"/>
-          </w:tcPr>
-          <w:p>
-            <w:pPr>
-              <w:rPr>
-                <w:rFonts w:ascii="Times New Roman" w:hAnsi="Times New Roman" w:cs="Times New Roman"/>
-                <w:sz w:val="24"/>
-                <w:szCs w:val="24"/>
-              </w:rPr>
-            </w:pPr>
-            <w:r>
-              <w:rPr>
-                <w:rFonts w:ascii="Times New Roman" w:hAnsi="Times New Roman" w:cs="Times New Roman"/>
-                <w:sz w:val="24"/>
-                <w:szCs w:val="24"/>
-              </w:rPr>
-              <w:t>The second option is only for text type contents.</w:t>
-            </w:r>
-          </w:p>
-        </w:tc>
-      </w:tr>
-      <w:tr>
-        <w:trPr>
-          <w:trHeight w:val="287"/>
-          <w:jc w:val="center"/>
-        </w:trPr>
-        <w:tc>
-          <w:tcPr>
-            <w:tcW w:w="646" w:type="pct"/>
-            <w:vMerge/>
-            <w:vAlign w:val="center"/>
-          </w:tcPr>
-          <w:p>
-            <w:pPr>
-              <w:jc w:val="center"/>
-              <w:rPr>
-                <w:rFonts w:ascii="Times New Roman" w:hAnsi="Times New Roman" w:cs="Times New Roman"/>
-                <w:sz w:val="24"/>
-                <w:szCs w:val="24"/>
-              </w:rPr>
-            </w:pPr>
-          </w:p>
-        </w:tc>
-        <w:tc>
-          <w:tcPr>
-            <w:tcW w:w="1797" w:type="pct"/>
-            <w:vMerge/>
-          </w:tcPr>
-          <w:p>
-            <w:pPr>
-              <w:jc w:val="both"/>
-              <w:rPr>
-                <w:rFonts w:ascii="Times New Roman" w:hAnsi="Times New Roman" w:cs="Times New Roman"/>
-                <w:sz w:val="24"/>
-                <w:szCs w:val="24"/>
-              </w:rPr>
-            </w:pPr>
-          </w:p>
-        </w:tc>
-        <w:tc>
-          <w:tcPr>
-            <w:tcW w:w="2557" w:type="pct"/>
-            <w:vAlign w:val="center"/>
-          </w:tcPr>
-          <w:p>
-            <w:pPr>
-              <w:rPr>
-                <w:rFonts w:ascii="Times New Roman" w:hAnsi="Times New Roman" w:cs="Times New Roman"/>
-                <w:sz w:val="24"/>
-                <w:szCs w:val="24"/>
-              </w:rPr>
-            </w:pPr>
-            <w:r>
-              <w:rPr>
-                <w:rFonts w:ascii="Times New Roman" w:hAnsi="Times New Roman" w:cs="Times New Roman"/>
-                <w:sz w:val="24"/>
-                <w:szCs w:val="24"/>
-              </w:rPr>
-              <w:t>The third option is only for image type contents.</w:t>
-            </w:r>
-          </w:p>
-        </w:tc>
-      </w:tr>
-      <w:tr>
-        <w:trPr>
-          <w:trHeight w:val="287"/>
-          <w:jc w:val="center"/>
-        </w:trPr>
-        <w:tc>
-          <w:tcPr>
-            <w:tcW w:w="646" w:type="pct"/>
-            <w:vMerge/>
-            <w:vAlign w:val="center"/>
-          </w:tcPr>
-          <w:p>
-            <w:pPr>
-              <w:jc w:val="center"/>
-              <w:rPr>
-                <w:rFonts w:ascii="Times New Roman" w:hAnsi="Times New Roman" w:cs="Times New Roman"/>
-                <w:sz w:val="24"/>
-                <w:szCs w:val="24"/>
-              </w:rPr>
-            </w:pPr>
-          </w:p>
-        </w:tc>
-        <w:tc>
-          <w:tcPr>
-            <w:tcW w:w="1797" w:type="pct"/>
-            <w:vMerge/>
-          </w:tcPr>
-          <w:p>
-            <w:pPr>
-              <w:jc w:val="both"/>
-              <w:rPr>
-                <w:rFonts w:ascii="Times New Roman" w:hAnsi="Times New Roman" w:cs="Times New Roman"/>
-                <w:sz w:val="24"/>
-                <w:szCs w:val="24"/>
-              </w:rPr>
-            </w:pPr>
-          </w:p>
-        </w:tc>
-        <w:tc>
-          <w:tcPr>
-            <w:tcW w:w="2557" w:type="pct"/>
-            <w:vAlign w:val="center"/>
-          </w:tcPr>
-          <w:p>
-            <w:pPr>
-              <w:rPr>
-                <w:rFonts w:ascii="Times New Roman" w:hAnsi="Times New Roman" w:cs="Times New Roman"/>
-                <w:sz w:val="24"/>
-                <w:szCs w:val="24"/>
-              </w:rPr>
-            </w:pPr>
-            <w:r>
-              <w:rPr>
-                <w:rFonts w:ascii="Times New Roman" w:hAnsi="Times New Roman" w:cs="Times New Roman"/>
-                <w:sz w:val="24"/>
-                <w:szCs w:val="24"/>
-              </w:rPr>
-              <w:t>The fourth one is for only video type contents.</w:t>
             </w:r>
           </w:p>
         </w:tc>
@@ -8694,7 +7754,8 @@
                 <w:sz w:val="24"/>
                 <w:szCs w:val="24"/>
               </w:rPr>
-              <w:t>A - 3</w:t>
+              <w:lastRenderedPageBreak/>
+              <w:t>A-3</w:t>
             </w:r>
           </w:p>
         </w:tc>
@@ -8702,6 +7763,7 @@
           <w:tcPr>
             <w:tcW w:w="1797" w:type="pct"/>
             <w:vMerge w:val="restart"/>
+            <w:vAlign w:val="center"/>
           </w:tcPr>
           <w:p>
             <w:pPr>
@@ -8729,6 +7791,7 @@
           </w:tcPr>
           <w:p>
             <w:pPr>
+              <w:jc w:val="both"/>
               <w:rPr>
                 <w:rFonts w:ascii="Times New Roman" w:hAnsi="Times New Roman" w:cs="Times New Roman"/>
                 <w:sz w:val="24"/>
@@ -8772,6 +7835,7 @@
           <w:tcPr>
             <w:tcW w:w="1797" w:type="pct"/>
             <w:vMerge/>
+            <w:vAlign w:val="center"/>
           </w:tcPr>
           <w:p>
             <w:pPr>
@@ -8791,6 +7855,7 @@
           </w:tcPr>
           <w:p>
             <w:pPr>
+              <w:jc w:val="both"/>
               <w:rPr>
                 <w:rFonts w:ascii="Times New Roman" w:hAnsi="Times New Roman" w:cs="Times New Roman"/>
                 <w:sz w:val="24"/>
@@ -8834,6 +7899,7 @@
           <w:tcPr>
             <w:tcW w:w="1797" w:type="pct"/>
             <w:vMerge/>
+            <w:vAlign w:val="center"/>
           </w:tcPr>
           <w:p>
             <w:pPr>
@@ -8853,6 +7919,7 @@
           </w:tcPr>
           <w:p>
             <w:pPr>
+              <w:jc w:val="both"/>
               <w:rPr>
                 <w:rFonts w:ascii="Times New Roman" w:hAnsi="Times New Roman" w:cs="Times New Roman"/>
                 <w:sz w:val="24"/>
@@ -8896,7 +7963,7 @@
                 <w:sz w:val="24"/>
                 <w:szCs w:val="24"/>
               </w:rPr>
-              <w:t>A - 4</w:t>
+              <w:t>F-2</w:t>
             </w:r>
           </w:p>
         </w:tc>
@@ -8904,6 +7971,7 @@
           <w:tcPr>
             <w:tcW w:w="1797" w:type="pct"/>
             <w:vMerge w:val="restart"/>
+            <w:vAlign w:val="center"/>
           </w:tcPr>
           <w:p>
             <w:pPr>
@@ -8931,6 +7999,7 @@
           </w:tcPr>
           <w:p>
             <w:pPr>
+              <w:jc w:val="both"/>
               <w:rPr>
                 <w:rFonts w:ascii="Times New Roman" w:hAnsi="Times New Roman" w:cs="Times New Roman"/>
                 <w:sz w:val="24"/>
@@ -8990,6 +8059,7 @@
           <w:tcPr>
             <w:tcW w:w="1797" w:type="pct"/>
             <w:vMerge/>
+            <w:vAlign w:val="center"/>
           </w:tcPr>
           <w:p>
             <w:pPr>
@@ -9009,6 +8079,7 @@
           </w:tcPr>
           <w:p>
             <w:pPr>
+              <w:jc w:val="both"/>
               <w:rPr>
                 <w:rFonts w:ascii="Times New Roman" w:hAnsi="Times New Roman" w:cs="Times New Roman"/>
                 <w:sz w:val="24"/>
@@ -9060,7 +8131,7 @@
                 <w:sz w:val="24"/>
                 <w:szCs w:val="24"/>
               </w:rPr>
-              <w:t>E - 3</w:t>
+              <w:t>A-4</w:t>
             </w:r>
           </w:p>
         </w:tc>
@@ -9068,6 +8139,7 @@
           <w:tcPr>
             <w:tcW w:w="1797" w:type="pct"/>
             <w:vMerge w:val="restart"/>
+            <w:vAlign w:val="center"/>
           </w:tcPr>
           <w:p>
             <w:pPr>
@@ -9095,6 +8167,7 @@
           </w:tcPr>
           <w:p>
             <w:pPr>
+              <w:jc w:val="both"/>
               <w:rPr>
                 <w:rFonts w:ascii="Times New Roman" w:hAnsi="Times New Roman" w:cs="Times New Roman"/>
                 <w:sz w:val="24"/>
@@ -9138,6 +8211,7 @@
           <w:tcPr>
             <w:tcW w:w="1797" w:type="pct"/>
             <w:vMerge/>
+            <w:vAlign w:val="center"/>
           </w:tcPr>
           <w:p>
             <w:pPr>
@@ -9157,6 +8231,7 @@
           </w:tcPr>
           <w:p>
             <w:pPr>
+              <w:jc w:val="both"/>
               <w:rPr>
                 <w:rFonts w:ascii="Times New Roman" w:hAnsi="Times New Roman" w:cs="Times New Roman"/>
                 <w:sz w:val="24"/>
@@ -9200,8 +8275,7 @@
                 <w:sz w:val="24"/>
                 <w:szCs w:val="24"/>
               </w:rPr>
-              <w:lastRenderedPageBreak/>
-              <w:t>A - 5</w:t>
+              <w:t>E-3</w:t>
             </w:r>
           </w:p>
         </w:tc>
@@ -9209,6 +8283,7 @@
           <w:tcPr>
             <w:tcW w:w="1797" w:type="pct"/>
             <w:vMerge w:val="restart"/>
+            <w:vAlign w:val="center"/>
           </w:tcPr>
           <w:p>
             <w:pPr>
@@ -9236,6 +8311,7 @@
           </w:tcPr>
           <w:p>
             <w:pPr>
+              <w:jc w:val="both"/>
               <w:rPr>
                 <w:rFonts w:ascii="Times New Roman" w:hAnsi="Times New Roman" w:cs="Times New Roman"/>
                 <w:sz w:val="24"/>
@@ -9279,6 +8355,7 @@
           <w:tcPr>
             <w:tcW w:w="1797" w:type="pct"/>
             <w:vMerge/>
+            <w:vAlign w:val="center"/>
           </w:tcPr>
           <w:p>
             <w:pPr>
@@ -9298,6 +8375,7 @@
           </w:tcPr>
           <w:p>
             <w:pPr>
+              <w:jc w:val="both"/>
               <w:rPr>
                 <w:rFonts w:ascii="Times New Roman" w:hAnsi="Times New Roman" w:cs="Times New Roman"/>
                 <w:sz w:val="24"/>
@@ -9341,7 +8419,7 @@
                 <w:sz w:val="24"/>
                 <w:szCs w:val="24"/>
               </w:rPr>
-              <w:t>E - 4</w:t>
+              <w:t>F-3</w:t>
             </w:r>
           </w:p>
         </w:tc>
@@ -9349,6 +8427,7 @@
           <w:tcPr>
             <w:tcW w:w="1797" w:type="pct"/>
             <w:vMerge w:val="restart"/>
+            <w:vAlign w:val="center"/>
           </w:tcPr>
           <w:p>
             <w:pPr>
@@ -9376,6 +8455,7 @@
           </w:tcPr>
           <w:p>
             <w:pPr>
+              <w:jc w:val="both"/>
               <w:rPr>
                 <w:rFonts w:ascii="Times New Roman" w:hAnsi="Times New Roman" w:cs="Times New Roman"/>
                 <w:sz w:val="24"/>
@@ -9419,6 +8499,7 @@
           <w:tcPr>
             <w:tcW w:w="1797" w:type="pct"/>
             <w:vMerge/>
+            <w:vAlign w:val="center"/>
           </w:tcPr>
           <w:p>
             <w:pPr>
@@ -9438,6 +8519,7 @@
           </w:tcPr>
           <w:p>
             <w:pPr>
+              <w:jc w:val="both"/>
               <w:rPr>
                 <w:rFonts w:ascii="Times New Roman" w:hAnsi="Times New Roman" w:cs="Times New Roman"/>
                 <w:sz w:val="24"/>
@@ -9481,7 +8563,7 @@
                 <w:sz w:val="24"/>
                 <w:szCs w:val="24"/>
               </w:rPr>
-              <w:t>F - 3</w:t>
+              <w:t>A-5</w:t>
             </w:r>
           </w:p>
         </w:tc>
@@ -9489,23 +8571,42 @@
           <w:tcPr>
             <w:tcW w:w="1797" w:type="pct"/>
             <w:vMerge w:val="restart"/>
-          </w:tcPr>
-          <w:p>
-            <w:pPr>
-              <w:jc w:val="both"/>
-              <w:rPr>
-                <w:rFonts w:ascii="Times New Roman" w:hAnsi="Times New Roman" w:cs="Times New Roman"/>
-                <w:sz w:val="24"/>
-                <w:szCs w:val="24"/>
-              </w:rPr>
-            </w:pPr>
-            <w:r>
-              <w:rPr>
-                <w:rFonts w:ascii="Times New Roman" w:hAnsi="Times New Roman" w:cs="Times New Roman"/>
-                <w:sz w:val="24"/>
-                <w:szCs w:val="24"/>
-              </w:rPr>
-              <w:t>A registered user can create a disaster alert. After being approved by moderators or admins, the alert will be pushed as a notification to all users who lives in the nearest area.</w:t>
+            <w:vAlign w:val="center"/>
+          </w:tcPr>
+          <w:p>
+            <w:pPr>
+              <w:jc w:val="both"/>
+              <w:rPr>
+                <w:rFonts w:ascii="Times New Roman" w:hAnsi="Times New Roman" w:cs="Times New Roman"/>
+                <w:sz w:val="24"/>
+                <w:szCs w:val="24"/>
+              </w:rPr>
+            </w:pPr>
+            <w:r>
+              <w:rPr>
+                <w:rFonts w:ascii="Times New Roman" w:hAnsi="Times New Roman" w:cs="Times New Roman"/>
+                <w:sz w:val="24"/>
+                <w:szCs w:val="24"/>
+              </w:rPr>
+              <w:t xml:space="preserve">A registered user can create a disaster alert. After being approved by moderators or admins, the alert will be pushed as a notification to all users who lives in the nearest area. </w:t>
+            </w:r>
+          </w:p>
+          <w:p>
+            <w:pPr>
+              <w:jc w:val="both"/>
+              <w:rPr>
+                <w:rFonts w:ascii="Times New Roman" w:hAnsi="Times New Roman" w:cs="Times New Roman"/>
+                <w:sz w:val="24"/>
+                <w:szCs w:val="24"/>
+              </w:rPr>
+            </w:pPr>
+            <w:r>
+              <w:rPr>
+                <w:rFonts w:ascii="Times New Roman" w:hAnsi="Times New Roman" w:cs="Times New Roman"/>
+                <w:sz w:val="24"/>
+                <w:szCs w:val="24"/>
+              </w:rPr>
+              <w:t>Also a registered user can create a blood seeking post, other users with the required blood group who lives in a specific range to the seeking user, will get an alert notification.</w:t>
             </w:r>
           </w:p>
         </w:tc>
@@ -9516,6 +8617,7 @@
           </w:tcPr>
           <w:p>
             <w:pPr>
+              <w:jc w:val="both"/>
               <w:rPr>
                 <w:rFonts w:ascii="Times New Roman" w:hAnsi="Times New Roman" w:cs="Times New Roman"/>
                 <w:sz w:val="24"/>
@@ -9535,7 +8637,7 @@
       </w:tr>
       <w:tr>
         <w:trPr>
-          <w:trHeight w:val="690"/>
+          <w:trHeight w:val="1145"/>
           <w:jc w:val="center"/>
         </w:trPr>
         <w:tc>
@@ -9559,6 +8661,7 @@
           <w:tcPr>
             <w:tcW w:w="1797" w:type="pct"/>
             <w:vMerge/>
+            <w:vAlign w:val="center"/>
           </w:tcPr>
           <w:p>
             <w:pPr>
@@ -9578,6 +8681,7 @@
           </w:tcPr>
           <w:p>
             <w:pPr>
+              <w:jc w:val="both"/>
               <w:rPr>
                 <w:rFonts w:ascii="Times New Roman" w:hAnsi="Times New Roman" w:cs="Times New Roman"/>
                 <w:sz w:val="24"/>
@@ -9591,60 +8695,55 @@
                 <w:szCs w:val="24"/>
               </w:rPr>
               <w:t>Create a script that will hold the alert post to be approved by an admin or moderator.</w:t>
+            </w:r>
+            <w:r>
+              <w:rPr>
+                <w:rFonts w:ascii="Times New Roman" w:hAnsi="Times New Roman" w:cs="Times New Roman"/>
+                <w:sz w:val="24"/>
+                <w:szCs w:val="24"/>
+              </w:rPr>
+              <w:t xml:space="preserve"> After approval the script will push it as an alert to all users.</w:t>
             </w:r>
           </w:p>
         </w:tc>
       </w:tr>
       <w:tr>
         <w:trPr>
-          <w:trHeight w:val="690"/>
+          <w:trHeight w:val="1145"/>
           <w:jc w:val="center"/>
         </w:trPr>
         <w:tc>
           <w:tcPr>
             <w:tcW w:w="646" w:type="pct"/>
-            <w:vAlign w:val="center"/>
-          </w:tcPr>
-          <w:p>
-            <w:pPr>
-              <w:jc w:val="center"/>
-              <w:rPr>
-                <w:rFonts w:ascii="Times New Roman" w:hAnsi="Times New Roman" w:cs="Times New Roman"/>
-                <w:sz w:val="24"/>
-                <w:szCs w:val="24"/>
-              </w:rPr>
-            </w:pPr>
-            <w:r>
-              <w:rPr>
-                <w:rFonts w:ascii="Times New Roman" w:hAnsi="Times New Roman" w:cs="Times New Roman"/>
-                <w:sz w:val="24"/>
-                <w:szCs w:val="24"/>
-              </w:rPr>
-              <w:t>F - 4</w:t>
-            </w:r>
+            <w:vMerge/>
+            <w:vAlign w:val="center"/>
+          </w:tcPr>
+          <w:p>
+            <w:pPr>
+              <w:jc w:val="center"/>
+              <w:rPr>
+                <w:rFonts w:ascii="Times New Roman" w:hAnsi="Times New Roman" w:cs="Times New Roman"/>
+                <w:sz w:val="24"/>
+                <w:szCs w:val="24"/>
+              </w:rPr>
+            </w:pPr>
           </w:p>
         </w:tc>
         <w:tc>
           <w:tcPr>
             <w:tcW w:w="1797" w:type="pct"/>
-          </w:tcPr>
-          <w:p>
-            <w:pPr>
-              <w:jc w:val="both"/>
-              <w:rPr>
-                <w:rFonts w:ascii="Times New Roman" w:hAnsi="Times New Roman" w:cs="Times New Roman"/>
-                <w:sz w:val="24"/>
-                <w:szCs w:val="24"/>
-              </w:rPr>
-            </w:pPr>
-            <w:r>
-              <w:rPr>
-                <w:rFonts w:ascii="Times New Roman" w:hAnsi="Times New Roman" w:cs="Times New Roman"/>
-                <w:sz w:val="24"/>
-                <w:szCs w:val="24"/>
-              </w:rPr>
-              <w:t>A registered user can create a blood seeking post, other users with the required blood group who lives in a specific range to the seeking user, will get an alert notification.</w:t>
-            </w:r>
+            <w:vMerge/>
+            <w:vAlign w:val="center"/>
+          </w:tcPr>
+          <w:p>
+            <w:pPr>
+              <w:jc w:val="both"/>
+              <w:rPr>
+                <w:rFonts w:ascii="Times New Roman" w:hAnsi="Times New Roman" w:cs="Times New Roman"/>
+                <w:sz w:val="24"/>
+                <w:szCs w:val="24"/>
+              </w:rPr>
+            </w:pPr>
           </w:p>
         </w:tc>
         <w:tc>
@@ -9654,19 +8753,36 @@
           </w:tcPr>
           <w:p>
             <w:pPr>
-              <w:rPr>
-                <w:rFonts w:ascii="Times New Roman" w:hAnsi="Times New Roman" w:cs="Times New Roman"/>
-                <w:sz w:val="24"/>
-                <w:szCs w:val="24"/>
-              </w:rPr>
-            </w:pPr>
-            <w:r>
-              <w:rPr>
-                <w:rFonts w:ascii="Times New Roman" w:hAnsi="Times New Roman" w:cs="Times New Roman"/>
-                <w:sz w:val="24"/>
-                <w:szCs w:val="24"/>
-              </w:rPr>
-              <w:t>Create a system that will send an alert to all users who have the same blood group and lives nearby.</w:t>
+              <w:jc w:val="both"/>
+              <w:rPr>
+                <w:rFonts w:ascii="Times New Roman" w:hAnsi="Times New Roman" w:cs="Times New Roman"/>
+                <w:sz w:val="24"/>
+                <w:szCs w:val="24"/>
+              </w:rPr>
+            </w:pPr>
+            <w:r>
+              <w:rPr>
+                <w:rFonts w:ascii="Times New Roman" w:hAnsi="Times New Roman" w:cs="Times New Roman"/>
+                <w:sz w:val="24"/>
+                <w:szCs w:val="24"/>
+              </w:rPr>
+              <w:t xml:space="preserve">Create a </w:t>
+            </w:r>
+            <w:r>
+              <w:rPr>
+                <w:rFonts w:ascii="Times New Roman" w:hAnsi="Times New Roman" w:cs="Times New Roman"/>
+                <w:sz w:val="24"/>
+                <w:szCs w:val="24"/>
+              </w:rPr>
+              <w:t>script</w:t>
+            </w:r>
+            <w:r>
+              <w:rPr>
+                <w:rFonts w:ascii="Times New Roman" w:hAnsi="Times New Roman" w:cs="Times New Roman"/>
+                <w:sz w:val="24"/>
+                <w:szCs w:val="24"/>
+              </w:rPr>
+              <w:t xml:space="preserve"> that will send an alert to all users who have the same blood group and lives nearby.</w:t>
             </w:r>
           </w:p>
         </w:tc>
@@ -9695,13 +8811,14 @@
                 <w:sz w:val="24"/>
                 <w:szCs w:val="24"/>
               </w:rPr>
-              <w:t>E - 5</w:t>
+              <w:t>F-4</w:t>
             </w:r>
           </w:p>
         </w:tc>
         <w:tc>
           <w:tcPr>
             <w:tcW w:w="1797" w:type="pct"/>
+            <w:vAlign w:val="center"/>
           </w:tcPr>
           <w:p>
             <w:pPr>
@@ -9729,6 +8846,7 @@
           </w:tcPr>
           <w:p>
             <w:pPr>
+              <w:jc w:val="both"/>
               <w:rPr>
                 <w:rFonts w:ascii="Times New Roman" w:hAnsi="Times New Roman" w:cs="Times New Roman"/>
                 <w:sz w:val="24"/>
@@ -9770,13 +8888,15 @@
                 <w:sz w:val="24"/>
                 <w:szCs w:val="24"/>
               </w:rPr>
-              <w:t>F - 5</w:t>
+              <w:lastRenderedPageBreak/>
+              <w:t>E-4</w:t>
             </w:r>
           </w:p>
         </w:tc>
         <w:tc>
           <w:tcPr>
             <w:tcW w:w="1797" w:type="pct"/>
+            <w:vAlign w:val="center"/>
           </w:tcPr>
           <w:p>
             <w:pPr>
@@ -9804,6 +8924,7 @@
           </w:tcPr>
           <w:p>
             <w:pPr>
+              <w:jc w:val="both"/>
               <w:rPr>
                 <w:rFonts w:ascii="Times New Roman" w:hAnsi="Times New Roman" w:cs="Times New Roman"/>
                 <w:sz w:val="24"/>
@@ -9817,6 +8938,168 @@
                 <w:szCs w:val="24"/>
               </w:rPr>
               <w:t>Create a system to submit documents directly to the super admin from users when they meet the minimum criteria to apply for a verified user badge.</w:t>
+            </w:r>
+          </w:p>
+        </w:tc>
+      </w:tr>
+      <w:tr>
+        <w:trPr>
+          <w:trHeight w:val="1150"/>
+          <w:jc w:val="center"/>
+        </w:trPr>
+        <w:tc>
+          <w:tcPr>
+            <w:tcW w:w="646" w:type="pct"/>
+            <w:vMerge w:val="restart"/>
+            <w:vAlign w:val="center"/>
+          </w:tcPr>
+          <w:p>
+            <w:pPr>
+              <w:jc w:val="center"/>
+              <w:rPr>
+                <w:rFonts w:ascii="Times New Roman" w:hAnsi="Times New Roman" w:cs="Times New Roman"/>
+                <w:sz w:val="24"/>
+                <w:szCs w:val="24"/>
+              </w:rPr>
+            </w:pPr>
+            <w:r>
+              <w:rPr>
+                <w:rFonts w:ascii="Times New Roman" w:hAnsi="Times New Roman" w:cs="Times New Roman"/>
+                <w:sz w:val="24"/>
+                <w:szCs w:val="24"/>
+              </w:rPr>
+              <w:t>E-5</w:t>
+            </w:r>
+          </w:p>
+        </w:tc>
+        <w:tc>
+          <w:tcPr>
+            <w:tcW w:w="1797" w:type="pct"/>
+            <w:vMerge w:val="restart"/>
+            <w:vAlign w:val="center"/>
+          </w:tcPr>
+          <w:p>
+            <w:pPr>
+              <w:jc w:val="both"/>
+              <w:rPr>
+                <w:rFonts w:ascii="Times New Roman" w:hAnsi="Times New Roman" w:cs="Times New Roman"/>
+                <w:sz w:val="24"/>
+                <w:szCs w:val="24"/>
+              </w:rPr>
+            </w:pPr>
+            <w:r>
+              <w:rPr>
+                <w:rFonts w:ascii="Times New Roman" w:hAnsi="Times New Roman" w:cs="Times New Roman"/>
+                <w:sz w:val="24"/>
+                <w:szCs w:val="24"/>
+              </w:rPr>
+              <w:t>A moderator can view user reported contents and delete the content if necessary.</w:t>
+            </w:r>
+          </w:p>
+          <w:p>
+            <w:pPr>
+              <w:jc w:val="both"/>
+              <w:rPr>
+                <w:rFonts w:ascii="Times New Roman" w:hAnsi="Times New Roman" w:cs="Times New Roman"/>
+                <w:sz w:val="24"/>
+                <w:szCs w:val="24"/>
+              </w:rPr>
+            </w:pPr>
+            <w:r>
+              <w:rPr>
+                <w:rFonts w:ascii="Times New Roman" w:hAnsi="Times New Roman" w:cs="Times New Roman"/>
+                <w:sz w:val="24"/>
+                <w:szCs w:val="24"/>
+              </w:rPr>
+              <w:t>A registered user will get one “Penalty Flag” each time one of his content gets recognized inappropriate by moderators. All the “Penalty Flags” will be added together and be visible to moderators and admins.</w:t>
+            </w:r>
+          </w:p>
+        </w:tc>
+        <w:tc>
+          <w:tcPr>
+            <w:tcW w:w="2557" w:type="pct"/>
+            <w:vAlign w:val="center"/>
+          </w:tcPr>
+          <w:p>
+            <w:pPr>
+              <w:jc w:val="both"/>
+              <w:rPr>
+                <w:rFonts w:ascii="Times New Roman" w:hAnsi="Times New Roman" w:cs="Times New Roman"/>
+                <w:sz w:val="24"/>
+                <w:szCs w:val="24"/>
+              </w:rPr>
+            </w:pPr>
+            <w:r>
+              <w:rPr>
+                <w:rFonts w:ascii="Times New Roman" w:hAnsi="Times New Roman" w:cs="Times New Roman"/>
+                <w:sz w:val="24"/>
+                <w:szCs w:val="24"/>
+              </w:rPr>
+              <w:t>Create a script that counts penalty flags of a user and show the flag count to the moderators or admins.</w:t>
+            </w:r>
+          </w:p>
+        </w:tc>
+      </w:tr>
+      <w:tr>
+        <w:trPr>
+          <w:trHeight w:val="1150"/>
+          <w:jc w:val="center"/>
+        </w:trPr>
+        <w:tc>
+          <w:tcPr>
+            <w:tcW w:w="646" w:type="pct"/>
+            <w:vMerge/>
+            <w:vAlign w:val="center"/>
+          </w:tcPr>
+          <w:p>
+            <w:pPr>
+              <w:jc w:val="center"/>
+              <w:rPr>
+                <w:rFonts w:ascii="Times New Roman" w:hAnsi="Times New Roman" w:cs="Times New Roman"/>
+                <w:sz w:val="24"/>
+                <w:szCs w:val="24"/>
+              </w:rPr>
+            </w:pPr>
+          </w:p>
+        </w:tc>
+        <w:tc>
+          <w:tcPr>
+            <w:tcW w:w="1797" w:type="pct"/>
+            <w:vMerge/>
+            <w:vAlign w:val="center"/>
+          </w:tcPr>
+          <w:p>
+            <w:pPr>
+              <w:jc w:val="both"/>
+              <w:rPr>
+                <w:rFonts w:ascii="Times New Roman" w:hAnsi="Times New Roman" w:cs="Times New Roman"/>
+                <w:sz w:val="24"/>
+                <w:szCs w:val="24"/>
+              </w:rPr>
+            </w:pPr>
+          </w:p>
+        </w:tc>
+        <w:tc>
+          <w:tcPr>
+            <w:tcW w:w="2557" w:type="pct"/>
+            <w:vAlign w:val="center"/>
+          </w:tcPr>
+          <w:p>
+            <w:pPr>
+              <w:jc w:val="both"/>
+              <w:rPr>
+                <w:rFonts w:ascii="Times New Roman" w:hAnsi="Times New Roman" w:cs="Times New Roman"/>
+                <w:sz w:val="24"/>
+                <w:szCs w:val="24"/>
+              </w:rPr>
+            </w:pPr>
+            <w:r>
+              <w:rPr>
+                <w:rFonts w:ascii="Times New Roman" w:hAnsi="Times New Roman" w:cs="Times New Roman"/>
+                <w:sz w:val="24"/>
+                <w:szCs w:val="24"/>
+              </w:rPr>
+              <w:t>Create a moderator panel from where a moderator can see a list of user reported content and delete or keep them.</w:t>
             </w:r>
           </w:p>
         </w:tc>
@@ -9845,30 +9128,31 @@
                 <w:sz w:val="24"/>
                 <w:szCs w:val="24"/>
               </w:rPr>
-              <w:t>E - 6</w:t>
+              <w:t>F-5</w:t>
             </w:r>
           </w:p>
         </w:tc>
         <w:tc>
           <w:tcPr>
             <w:tcW w:w="1797" w:type="pct"/>
-          </w:tcPr>
-          <w:p>
-            <w:pPr>
-              <w:jc w:val="both"/>
-              <w:rPr>
-                <w:rFonts w:ascii="Times New Roman" w:hAnsi="Times New Roman" w:cs="Times New Roman"/>
-                <w:sz w:val="24"/>
-                <w:szCs w:val="24"/>
-              </w:rPr>
-            </w:pPr>
-            <w:r>
-              <w:rPr>
-                <w:rFonts w:ascii="Times New Roman" w:hAnsi="Times New Roman" w:cs="Times New Roman"/>
-                <w:sz w:val="24"/>
-                <w:szCs w:val="24"/>
-              </w:rPr>
-              <w:t>A registered user will get one “Penalty Flag” each time one of his content gets recognized inappropriate by moderators. All the “Penalty Flags” will be added together and be visible to moderators and admins.</w:t>
+            <w:vAlign w:val="center"/>
+          </w:tcPr>
+          <w:p>
+            <w:pPr>
+              <w:jc w:val="both"/>
+              <w:rPr>
+                <w:rFonts w:ascii="Times New Roman" w:hAnsi="Times New Roman" w:cs="Times New Roman"/>
+                <w:sz w:val="24"/>
+                <w:szCs w:val="24"/>
+              </w:rPr>
+            </w:pPr>
+            <w:r>
+              <w:rPr>
+                <w:rFonts w:ascii="Times New Roman" w:hAnsi="Times New Roman" w:cs="Times New Roman"/>
+                <w:sz w:val="24"/>
+                <w:szCs w:val="24"/>
+              </w:rPr>
+              <w:t>A moderator can report a user profile to admins for restriction if the user keeps posting inappropriate contents repeatedly. Usually a user profile is reported for restriction if there are more than 3 penalty flags on his profile.</w:t>
             </w:r>
           </w:p>
         </w:tc>
@@ -9879,19 +9163,20 @@
           </w:tcPr>
           <w:p>
             <w:pPr>
-              <w:rPr>
-                <w:rFonts w:ascii="Times New Roman" w:hAnsi="Times New Roman" w:cs="Times New Roman"/>
-                <w:sz w:val="24"/>
-                <w:szCs w:val="24"/>
-              </w:rPr>
-            </w:pPr>
-            <w:r>
-              <w:rPr>
-                <w:rFonts w:ascii="Times New Roman" w:hAnsi="Times New Roman" w:cs="Times New Roman"/>
-                <w:sz w:val="24"/>
-                <w:szCs w:val="24"/>
-              </w:rPr>
-              <w:t>Create a script that counts penalty flags of a user and show the flag count to the moderators or admins.</w:t>
+              <w:jc w:val="both"/>
+              <w:rPr>
+                <w:rFonts w:ascii="Times New Roman" w:hAnsi="Times New Roman" w:cs="Times New Roman"/>
+                <w:sz w:val="24"/>
+                <w:szCs w:val="24"/>
+              </w:rPr>
+            </w:pPr>
+            <w:r>
+              <w:rPr>
+                <w:rFonts w:ascii="Times New Roman" w:hAnsi="Times New Roman" w:cs="Times New Roman"/>
+                <w:sz w:val="24"/>
+                <w:szCs w:val="24"/>
+              </w:rPr>
+              <w:t>Create a script so that a moderator can report a user to admins for restricting or ban his account.</w:t>
             </w:r>
           </w:p>
         </w:tc>
@@ -9920,30 +9205,31 @@
                 <w:sz w:val="24"/>
                 <w:szCs w:val="24"/>
               </w:rPr>
-              <w:t>F - 6</w:t>
+              <w:t>F-6</w:t>
             </w:r>
           </w:p>
         </w:tc>
         <w:tc>
           <w:tcPr>
             <w:tcW w:w="1797" w:type="pct"/>
-          </w:tcPr>
-          <w:p>
-            <w:pPr>
-              <w:jc w:val="both"/>
-              <w:rPr>
-                <w:rFonts w:ascii="Times New Roman" w:hAnsi="Times New Roman" w:cs="Times New Roman"/>
-                <w:sz w:val="24"/>
-                <w:szCs w:val="24"/>
-              </w:rPr>
-            </w:pPr>
-            <w:r>
-              <w:rPr>
-                <w:rFonts w:ascii="Times New Roman" w:hAnsi="Times New Roman" w:cs="Times New Roman"/>
-                <w:sz w:val="24"/>
-                <w:szCs w:val="24"/>
-              </w:rPr>
-              <w:t>A moderator can view user reported contents and delete the content if necessary.</w:t>
+            <w:vAlign w:val="center"/>
+          </w:tcPr>
+          <w:p>
+            <w:pPr>
+              <w:jc w:val="both"/>
+              <w:rPr>
+                <w:rFonts w:ascii="Times New Roman" w:hAnsi="Times New Roman" w:cs="Times New Roman"/>
+                <w:sz w:val="24"/>
+                <w:szCs w:val="24"/>
+              </w:rPr>
+            </w:pPr>
+            <w:r>
+              <w:rPr>
+                <w:rFonts w:ascii="Times New Roman" w:hAnsi="Times New Roman" w:cs="Times New Roman"/>
+                <w:sz w:val="24"/>
+                <w:szCs w:val="24"/>
+              </w:rPr>
+              <w:t>A moderator can submit a “Judgement Token” about a user reported content to admin if he fails to judge the content.</w:t>
             </w:r>
           </w:p>
         </w:tc>
@@ -9954,27 +9240,388 @@
           </w:tcPr>
           <w:p>
             <w:pPr>
-              <w:rPr>
-                <w:rFonts w:ascii="Times New Roman" w:hAnsi="Times New Roman" w:cs="Times New Roman"/>
-                <w:sz w:val="24"/>
-                <w:szCs w:val="24"/>
-              </w:rPr>
-            </w:pPr>
-            <w:r>
-              <w:rPr>
-                <w:rFonts w:ascii="Times New Roman" w:hAnsi="Times New Roman" w:cs="Times New Roman"/>
-                <w:sz w:val="24"/>
-                <w:szCs w:val="24"/>
-              </w:rPr>
-              <w:t xml:space="preserve">Create a moderator panel from where a moderator can </w:t>
-            </w:r>
-            <w:r>
-              <w:rPr>
-                <w:rFonts w:ascii="Times New Roman" w:hAnsi="Times New Roman" w:cs="Times New Roman"/>
-                <w:sz w:val="24"/>
-                <w:szCs w:val="24"/>
-              </w:rPr>
-              <w:t>see a list of user reported content and delete or keep them.</w:t>
+              <w:jc w:val="both"/>
+              <w:rPr>
+                <w:rFonts w:ascii="Times New Roman" w:hAnsi="Times New Roman" w:cs="Times New Roman"/>
+                <w:sz w:val="24"/>
+                <w:szCs w:val="24"/>
+              </w:rPr>
+            </w:pPr>
+            <w:r>
+              <w:rPr>
+                <w:rFonts w:ascii="Times New Roman" w:hAnsi="Times New Roman" w:cs="Times New Roman"/>
+                <w:sz w:val="24"/>
+                <w:szCs w:val="24"/>
+              </w:rPr>
+              <w:t>Create a script by which a moderator can pass the user reported content to admins for judgement if he fails to do so.</w:t>
+            </w:r>
+          </w:p>
+        </w:tc>
+      </w:tr>
+      <w:tr>
+        <w:trPr>
+          <w:trHeight w:val="575"/>
+          <w:jc w:val="center"/>
+        </w:trPr>
+        <w:tc>
+          <w:tcPr>
+            <w:tcW w:w="646" w:type="pct"/>
+            <w:vMerge w:val="restart"/>
+            <w:vAlign w:val="center"/>
+          </w:tcPr>
+          <w:p>
+            <w:pPr>
+              <w:jc w:val="center"/>
+              <w:rPr>
+                <w:rFonts w:ascii="Times New Roman" w:hAnsi="Times New Roman" w:cs="Times New Roman"/>
+                <w:sz w:val="24"/>
+                <w:szCs w:val="24"/>
+              </w:rPr>
+            </w:pPr>
+            <w:r>
+              <w:rPr>
+                <w:rFonts w:ascii="Times New Roman" w:hAnsi="Times New Roman" w:cs="Times New Roman"/>
+                <w:sz w:val="24"/>
+                <w:szCs w:val="24"/>
+              </w:rPr>
+              <w:t>E-6</w:t>
+            </w:r>
+          </w:p>
+        </w:tc>
+        <w:tc>
+          <w:tcPr>
+            <w:tcW w:w="1797" w:type="pct"/>
+            <w:vMerge w:val="restart"/>
+            <w:vAlign w:val="center"/>
+          </w:tcPr>
+          <w:p>
+            <w:pPr>
+              <w:jc w:val="both"/>
+              <w:rPr>
+                <w:rFonts w:ascii="Times New Roman" w:hAnsi="Times New Roman" w:cs="Times New Roman"/>
+                <w:sz w:val="24"/>
+                <w:szCs w:val="24"/>
+              </w:rPr>
+            </w:pPr>
+            <w:r>
+              <w:rPr>
+                <w:rFonts w:ascii="Times New Roman" w:hAnsi="Times New Roman" w:cs="Times New Roman"/>
+                <w:sz w:val="24"/>
+                <w:szCs w:val="24"/>
+              </w:rPr>
+              <w:t>An admin has all privileges of a moderator. A super admin has all privileges of an admin. Also An admin can appoint new moderators to the site</w:t>
+            </w:r>
+            <w:r>
+              <w:rPr>
+                <w:rFonts w:ascii="Times New Roman" w:hAnsi="Times New Roman" w:cs="Times New Roman"/>
+                <w:sz w:val="24"/>
+                <w:szCs w:val="24"/>
+              </w:rPr>
+              <w:t xml:space="preserve"> and </w:t>
+            </w:r>
+            <w:r>
+              <w:rPr>
+                <w:rFonts w:ascii="Times New Roman" w:hAnsi="Times New Roman" w:cs="Times New Roman"/>
+                <w:sz w:val="24"/>
+                <w:szCs w:val="24"/>
+              </w:rPr>
+              <w:t>Super admin can appoint new admins to the site.</w:t>
+            </w:r>
+          </w:p>
+        </w:tc>
+        <w:tc>
+          <w:tcPr>
+            <w:tcW w:w="2557" w:type="pct"/>
+            <w:vAlign w:val="center"/>
+          </w:tcPr>
+          <w:p>
+            <w:pPr>
+              <w:jc w:val="both"/>
+              <w:rPr>
+                <w:rFonts w:ascii="Times New Roman" w:hAnsi="Times New Roman" w:cs="Times New Roman"/>
+                <w:sz w:val="24"/>
+                <w:szCs w:val="24"/>
+              </w:rPr>
+            </w:pPr>
+            <w:r>
+              <w:rPr>
+                <w:rFonts w:ascii="Times New Roman" w:hAnsi="Times New Roman" w:cs="Times New Roman"/>
+                <w:sz w:val="24"/>
+                <w:szCs w:val="24"/>
+              </w:rPr>
+              <w:t>Create a script that adds all moderator permissions to the admins and all admin permissions to super admin by making necessary changes to the database.</w:t>
+            </w:r>
+          </w:p>
+        </w:tc>
+      </w:tr>
+      <w:tr>
+        <w:trPr>
+          <w:trHeight w:val="575"/>
+          <w:jc w:val="center"/>
+        </w:trPr>
+        <w:tc>
+          <w:tcPr>
+            <w:tcW w:w="646" w:type="pct"/>
+            <w:vMerge/>
+            <w:vAlign w:val="center"/>
+          </w:tcPr>
+          <w:p>
+            <w:pPr>
+              <w:jc w:val="center"/>
+              <w:rPr>
+                <w:rFonts w:ascii="Times New Roman" w:hAnsi="Times New Roman" w:cs="Times New Roman"/>
+                <w:sz w:val="24"/>
+                <w:szCs w:val="24"/>
+              </w:rPr>
+            </w:pPr>
+          </w:p>
+        </w:tc>
+        <w:tc>
+          <w:tcPr>
+            <w:tcW w:w="1797" w:type="pct"/>
+            <w:vMerge/>
+            <w:vAlign w:val="center"/>
+          </w:tcPr>
+          <w:p>
+            <w:pPr>
+              <w:jc w:val="both"/>
+              <w:rPr>
+                <w:rFonts w:ascii="Times New Roman" w:hAnsi="Times New Roman" w:cs="Times New Roman"/>
+                <w:sz w:val="24"/>
+                <w:szCs w:val="24"/>
+              </w:rPr>
+            </w:pPr>
+          </w:p>
+        </w:tc>
+        <w:tc>
+          <w:tcPr>
+            <w:tcW w:w="2557" w:type="pct"/>
+            <w:vAlign w:val="center"/>
+          </w:tcPr>
+          <w:p>
+            <w:pPr>
+              <w:jc w:val="both"/>
+              <w:rPr>
+                <w:rFonts w:ascii="Times New Roman" w:hAnsi="Times New Roman" w:cs="Times New Roman"/>
+                <w:sz w:val="24"/>
+                <w:szCs w:val="24"/>
+              </w:rPr>
+            </w:pPr>
+            <w:r>
+              <w:rPr>
+                <w:rFonts w:ascii="Times New Roman" w:hAnsi="Times New Roman" w:cs="Times New Roman"/>
+                <w:sz w:val="24"/>
+                <w:szCs w:val="24"/>
+              </w:rPr>
+              <w:t xml:space="preserve">Create a </w:t>
+            </w:r>
+            <w:r>
+              <w:rPr>
+                <w:rFonts w:ascii="Times New Roman" w:hAnsi="Times New Roman" w:cs="Times New Roman"/>
+                <w:sz w:val="24"/>
+                <w:szCs w:val="24"/>
+              </w:rPr>
+              <w:t>page</w:t>
+            </w:r>
+            <w:r>
+              <w:rPr>
+                <w:rFonts w:ascii="Times New Roman" w:hAnsi="Times New Roman" w:cs="Times New Roman"/>
+                <w:sz w:val="24"/>
+                <w:szCs w:val="24"/>
+              </w:rPr>
+              <w:t xml:space="preserve"> that allows an admin to create new moderator accounts</w:t>
+            </w:r>
+            <w:r>
+              <w:rPr>
+                <w:rFonts w:ascii="Times New Roman" w:hAnsi="Times New Roman" w:cs="Times New Roman"/>
+                <w:sz w:val="24"/>
+                <w:szCs w:val="24"/>
+              </w:rPr>
+              <w:t xml:space="preserve"> and allows a super admin to create new admin accounts.</w:t>
+            </w:r>
+          </w:p>
+        </w:tc>
+      </w:tr>
+      <w:tr>
+        <w:trPr>
+          <w:trHeight w:val="1150"/>
+          <w:jc w:val="center"/>
+        </w:trPr>
+        <w:tc>
+          <w:tcPr>
+            <w:tcW w:w="646" w:type="pct"/>
+            <w:vMerge w:val="restart"/>
+            <w:vAlign w:val="center"/>
+          </w:tcPr>
+          <w:p>
+            <w:pPr>
+              <w:jc w:val="center"/>
+              <w:rPr>
+                <w:rFonts w:ascii="Times New Roman" w:hAnsi="Times New Roman" w:cs="Times New Roman"/>
+                <w:sz w:val="24"/>
+                <w:szCs w:val="24"/>
+              </w:rPr>
+            </w:pPr>
+            <w:r>
+              <w:rPr>
+                <w:rFonts w:ascii="Times New Roman" w:hAnsi="Times New Roman" w:cs="Times New Roman"/>
+                <w:sz w:val="24"/>
+                <w:szCs w:val="24"/>
+              </w:rPr>
+              <w:t>A-6</w:t>
+            </w:r>
+          </w:p>
+        </w:tc>
+        <w:tc>
+          <w:tcPr>
+            <w:tcW w:w="1797" w:type="pct"/>
+            <w:vMerge w:val="restart"/>
+            <w:vAlign w:val="center"/>
+          </w:tcPr>
+          <w:p>
+            <w:pPr>
+              <w:jc w:val="both"/>
+              <w:rPr>
+                <w:rFonts w:ascii="Times New Roman" w:hAnsi="Times New Roman" w:cs="Times New Roman"/>
+                <w:sz w:val="24"/>
+                <w:szCs w:val="24"/>
+              </w:rPr>
+            </w:pPr>
+            <w:r>
+              <w:rPr>
+                <w:rFonts w:ascii="Times New Roman" w:hAnsi="Times New Roman" w:cs="Times New Roman"/>
+                <w:sz w:val="24"/>
+                <w:szCs w:val="24"/>
+              </w:rPr>
+              <w:t xml:space="preserve">There will be a system that can </w:t>
+            </w:r>
+            <w:r>
+              <w:rPr>
+                <w:rFonts w:ascii="Times New Roman" w:hAnsi="Times New Roman" w:cs="Times New Roman"/>
+                <w:sz w:val="24"/>
+                <w:szCs w:val="24"/>
+              </w:rPr>
+              <w:t xml:space="preserve">automatically </w:t>
+            </w:r>
+            <w:r>
+              <w:rPr>
+                <w:rFonts w:ascii="Times New Roman" w:hAnsi="Times New Roman" w:cs="Times New Roman"/>
+                <w:sz w:val="24"/>
+                <w:szCs w:val="24"/>
+              </w:rPr>
+              <w:t>check the user content for potential vulgar or bad words. If the automatic word check founds any issue, then the system will allow the admin to modify the content partially. Otherwise no one will be able to modify user content other than the owner (user).</w:t>
+            </w:r>
+          </w:p>
+        </w:tc>
+        <w:tc>
+          <w:tcPr>
+            <w:tcW w:w="2557" w:type="pct"/>
+            <w:vAlign w:val="center"/>
+          </w:tcPr>
+          <w:p>
+            <w:pPr>
+              <w:jc w:val="both"/>
+              <w:rPr>
+                <w:rFonts w:ascii="Times New Roman" w:hAnsi="Times New Roman" w:cs="Times New Roman"/>
+                <w:sz w:val="24"/>
+                <w:szCs w:val="24"/>
+              </w:rPr>
+            </w:pPr>
+            <w:r>
+              <w:rPr>
+                <w:rFonts w:ascii="Times New Roman" w:hAnsi="Times New Roman" w:cs="Times New Roman"/>
+                <w:sz w:val="24"/>
+                <w:szCs w:val="24"/>
+              </w:rPr>
+              <w:t>Create script that checks the user content for vulgar or bad words and count them.</w:t>
+            </w:r>
+            <w:r>
+              <w:rPr>
+                <w:rFonts w:ascii="Times New Roman" w:hAnsi="Times New Roman" w:cs="Times New Roman"/>
+                <w:sz w:val="24"/>
+                <w:szCs w:val="24"/>
+              </w:rPr>
+              <w:t xml:space="preserve"> This script will use a </w:t>
+            </w:r>
+            <w:r>
+              <w:rPr>
+                <w:rFonts w:ascii="Times New Roman" w:hAnsi="Times New Roman" w:cs="Times New Roman"/>
+                <w:sz w:val="24"/>
+                <w:szCs w:val="24"/>
+              </w:rPr>
+              <w:t>list</w:t>
+            </w:r>
+            <w:r>
+              <w:rPr>
+                <w:rFonts w:ascii="Times New Roman" w:hAnsi="Times New Roman" w:cs="Times New Roman"/>
+                <w:sz w:val="24"/>
+                <w:szCs w:val="24"/>
+              </w:rPr>
+              <w:t xml:space="preserve"> of vulgar or bad words from database to perform this operation.</w:t>
+            </w:r>
+          </w:p>
+        </w:tc>
+      </w:tr>
+      <w:tr>
+        <w:trPr>
+          <w:trHeight w:val="1150"/>
+          <w:jc w:val="center"/>
+        </w:trPr>
+        <w:tc>
+          <w:tcPr>
+            <w:tcW w:w="646" w:type="pct"/>
+            <w:vMerge/>
+            <w:vAlign w:val="center"/>
+          </w:tcPr>
+          <w:p>
+            <w:pPr>
+              <w:jc w:val="center"/>
+              <w:rPr>
+                <w:rFonts w:ascii="Times New Roman" w:hAnsi="Times New Roman" w:cs="Times New Roman"/>
+                <w:sz w:val="24"/>
+                <w:szCs w:val="24"/>
+              </w:rPr>
+            </w:pPr>
+          </w:p>
+        </w:tc>
+        <w:tc>
+          <w:tcPr>
+            <w:tcW w:w="1797" w:type="pct"/>
+            <w:vMerge/>
+            <w:vAlign w:val="center"/>
+          </w:tcPr>
+          <w:p>
+            <w:pPr>
+              <w:jc w:val="both"/>
+              <w:rPr>
+                <w:rFonts w:ascii="Times New Roman" w:hAnsi="Times New Roman" w:cs="Times New Roman"/>
+                <w:sz w:val="24"/>
+                <w:szCs w:val="24"/>
+              </w:rPr>
+            </w:pPr>
+          </w:p>
+        </w:tc>
+        <w:tc>
+          <w:tcPr>
+            <w:tcW w:w="2557" w:type="pct"/>
+            <w:vAlign w:val="center"/>
+          </w:tcPr>
+          <w:p>
+            <w:pPr>
+              <w:jc w:val="both"/>
+              <w:rPr>
+                <w:rFonts w:ascii="Times New Roman" w:hAnsi="Times New Roman" w:cs="Times New Roman"/>
+                <w:sz w:val="24"/>
+                <w:szCs w:val="24"/>
+              </w:rPr>
+            </w:pPr>
+            <w:r>
+              <w:rPr>
+                <w:rFonts w:ascii="Times New Roman" w:hAnsi="Times New Roman" w:cs="Times New Roman"/>
+                <w:sz w:val="24"/>
+                <w:szCs w:val="24"/>
+              </w:rPr>
+              <w:t>Create a page that allows admin to partially modify or censor the vulgar word of the user content if the automated word check system allows it.</w:t>
             </w:r>
           </w:p>
         </w:tc>
@@ -10003,39 +9650,31 @@
                 <w:sz w:val="24"/>
                 <w:szCs w:val="24"/>
               </w:rPr>
-              <w:t>A - 6</w:t>
+              <w:t>F-7</w:t>
             </w:r>
           </w:p>
         </w:tc>
         <w:tc>
           <w:tcPr>
             <w:tcW w:w="1797" w:type="pct"/>
-          </w:tcPr>
-          <w:p>
-            <w:pPr>
-              <w:jc w:val="both"/>
-              <w:rPr>
-                <w:rFonts w:ascii="Times New Roman" w:hAnsi="Times New Roman" w:cs="Times New Roman"/>
-                <w:sz w:val="24"/>
-                <w:szCs w:val="24"/>
-              </w:rPr>
-            </w:pPr>
-            <w:r>
-              <w:rPr>
-                <w:rFonts w:ascii="Times New Roman" w:hAnsi="Times New Roman" w:cs="Times New Roman"/>
-                <w:sz w:val="24"/>
-                <w:szCs w:val="24"/>
-              </w:rPr>
-              <w:t xml:space="preserve">A moderator can report a user profile to admins for restriction if the user keeps posting inappropriate contents repeatedly. Usually a user profile is reported for </w:t>
-            </w:r>
-            <w:r>
-              <w:rPr>
-                <w:rFonts w:ascii="Times New Roman" w:hAnsi="Times New Roman" w:cs="Times New Roman"/>
-                <w:sz w:val="24"/>
-                <w:szCs w:val="24"/>
-              </w:rPr>
-              <w:lastRenderedPageBreak/>
-              <w:t>restriction if there are more than 3 penalty flags on his profile.</w:t>
+            <w:vAlign w:val="center"/>
+          </w:tcPr>
+          <w:p>
+            <w:pPr>
+              <w:jc w:val="both"/>
+              <w:rPr>
+                <w:rFonts w:ascii="Times New Roman" w:hAnsi="Times New Roman" w:cs="Times New Roman"/>
+                <w:sz w:val="24"/>
+                <w:szCs w:val="24"/>
+              </w:rPr>
+            </w:pPr>
+            <w:r>
+              <w:rPr>
+                <w:rFonts w:ascii="Times New Roman" w:hAnsi="Times New Roman" w:cs="Times New Roman"/>
+                <w:sz w:val="24"/>
+                <w:szCs w:val="24"/>
+              </w:rPr>
+              <w:t>An admin can restrict or ban/delete a user account based on moderator report if necessary.</w:t>
             </w:r>
           </w:p>
         </w:tc>
@@ -10046,20 +9685,36 @@
           </w:tcPr>
           <w:p>
             <w:pPr>
-              <w:rPr>
-                <w:rFonts w:ascii="Times New Roman" w:hAnsi="Times New Roman" w:cs="Times New Roman"/>
-                <w:sz w:val="24"/>
-                <w:szCs w:val="24"/>
-              </w:rPr>
-            </w:pPr>
-            <w:r>
-              <w:rPr>
-                <w:rFonts w:ascii="Times New Roman" w:hAnsi="Times New Roman" w:cs="Times New Roman"/>
-                <w:sz w:val="24"/>
-                <w:szCs w:val="24"/>
-              </w:rPr>
-              <w:lastRenderedPageBreak/>
-              <w:t>Create a script so that a moderator can report a user to admins for restricting or ban his account.</w:t>
+              <w:jc w:val="both"/>
+              <w:rPr>
+                <w:rFonts w:ascii="Times New Roman" w:hAnsi="Times New Roman" w:cs="Times New Roman"/>
+                <w:sz w:val="24"/>
+                <w:szCs w:val="24"/>
+              </w:rPr>
+            </w:pPr>
+            <w:r>
+              <w:rPr>
+                <w:rFonts w:ascii="Times New Roman" w:hAnsi="Times New Roman" w:cs="Times New Roman"/>
+                <w:sz w:val="24"/>
+                <w:szCs w:val="24"/>
+              </w:rPr>
+              <w:t xml:space="preserve">Create a </w:t>
+            </w:r>
+            <w:r>
+              <w:rPr>
+                <w:rFonts w:ascii="Times New Roman" w:hAnsi="Times New Roman" w:cs="Times New Roman"/>
+                <w:sz w:val="24"/>
+                <w:szCs w:val="24"/>
+              </w:rPr>
+              <w:t>page</w:t>
+            </w:r>
+            <w:r>
+              <w:rPr>
+                <w:rFonts w:ascii="Times New Roman" w:hAnsi="Times New Roman" w:cs="Times New Roman"/>
+                <w:sz w:val="24"/>
+                <w:szCs w:val="24"/>
+              </w:rPr>
+              <w:t xml:space="preserve"> by which an admin can delete a user account and all his contents.</w:t>
             </w:r>
           </w:p>
         </w:tc>
@@ -10089,30 +9744,31 @@
                 <w:szCs w:val="24"/>
               </w:rPr>
               <w:lastRenderedPageBreak/>
-              <w:t>F - 7</w:t>
+              <w:t>E-7</w:t>
             </w:r>
           </w:p>
         </w:tc>
         <w:tc>
           <w:tcPr>
             <w:tcW w:w="1797" w:type="pct"/>
-          </w:tcPr>
-          <w:p>
-            <w:pPr>
-              <w:jc w:val="both"/>
-              <w:rPr>
-                <w:rFonts w:ascii="Times New Roman" w:hAnsi="Times New Roman" w:cs="Times New Roman"/>
-                <w:sz w:val="24"/>
-                <w:szCs w:val="24"/>
-              </w:rPr>
-            </w:pPr>
-            <w:r>
-              <w:rPr>
-                <w:rFonts w:ascii="Times New Roman" w:hAnsi="Times New Roman" w:cs="Times New Roman"/>
-                <w:sz w:val="24"/>
-                <w:szCs w:val="24"/>
-              </w:rPr>
-              <w:t>A moderator can submit a “Judgement Token” about a user reported content to admin if he fails to judge the content.</w:t>
+            <w:vAlign w:val="center"/>
+          </w:tcPr>
+          <w:p>
+            <w:pPr>
+              <w:jc w:val="both"/>
+              <w:rPr>
+                <w:rFonts w:ascii="Times New Roman" w:hAnsi="Times New Roman" w:cs="Times New Roman"/>
+                <w:sz w:val="24"/>
+                <w:szCs w:val="24"/>
+              </w:rPr>
+            </w:pPr>
+            <w:r>
+              <w:rPr>
+                <w:rFonts w:ascii="Times New Roman" w:hAnsi="Times New Roman" w:cs="Times New Roman"/>
+                <w:sz w:val="24"/>
+                <w:szCs w:val="24"/>
+              </w:rPr>
+              <w:t>An admin can submit an “Admin Request” to the super admin if he fails to make any decision about something.</w:t>
             </w:r>
           </w:p>
         </w:tc>
@@ -10123,381 +9779,7 @@
           </w:tcPr>
           <w:p>
             <w:pPr>
-              <w:rPr>
-                <w:rFonts w:ascii="Times New Roman" w:hAnsi="Times New Roman" w:cs="Times New Roman"/>
-                <w:sz w:val="24"/>
-                <w:szCs w:val="24"/>
-              </w:rPr>
-            </w:pPr>
-            <w:r>
-              <w:rPr>
-                <w:rFonts w:ascii="Times New Roman" w:hAnsi="Times New Roman" w:cs="Times New Roman"/>
-                <w:sz w:val="24"/>
-                <w:szCs w:val="24"/>
-              </w:rPr>
-              <w:t>Create a script by which a moderator can pass the user reported content to admins for judgement if he fails to do so.</w:t>
-            </w:r>
-          </w:p>
-        </w:tc>
-      </w:tr>
-      <w:tr>
-        <w:trPr>
-          <w:jc w:val="center"/>
-        </w:trPr>
-        <w:tc>
-          <w:tcPr>
-            <w:tcW w:w="646" w:type="pct"/>
-            <w:vAlign w:val="center"/>
-          </w:tcPr>
-          <w:p>
-            <w:pPr>
-              <w:jc w:val="center"/>
-              <w:rPr>
-                <w:rFonts w:ascii="Times New Roman" w:hAnsi="Times New Roman" w:cs="Times New Roman"/>
-                <w:sz w:val="24"/>
-                <w:szCs w:val="24"/>
-              </w:rPr>
-            </w:pPr>
-            <w:r>
-              <w:rPr>
-                <w:rFonts w:ascii="Times New Roman" w:hAnsi="Times New Roman" w:cs="Times New Roman"/>
-                <w:sz w:val="24"/>
-                <w:szCs w:val="24"/>
-              </w:rPr>
-              <w:t>E - 7</w:t>
-            </w:r>
-          </w:p>
-        </w:tc>
-        <w:tc>
-          <w:tcPr>
-            <w:tcW w:w="1797" w:type="pct"/>
-          </w:tcPr>
-          <w:p>
-            <w:pPr>
-              <w:jc w:val="both"/>
-              <w:rPr>
-                <w:rFonts w:ascii="Times New Roman" w:hAnsi="Times New Roman" w:cs="Times New Roman"/>
-                <w:sz w:val="24"/>
-                <w:szCs w:val="24"/>
-              </w:rPr>
-            </w:pPr>
-            <w:r>
-              <w:rPr>
-                <w:rFonts w:ascii="Times New Roman" w:hAnsi="Times New Roman" w:cs="Times New Roman"/>
-                <w:sz w:val="24"/>
-                <w:szCs w:val="24"/>
-              </w:rPr>
-              <w:t>An admin have all privileges of a moderator.</w:t>
-            </w:r>
-          </w:p>
-        </w:tc>
-        <w:tc>
-          <w:tcPr>
-            <w:tcW w:w="2557" w:type="pct"/>
-            <w:vAlign w:val="center"/>
-          </w:tcPr>
-          <w:p>
-            <w:pPr>
-              <w:rPr>
-                <w:rFonts w:ascii="Times New Roman" w:hAnsi="Times New Roman" w:cs="Times New Roman"/>
-                <w:sz w:val="24"/>
-                <w:szCs w:val="24"/>
-              </w:rPr>
-            </w:pPr>
-            <w:r>
-              <w:rPr>
-                <w:rFonts w:ascii="Times New Roman" w:hAnsi="Times New Roman" w:cs="Times New Roman"/>
-                <w:sz w:val="24"/>
-                <w:szCs w:val="24"/>
-              </w:rPr>
-              <w:t>Create a script that adds all moderator permissions to the admins.</w:t>
-            </w:r>
-          </w:p>
-        </w:tc>
-      </w:tr>
-      <w:tr>
-        <w:trPr>
-          <w:jc w:val="center"/>
-        </w:trPr>
-        <w:tc>
-          <w:tcPr>
-            <w:tcW w:w="646" w:type="pct"/>
-            <w:vAlign w:val="center"/>
-          </w:tcPr>
-          <w:p>
-            <w:pPr>
-              <w:jc w:val="center"/>
-              <w:rPr>
-                <w:rFonts w:ascii="Times New Roman" w:hAnsi="Times New Roman" w:cs="Times New Roman"/>
-                <w:sz w:val="24"/>
-                <w:szCs w:val="24"/>
-              </w:rPr>
-            </w:pPr>
-            <w:r>
-              <w:rPr>
-                <w:rFonts w:ascii="Times New Roman" w:hAnsi="Times New Roman" w:cs="Times New Roman"/>
-                <w:sz w:val="24"/>
-                <w:szCs w:val="24"/>
-              </w:rPr>
-              <w:t>A - 7</w:t>
-            </w:r>
-          </w:p>
-        </w:tc>
-        <w:tc>
-          <w:tcPr>
-            <w:tcW w:w="1797" w:type="pct"/>
-          </w:tcPr>
-          <w:p>
-            <w:pPr>
-              <w:jc w:val="both"/>
-              <w:rPr>
-                <w:rFonts w:ascii="Times New Roman" w:hAnsi="Times New Roman" w:cs="Times New Roman"/>
-                <w:sz w:val="24"/>
-                <w:szCs w:val="24"/>
-              </w:rPr>
-            </w:pPr>
-            <w:r>
-              <w:rPr>
-                <w:rFonts w:ascii="Times New Roman" w:hAnsi="Times New Roman" w:cs="Times New Roman"/>
-                <w:sz w:val="24"/>
-                <w:szCs w:val="24"/>
-              </w:rPr>
-              <w:t>An admin can appoint new moderators to the site.</w:t>
-            </w:r>
-          </w:p>
-        </w:tc>
-        <w:tc>
-          <w:tcPr>
-            <w:tcW w:w="2557" w:type="pct"/>
-            <w:vAlign w:val="center"/>
-          </w:tcPr>
-          <w:p>
-            <w:pPr>
-              <w:rPr>
-                <w:rFonts w:ascii="Times New Roman" w:hAnsi="Times New Roman" w:cs="Times New Roman"/>
-                <w:sz w:val="24"/>
-                <w:szCs w:val="24"/>
-              </w:rPr>
-            </w:pPr>
-            <w:r>
-              <w:rPr>
-                <w:rFonts w:ascii="Times New Roman" w:hAnsi="Times New Roman" w:cs="Times New Roman"/>
-                <w:sz w:val="24"/>
-                <w:szCs w:val="24"/>
-              </w:rPr>
-              <w:t>Create a script that allows an admin to create new moderator accounts.</w:t>
-            </w:r>
-          </w:p>
-        </w:tc>
-      </w:tr>
-      <w:tr>
-        <w:trPr>
-          <w:jc w:val="center"/>
-        </w:trPr>
-        <w:tc>
-          <w:tcPr>
-            <w:tcW w:w="646" w:type="pct"/>
-            <w:vAlign w:val="center"/>
-          </w:tcPr>
-          <w:p>
-            <w:pPr>
-              <w:jc w:val="center"/>
-              <w:rPr>
-                <w:rFonts w:ascii="Times New Roman" w:hAnsi="Times New Roman" w:cs="Times New Roman"/>
-                <w:sz w:val="24"/>
-                <w:szCs w:val="24"/>
-              </w:rPr>
-            </w:pPr>
-            <w:r>
-              <w:rPr>
-                <w:rFonts w:ascii="Times New Roman" w:hAnsi="Times New Roman" w:cs="Times New Roman"/>
-                <w:sz w:val="24"/>
-                <w:szCs w:val="24"/>
-              </w:rPr>
-              <w:t>E - 8</w:t>
-            </w:r>
-          </w:p>
-        </w:tc>
-        <w:tc>
-          <w:tcPr>
-            <w:tcW w:w="1797" w:type="pct"/>
-          </w:tcPr>
-          <w:p>
-            <w:pPr>
-              <w:jc w:val="both"/>
-              <w:rPr>
-                <w:rFonts w:ascii="Times New Roman" w:hAnsi="Times New Roman" w:cs="Times New Roman"/>
-                <w:sz w:val="24"/>
-                <w:szCs w:val="24"/>
-              </w:rPr>
-            </w:pPr>
-            <w:r>
-              <w:rPr>
-                <w:rFonts w:ascii="Times New Roman" w:hAnsi="Times New Roman" w:cs="Times New Roman"/>
-                <w:sz w:val="24"/>
-                <w:szCs w:val="24"/>
-              </w:rPr>
-              <w:t>An admin can delete, edit or modify part of a user content if necessary.</w:t>
-            </w:r>
-          </w:p>
-        </w:tc>
-        <w:tc>
-          <w:tcPr>
-            <w:tcW w:w="2557" w:type="pct"/>
-            <w:vAlign w:val="center"/>
-          </w:tcPr>
-          <w:p>
-            <w:pPr>
-              <w:rPr>
-                <w:rFonts w:ascii="Times New Roman" w:hAnsi="Times New Roman" w:cs="Times New Roman"/>
-                <w:sz w:val="24"/>
-                <w:szCs w:val="24"/>
-              </w:rPr>
-            </w:pPr>
-            <w:r>
-              <w:rPr>
-                <w:rFonts w:ascii="Times New Roman" w:hAnsi="Times New Roman" w:cs="Times New Roman"/>
-                <w:sz w:val="24"/>
-                <w:szCs w:val="24"/>
-              </w:rPr>
-              <w:t>Create a system so that admins can partially modify user contents.</w:t>
-            </w:r>
-          </w:p>
-        </w:tc>
-      </w:tr>
-      <w:tr>
-        <w:trPr>
-          <w:jc w:val="center"/>
-        </w:trPr>
-        <w:tc>
-          <w:tcPr>
-            <w:tcW w:w="646" w:type="pct"/>
-            <w:vAlign w:val="center"/>
-          </w:tcPr>
-          <w:p>
-            <w:pPr>
-              <w:jc w:val="center"/>
-              <w:rPr>
-                <w:rFonts w:ascii="Times New Roman" w:hAnsi="Times New Roman" w:cs="Times New Roman"/>
-                <w:sz w:val="24"/>
-                <w:szCs w:val="24"/>
-              </w:rPr>
-            </w:pPr>
-            <w:r>
-              <w:rPr>
-                <w:rFonts w:ascii="Times New Roman" w:hAnsi="Times New Roman" w:cs="Times New Roman"/>
-                <w:sz w:val="24"/>
-                <w:szCs w:val="24"/>
-              </w:rPr>
-              <w:t>F - 8</w:t>
-            </w:r>
-          </w:p>
-        </w:tc>
-        <w:tc>
-          <w:tcPr>
-            <w:tcW w:w="1797" w:type="pct"/>
-          </w:tcPr>
-          <w:p>
-            <w:pPr>
-              <w:jc w:val="both"/>
-              <w:rPr>
-                <w:rFonts w:ascii="Times New Roman" w:hAnsi="Times New Roman" w:cs="Times New Roman"/>
-                <w:sz w:val="24"/>
-                <w:szCs w:val="24"/>
-              </w:rPr>
-            </w:pPr>
-            <w:r>
-              <w:rPr>
-                <w:rFonts w:ascii="Times New Roman" w:hAnsi="Times New Roman" w:cs="Times New Roman"/>
-                <w:sz w:val="24"/>
-                <w:szCs w:val="24"/>
-              </w:rPr>
-              <w:t>An admin can restrict or ban/delete a user account based on moderator report if necessary.</w:t>
-            </w:r>
-          </w:p>
-        </w:tc>
-        <w:tc>
-          <w:tcPr>
-            <w:tcW w:w="2557" w:type="pct"/>
-            <w:vAlign w:val="center"/>
-          </w:tcPr>
-          <w:p>
-            <w:pPr>
-              <w:rPr>
-                <w:rFonts w:ascii="Times New Roman" w:hAnsi="Times New Roman" w:cs="Times New Roman"/>
-                <w:sz w:val="24"/>
-                <w:szCs w:val="24"/>
-              </w:rPr>
-            </w:pPr>
-            <w:r>
-              <w:rPr>
-                <w:rFonts w:ascii="Times New Roman" w:hAnsi="Times New Roman" w:cs="Times New Roman"/>
-                <w:sz w:val="24"/>
-                <w:szCs w:val="24"/>
-              </w:rPr>
-              <w:t>Create a script by which an admin can delete a user account and all his contents.</w:t>
-            </w:r>
-          </w:p>
-        </w:tc>
-      </w:tr>
-      <w:tr>
-        <w:trPr>
-          <w:jc w:val="center"/>
-        </w:trPr>
-        <w:tc>
-          <w:tcPr>
-            <w:tcW w:w="646" w:type="pct"/>
-            <w:vAlign w:val="center"/>
-          </w:tcPr>
-          <w:p>
-            <w:pPr>
-              <w:jc w:val="center"/>
-              <w:rPr>
-                <w:rFonts w:ascii="Times New Roman" w:hAnsi="Times New Roman" w:cs="Times New Roman"/>
-                <w:sz w:val="24"/>
-                <w:szCs w:val="24"/>
-              </w:rPr>
-            </w:pPr>
-            <w:r>
-              <w:rPr>
-                <w:rFonts w:ascii="Times New Roman" w:hAnsi="Times New Roman" w:cs="Times New Roman"/>
-                <w:sz w:val="24"/>
-                <w:szCs w:val="24"/>
-              </w:rPr>
-              <w:t>F - 9</w:t>
-            </w:r>
-          </w:p>
-        </w:tc>
-        <w:tc>
-          <w:tcPr>
-            <w:tcW w:w="1797" w:type="pct"/>
-          </w:tcPr>
-          <w:p>
-            <w:pPr>
-              <w:jc w:val="both"/>
-              <w:rPr>
-                <w:rFonts w:ascii="Times New Roman" w:hAnsi="Times New Roman" w:cs="Times New Roman"/>
-                <w:sz w:val="24"/>
-                <w:szCs w:val="24"/>
-              </w:rPr>
-            </w:pPr>
-            <w:r>
-              <w:rPr>
-                <w:rFonts w:ascii="Times New Roman" w:hAnsi="Times New Roman" w:cs="Times New Roman"/>
-                <w:sz w:val="24"/>
-                <w:szCs w:val="24"/>
-              </w:rPr>
-              <w:t>An admin can submit an “Admin Request” to the super admin if he fails to make any decision about something.</w:t>
-            </w:r>
-          </w:p>
-        </w:tc>
-        <w:tc>
-          <w:tcPr>
-            <w:tcW w:w="2557" w:type="pct"/>
-            <w:vAlign w:val="center"/>
-          </w:tcPr>
-          <w:p>
-            <w:pPr>
+              <w:jc w:val="both"/>
               <w:rPr>
                 <w:rFonts w:ascii="Times New Roman" w:hAnsi="Times New Roman" w:cs="Times New Roman"/>
                 <w:sz w:val="24"/>
@@ -10511,81 +9793,6 @@
                 <w:szCs w:val="24"/>
               </w:rPr>
               <w:t>Create a script that allows an admin to send an issue to the super admin for judgement or decision making privately.</w:t>
-            </w:r>
-          </w:p>
-        </w:tc>
-      </w:tr>
-      <w:tr>
-        <w:trPr>
-          <w:jc w:val="center"/>
-        </w:trPr>
-        <w:tc>
-          <w:tcPr>
-            <w:tcW w:w="646" w:type="pct"/>
-            <w:vAlign w:val="center"/>
-          </w:tcPr>
-          <w:p>
-            <w:pPr>
-              <w:jc w:val="center"/>
-              <w:rPr>
-                <w:rFonts w:ascii="Times New Roman" w:hAnsi="Times New Roman" w:cs="Times New Roman"/>
-                <w:sz w:val="24"/>
-                <w:szCs w:val="24"/>
-              </w:rPr>
-            </w:pPr>
-            <w:r>
-              <w:rPr>
-                <w:rFonts w:ascii="Times New Roman" w:hAnsi="Times New Roman" w:cs="Times New Roman"/>
-                <w:sz w:val="24"/>
-                <w:szCs w:val="24"/>
-              </w:rPr>
-              <w:t>E - 9</w:t>
-            </w:r>
-          </w:p>
-        </w:tc>
-        <w:tc>
-          <w:tcPr>
-            <w:tcW w:w="1797" w:type="pct"/>
-          </w:tcPr>
-          <w:p>
-            <w:pPr>
-              <w:jc w:val="both"/>
-              <w:rPr>
-                <w:rFonts w:ascii="Times New Roman" w:hAnsi="Times New Roman" w:cs="Times New Roman"/>
-                <w:sz w:val="24"/>
-                <w:szCs w:val="24"/>
-              </w:rPr>
-            </w:pPr>
-            <w:r>
-              <w:rPr>
-                <w:rFonts w:ascii="Times New Roman" w:hAnsi="Times New Roman" w:cs="Times New Roman"/>
-                <w:sz w:val="24"/>
-                <w:szCs w:val="24"/>
-              </w:rPr>
-              <w:t xml:space="preserve">A super admin have all privileges of an admin. </w:t>
-            </w:r>
-          </w:p>
-        </w:tc>
-        <w:tc>
-          <w:tcPr>
-            <w:tcW w:w="2557" w:type="pct"/>
-            <w:vAlign w:val="center"/>
-          </w:tcPr>
-          <w:p>
-            <w:pPr>
-              <w:rPr>
-                <w:rFonts w:ascii="Times New Roman" w:hAnsi="Times New Roman" w:cs="Times New Roman"/>
-                <w:sz w:val="24"/>
-                <w:szCs w:val="24"/>
-              </w:rPr>
-            </w:pPr>
-            <w:r>
-              <w:rPr>
-                <w:rFonts w:ascii="Times New Roman" w:hAnsi="Times New Roman" w:cs="Times New Roman"/>
-                <w:sz w:val="24"/>
-                <w:szCs w:val="24"/>
-              </w:rPr>
-              <w:t>Create a script that adds all admin permissions to the super admin.</w:t>
             </w:r>
           </w:p>
         </w:tc>
@@ -10610,23 +9817,13 @@
                 <w:szCs w:val="24"/>
               </w:rPr>
             </w:pPr>
-          </w:p>
-          <w:p>
-            <w:pPr>
-              <w:jc w:val="center"/>
-              <w:rPr>
-                <w:rFonts w:ascii="Times New Roman" w:hAnsi="Times New Roman" w:cs="Times New Roman"/>
-                <w:sz w:val="24"/>
-                <w:szCs w:val="24"/>
-              </w:rPr>
-            </w:pPr>
-            <w:r>
-              <w:rPr>
-                <w:rFonts w:ascii="Times New Roman" w:hAnsi="Times New Roman" w:cs="Times New Roman"/>
-                <w:sz w:val="24"/>
-                <w:szCs w:val="24"/>
-              </w:rPr>
-              <w:t>A - 8</w:t>
+            <w:r>
+              <w:rPr>
+                <w:rFonts w:ascii="Times New Roman" w:hAnsi="Times New Roman" w:cs="Times New Roman"/>
+                <w:sz w:val="24"/>
+                <w:szCs w:val="24"/>
+              </w:rPr>
+              <w:t>A-7</w:t>
             </w:r>
           </w:p>
         </w:tc>
@@ -10634,6 +9831,7 @@
           <w:tcPr>
             <w:tcW w:w="1797" w:type="pct"/>
             <w:vMerge w:val="restart"/>
+            <w:vAlign w:val="center"/>
           </w:tcPr>
           <w:p>
             <w:pPr>
@@ -10661,6 +9859,7 @@
           </w:tcPr>
           <w:p>
             <w:pPr>
+              <w:jc w:val="both"/>
               <w:rPr>
                 <w:rFonts w:ascii="Times New Roman" w:hAnsi="Times New Roman" w:cs="Times New Roman"/>
                 <w:sz w:val="24"/>
@@ -10704,6 +9903,7 @@
           <w:tcPr>
             <w:tcW w:w="1797" w:type="pct"/>
             <w:vMerge/>
+            <w:vAlign w:val="center"/>
           </w:tcPr>
           <w:p>
             <w:pPr>
@@ -10723,81 +9923,44 @@
           </w:tcPr>
           <w:p>
             <w:pPr>
-              <w:rPr>
-                <w:rFonts w:ascii="Times New Roman" w:hAnsi="Times New Roman" w:cs="Times New Roman"/>
-                <w:sz w:val="24"/>
-                <w:szCs w:val="24"/>
-              </w:rPr>
-            </w:pPr>
-            <w:r>
-              <w:rPr>
-                <w:rFonts w:ascii="Times New Roman" w:hAnsi="Times New Roman" w:cs="Times New Roman"/>
-                <w:sz w:val="24"/>
-                <w:szCs w:val="24"/>
-              </w:rPr>
-              <w:t>Create a script that allows super admin to view the submitted documents and profile statistics of a verification requested user.</w:t>
-            </w:r>
-          </w:p>
-        </w:tc>
-      </w:tr>
-      <w:tr>
-        <w:trPr>
-          <w:trHeight w:val="460"/>
-          <w:jc w:val="center"/>
-        </w:trPr>
-        <w:tc>
-          <w:tcPr>
-            <w:tcW w:w="646" w:type="pct"/>
-            <w:vMerge/>
-            <w:vAlign w:val="center"/>
-          </w:tcPr>
-          <w:p>
-            <w:pPr>
-              <w:jc w:val="center"/>
-              <w:rPr>
-                <w:rFonts w:ascii="Times New Roman" w:hAnsi="Times New Roman" w:cs="Times New Roman"/>
-                <w:sz w:val="24"/>
-                <w:szCs w:val="24"/>
-              </w:rPr>
-            </w:pPr>
-          </w:p>
-        </w:tc>
-        <w:tc>
-          <w:tcPr>
-            <w:tcW w:w="1797" w:type="pct"/>
-            <w:vMerge/>
-          </w:tcPr>
-          <w:p>
-            <w:pPr>
-              <w:jc w:val="both"/>
-              <w:rPr>
-                <w:rFonts w:ascii="Times New Roman" w:hAnsi="Times New Roman" w:cs="Times New Roman"/>
-                <w:sz w:val="24"/>
-                <w:szCs w:val="24"/>
-              </w:rPr>
-            </w:pPr>
-          </w:p>
-        </w:tc>
-        <w:tc>
-          <w:tcPr>
-            <w:tcW w:w="2557" w:type="pct"/>
-            <w:vAlign w:val="center"/>
-          </w:tcPr>
-          <w:p>
-            <w:pPr>
-              <w:rPr>
-                <w:rFonts w:ascii="Times New Roman" w:hAnsi="Times New Roman" w:cs="Times New Roman"/>
-                <w:sz w:val="24"/>
-                <w:szCs w:val="24"/>
-              </w:rPr>
-            </w:pPr>
-            <w:r>
-              <w:rPr>
-                <w:rFonts w:ascii="Times New Roman" w:hAnsi="Times New Roman" w:cs="Times New Roman"/>
-                <w:sz w:val="24"/>
-                <w:szCs w:val="24"/>
-              </w:rPr>
-              <w:t>Create a script that allows super admin to approve verification or reject based on statistics and documents of the user.</w:t>
+              <w:jc w:val="both"/>
+              <w:rPr>
+                <w:rFonts w:ascii="Times New Roman" w:hAnsi="Times New Roman" w:cs="Times New Roman"/>
+                <w:sz w:val="24"/>
+                <w:szCs w:val="24"/>
+              </w:rPr>
+            </w:pPr>
+            <w:r>
+              <w:rPr>
+                <w:rFonts w:ascii="Times New Roman" w:hAnsi="Times New Roman" w:cs="Times New Roman"/>
+                <w:sz w:val="24"/>
+                <w:szCs w:val="24"/>
+              </w:rPr>
+              <w:t xml:space="preserve">Create a </w:t>
+            </w:r>
+            <w:r>
+              <w:rPr>
+                <w:rFonts w:ascii="Times New Roman" w:hAnsi="Times New Roman" w:cs="Times New Roman"/>
+                <w:sz w:val="24"/>
+                <w:szCs w:val="24"/>
+              </w:rPr>
+              <w:t>page</w:t>
+            </w:r>
+            <w:r>
+              <w:rPr>
+                <w:rFonts w:ascii="Times New Roman" w:hAnsi="Times New Roman" w:cs="Times New Roman"/>
+                <w:sz w:val="24"/>
+                <w:szCs w:val="24"/>
+              </w:rPr>
+              <w:t xml:space="preserve"> that allows super admin to view the submitted documents and profile statistics of a verification requested user.</w:t>
+            </w:r>
+            <w:r>
+              <w:rPr>
+                <w:rFonts w:ascii="Times New Roman" w:hAnsi="Times New Roman" w:cs="Times New Roman"/>
+                <w:sz w:val="24"/>
+                <w:szCs w:val="24"/>
+              </w:rPr>
+              <w:t xml:space="preserve"> Super admin can also approve or reject his application from the same page.</w:t>
             </w:r>
           </w:p>
         </w:tc>
@@ -10827,30 +9990,31 @@
                 <w:sz w:val="24"/>
                 <w:szCs w:val="24"/>
               </w:rPr>
-              <w:t>A - 9</w:t>
+              <w:t>E-8</w:t>
             </w:r>
           </w:p>
         </w:tc>
         <w:tc>
           <w:tcPr>
             <w:tcW w:w="1797" w:type="pct"/>
-          </w:tcPr>
-          <w:p>
-            <w:pPr>
-              <w:jc w:val="both"/>
-              <w:rPr>
-                <w:rFonts w:ascii="Times New Roman" w:hAnsi="Times New Roman" w:cs="Times New Roman"/>
-                <w:sz w:val="24"/>
-                <w:szCs w:val="24"/>
-              </w:rPr>
-            </w:pPr>
-            <w:r>
-              <w:rPr>
-                <w:rFonts w:ascii="Times New Roman" w:hAnsi="Times New Roman" w:cs="Times New Roman"/>
-                <w:sz w:val="24"/>
-                <w:szCs w:val="24"/>
-              </w:rPr>
-              <w:t>Super admin can appoint new admins to the site.</w:t>
+            <w:vAlign w:val="center"/>
+          </w:tcPr>
+          <w:p>
+            <w:pPr>
+              <w:jc w:val="both"/>
+              <w:rPr>
+                <w:rFonts w:ascii="Times New Roman" w:hAnsi="Times New Roman" w:cs="Times New Roman"/>
+                <w:sz w:val="24"/>
+                <w:szCs w:val="24"/>
+              </w:rPr>
+            </w:pPr>
+            <w:r>
+              <w:rPr>
+                <w:rFonts w:ascii="Times New Roman" w:hAnsi="Times New Roman" w:cs="Times New Roman"/>
+                <w:sz w:val="24"/>
+                <w:szCs w:val="24"/>
+              </w:rPr>
+              <w:t>All moderators, admins and super admin will have an admin panel from where they can manage contents and other things of the site according to their permission level.</w:t>
             </w:r>
           </w:p>
         </w:tc>
@@ -10861,72 +10025,92 @@
           </w:tcPr>
           <w:p>
             <w:pPr>
-              <w:rPr>
-                <w:rFonts w:ascii="Times New Roman" w:hAnsi="Times New Roman" w:cs="Times New Roman"/>
-                <w:sz w:val="24"/>
-                <w:szCs w:val="24"/>
-              </w:rPr>
-            </w:pPr>
-            <w:r>
-              <w:rPr>
-                <w:rFonts w:ascii="Times New Roman" w:hAnsi="Times New Roman" w:cs="Times New Roman"/>
-                <w:sz w:val="24"/>
-                <w:szCs w:val="24"/>
-              </w:rPr>
-              <w:t>Create a admin account creation page where super admin can add new admin accounts.</w:t>
+              <w:jc w:val="both"/>
+              <w:rPr>
+                <w:rFonts w:ascii="Times New Roman" w:hAnsi="Times New Roman" w:cs="Times New Roman"/>
+                <w:sz w:val="24"/>
+                <w:szCs w:val="24"/>
+              </w:rPr>
+            </w:pPr>
+            <w:r>
+              <w:rPr>
+                <w:rFonts w:ascii="Times New Roman" w:hAnsi="Times New Roman" w:cs="Times New Roman"/>
+                <w:sz w:val="24"/>
+                <w:szCs w:val="24"/>
+              </w:rPr>
+              <w:t>Create an admin panel page and a script that controls the permissions</w:t>
+            </w:r>
+            <w:r>
+              <w:rPr>
+                <w:rFonts w:ascii="Times New Roman" w:hAnsi="Times New Roman" w:cs="Times New Roman"/>
+                <w:sz w:val="24"/>
+                <w:szCs w:val="24"/>
+              </w:rPr>
+              <w:t xml:space="preserve"> to use options on the admin panel page</w:t>
+            </w:r>
+            <w:r>
+              <w:rPr>
+                <w:rFonts w:ascii="Times New Roman" w:hAnsi="Times New Roman" w:cs="Times New Roman"/>
+                <w:sz w:val="24"/>
+                <w:szCs w:val="24"/>
+              </w:rPr>
+              <w:t xml:space="preserve"> of moderators, admins and super admin according to their permission level.</w:t>
             </w:r>
           </w:p>
         </w:tc>
       </w:tr>
       <w:tr>
         <w:trPr>
-          <w:trHeight w:val="1400"/>
+          <w:trHeight w:val="1274"/>
           <w:jc w:val="center"/>
         </w:trPr>
         <w:tc>
           <w:tcPr>
             <w:tcW w:w="646" w:type="pct"/>
-            <w:vAlign w:val="center"/>
-          </w:tcPr>
-          <w:p>
-            <w:pPr>
-              <w:jc w:val="center"/>
-              <w:rPr>
-                <w:rFonts w:ascii="Times New Roman" w:hAnsi="Times New Roman" w:cs="Times New Roman"/>
-                <w:sz w:val="24"/>
-                <w:szCs w:val="24"/>
-              </w:rPr>
-            </w:pPr>
-            <w:r>
-              <w:rPr>
-                <w:rFonts w:ascii="Times New Roman" w:hAnsi="Times New Roman" w:cs="Times New Roman"/>
-                <w:sz w:val="24"/>
-                <w:szCs w:val="24"/>
-              </w:rPr>
-              <w:t>A - 10</w:t>
+            <w:vMerge w:val="restart"/>
+            <w:vAlign w:val="center"/>
+          </w:tcPr>
+          <w:p>
+            <w:pPr>
+              <w:jc w:val="center"/>
+              <w:rPr>
+                <w:rFonts w:ascii="Times New Roman" w:hAnsi="Times New Roman" w:cs="Times New Roman"/>
+                <w:sz w:val="24"/>
+                <w:szCs w:val="24"/>
+              </w:rPr>
+            </w:pPr>
+            <w:r>
+              <w:rPr>
+                <w:rFonts w:ascii="Times New Roman" w:hAnsi="Times New Roman" w:cs="Times New Roman"/>
+                <w:sz w:val="24"/>
+                <w:szCs w:val="24"/>
+              </w:rPr>
+              <w:t>A-8</w:t>
             </w:r>
           </w:p>
         </w:tc>
         <w:tc>
           <w:tcPr>
             <w:tcW w:w="1797" w:type="pct"/>
-          </w:tcPr>
-          <w:p>
-            <w:pPr>
-              <w:jc w:val="both"/>
-              <w:rPr>
-                <w:rFonts w:ascii="Times New Roman" w:hAnsi="Times New Roman" w:cs="Times New Roman"/>
-                <w:sz w:val="24"/>
-                <w:szCs w:val="24"/>
-              </w:rPr>
-            </w:pPr>
-            <w:r>
-              <w:rPr>
-                <w:rFonts w:ascii="Times New Roman" w:hAnsi="Times New Roman" w:cs="Times New Roman"/>
-                <w:sz w:val="24"/>
-                <w:szCs w:val="24"/>
-              </w:rPr>
-              <w:t>All moderators, admins and super admin will have an admin panel from where they can manage contents and other things of the site according to their permission level.</w:t>
+            <w:vMerge w:val="restart"/>
+            <w:vAlign w:val="center"/>
+          </w:tcPr>
+          <w:p>
+            <w:pPr>
+              <w:jc w:val="both"/>
+              <w:rPr>
+                <w:rFonts w:ascii="Times New Roman" w:hAnsi="Times New Roman" w:cs="Times New Roman"/>
+                <w:sz w:val="24"/>
+                <w:szCs w:val="24"/>
+              </w:rPr>
+            </w:pPr>
+            <w:r>
+              <w:rPr>
+                <w:rFonts w:ascii="Times New Roman" w:hAnsi="Times New Roman" w:cs="Times New Roman"/>
+                <w:sz w:val="24"/>
+                <w:szCs w:val="24"/>
+              </w:rPr>
+              <w:t xml:space="preserve">There will be a system of selling products and a page called marketplace viewable from the homepage top middle navigation bar. This page will contain all selling type posts along with their price tag and specification. The user who is selling the product, will be able to promote his selling post on the front page of the site via a promotional system. A promoted post will be shown on the homepage’s promotional posts section. After selling the product, the user can either delete or enlist the selling post as sold. </w:t>
             </w:r>
           </w:p>
         </w:tc>
@@ -10937,37 +10121,84 @@
           </w:tcPr>
           <w:p>
             <w:pPr>
-              <w:rPr>
-                <w:rFonts w:ascii="Times New Roman" w:hAnsi="Times New Roman" w:cs="Times New Roman"/>
-                <w:sz w:val="24"/>
-                <w:szCs w:val="24"/>
-              </w:rPr>
-            </w:pPr>
-            <w:r>
-              <w:rPr>
-                <w:rFonts w:ascii="Times New Roman" w:hAnsi="Times New Roman" w:cs="Times New Roman"/>
-                <w:sz w:val="24"/>
-                <w:szCs w:val="24"/>
-              </w:rPr>
-              <w:t>Create an admin panel page and a script that controls the permissions</w:t>
-            </w:r>
-            <w:r>
-              <w:rPr>
-                <w:rFonts w:ascii="Times New Roman" w:hAnsi="Times New Roman" w:cs="Times New Roman"/>
-                <w:sz w:val="24"/>
-                <w:szCs w:val="24"/>
-              </w:rPr>
-              <w:t xml:space="preserve"> to use options on the admin panel page</w:t>
-            </w:r>
-            <w:bookmarkStart w:id="0" w:name="_GoBack"/>
-            <w:bookmarkEnd w:id="0"/>
-            <w:r>
-              <w:rPr>
-                <w:rFonts w:ascii="Times New Roman" w:hAnsi="Times New Roman" w:cs="Times New Roman"/>
-                <w:sz w:val="24"/>
-                <w:szCs w:val="24"/>
-              </w:rPr>
-              <w:t xml:space="preserve"> of moderators, admins and super admin according to their permission level.</w:t>
+              <w:jc w:val="both"/>
+              <w:rPr>
+                <w:rFonts w:ascii="Times New Roman" w:hAnsi="Times New Roman" w:cs="Times New Roman"/>
+                <w:sz w:val="24"/>
+                <w:szCs w:val="24"/>
+              </w:rPr>
+            </w:pPr>
+            <w:r>
+              <w:rPr>
+                <w:rFonts w:ascii="Times New Roman" w:hAnsi="Times New Roman" w:cs="Times New Roman"/>
+                <w:sz w:val="24"/>
+                <w:szCs w:val="24"/>
+              </w:rPr>
+              <w:t>Create a promotional system that will allow the user to promote his selling post. The promotion must be approved by the admin.</w:t>
+            </w:r>
+          </w:p>
+        </w:tc>
+      </w:tr>
+      <w:tr>
+        <w:trPr>
+          <w:trHeight w:val="1274"/>
+          <w:jc w:val="center"/>
+        </w:trPr>
+        <w:tc>
+          <w:tcPr>
+            <w:tcW w:w="646" w:type="pct"/>
+            <w:vMerge/>
+            <w:vAlign w:val="center"/>
+          </w:tcPr>
+          <w:p>
+            <w:pPr>
+              <w:jc w:val="center"/>
+              <w:rPr>
+                <w:rFonts w:ascii="Times New Roman" w:hAnsi="Times New Roman" w:cs="Times New Roman"/>
+                <w:sz w:val="24"/>
+                <w:szCs w:val="24"/>
+              </w:rPr>
+            </w:pPr>
+          </w:p>
+        </w:tc>
+        <w:tc>
+          <w:tcPr>
+            <w:tcW w:w="1797" w:type="pct"/>
+            <w:vMerge/>
+            <w:vAlign w:val="center"/>
+          </w:tcPr>
+          <w:p>
+            <w:pPr>
+              <w:jc w:val="both"/>
+              <w:rPr>
+                <w:rFonts w:ascii="Times New Roman" w:hAnsi="Times New Roman" w:cs="Times New Roman"/>
+                <w:sz w:val="24"/>
+                <w:szCs w:val="24"/>
+              </w:rPr>
+            </w:pPr>
+          </w:p>
+        </w:tc>
+        <w:tc>
+          <w:tcPr>
+            <w:tcW w:w="2557" w:type="pct"/>
+            <w:vAlign w:val="center"/>
+          </w:tcPr>
+          <w:p>
+            <w:pPr>
+              <w:jc w:val="both"/>
+              <w:rPr>
+                <w:rFonts w:ascii="Times New Roman" w:hAnsi="Times New Roman" w:cs="Times New Roman"/>
+                <w:sz w:val="24"/>
+                <w:szCs w:val="24"/>
+              </w:rPr>
+            </w:pPr>
+            <w:r>
+              <w:rPr>
+                <w:rFonts w:ascii="Times New Roman" w:hAnsi="Times New Roman" w:cs="Times New Roman"/>
+                <w:sz w:val="24"/>
+                <w:szCs w:val="24"/>
+              </w:rPr>
+              <w:t>Create a script that keeps a countdown timer for each promoted post. And after countdown for a promoted post ends, takes down the post from the promoted section.</w:t>
             </w:r>
           </w:p>
         </w:tc>
@@ -14333,7 +13564,7 @@
 </file>
 
 <file path=customXml/itemProps1.xml><?xml version="1.0" encoding="utf-8"?>
-<ds:datastoreItem xmlns:ds="http://schemas.openxmlformats.org/officeDocument/2006/customXml" ds:itemID="{022EEC20-5F02-45AD-9E96-118466C85071}">
+<ds:datastoreItem xmlns:ds="http://schemas.openxmlformats.org/officeDocument/2006/customXml" ds:itemID="{246288FE-AE6F-45BE-BCB3-BFE066752F36}">
   <ds:schemaRefs>
     <ds:schemaRef ds:uri="http://schemas.openxmlformats.org/officeDocument/2006/bibliography"/>
   </ds:schemaRefs>

--- a/Docs/Final Document/Document Final.docx
+++ b/Docs/Final Document/Document Final.docx
@@ -587,8 +587,6 @@
         </w:rPr>
         <w:t>) User Roles:</w:t>
       </w:r>
-      <w:bookmarkStart w:id="0" w:name="_GoBack"/>
-      <w:bookmarkEnd w:id="0"/>
     </w:p>
     <w:p>
       <w:pPr>
@@ -1449,7 +1447,23 @@
                 <w:sz w:val="24"/>
                 <w:szCs w:val="24"/>
               </w:rPr>
-              <w:t>A user can navigate to different type of contents using the navigation menu situated on the middle of the homepage header.</w:t>
+              <w:t>A user can navigate to different type of contents</w:t>
+            </w:r>
+            <w:r>
+              <w:rPr>
+                <w:rFonts w:ascii="Times New Roman" w:hAnsi="Times New Roman" w:cs="Times New Roman"/>
+                <w:sz w:val="24"/>
+                <w:szCs w:val="24"/>
+              </w:rPr>
+              <w:t>(text, image, video and selling post)</w:t>
+            </w:r>
+            <w:r>
+              <w:rPr>
+                <w:rFonts w:ascii="Times New Roman" w:hAnsi="Times New Roman" w:cs="Times New Roman"/>
+                <w:sz w:val="24"/>
+                <w:szCs w:val="24"/>
+              </w:rPr>
+              <w:t xml:space="preserve"> using the navigation menu situated on the middle of the homepage header.</w:t>
             </w:r>
           </w:p>
         </w:tc>
@@ -1473,15 +1487,7 @@
                 <w:sz w:val="24"/>
                 <w:szCs w:val="24"/>
               </w:rPr>
-              <w:t>Arno</w:t>
-            </w:r>
-            <w:r>
-              <w:rPr>
-                <w:rFonts w:ascii="Times New Roman" w:hAnsi="Times New Roman" w:cs="Times New Roman"/>
-                <w:sz w:val="24"/>
-                <w:szCs w:val="24"/>
-              </w:rPr>
-              <w:t>b</w:t>
+              <w:t>Arnob</w:t>
             </w:r>
           </w:p>
         </w:tc>
@@ -1505,23 +1511,7 @@
                 <w:sz w:val="24"/>
                 <w:szCs w:val="24"/>
               </w:rPr>
-              <w:t>23</w:t>
-            </w:r>
-            <w:r>
-              <w:rPr>
-                <w:rFonts w:ascii="Times New Roman" w:hAnsi="Times New Roman" w:cs="Times New Roman"/>
-                <w:sz w:val="24"/>
-                <w:szCs w:val="24"/>
-              </w:rPr>
-              <w:t>/</w:t>
-            </w:r>
-            <w:r>
-              <w:rPr>
-                <w:rFonts w:ascii="Times New Roman" w:hAnsi="Times New Roman" w:cs="Times New Roman"/>
-                <w:sz w:val="24"/>
-                <w:szCs w:val="24"/>
-              </w:rPr>
-              <w:t>2/2022</w:t>
+              <w:t>23/2/2022</w:t>
             </w:r>
           </w:p>
         </w:tc>
@@ -2034,6 +2024,7 @@
                 <w:sz w:val="24"/>
                 <w:szCs w:val="24"/>
               </w:rPr>
+              <w:lastRenderedPageBreak/>
               <w:t>A-3</w:t>
             </w:r>
           </w:p>
@@ -2058,16 +2049,7 @@
                 <w:sz w:val="24"/>
                 <w:szCs w:val="24"/>
               </w:rPr>
-              <w:t xml:space="preserve">A registered user can post their contents (text, image, video) on the site and it will be visible on </w:t>
-            </w:r>
-            <w:r>
-              <w:rPr>
-                <w:rFonts w:ascii="Times New Roman" w:hAnsi="Times New Roman" w:cs="Times New Roman"/>
-                <w:sz w:val="24"/>
-                <w:szCs w:val="24"/>
-              </w:rPr>
-              <w:lastRenderedPageBreak/>
-              <w:t>their own profile and to the users of his friend list. If the content post’s privacy is public, then it will be visible to all. A registered user can update or delete his post/content.</w:t>
+              <w:t>A registered user can post their contents (text, image, video) on the site and it will be visible on their own profile and to the users of his friend list. If the content post’s privacy is public, then it will be visible to all. A registered user can update or delete his post/content.</w:t>
             </w:r>
           </w:p>
         </w:tc>
@@ -2091,7 +2073,6 @@
                 <w:sz w:val="24"/>
                 <w:szCs w:val="24"/>
               </w:rPr>
-              <w:lastRenderedPageBreak/>
               <w:t>Arnob</w:t>
             </w:r>
           </w:p>
@@ -2145,7 +2126,6 @@
                 <w:sz w:val="24"/>
                 <w:szCs w:val="24"/>
               </w:rPr>
-              <w:lastRenderedPageBreak/>
               <w:t>F-2</w:t>
             </w:r>
           </w:p>
@@ -2194,7 +2174,7 @@
                 <w:sz w:val="24"/>
                 <w:szCs w:val="24"/>
               </w:rPr>
-              <w:t>Arnob</w:t>
+              <w:t>Farzana</w:t>
             </w:r>
           </w:p>
         </w:tc>
@@ -2497,7 +2477,7 @@
                 <w:sz w:val="24"/>
                 <w:szCs w:val="24"/>
               </w:rPr>
-              <w:t>Ehtimum</w:t>
+              <w:t>Farzana</w:t>
             </w:r>
           </w:p>
         </w:tc>
@@ -3016,6 +2996,22 @@
               </w:rPr>
               <w:t>A moderator can report a user profile to admins for restriction if the user keeps posting inappropriate contents repeatedly. Usually a user profile is reported for restriction if there are more than 3 penalty flags on his profile.</w:t>
             </w:r>
+            <w:r>
+              <w:rPr>
+                <w:rFonts w:ascii="Times New Roman" w:hAnsi="Times New Roman" w:cs="Times New Roman"/>
+                <w:sz w:val="24"/>
+                <w:szCs w:val="24"/>
+              </w:rPr>
+              <w:t xml:space="preserve"> </w:t>
+            </w:r>
+            <w:r>
+              <w:rPr>
+                <w:rFonts w:ascii="Times New Roman" w:hAnsi="Times New Roman" w:cs="Times New Roman"/>
+                <w:sz w:val="24"/>
+                <w:szCs w:val="24"/>
+              </w:rPr>
+              <w:t>A moderator can submit a “Judgement Token” about a user reported content to admin if he fails to judge the content</w:t>
+            </w:r>
           </w:p>
         </w:tc>
         <w:tc>
@@ -3038,7 +3034,7 @@
                 <w:sz w:val="24"/>
                 <w:szCs w:val="24"/>
               </w:rPr>
-              <w:t>Ehtimum</w:t>
+              <w:t>Farzana</w:t>
             </w:r>
           </w:p>
         </w:tc>
@@ -3091,7 +3087,7 @@
                 <w:sz w:val="24"/>
                 <w:szCs w:val="24"/>
               </w:rPr>
-              <w:t>F-6</w:t>
+              <w:t>E-6</w:t>
             </w:r>
           </w:p>
         </w:tc>
@@ -3115,7 +3111,15 @@
                 <w:sz w:val="24"/>
                 <w:szCs w:val="24"/>
               </w:rPr>
-              <w:t>A moderator can submit a “Judgement Token” about a user reported content to admin if he fails to judge the content.</w:t>
+              <w:t xml:space="preserve">An admin has all privileges of a moderator. A super admin has all privileges of an admin. Also An admin can appoint new moderators to the site and </w:t>
+            </w:r>
+            <w:r>
+              <w:rPr>
+                <w:rFonts w:ascii="Times New Roman" w:hAnsi="Times New Roman" w:cs="Times New Roman"/>
+                <w:sz w:val="24"/>
+                <w:szCs w:val="24"/>
+              </w:rPr>
+              <w:t>Super admin can appoint new admins to the site.</w:t>
             </w:r>
           </w:p>
         </w:tc>
@@ -3139,7 +3143,7 @@
                 <w:sz w:val="24"/>
                 <w:szCs w:val="24"/>
               </w:rPr>
-              <w:t>Farzana</w:t>
+              <w:t>Ehtimum</w:t>
             </w:r>
           </w:p>
         </w:tc>
@@ -3192,7 +3196,7 @@
                 <w:sz w:val="24"/>
                 <w:szCs w:val="24"/>
               </w:rPr>
-              <w:t>E-6</w:t>
+              <w:t>A-6</w:t>
             </w:r>
           </w:p>
         </w:tc>
@@ -3216,15 +3220,32 @@
                 <w:sz w:val="24"/>
                 <w:szCs w:val="24"/>
               </w:rPr>
-              <w:t xml:space="preserve">An admin has all privileges of a moderator. A super admin has all privileges of an admin. Also An admin can appoint new moderators to the site and </w:t>
-            </w:r>
-            <w:r>
-              <w:rPr>
-                <w:rFonts w:ascii="Times New Roman" w:hAnsi="Times New Roman" w:cs="Times New Roman"/>
-                <w:sz w:val="24"/>
-                <w:szCs w:val="24"/>
-              </w:rPr>
-              <w:t>Super admin can appoint new admins to the site.</w:t>
+              <w:t xml:space="preserve">There will be a system that can </w:t>
+            </w:r>
+            <w:r>
+              <w:rPr>
+                <w:rFonts w:ascii="Times New Roman" w:hAnsi="Times New Roman" w:cs="Times New Roman"/>
+                <w:sz w:val="24"/>
+                <w:szCs w:val="24"/>
+              </w:rPr>
+              <w:t xml:space="preserve">automatically </w:t>
+            </w:r>
+            <w:r>
+              <w:rPr>
+                <w:rFonts w:ascii="Times New Roman" w:hAnsi="Times New Roman" w:cs="Times New Roman"/>
+                <w:sz w:val="24"/>
+                <w:szCs w:val="24"/>
+              </w:rPr>
+              <w:t xml:space="preserve">check the user content for potential vulgar or bad words. If </w:t>
+            </w:r>
+            <w:r>
+              <w:rPr>
+                <w:rFonts w:ascii="Times New Roman" w:hAnsi="Times New Roman" w:cs="Times New Roman"/>
+                <w:sz w:val="24"/>
+                <w:szCs w:val="24"/>
+              </w:rPr>
+              <w:lastRenderedPageBreak/>
+              <w:t>the automatic word check founds any issue, then the system will allow the admin to modify the content partially. Otherwise no one will be able to modify user content other than the owner (user).</w:t>
             </w:r>
           </w:p>
         </w:tc>
@@ -3248,7 +3269,8 @@
                 <w:sz w:val="24"/>
                 <w:szCs w:val="24"/>
               </w:rPr>
-              <w:t>Ehtimum</w:t>
+              <w:lastRenderedPageBreak/>
+              <w:t>Arnob</w:t>
             </w:r>
           </w:p>
         </w:tc>
@@ -3301,7 +3323,8 @@
                 <w:sz w:val="24"/>
                 <w:szCs w:val="24"/>
               </w:rPr>
-              <w:t>A-6</w:t>
+              <w:lastRenderedPageBreak/>
+              <w:t>F-6</w:t>
             </w:r>
           </w:p>
         </w:tc>
@@ -3325,32 +3348,7 @@
                 <w:sz w:val="24"/>
                 <w:szCs w:val="24"/>
               </w:rPr>
-              <w:t xml:space="preserve">There will be a system that can </w:t>
-            </w:r>
-            <w:r>
-              <w:rPr>
-                <w:rFonts w:ascii="Times New Roman" w:hAnsi="Times New Roman" w:cs="Times New Roman"/>
-                <w:sz w:val="24"/>
-                <w:szCs w:val="24"/>
-              </w:rPr>
-              <w:t xml:space="preserve">automatically </w:t>
-            </w:r>
-            <w:r>
-              <w:rPr>
-                <w:rFonts w:ascii="Times New Roman" w:hAnsi="Times New Roman" w:cs="Times New Roman"/>
-                <w:sz w:val="24"/>
-                <w:szCs w:val="24"/>
-              </w:rPr>
-              <w:t xml:space="preserve">check the user content for potential vulgar or bad words. If the automatic word check founds any issue, then the </w:t>
-            </w:r>
-            <w:r>
-              <w:rPr>
-                <w:rFonts w:ascii="Times New Roman" w:hAnsi="Times New Roman" w:cs="Times New Roman"/>
-                <w:sz w:val="24"/>
-                <w:szCs w:val="24"/>
-              </w:rPr>
-              <w:lastRenderedPageBreak/>
-              <w:t>system will allow the admin to modify the content partially. Otherwise no one will be able to modify user content other than the owner (user).</w:t>
+              <w:t>An admin can restrict or ban/delete a user account based on moderator report if necessary.</w:t>
             </w:r>
           </w:p>
         </w:tc>
@@ -3374,8 +3372,7 @@
                 <w:sz w:val="24"/>
                 <w:szCs w:val="24"/>
               </w:rPr>
-              <w:lastRenderedPageBreak/>
-              <w:t>Arnob</w:t>
+              <w:t>Farzana</w:t>
             </w:r>
           </w:p>
         </w:tc>
@@ -3428,7 +3425,6 @@
                 <w:sz w:val="24"/>
                 <w:szCs w:val="24"/>
               </w:rPr>
-              <w:lastRenderedPageBreak/>
               <w:t>F-7</w:t>
             </w:r>
           </w:p>
@@ -3453,7 +3449,7 @@
                 <w:sz w:val="24"/>
                 <w:szCs w:val="24"/>
               </w:rPr>
-              <w:t>An admin can restrict or ban/delete a user account based on moderator report if necessary.</w:t>
+              <w:t>An admin can submit an “Admin Request” to the super admin if he fails to make any decision about something.</w:t>
             </w:r>
           </w:p>
         </w:tc>
@@ -3477,7 +3473,7 @@
                 <w:sz w:val="24"/>
                 <w:szCs w:val="24"/>
               </w:rPr>
-              <w:t>Ehtimum</w:t>
+              <w:t>Farzana</w:t>
             </w:r>
           </w:p>
         </w:tc>
@@ -3530,7 +3526,7 @@
                 <w:sz w:val="24"/>
                 <w:szCs w:val="24"/>
               </w:rPr>
-              <w:t>E-7</w:t>
+              <w:t>A-7</w:t>
             </w:r>
           </w:p>
         </w:tc>
@@ -3554,7 +3550,7 @@
                 <w:sz w:val="24"/>
                 <w:szCs w:val="24"/>
               </w:rPr>
-              <w:t>An admin can submit an “Admin Request” to the super admin if he fails to make any decision about something.</w:t>
+              <w:t>A super admin can verify a user account based on his submitted documents. After verification, the user will be given a “Official Verified User Badge” by the super admin.</w:t>
             </w:r>
           </w:p>
         </w:tc>
@@ -3578,7 +3574,7 @@
                 <w:sz w:val="24"/>
                 <w:szCs w:val="24"/>
               </w:rPr>
-              <w:t>Ehtimum</w:t>
+              <w:t>Arnob</w:t>
             </w:r>
           </w:p>
         </w:tc>
@@ -3631,7 +3627,7 @@
                 <w:sz w:val="24"/>
                 <w:szCs w:val="24"/>
               </w:rPr>
-              <w:t>A-7</w:t>
+              <w:t>E-7</w:t>
             </w:r>
           </w:p>
         </w:tc>
@@ -3655,7 +3651,7 @@
                 <w:sz w:val="24"/>
                 <w:szCs w:val="24"/>
               </w:rPr>
-              <w:t>A super admin can verify a user account based on his submitted documents. After verification, the user will be given a “Official Verified User Badge” by the super admin.</w:t>
+              <w:t>All moderators, admins and super admin will have an admin panel from where they can manage contents and other things of the site according to their permission level.</w:t>
             </w:r>
           </w:p>
         </w:tc>
@@ -3679,7 +3675,7 @@
                 <w:sz w:val="24"/>
                 <w:szCs w:val="24"/>
               </w:rPr>
-              <w:t>Arnob</w:t>
+              <w:t>Ehtimum</w:t>
             </w:r>
           </w:p>
         </w:tc>
@@ -3704,115 +3700,6 @@
                 <w:szCs w:val="24"/>
               </w:rPr>
               <w:t>11/5/2022</w:t>
-            </w:r>
-          </w:p>
-        </w:tc>
-      </w:tr>
-      <w:tr>
-        <w:trPr>
-          <w:jc w:val="center"/>
-        </w:trPr>
-        <w:tc>
-          <w:tcPr>
-            <w:tcW w:w="593" w:type="pct"/>
-            <w:vAlign w:val="center"/>
-          </w:tcPr>
-          <w:p>
-            <w:pPr>
-              <w:jc w:val="center"/>
-              <w:rPr>
-                <w:rFonts w:ascii="Times New Roman" w:hAnsi="Times New Roman" w:cs="Times New Roman"/>
-                <w:sz w:val="24"/>
-                <w:szCs w:val="24"/>
-              </w:rPr>
-            </w:pPr>
-            <w:r>
-              <w:rPr>
-                <w:rFonts w:ascii="Times New Roman" w:hAnsi="Times New Roman" w:cs="Times New Roman"/>
-                <w:sz w:val="24"/>
-                <w:szCs w:val="24"/>
-              </w:rPr>
-              <w:t>E</w:t>
-            </w:r>
-            <w:r>
-              <w:rPr>
-                <w:rFonts w:ascii="Times New Roman" w:hAnsi="Times New Roman" w:cs="Times New Roman"/>
-                <w:sz w:val="24"/>
-                <w:szCs w:val="24"/>
-              </w:rPr>
-              <w:t>-8</w:t>
-            </w:r>
-          </w:p>
-        </w:tc>
-        <w:tc>
-          <w:tcPr>
-            <w:tcW w:w="2880" w:type="pct"/>
-            <w:vAlign w:val="center"/>
-          </w:tcPr>
-          <w:p>
-            <w:pPr>
-              <w:jc w:val="both"/>
-              <w:rPr>
-                <w:rFonts w:ascii="Times New Roman" w:hAnsi="Times New Roman" w:cs="Times New Roman"/>
-                <w:sz w:val="24"/>
-                <w:szCs w:val="24"/>
-              </w:rPr>
-            </w:pPr>
-            <w:r>
-              <w:rPr>
-                <w:rFonts w:ascii="Times New Roman" w:hAnsi="Times New Roman" w:cs="Times New Roman"/>
-                <w:sz w:val="24"/>
-                <w:szCs w:val="24"/>
-              </w:rPr>
-              <w:t>All moderators, admins and super admin will have an admin panel from where they can manage contents and other things of the site according to their permission level.</w:t>
-            </w:r>
-          </w:p>
-        </w:tc>
-        <w:tc>
-          <w:tcPr>
-            <w:tcW w:w="800" w:type="pct"/>
-            <w:vAlign w:val="center"/>
-          </w:tcPr>
-          <w:p>
-            <w:pPr>
-              <w:jc w:val="center"/>
-              <w:rPr>
-                <w:rFonts w:ascii="Times New Roman" w:hAnsi="Times New Roman" w:cs="Times New Roman"/>
-                <w:sz w:val="24"/>
-                <w:szCs w:val="24"/>
-              </w:rPr>
-            </w:pPr>
-            <w:r>
-              <w:rPr>
-                <w:rFonts w:ascii="Times New Roman" w:hAnsi="Times New Roman" w:cs="Times New Roman"/>
-                <w:sz w:val="24"/>
-                <w:szCs w:val="24"/>
-              </w:rPr>
-              <w:t>Farzana</w:t>
-            </w:r>
-          </w:p>
-        </w:tc>
-        <w:tc>
-          <w:tcPr>
-            <w:tcW w:w="726" w:type="pct"/>
-            <w:vAlign w:val="center"/>
-          </w:tcPr>
-          <w:p>
-            <w:pPr>
-              <w:jc w:val="center"/>
-              <w:rPr>
-                <w:rFonts w:ascii="Times New Roman" w:hAnsi="Times New Roman" w:cs="Times New Roman"/>
-                <w:sz w:val="24"/>
-                <w:szCs w:val="24"/>
-              </w:rPr>
-            </w:pPr>
-            <w:r>
-              <w:rPr>
-                <w:rFonts w:ascii="Times New Roman" w:hAnsi="Times New Roman" w:cs="Times New Roman"/>
-                <w:sz w:val="24"/>
-                <w:szCs w:val="24"/>
-              </w:rPr>
-              <w:t>25/5/2022</w:t>
             </w:r>
           </w:p>
         </w:tc>
@@ -4134,6 +4021,7 @@
         <w:tc>
           <w:tcPr>
             <w:tcW w:w="1903" w:type="pct"/>
+            <w:vAlign w:val="center"/>
           </w:tcPr>
           <w:p>
             <w:pPr>
@@ -4167,7 +4055,23 @@
                 <w:sz w:val="24"/>
                 <w:szCs w:val="24"/>
               </w:rPr>
-              <w:t>A user can navigate to different type of contents using the navigation menu situated on the middle of the homepage header.</w:t>
+              <w:t>A user can navigate to different type of contents</w:t>
+            </w:r>
+            <w:r>
+              <w:rPr>
+                <w:rFonts w:ascii="Times New Roman" w:hAnsi="Times New Roman" w:cs="Times New Roman"/>
+                <w:sz w:val="24"/>
+                <w:szCs w:val="24"/>
+              </w:rPr>
+              <w:t>(text, image, video and selling post)</w:t>
+            </w:r>
+            <w:r>
+              <w:rPr>
+                <w:rFonts w:ascii="Times New Roman" w:hAnsi="Times New Roman" w:cs="Times New Roman"/>
+                <w:sz w:val="24"/>
+                <w:szCs w:val="24"/>
+              </w:rPr>
+              <w:t xml:space="preserve"> using the navigation menu situated on the middle of the homepage header.</w:t>
             </w:r>
           </w:p>
         </w:tc>
@@ -4201,6 +4105,14 @@
                 <w:szCs w:val="24"/>
               </w:rPr>
             </w:pPr>
+            <w:r>
+              <w:rPr>
+                <w:rFonts w:ascii="Times New Roman" w:hAnsi="Times New Roman" w:cs="Times New Roman"/>
+                <w:sz w:val="24"/>
+                <w:szCs w:val="24"/>
+              </w:rPr>
+              <w:t>2. Filter through different type of contents using navigation bar (pass)</w:t>
+            </w:r>
           </w:p>
         </w:tc>
       </w:tr>
@@ -4830,47 +4742,7 @@
                 <w:sz w:val="24"/>
                 <w:szCs w:val="24"/>
               </w:rPr>
-              <w:t xml:space="preserve">2. </w:t>
-            </w:r>
-            <w:r>
-              <w:rPr>
-                <w:rFonts w:ascii="Times New Roman" w:hAnsi="Times New Roman" w:cs="Times New Roman"/>
-                <w:sz w:val="24"/>
-                <w:szCs w:val="24"/>
-              </w:rPr>
-              <w:t xml:space="preserve">Posting various type of contents by selecting </w:t>
-            </w:r>
-            <w:r>
-              <w:rPr>
-                <w:rFonts w:ascii="Times New Roman" w:hAnsi="Times New Roman" w:cs="Times New Roman"/>
-                <w:sz w:val="24"/>
-                <w:szCs w:val="24"/>
-              </w:rPr>
-              <w:t>wrong</w:t>
-            </w:r>
-            <w:r>
-              <w:rPr>
-                <w:rFonts w:ascii="Times New Roman" w:hAnsi="Times New Roman" w:cs="Times New Roman"/>
-                <w:sz w:val="24"/>
-                <w:szCs w:val="24"/>
-              </w:rPr>
-              <w:t xml:space="preserve"> content type (</w:t>
-            </w:r>
-            <w:r>
-              <w:rPr>
-                <w:rFonts w:ascii="Times New Roman" w:hAnsi="Times New Roman" w:cs="Times New Roman"/>
-                <w:sz w:val="24"/>
-                <w:szCs w:val="24"/>
-              </w:rPr>
-              <w:t>fail</w:t>
-            </w:r>
-            <w:r>
-              <w:rPr>
-                <w:rFonts w:ascii="Times New Roman" w:hAnsi="Times New Roman" w:cs="Times New Roman"/>
-                <w:sz w:val="24"/>
-                <w:szCs w:val="24"/>
-              </w:rPr>
-              <w:t>)</w:t>
+              <w:t>2. Posting various type of contents by selecting wrong content type (fail)</w:t>
             </w:r>
           </w:p>
         </w:tc>
@@ -5276,15 +5148,7 @@
                 <w:sz w:val="24"/>
                 <w:szCs w:val="24"/>
               </w:rPr>
-              <w:t>3</w:t>
-            </w:r>
-            <w:r>
-              <w:rPr>
-                <w:rFonts w:ascii="Times New Roman" w:hAnsi="Times New Roman" w:cs="Times New Roman"/>
-                <w:sz w:val="24"/>
-                <w:szCs w:val="24"/>
-              </w:rPr>
-              <w:t>. SQL injection (fail)</w:t>
+              <w:t>3. SQL injection (fail)</w:t>
             </w:r>
           </w:p>
         </w:tc>
@@ -5745,7 +5609,23 @@
                 <w:sz w:val="24"/>
                 <w:szCs w:val="24"/>
               </w:rPr>
-              <w:t>A moderator can report a user profile to admins for restriction if the user keeps posting inappropriate contents repeatedly. Usually a user profile is reported for restriction if there are more than 3 penalty flags on his profile.</w:t>
+              <w:t xml:space="preserve">A moderator can report a user profile to admins for restriction if the user keeps posting inappropriate contents repeatedly. Usually a user profile is reported for restriction if there are more than 3 penalty flags on his profile. </w:t>
+            </w:r>
+            <w:r>
+              <w:rPr>
+                <w:rFonts w:ascii="Times New Roman" w:hAnsi="Times New Roman" w:cs="Times New Roman"/>
+                <w:sz w:val="24"/>
+                <w:szCs w:val="24"/>
+              </w:rPr>
+              <w:t>A moderator can submit a “Judgement Token” about a user reported content to admin if he fails to judge the content</w:t>
+            </w:r>
+            <w:r>
+              <w:rPr>
+                <w:rFonts w:ascii="Times New Roman" w:hAnsi="Times New Roman" w:cs="Times New Roman"/>
+                <w:sz w:val="24"/>
+                <w:szCs w:val="24"/>
+              </w:rPr>
+              <w:t>.</w:t>
             </w:r>
           </w:p>
         </w:tc>
@@ -5789,7 +5669,7 @@
                 <w:sz w:val="24"/>
                 <w:szCs w:val="24"/>
               </w:rPr>
-              <w:t>F-6</w:t>
+              <w:t>E-6</w:t>
             </w:r>
           </w:p>
         </w:tc>
@@ -5813,7 +5693,24 @@
                 <w:sz w:val="24"/>
                 <w:szCs w:val="24"/>
               </w:rPr>
-              <w:t>A moderator can submit a “Judgement Token” about a user reported content to admin if he fails to judge the content.</w:t>
+              <w:t xml:space="preserve">An admin has all privileges of a moderator. A super admin has all privileges of an admin. Also An admin can appoint new </w:t>
+            </w:r>
+            <w:r>
+              <w:rPr>
+                <w:rFonts w:ascii="Times New Roman" w:hAnsi="Times New Roman" w:cs="Times New Roman"/>
+                <w:sz w:val="24"/>
+                <w:szCs w:val="24"/>
+              </w:rPr>
+              <w:lastRenderedPageBreak/>
+              <w:t xml:space="preserve">moderators to the site and </w:t>
+            </w:r>
+            <w:r>
+              <w:rPr>
+                <w:rFonts w:ascii="Times New Roman" w:hAnsi="Times New Roman" w:cs="Times New Roman"/>
+                <w:sz w:val="24"/>
+                <w:szCs w:val="24"/>
+              </w:rPr>
+              <w:t>Super admin can appoint new admins to the site.</w:t>
             </w:r>
           </w:p>
         </w:tc>
@@ -5830,6 +5727,32 @@
                 <w:szCs w:val="24"/>
               </w:rPr>
             </w:pPr>
+            <w:r>
+              <w:rPr>
+                <w:rFonts w:ascii="Times New Roman" w:hAnsi="Times New Roman" w:cs="Times New Roman"/>
+                <w:sz w:val="24"/>
+                <w:szCs w:val="24"/>
+              </w:rPr>
+              <w:lastRenderedPageBreak/>
+              <w:t>1. Creating new admin accounts (pass)</w:t>
+            </w:r>
+          </w:p>
+          <w:p>
+            <w:pPr>
+              <w:rPr>
+                <w:rFonts w:ascii="Times New Roman" w:hAnsi="Times New Roman" w:cs="Times New Roman"/>
+                <w:sz w:val="24"/>
+                <w:szCs w:val="24"/>
+              </w:rPr>
+            </w:pPr>
+            <w:r>
+              <w:rPr>
+                <w:rFonts w:ascii="Times New Roman" w:hAnsi="Times New Roman" w:cs="Times New Roman"/>
+                <w:sz w:val="24"/>
+                <w:szCs w:val="24"/>
+              </w:rPr>
+              <w:t>2. Creating new moderator accounts (pass)</w:t>
+            </w:r>
           </w:p>
         </w:tc>
       </w:tr>
@@ -5857,7 +5780,8 @@
                 <w:sz w:val="24"/>
                 <w:szCs w:val="24"/>
               </w:rPr>
-              <w:t>E-6</w:t>
+              <w:lastRenderedPageBreak/>
+              <w:t>A-6</w:t>
             </w:r>
           </w:p>
         </w:tc>
@@ -5881,24 +5805,23 @@
                 <w:sz w:val="24"/>
                 <w:szCs w:val="24"/>
               </w:rPr>
-              <w:t xml:space="preserve">An admin has all privileges of a moderator. A super admin has all privileges of an admin. Also An admin can appoint new </w:t>
-            </w:r>
-            <w:r>
-              <w:rPr>
-                <w:rFonts w:ascii="Times New Roman" w:hAnsi="Times New Roman" w:cs="Times New Roman"/>
-                <w:sz w:val="24"/>
-                <w:szCs w:val="24"/>
-              </w:rPr>
-              <w:lastRenderedPageBreak/>
-              <w:t xml:space="preserve">moderators to the site and </w:t>
-            </w:r>
-            <w:r>
-              <w:rPr>
-                <w:rFonts w:ascii="Times New Roman" w:hAnsi="Times New Roman" w:cs="Times New Roman"/>
-                <w:sz w:val="24"/>
-                <w:szCs w:val="24"/>
-              </w:rPr>
-              <w:t>Super admin can appoint new admins to the site.</w:t>
+              <w:t xml:space="preserve">There will be a system that can </w:t>
+            </w:r>
+            <w:r>
+              <w:rPr>
+                <w:rFonts w:ascii="Times New Roman" w:hAnsi="Times New Roman" w:cs="Times New Roman"/>
+                <w:sz w:val="24"/>
+                <w:szCs w:val="24"/>
+              </w:rPr>
+              <w:t xml:space="preserve">automatically </w:t>
+            </w:r>
+            <w:r>
+              <w:rPr>
+                <w:rFonts w:ascii="Times New Roman" w:hAnsi="Times New Roman" w:cs="Times New Roman"/>
+                <w:sz w:val="24"/>
+                <w:szCs w:val="24"/>
+              </w:rPr>
+              <w:t>check the user content for potential vulgar or bad words. If the automatic word check founds any issue, then the system will allow the admin to modify the content partially. Otherwise no one will be able to modify user content other than the owner (user).</w:t>
             </w:r>
           </w:p>
         </w:tc>
@@ -5921,57 +5844,24 @@
                 <w:sz w:val="24"/>
                 <w:szCs w:val="24"/>
               </w:rPr>
-              <w:lastRenderedPageBreak/>
-              <w:t>1</w:t>
-            </w:r>
-            <w:r>
-              <w:rPr>
-                <w:rFonts w:ascii="Times New Roman" w:hAnsi="Times New Roman" w:cs="Times New Roman"/>
-                <w:sz w:val="24"/>
-                <w:szCs w:val="24"/>
-              </w:rPr>
-              <w:t>. Creating new admin accounts (</w:t>
-            </w:r>
-            <w:r>
-              <w:rPr>
-                <w:rFonts w:ascii="Times New Roman" w:hAnsi="Times New Roman" w:cs="Times New Roman"/>
-                <w:sz w:val="24"/>
-                <w:szCs w:val="24"/>
-              </w:rPr>
-              <w:t>pass</w:t>
-            </w:r>
-            <w:r>
-              <w:rPr>
-                <w:rFonts w:ascii="Times New Roman" w:hAnsi="Times New Roman" w:cs="Times New Roman"/>
-                <w:sz w:val="24"/>
-                <w:szCs w:val="24"/>
-              </w:rPr>
-              <w:t>)</w:t>
-            </w:r>
-          </w:p>
-          <w:p>
-            <w:pPr>
-              <w:rPr>
-                <w:rFonts w:ascii="Times New Roman" w:hAnsi="Times New Roman" w:cs="Times New Roman"/>
-                <w:sz w:val="24"/>
-                <w:szCs w:val="24"/>
-              </w:rPr>
-            </w:pPr>
-            <w:r>
-              <w:rPr>
-                <w:rFonts w:ascii="Times New Roman" w:hAnsi="Times New Roman" w:cs="Times New Roman"/>
-                <w:sz w:val="24"/>
-                <w:szCs w:val="24"/>
-              </w:rPr>
-              <w:t>2</w:t>
-            </w:r>
-            <w:r>
-              <w:rPr>
-                <w:rFonts w:ascii="Times New Roman" w:hAnsi="Times New Roman" w:cs="Times New Roman"/>
-                <w:sz w:val="24"/>
-                <w:szCs w:val="24"/>
-              </w:rPr>
-              <w:t>. Creating new moderator accounts (pass)</w:t>
+              <w:t>1. Modify post without system approval (fail)</w:t>
+            </w:r>
+          </w:p>
+          <w:p>
+            <w:pPr>
+              <w:rPr>
+                <w:rFonts w:ascii="Times New Roman" w:hAnsi="Times New Roman" w:cs="Times New Roman"/>
+                <w:sz w:val="24"/>
+                <w:szCs w:val="24"/>
+              </w:rPr>
+            </w:pPr>
+            <w:r>
+              <w:rPr>
+                <w:rFonts w:ascii="Times New Roman" w:hAnsi="Times New Roman" w:cs="Times New Roman"/>
+                <w:sz w:val="24"/>
+                <w:szCs w:val="24"/>
+              </w:rPr>
+              <w:t>2. Modify post with system approval (pass)</w:t>
             </w:r>
           </w:p>
         </w:tc>
@@ -6000,8 +5890,7 @@
                 <w:sz w:val="24"/>
                 <w:szCs w:val="24"/>
               </w:rPr>
-              <w:lastRenderedPageBreak/>
-              <w:t>A-6</w:t>
+              <w:t>F-6</w:t>
             </w:r>
           </w:p>
         </w:tc>
@@ -6025,23 +5914,7 @@
                 <w:sz w:val="24"/>
                 <w:szCs w:val="24"/>
               </w:rPr>
-              <w:t xml:space="preserve">There will be a system that can </w:t>
-            </w:r>
-            <w:r>
-              <w:rPr>
-                <w:rFonts w:ascii="Times New Roman" w:hAnsi="Times New Roman" w:cs="Times New Roman"/>
-                <w:sz w:val="24"/>
-                <w:szCs w:val="24"/>
-              </w:rPr>
-              <w:t xml:space="preserve">automatically </w:t>
-            </w:r>
-            <w:r>
-              <w:rPr>
-                <w:rFonts w:ascii="Times New Roman" w:hAnsi="Times New Roman" w:cs="Times New Roman"/>
-                <w:sz w:val="24"/>
-                <w:szCs w:val="24"/>
-              </w:rPr>
-              <w:t>check the user content for potential vulgar or bad words. If the automatic word check founds any issue, then the system will allow the admin to modify the content partially. Otherwise no one will be able to modify user content other than the owner (user).</w:t>
+              <w:t>An admin can restrict or ban/delete a user account based on moderator report if necessary.</w:t>
             </w:r>
           </w:p>
         </w:tc>
@@ -6064,24 +5937,7 @@
                 <w:sz w:val="24"/>
                 <w:szCs w:val="24"/>
               </w:rPr>
-              <w:t>1. Modify post without system approval (fail)</w:t>
-            </w:r>
-          </w:p>
-          <w:p>
-            <w:pPr>
-              <w:rPr>
-                <w:rFonts w:ascii="Times New Roman" w:hAnsi="Times New Roman" w:cs="Times New Roman"/>
-                <w:sz w:val="24"/>
-                <w:szCs w:val="24"/>
-              </w:rPr>
-            </w:pPr>
-            <w:r>
-              <w:rPr>
-                <w:rFonts w:ascii="Times New Roman" w:hAnsi="Times New Roman" w:cs="Times New Roman"/>
-                <w:sz w:val="24"/>
-                <w:szCs w:val="24"/>
-              </w:rPr>
-              <w:t>2. Modify post with system approval (pass)</w:t>
+              <w:t>1. Deleting user account (pass)</w:t>
             </w:r>
           </w:p>
         </w:tc>
@@ -6134,7 +5990,7 @@
                 <w:sz w:val="24"/>
                 <w:szCs w:val="24"/>
               </w:rPr>
-              <w:t>An admin can restrict or ban/delete a user account based on moderator report if necessary.</w:t>
+              <w:t>An admin can submit an “Admin Request” to the super admin if he fails to make any decision about something.</w:t>
             </w:r>
           </w:p>
         </w:tc>
@@ -6157,7 +6013,7 @@
                 <w:sz w:val="24"/>
                 <w:szCs w:val="24"/>
               </w:rPr>
-              <w:t>1. Deleting user account (pass)</w:t>
+              <w:t>1. Submitting a request (pass)</w:t>
             </w:r>
           </w:p>
         </w:tc>
@@ -6186,7 +6042,7 @@
                 <w:sz w:val="24"/>
                 <w:szCs w:val="24"/>
               </w:rPr>
-              <w:t>E-7</w:t>
+              <w:t>A-7</w:t>
             </w:r>
           </w:p>
         </w:tc>
@@ -6210,7 +6066,7 @@
                 <w:sz w:val="24"/>
                 <w:szCs w:val="24"/>
               </w:rPr>
-              <w:t>An admin can submit an “Admin Request” to the super admin if he fails to make any decision about something.</w:t>
+              <w:t xml:space="preserve">A super admin can verify a user account based on his submitted documents. After verification, the user will be given a “Official Verified User Badge” by the super admin. </w:t>
             </w:r>
           </w:p>
         </w:tc>
@@ -6233,8 +6089,25 @@
                 <w:sz w:val="24"/>
                 <w:szCs w:val="24"/>
               </w:rPr>
-              <w:t>1. Submitting a request (pass)</w:t>
-            </w:r>
+              <w:t>1.</w:t>
+            </w:r>
+            <w:r>
+              <w:rPr>
+                <w:rFonts w:ascii="Times New Roman" w:hAnsi="Times New Roman" w:cs="Times New Roman"/>
+                <w:sz w:val="24"/>
+                <w:szCs w:val="24"/>
+              </w:rPr>
+              <w:t xml:space="preserve"> Approving or rejecting verification (pass)</w:t>
+            </w:r>
+          </w:p>
+          <w:p>
+            <w:pPr>
+              <w:rPr>
+                <w:rFonts w:ascii="Times New Roman" w:hAnsi="Times New Roman" w:cs="Times New Roman"/>
+                <w:sz w:val="24"/>
+                <w:szCs w:val="24"/>
+              </w:rPr>
+            </w:pPr>
           </w:p>
         </w:tc>
       </w:tr>
@@ -6262,100 +6135,7 @@
                 <w:sz w:val="24"/>
                 <w:szCs w:val="24"/>
               </w:rPr>
-              <w:t>A-7</w:t>
-            </w:r>
-          </w:p>
-        </w:tc>
-        <w:tc>
-          <w:tcPr>
-            <w:tcW w:w="1903" w:type="pct"/>
-            <w:vAlign w:val="center"/>
-          </w:tcPr>
-          <w:p>
-            <w:pPr>
-              <w:jc w:val="both"/>
-              <w:rPr>
-                <w:rFonts w:ascii="Times New Roman" w:hAnsi="Times New Roman" w:cs="Times New Roman"/>
-                <w:sz w:val="24"/>
-                <w:szCs w:val="24"/>
-              </w:rPr>
-            </w:pPr>
-            <w:r>
-              <w:rPr>
-                <w:rFonts w:ascii="Times New Roman" w:hAnsi="Times New Roman" w:cs="Times New Roman"/>
-                <w:sz w:val="24"/>
-                <w:szCs w:val="24"/>
-              </w:rPr>
-              <w:t xml:space="preserve">A super admin can verify a user account based on his submitted documents. After verification, the user will be given a “Official Verified User Badge” by the super admin. </w:t>
-            </w:r>
-          </w:p>
-        </w:tc>
-        <w:tc>
-          <w:tcPr>
-            <w:tcW w:w="2207" w:type="pct"/>
-            <w:vAlign w:val="center"/>
-          </w:tcPr>
-          <w:p>
-            <w:pPr>
-              <w:rPr>
-                <w:rFonts w:ascii="Times New Roman" w:hAnsi="Times New Roman" w:cs="Times New Roman"/>
-                <w:sz w:val="24"/>
-                <w:szCs w:val="24"/>
-              </w:rPr>
-            </w:pPr>
-            <w:r>
-              <w:rPr>
-                <w:rFonts w:ascii="Times New Roman" w:hAnsi="Times New Roman" w:cs="Times New Roman"/>
-                <w:sz w:val="24"/>
-                <w:szCs w:val="24"/>
-              </w:rPr>
-              <w:t>1.</w:t>
-            </w:r>
-            <w:r>
-              <w:rPr>
-                <w:rFonts w:ascii="Times New Roman" w:hAnsi="Times New Roman" w:cs="Times New Roman"/>
-                <w:sz w:val="24"/>
-                <w:szCs w:val="24"/>
-              </w:rPr>
-              <w:t xml:space="preserve"> Approving or rejecting verification (pass)</w:t>
-            </w:r>
-          </w:p>
-          <w:p>
-            <w:pPr>
-              <w:rPr>
-                <w:rFonts w:ascii="Times New Roman" w:hAnsi="Times New Roman" w:cs="Times New Roman"/>
-                <w:sz w:val="24"/>
-                <w:szCs w:val="24"/>
-              </w:rPr>
-            </w:pPr>
-          </w:p>
-        </w:tc>
-      </w:tr>
-      <w:tr>
-        <w:trPr>
-          <w:jc w:val="center"/>
-        </w:trPr>
-        <w:tc>
-          <w:tcPr>
-            <w:tcW w:w="890" w:type="pct"/>
-            <w:vAlign w:val="center"/>
-          </w:tcPr>
-          <w:p>
-            <w:pPr>
-              <w:jc w:val="center"/>
-              <w:rPr>
-                <w:rFonts w:ascii="Times New Roman" w:hAnsi="Times New Roman" w:cs="Times New Roman"/>
-                <w:sz w:val="24"/>
-                <w:szCs w:val="24"/>
-              </w:rPr>
-            </w:pPr>
-            <w:r>
-              <w:rPr>
-                <w:rFonts w:ascii="Times New Roman" w:hAnsi="Times New Roman" w:cs="Times New Roman"/>
-                <w:sz w:val="24"/>
-                <w:szCs w:val="24"/>
-              </w:rPr>
-              <w:t>E-8</w:t>
+              <w:t>E-7</w:t>
             </w:r>
           </w:p>
         </w:tc>
@@ -6780,7 +6560,23 @@
                 <w:sz w:val="24"/>
                 <w:szCs w:val="24"/>
               </w:rPr>
-              <w:t>A user can navigate to different type of contents using the navigation menu situated on the middle of the homepage header.</w:t>
+              <w:t>A user can navigate to different type of contents</w:t>
+            </w:r>
+            <w:r>
+              <w:rPr>
+                <w:rFonts w:ascii="Times New Roman" w:hAnsi="Times New Roman" w:cs="Times New Roman"/>
+                <w:sz w:val="24"/>
+                <w:szCs w:val="24"/>
+              </w:rPr>
+              <w:t>(text, image, video and selling post)</w:t>
+            </w:r>
+            <w:r>
+              <w:rPr>
+                <w:rFonts w:ascii="Times New Roman" w:hAnsi="Times New Roman" w:cs="Times New Roman"/>
+                <w:sz w:val="24"/>
+                <w:szCs w:val="24"/>
+              </w:rPr>
+              <w:t xml:space="preserve"> using the navigation menu situated on the middle of the homepage header.</w:t>
             </w:r>
           </w:p>
         </w:tc>
@@ -6870,6 +6666,30 @@
               </w:rPr>
               <w:t>Create navigation tabs on the top middle of homepage that will allow users to navigate through different types of contents on the homepage.</w:t>
             </w:r>
+            <w:r>
+              <w:rPr>
+                <w:rFonts w:ascii="Times New Roman" w:hAnsi="Times New Roman" w:cs="Times New Roman"/>
+                <w:sz w:val="24"/>
+                <w:szCs w:val="24"/>
+              </w:rPr>
+              <w:t xml:space="preserve"> The</w:t>
+            </w:r>
+            <w:r>
+              <w:rPr>
+                <w:rFonts w:ascii="Times New Roman" w:hAnsi="Times New Roman" w:cs="Times New Roman"/>
+                <w:sz w:val="24"/>
+                <w:szCs w:val="24"/>
+              </w:rPr>
+              <w:t>re are 5 type of contents available,</w:t>
+            </w:r>
+            <w:r>
+              <w:rPr>
+                <w:rFonts w:ascii="Times New Roman" w:hAnsi="Times New Roman" w:cs="Times New Roman"/>
+                <w:sz w:val="24"/>
+                <w:szCs w:val="24"/>
+              </w:rPr>
+              <w:t xml:space="preserve"> they are all type, text type, image type, video type and selling post type.</w:t>
+            </w:r>
           </w:p>
         </w:tc>
       </w:tr>
@@ -7932,7 +7752,7 @@
                 <w:sz w:val="24"/>
                 <w:szCs w:val="24"/>
               </w:rPr>
-              <w:t>Create a script and page from where user can update/edit or delete his content.</w:t>
+              <w:t>Create a page from where user can update/edit or delete his content.</w:t>
             </w:r>
           </w:p>
         </w:tc>
@@ -8092,7 +7912,23 @@
                 <w:sz w:val="24"/>
                 <w:szCs w:val="24"/>
               </w:rPr>
-              <w:t>Create a scrip that will allow user to set privacy(public or frie</w:t>
+              <w:t xml:space="preserve">Create a </w:t>
+            </w:r>
+            <w:r>
+              <w:rPr>
+                <w:rFonts w:ascii="Times New Roman" w:hAnsi="Times New Roman" w:cs="Times New Roman"/>
+                <w:sz w:val="24"/>
+                <w:szCs w:val="24"/>
+              </w:rPr>
+              <w:t>option</w:t>
+            </w:r>
+            <w:r>
+              <w:rPr>
+                <w:rFonts w:ascii="Times New Roman" w:hAnsi="Times New Roman" w:cs="Times New Roman"/>
+                <w:sz w:val="24"/>
+                <w:szCs w:val="24"/>
+              </w:rPr>
+              <w:t xml:space="preserve"> that will allow user to set privacy(public or frie</w:t>
             </w:r>
             <w:r>
               <w:rPr>
@@ -8694,7 +8530,23 @@
                 <w:sz w:val="24"/>
                 <w:szCs w:val="24"/>
               </w:rPr>
-              <w:t>Create a script that will hold the alert post to be approved by an admin or moderator.</w:t>
+              <w:t xml:space="preserve">Create a </w:t>
+            </w:r>
+            <w:r>
+              <w:rPr>
+                <w:rFonts w:ascii="Times New Roman" w:hAnsi="Times New Roman" w:cs="Times New Roman"/>
+                <w:sz w:val="24"/>
+                <w:szCs w:val="24"/>
+              </w:rPr>
+              <w:t>system</w:t>
+            </w:r>
+            <w:r>
+              <w:rPr>
+                <w:rFonts w:ascii="Times New Roman" w:hAnsi="Times New Roman" w:cs="Times New Roman"/>
+                <w:sz w:val="24"/>
+                <w:szCs w:val="24"/>
+              </w:rPr>
+              <w:t xml:space="preserve"> that will hold the alert post to be approved by an admin or moderator.</w:t>
             </w:r>
             <w:r>
               <w:rPr>
@@ -9106,11 +8958,13 @@
       </w:tr>
       <w:tr>
         <w:trPr>
+          <w:trHeight w:val="1656"/>
           <w:jc w:val="center"/>
         </w:trPr>
         <w:tc>
           <w:tcPr>
             <w:tcW w:w="646" w:type="pct"/>
+            <w:vMerge w:val="restart"/>
             <w:vAlign w:val="center"/>
           </w:tcPr>
           <w:p>
@@ -9135,24 +8989,41 @@
         <w:tc>
           <w:tcPr>
             <w:tcW w:w="1797" w:type="pct"/>
-            <w:vAlign w:val="center"/>
-          </w:tcPr>
-          <w:p>
-            <w:pPr>
-              <w:jc w:val="both"/>
-              <w:rPr>
-                <w:rFonts w:ascii="Times New Roman" w:hAnsi="Times New Roman" w:cs="Times New Roman"/>
-                <w:sz w:val="24"/>
-                <w:szCs w:val="24"/>
-              </w:rPr>
-            </w:pPr>
-            <w:r>
-              <w:rPr>
-                <w:rFonts w:ascii="Times New Roman" w:hAnsi="Times New Roman" w:cs="Times New Roman"/>
-                <w:sz w:val="24"/>
-                <w:szCs w:val="24"/>
-              </w:rPr>
-              <w:t>A moderator can report a user profile to admins for restriction if the user keeps posting inappropriate contents repeatedly. Usually a user profile is reported for restriction if there are more than 3 penalty flags on his profile.</w:t>
+            <w:vMerge w:val="restart"/>
+            <w:vAlign w:val="center"/>
+          </w:tcPr>
+          <w:p>
+            <w:pPr>
+              <w:jc w:val="both"/>
+              <w:rPr>
+                <w:rFonts w:ascii="Times New Roman" w:hAnsi="Times New Roman" w:cs="Times New Roman"/>
+                <w:sz w:val="24"/>
+                <w:szCs w:val="24"/>
+              </w:rPr>
+            </w:pPr>
+            <w:r>
+              <w:rPr>
+                <w:rFonts w:ascii="Times New Roman" w:hAnsi="Times New Roman" w:cs="Times New Roman"/>
+                <w:sz w:val="24"/>
+                <w:szCs w:val="24"/>
+              </w:rPr>
+              <w:t xml:space="preserve">A moderator can report a user profile to admins for restriction if the user keeps posting inappropriate contents repeatedly. Usually a user profile is reported for restriction if there are more than 3 penalty flags on his profile. </w:t>
+            </w:r>
+            <w:r>
+              <w:rPr>
+                <w:rFonts w:ascii="Times New Roman" w:hAnsi="Times New Roman" w:cs="Times New Roman"/>
+                <w:sz w:val="24"/>
+                <w:szCs w:val="24"/>
+              </w:rPr>
+              <w:t>A moderator can submit a “Judgement Token” about a user reported content to admin if he fails to judge the content</w:t>
+            </w:r>
+            <w:r>
+              <w:rPr>
+                <w:rFonts w:ascii="Times New Roman" w:hAnsi="Times New Roman" w:cs="Times New Roman"/>
+                <w:sz w:val="24"/>
+                <w:szCs w:val="24"/>
+              </w:rPr>
+              <w:t>.</w:t>
             </w:r>
           </w:p>
         </w:tc>
@@ -9176,61 +9047,64 @@
                 <w:sz w:val="24"/>
                 <w:szCs w:val="24"/>
               </w:rPr>
-              <w:t>Create a script so that a moderator can report a user to admins for restricting or ban his account.</w:t>
+              <w:t xml:space="preserve">Create a </w:t>
+            </w:r>
+            <w:r>
+              <w:rPr>
+                <w:rFonts w:ascii="Times New Roman" w:hAnsi="Times New Roman" w:cs="Times New Roman"/>
+                <w:sz w:val="24"/>
+                <w:szCs w:val="24"/>
+              </w:rPr>
+              <w:t>button</w:t>
+            </w:r>
+            <w:r>
+              <w:rPr>
+                <w:rFonts w:ascii="Times New Roman" w:hAnsi="Times New Roman" w:cs="Times New Roman"/>
+                <w:sz w:val="24"/>
+                <w:szCs w:val="24"/>
+              </w:rPr>
+              <w:t xml:space="preserve"> so that a moderator can report a user to admins for restricting or ban his account.</w:t>
             </w:r>
           </w:p>
         </w:tc>
       </w:tr>
       <w:tr>
         <w:trPr>
+          <w:trHeight w:val="1656"/>
           <w:jc w:val="center"/>
         </w:trPr>
         <w:tc>
           <w:tcPr>
             <w:tcW w:w="646" w:type="pct"/>
-            <w:vAlign w:val="center"/>
-          </w:tcPr>
-          <w:p>
-            <w:pPr>
-              <w:jc w:val="center"/>
-              <w:rPr>
-                <w:rFonts w:ascii="Times New Roman" w:hAnsi="Times New Roman" w:cs="Times New Roman"/>
-                <w:sz w:val="24"/>
-                <w:szCs w:val="24"/>
-              </w:rPr>
-            </w:pPr>
-            <w:r>
-              <w:rPr>
-                <w:rFonts w:ascii="Times New Roman" w:hAnsi="Times New Roman" w:cs="Times New Roman"/>
-                <w:sz w:val="24"/>
-                <w:szCs w:val="24"/>
-              </w:rPr>
-              <w:t>F-6</w:t>
-            </w:r>
+            <w:vMerge/>
+            <w:vAlign w:val="center"/>
+          </w:tcPr>
+          <w:p>
+            <w:pPr>
+              <w:jc w:val="center"/>
+              <w:rPr>
+                <w:rFonts w:ascii="Times New Roman" w:hAnsi="Times New Roman" w:cs="Times New Roman"/>
+                <w:sz w:val="24"/>
+                <w:szCs w:val="24"/>
+              </w:rPr>
+            </w:pPr>
           </w:p>
         </w:tc>
         <w:tc>
           <w:tcPr>
             <w:tcW w:w="1797" w:type="pct"/>
-            <w:vAlign w:val="center"/>
-          </w:tcPr>
-          <w:p>
-            <w:pPr>
-              <w:jc w:val="both"/>
-              <w:rPr>
-                <w:rFonts w:ascii="Times New Roman" w:hAnsi="Times New Roman" w:cs="Times New Roman"/>
-                <w:sz w:val="24"/>
-                <w:szCs w:val="24"/>
-              </w:rPr>
-            </w:pPr>
-            <w:r>
-              <w:rPr>
-                <w:rFonts w:ascii="Times New Roman" w:hAnsi="Times New Roman" w:cs="Times New Roman"/>
-                <w:sz w:val="24"/>
-                <w:szCs w:val="24"/>
-              </w:rPr>
-              <w:t>A moderator can submit a “Judgement Token” about a user reported content to admin if he fails to judge the content.</w:t>
-            </w:r>
+            <w:vMerge/>
+            <w:vAlign w:val="center"/>
+          </w:tcPr>
+          <w:p>
+            <w:pPr>
+              <w:jc w:val="both"/>
+              <w:rPr>
+                <w:rFonts w:ascii="Times New Roman" w:hAnsi="Times New Roman" w:cs="Times New Roman"/>
+                <w:sz w:val="24"/>
+                <w:szCs w:val="24"/>
+              </w:rPr>
+            </w:pPr>
           </w:p>
         </w:tc>
         <w:tc>
@@ -9253,7 +9127,25 @@
                 <w:sz w:val="24"/>
                 <w:szCs w:val="24"/>
               </w:rPr>
-              <w:t>Create a script by which a moderator can pass the user reported content to admins for judgement if he fails to do so.</w:t>
+              <w:t xml:space="preserve">Create a </w:t>
+            </w:r>
+            <w:r>
+              <w:rPr>
+                <w:rFonts w:ascii="Times New Roman" w:hAnsi="Times New Roman" w:cs="Times New Roman"/>
+                <w:sz w:val="24"/>
+                <w:szCs w:val="24"/>
+              </w:rPr>
+              <w:t>button</w:t>
+            </w:r>
+            <w:bookmarkStart w:id="0" w:name="_GoBack"/>
+            <w:bookmarkEnd w:id="0"/>
+            <w:r>
+              <w:rPr>
+                <w:rFonts w:ascii="Times New Roman" w:hAnsi="Times New Roman" w:cs="Times New Roman"/>
+                <w:sz w:val="24"/>
+                <w:szCs w:val="24"/>
+              </w:rPr>
+              <w:t xml:space="preserve"> by which a moderator can pass the user reported content to admins for judgement if he fails to do so</w:t>
             </w:r>
           </w:p>
         </w:tc>
@@ -9650,7 +9542,7 @@
                 <w:sz w:val="24"/>
                 <w:szCs w:val="24"/>
               </w:rPr>
-              <w:t>F-7</w:t>
+              <w:t>F-6</w:t>
             </w:r>
           </w:p>
         </w:tc>
@@ -9744,7 +9636,15 @@
                 <w:szCs w:val="24"/>
               </w:rPr>
               <w:lastRenderedPageBreak/>
-              <w:t>E-7</w:t>
+              <w:t>F</w:t>
+            </w:r>
+            <w:r>
+              <w:rPr>
+                <w:rFonts w:ascii="Times New Roman" w:hAnsi="Times New Roman" w:cs="Times New Roman"/>
+                <w:sz w:val="24"/>
+                <w:szCs w:val="24"/>
+              </w:rPr>
+              <w:t>-7</w:t>
             </w:r>
           </w:p>
         </w:tc>
@@ -9990,7 +9890,7 @@
                 <w:sz w:val="24"/>
                 <w:szCs w:val="24"/>
               </w:rPr>
-              <w:t>E-8</w:t>
+              <w:t>E-7</w:t>
             </w:r>
           </w:p>
         </w:tc>
@@ -13564,7 +13464,7 @@
 </file>
 
 <file path=customXml/itemProps1.xml><?xml version="1.0" encoding="utf-8"?>
-<ds:datastoreItem xmlns:ds="http://schemas.openxmlformats.org/officeDocument/2006/customXml" ds:itemID="{246288FE-AE6F-45BE-BCB3-BFE066752F36}">
+<ds:datastoreItem xmlns:ds="http://schemas.openxmlformats.org/officeDocument/2006/customXml" ds:itemID="{D8F9A912-0579-4467-BFB6-3EAD8CF1A5A5}">
   <ds:schemaRefs>
     <ds:schemaRef ds:uri="http://schemas.openxmlformats.org/officeDocument/2006/bibliography"/>
   </ds:schemaRefs>
